--- a/docs/Проект системы (Ахроменко Д.С., гр. 589-1).docx
+++ b/docs/Проект системы (Ахроменко Д.С., гр. 589-1).docx
@@ -873,7 +873,7 @@
             </w:rPr>
             <w:fldChar w:fldCharType="separate"/>
           </w:r>
-          <w:hyperlink w:anchor="_Toc114434787" w:history="1">
+          <w:hyperlink w:anchor="_Toc114491940" w:history="1">
             <w:r>
               <w:rPr>
                 <w:rStyle w:val="ab"/>
@@ -916,7 +916,7 @@
                 <w:sz w:val="28"/>
                 <w:szCs w:val="28"/>
               </w:rPr>
-              <w:instrText xml:space="preserve"> PAGEREF _Toc114434787 \h </w:instrText>
+              <w:instrText xml:space="preserve"> PAGEREF _Toc114491940 \h </w:instrText>
             </w:r>
             <w:r>
               <w:rPr>
@@ -979,7 +979,7 @@
               <w:lang w:eastAsia="ru-RU"/>
             </w:rPr>
           </w:pPr>
-          <w:hyperlink w:anchor="_Toc114434788" w:history="1">
+          <w:hyperlink w:anchor="_Toc114491941" w:history="1">
             <w:r>
               <w:rPr>
                 <w:rStyle w:val="ab"/>
@@ -1044,7 +1044,7 @@
                 <w:sz w:val="28"/>
                 <w:szCs w:val="28"/>
               </w:rPr>
-              <w:instrText xml:space="preserve"> PAGEREF _Toc114434788 \h </w:instrText>
+              <w:instrText xml:space="preserve"> PAGEREF _Toc114491941 \h </w:instrText>
             </w:r>
             <w:r>
               <w:rPr>
@@ -1107,7 +1107,7 @@
               <w:lang w:eastAsia="ru-RU"/>
             </w:rPr>
           </w:pPr>
-          <w:hyperlink w:anchor="_Toc114434789" w:history="1">
+          <w:hyperlink w:anchor="_Toc114491942" w:history="1">
             <w:r>
               <w:rPr>
                 <w:rStyle w:val="ab"/>
@@ -1172,7 +1172,7 @@
                 <w:sz w:val="28"/>
                 <w:szCs w:val="28"/>
               </w:rPr>
-              <w:instrText xml:space="preserve"> PAGEREF _Toc114434789 \h </w:instrText>
+              <w:instrText xml:space="preserve"> PAGEREF _Toc114491942 \h </w:instrText>
             </w:r>
             <w:r>
               <w:rPr>
@@ -1235,7 +1235,7 @@
               <w:lang w:eastAsia="ru-RU"/>
             </w:rPr>
           </w:pPr>
-          <w:hyperlink w:anchor="_Toc114434790" w:history="1">
+          <w:hyperlink w:anchor="_Toc114491943" w:history="1">
             <w:r>
               <w:rPr>
                 <w:rStyle w:val="ab"/>
@@ -1312,7 +1312,7 @@
                 <w:sz w:val="28"/>
                 <w:szCs w:val="28"/>
               </w:rPr>
-              <w:instrText xml:space="preserve"> PAGEREF _Toc114434790 \h </w:instrText>
+              <w:instrText xml:space="preserve"> PAGEREF _Toc114491943 \h </w:instrText>
             </w:r>
             <w:r>
               <w:rPr>
@@ -1375,7 +1375,7 @@
               <w:lang w:eastAsia="ru-RU"/>
             </w:rPr>
           </w:pPr>
-          <w:hyperlink w:anchor="_Toc114434791" w:history="1">
+          <w:hyperlink w:anchor="_Toc114491944" w:history="1">
             <w:r>
               <w:rPr>
                 <w:rStyle w:val="ab"/>
@@ -1440,7 +1440,7 @@
                 <w:sz w:val="28"/>
                 <w:szCs w:val="28"/>
               </w:rPr>
-              <w:instrText xml:space="preserve"> PAGEREF _Toc114434791 \h </w:instrText>
+              <w:instrText xml:space="preserve"> PAGEREF _Toc114491944 \h </w:instrText>
             </w:r>
             <w:r>
               <w:rPr>
@@ -1503,7 +1503,7 @@
               <w:lang w:eastAsia="ru-RU"/>
             </w:rPr>
           </w:pPr>
-          <w:hyperlink w:anchor="_Toc114434792" w:history="1">
+          <w:hyperlink w:anchor="_Toc114491945" w:history="1">
             <w:r>
               <w:rPr>
                 <w:rStyle w:val="ab"/>
@@ -1568,7 +1568,7 @@
                 <w:sz w:val="28"/>
                 <w:szCs w:val="28"/>
               </w:rPr>
-              <w:instrText xml:space="preserve"> PAGEREF _Toc114434792 \h </w:instrText>
+              <w:instrText xml:space="preserve"> PAGEREF _Toc114491945 \h </w:instrText>
             </w:r>
             <w:r>
               <w:rPr>
@@ -1631,7 +1631,7 @@
               <w:lang w:eastAsia="ru-RU"/>
             </w:rPr>
           </w:pPr>
-          <w:hyperlink w:anchor="_Toc114434793" w:history="1">
+          <w:hyperlink w:anchor="_Toc114491946" w:history="1">
             <w:r>
               <w:rPr>
                 <w:rStyle w:val="ab"/>
@@ -1696,7 +1696,7 @@
                 <w:sz w:val="28"/>
                 <w:szCs w:val="28"/>
               </w:rPr>
-              <w:instrText xml:space="preserve"> PAGEREF _Toc114434793 \h </w:instrText>
+              <w:instrText xml:space="preserve"> PAGEREF _Toc114491946 \h </w:instrText>
             </w:r>
             <w:r>
               <w:rPr>
@@ -1759,7 +1759,7 @@
               <w:lang w:eastAsia="ru-RU"/>
             </w:rPr>
           </w:pPr>
-          <w:hyperlink w:anchor="_Toc114434794" w:history="1">
+          <w:hyperlink w:anchor="_Toc114491947" w:history="1">
             <w:r>
               <w:rPr>
                 <w:rStyle w:val="ab"/>
@@ -1824,7 +1824,7 @@
                 <w:sz w:val="28"/>
                 <w:szCs w:val="28"/>
               </w:rPr>
-              <w:instrText xml:space="preserve"> PAGEREF _Toc114434794 \h </w:instrText>
+              <w:instrText xml:space="preserve"> PAGEREF _Toc114491947 \h </w:instrText>
             </w:r>
             <w:r>
               <w:rPr>
@@ -1887,7 +1887,7 @@
               <w:lang w:eastAsia="ru-RU"/>
             </w:rPr>
           </w:pPr>
-          <w:hyperlink w:anchor="_Toc114434795" w:history="1">
+          <w:hyperlink w:anchor="_Toc114491948" w:history="1">
             <w:r>
               <w:rPr>
                 <w:rStyle w:val="ab"/>
@@ -1952,7 +1952,7 @@
                 <w:sz w:val="28"/>
                 <w:szCs w:val="28"/>
               </w:rPr>
-              <w:instrText xml:space="preserve"> PAGEREF _Toc114434795 \h </w:instrText>
+              <w:instrText xml:space="preserve"> PAGEREF _Toc114491948 \h </w:instrText>
             </w:r>
             <w:r>
               <w:rPr>
@@ -2014,7 +2014,7 @@
               <w:lang w:eastAsia="ru-RU"/>
             </w:rPr>
           </w:pPr>
-          <w:hyperlink w:anchor="_Toc114434796" w:history="1">
+          <w:hyperlink w:anchor="_Toc114491949" w:history="1">
             <w:r>
               <w:rPr>
                 <w:rStyle w:val="ab"/>
@@ -2057,7 +2057,7 @@
                 <w:sz w:val="28"/>
                 <w:szCs w:val="28"/>
               </w:rPr>
-              <w:instrText xml:space="preserve"> PAGEREF _Toc114434796 \h </w:instrText>
+              <w:instrText xml:space="preserve"> PAGEREF _Toc114491949 \h </w:instrText>
             </w:r>
             <w:r>
               <w:rPr>
@@ -2119,7 +2119,7 @@
               <w:lang w:eastAsia="ru-RU"/>
             </w:rPr>
           </w:pPr>
-          <w:hyperlink w:anchor="_Toc114434797" w:history="1">
+          <w:hyperlink w:anchor="_Toc114491950" w:history="1">
             <w:r>
               <w:rPr>
                 <w:rStyle w:val="ab"/>
@@ -2162,7 +2162,7 @@
                 <w:sz w:val="28"/>
                 <w:szCs w:val="28"/>
               </w:rPr>
-              <w:instrText xml:space="preserve"> PAGEREF _Toc114434797 \h </w:instrText>
+              <w:instrText xml:space="preserve"> PAGEREF _Toc114491950 \h </w:instrText>
             </w:r>
             <w:r>
               <w:rPr>
@@ -2263,7 +2263,7 @@
           <w:color w:val="000000" w:themeColor="text1"/>
         </w:rPr>
       </w:pPr>
-      <w:bookmarkStart w:id="1" w:name="_Toc114434787"/>
+      <w:bookmarkStart w:id="1" w:name="_Toc114491940"/>
       <w:r>
         <w:rPr>
           <w:rFonts w:ascii="Times New Roman" w:hAnsi="Times New Roman" w:cs="Times New Roman"/>
@@ -3539,7 +3539,7 @@
           <w:color w:val="000000" w:themeColor="text1"/>
         </w:rPr>
       </w:pPr>
-      <w:bookmarkStart w:id="2" w:name="_Toc114434788"/>
+      <w:bookmarkStart w:id="2" w:name="_Toc114491941"/>
       <w:r>
         <w:rPr>
           <w:rFonts w:ascii="Times New Roman" w:hAnsi="Times New Roman" w:cs="Times New Roman"/>
@@ -3586,7 +3586,7 @@
         </w:rPr>
         <w:t xml:space="preserve"> </w:t>
       </w:r>
-      <w:bookmarkStart w:id="3" w:name="_Toc114434789"/>
+      <w:bookmarkStart w:id="3" w:name="_Toc114491942"/>
       <w:r>
         <w:rPr>
           <w:sz w:val="28"/>
@@ -4342,7 +4342,7 @@
         <w:lastRenderedPageBreak/>
         <w:t xml:space="preserve"> </w:t>
       </w:r>
-      <w:bookmarkStart w:id="4" w:name="_Toc114434790"/>
+      <w:bookmarkStart w:id="4" w:name="_Toc114491943"/>
       <w:r>
         <w:rPr>
           <w:sz w:val="28"/>
@@ -13328,7 +13328,7 @@
         <w:lastRenderedPageBreak/>
         <w:t xml:space="preserve"> </w:t>
       </w:r>
-      <w:bookmarkStart w:id="5" w:name="_Toc114434791"/>
+      <w:bookmarkStart w:id="5" w:name="_Toc114491944"/>
       <w:r>
         <w:rPr>
           <w:sz w:val="28"/>
@@ -14951,7 +14951,7 @@
           <w:color w:val="000000" w:themeColor="text1"/>
         </w:rPr>
       </w:pPr>
-      <w:bookmarkStart w:id="6" w:name="_Toc114434792"/>
+      <w:bookmarkStart w:id="6" w:name="_Toc114491945"/>
       <w:r>
         <w:rPr>
           <w:rFonts w:ascii="Times New Roman" w:hAnsi="Times New Roman" w:cs="Times New Roman"/>
@@ -16306,7 +16306,7 @@
           <w:color w:val="000000" w:themeColor="text1"/>
         </w:rPr>
       </w:pPr>
-      <w:bookmarkStart w:id="7" w:name="_Toc114434793"/>
+      <w:bookmarkStart w:id="7" w:name="_Toc114491946"/>
       <w:r>
         <w:rPr>
           <w:rFonts w:ascii="Times New Roman" w:hAnsi="Times New Roman" w:cs="Times New Roman"/>
@@ -16351,7 +16351,7 @@
         </w:rPr>
         <w:t xml:space="preserve"> </w:t>
       </w:r>
-      <w:bookmarkStart w:id="8" w:name="_Toc114434794"/>
+      <w:bookmarkStart w:id="8" w:name="_Toc114491947"/>
       <w:r>
         <w:rPr>
           <w:sz w:val="28"/>
@@ -16482,7 +16482,7 @@
           <w:szCs w:val="28"/>
           <w:lang w:eastAsia="ru-RU"/>
         </w:rPr>
-        <w:t xml:space="preserve"> классов для проекта по созданию </w:t>
+        <w:t xml:space="preserve"> классов </w:t>
       </w:r>
       <w:r>
         <w:rPr>
@@ -16560,7 +16560,9 @@
     </w:p>
     <w:p>
       <w:pPr>
+        <w:pStyle w:val="a5"/>
         <w:spacing w:after="0" w:line="360" w:lineRule="auto"/>
+        <w:ind w:left="0"/>
         <w:jc w:val="center"/>
         <w:rPr>
           <w:rFonts w:ascii="Times New Roman" w:hAnsi="Times New Roman" w:cs="Times New Roman"/>
@@ -16580,10 +16582,10 @@
         </w:rPr>
         <w:lastRenderedPageBreak/>
         <w:drawing>
-          <wp:inline distT="0" distB="0" distL="0" distR="0" wp14:anchorId="731915FA" wp14:editId="795BA980">
-            <wp:extent cx="9128760" cy="5618832"/>
-            <wp:effectExtent l="0" t="0" r="0" b="1270"/>
-            <wp:docPr id="18" name="Рисунок 18"/>
+          <wp:inline distT="0" distB="0" distL="0" distR="0" wp14:anchorId="20C873DB" wp14:editId="3E256FEF">
+            <wp:extent cx="7185660" cy="5651196"/>
+            <wp:effectExtent l="0" t="0" r="0" b="6985"/>
+            <wp:docPr id="26" name="Рисунок 26"/>
             <wp:cNvGraphicFramePr>
               <a:graphicFrameLocks xmlns:a="http://schemas.openxmlformats.org/drawingml/2006/main" noChangeAspect="1"/>
             </wp:cNvGraphicFramePr>
@@ -16591,7 +16593,7 @@
               <a:graphicData uri="http://schemas.openxmlformats.org/drawingml/2006/picture">
                 <pic:pic xmlns:pic="http://schemas.openxmlformats.org/drawingml/2006/picture">
                   <pic:nvPicPr>
-                    <pic:cNvPr id="0" name="Desk.bmp"/>
+                    <pic:cNvPr id="0" name="Desk.jpg"/>
                     <pic:cNvPicPr/>
                   </pic:nvPicPr>
                   <pic:blipFill>
@@ -16609,7 +16611,7 @@
                   <pic:spPr>
                     <a:xfrm>
                       <a:off x="0" y="0"/>
-                      <a:ext cx="9136237" cy="5623434"/>
+                      <a:ext cx="7191848" cy="5656062"/>
                     </a:xfrm>
                     <a:prstGeom prst="rect">
                       <a:avLst/>
@@ -16633,52 +16635,57 @@
           <w:color w:val="000000" w:themeColor="text1"/>
           <w:sz w:val="28"/>
           <w:szCs w:val="28"/>
+          <w:lang w:eastAsia="ru-RU"/>
+        </w:rPr>
+      </w:pPr>
+      <w:r>
+        <w:rPr>
+          <w:rFonts w:ascii="Times New Roman" w:hAnsi="Times New Roman" w:cs="Times New Roman"/>
+          <w:color w:val="000000" w:themeColor="text1"/>
+          <w:sz w:val="28"/>
+          <w:szCs w:val="28"/>
+        </w:rPr>
+        <w:t xml:space="preserve">Рисунок 3.1 – </w:t>
+      </w:r>
+      <w:r>
+        <w:rPr>
+          <w:rFonts w:ascii="Times New Roman" w:hAnsi="Times New Roman" w:cs="Times New Roman"/>
+          <w:color w:val="000000" w:themeColor="text1"/>
+          <w:sz w:val="28"/>
+          <w:szCs w:val="28"/>
+          <w:lang w:val="en-US"/>
+        </w:rPr>
+        <w:t>UML</w:t>
+      </w:r>
+      <w:r>
+        <w:rPr>
+          <w:rFonts w:ascii="Times New Roman" w:hAnsi="Times New Roman" w:cs="Times New Roman"/>
+          <w:color w:val="000000" w:themeColor="text1"/>
+          <w:sz w:val="28"/>
+          <w:szCs w:val="28"/>
+        </w:rPr>
+        <w:t>-диаграмма классов плагина «Письменный стол»</w:t>
+      </w:r>
+    </w:p>
+    <w:p>
+      <w:pPr>
+        <w:pStyle w:val="a5"/>
+        <w:spacing w:after="0" w:line="360" w:lineRule="auto"/>
+        <w:ind w:left="0"/>
+        <w:rPr>
+          <w:rFonts w:ascii="Times New Roman" w:hAnsi="Times New Roman" w:cs="Times New Roman"/>
+          <w:color w:val="000000" w:themeColor="text1"/>
+          <w:sz w:val="28"/>
+          <w:szCs w:val="28"/>
         </w:rPr>
         <w:sectPr>
           <w:pgSz w:w="16838" w:h="11906" w:orient="landscape"/>
-          <w:pgMar w:top="851" w:right="1134" w:bottom="1701" w:left="1134" w:header="709" w:footer="709" w:gutter="0"/>
+          <w:pgMar w:top="1134" w:right="851" w:bottom="1134" w:left="1701" w:header="709" w:footer="709" w:gutter="0"/>
           <w:cols w:space="708"/>
           <w:titlePg/>
           <w:docGrid w:linePitch="360"/>
         </w:sectPr>
       </w:pPr>
-      <w:r>
-        <w:rPr>
-          <w:rFonts w:ascii="Times New Roman" w:hAnsi="Times New Roman" w:cs="Times New Roman"/>
-          <w:color w:val="000000" w:themeColor="text1"/>
-          <w:sz w:val="28"/>
-          <w:szCs w:val="28"/>
-        </w:rPr>
-        <w:t xml:space="preserve">Рисунок 3.1 – </w:t>
-      </w:r>
-      <w:r>
-        <w:rPr>
-          <w:rFonts w:ascii="Times New Roman" w:hAnsi="Times New Roman" w:cs="Times New Roman"/>
-          <w:color w:val="000000" w:themeColor="text1"/>
-          <w:sz w:val="28"/>
-          <w:szCs w:val="28"/>
-          <w:lang w:val="en-US"/>
-        </w:rPr>
-        <w:t>UML</w:t>
-      </w:r>
-      <w:r>
-        <w:rPr>
-          <w:rFonts w:ascii="Times New Roman" w:hAnsi="Times New Roman" w:cs="Times New Roman"/>
-          <w:color w:val="000000" w:themeColor="text1"/>
-          <w:sz w:val="28"/>
-          <w:szCs w:val="28"/>
-        </w:rPr>
-        <w:t>-диаграмма классов плагина «Письменный стол</w:t>
-      </w:r>
-      <w:r>
-        <w:rPr>
-          <w:rFonts w:ascii="Times New Roman" w:hAnsi="Times New Roman" w:cs="Times New Roman"/>
-          <w:color w:val="000000" w:themeColor="text1"/>
-          <w:sz w:val="28"/>
-          <w:szCs w:val="28"/>
-        </w:rPr>
-        <w:t>»</w:t>
-      </w:r>
     </w:p>
     <w:p>
       <w:pPr>
@@ -17991,7 +17998,7 @@
           <w:szCs w:val="28"/>
         </w:rPr>
       </w:pPr>
-      <w:bookmarkStart w:id="9" w:name="_Toc114434795"/>
+      <w:bookmarkStart w:id="9" w:name="_Toc114491948"/>
       <w:r>
         <w:rPr>
           <w:sz w:val="28"/>
@@ -19608,7 +19615,7 @@
           <w:color w:val="000000" w:themeColor="text1"/>
         </w:rPr>
       </w:pPr>
-      <w:bookmarkStart w:id="10" w:name="_Toc114434796"/>
+      <w:bookmarkStart w:id="10" w:name="_Toc114491949"/>
       <w:r>
         <w:rPr>
           <w:rFonts w:ascii="Times New Roman" w:hAnsi="Times New Roman" w:cs="Times New Roman"/>
@@ -19905,7 +19912,7 @@
           <w:color w:val="000000" w:themeColor="text1"/>
         </w:rPr>
       </w:pPr>
-      <w:bookmarkStart w:id="11" w:name="_Toc114434797"/>
+      <w:bookmarkStart w:id="11" w:name="_Toc114491950"/>
       <w:r>
         <w:rPr>
           <w:rFonts w:ascii="Times New Roman" w:hAnsi="Times New Roman" w:cs="Times New Roman"/>
@@ -28081,7 +28088,7 @@
 </file>
 
 <file path=customXml/itemProps1.xml><?xml version="1.0" encoding="utf-8"?>
-<ds:datastoreItem xmlns:ds="http://schemas.openxmlformats.org/officeDocument/2006/customXml" ds:itemID="{5B4EC0D6-6F39-4D88-91F8-50AE561B9C4D}">
+<ds:datastoreItem xmlns:ds="http://schemas.openxmlformats.org/officeDocument/2006/customXml" ds:itemID="{86D22617-78D5-4F9E-8715-85609960E440}">
   <ds:schemaRefs>
     <ds:schemaRef ds:uri="http://schemas.openxmlformats.org/officeDocument/2006/bibliography"/>
   </ds:schemaRefs>

--- a/docs/Проект системы (Ахроменко Д.С., гр. 589-1).docx
+++ b/docs/Проект системы (Ахроменко Д.С., гр. 589-1).docx
@@ -2250,8 +2250,6 @@
           <w:docGrid w:linePitch="360"/>
         </w:sectPr>
       </w:pPr>
-      <w:bookmarkStart w:id="0" w:name="_GoBack"/>
-      <w:bookmarkEnd w:id="0"/>
     </w:p>
     <w:p>
       <w:pPr>
@@ -2263,7 +2261,7 @@
           <w:color w:val="000000" w:themeColor="text1"/>
         </w:rPr>
       </w:pPr>
-      <w:bookmarkStart w:id="1" w:name="_Toc114491940"/>
+      <w:bookmarkStart w:id="0" w:name="_Toc114491940"/>
       <w:r>
         <w:rPr>
           <w:rFonts w:ascii="Times New Roman" w:hAnsi="Times New Roman" w:cs="Times New Roman"/>
@@ -2279,7 +2277,7 @@
         </w:rPr>
         <w:t>е</w:t>
       </w:r>
-      <w:bookmarkEnd w:id="1"/>
+      <w:bookmarkEnd w:id="0"/>
     </w:p>
     <w:p>
       <w:pPr>
@@ -3539,7 +3537,7 @@
           <w:color w:val="000000" w:themeColor="text1"/>
         </w:rPr>
       </w:pPr>
-      <w:bookmarkStart w:id="2" w:name="_Toc114491941"/>
+      <w:bookmarkStart w:id="1" w:name="_Toc114491941"/>
       <w:r>
         <w:rPr>
           <w:rFonts w:ascii="Times New Roman" w:hAnsi="Times New Roman" w:cs="Times New Roman"/>
@@ -3548,7 +3546,7 @@
         <w:lastRenderedPageBreak/>
         <w:t>ОПИСАНИЕ САПР</w:t>
       </w:r>
-      <w:bookmarkEnd w:id="2"/>
+      <w:bookmarkEnd w:id="1"/>
     </w:p>
     <w:p>
       <w:pPr>
@@ -3586,7 +3584,7 @@
         </w:rPr>
         <w:t xml:space="preserve"> </w:t>
       </w:r>
-      <w:bookmarkStart w:id="3" w:name="_Toc114491942"/>
+      <w:bookmarkStart w:id="2" w:name="_Toc114491942"/>
       <w:r>
         <w:rPr>
           <w:sz w:val="28"/>
@@ -3594,7 +3592,7 @@
         </w:rPr>
         <w:t>Описание программы</w:t>
       </w:r>
-      <w:bookmarkEnd w:id="3"/>
+      <w:bookmarkEnd w:id="2"/>
     </w:p>
     <w:p>
       <w:pPr>
@@ -4342,7 +4340,7 @@
         <w:lastRenderedPageBreak/>
         <w:t xml:space="preserve"> </w:t>
       </w:r>
-      <w:bookmarkStart w:id="4" w:name="_Toc114491943"/>
+      <w:bookmarkStart w:id="3" w:name="_Toc114491943"/>
       <w:r>
         <w:rPr>
           <w:sz w:val="28"/>
@@ -4358,7 +4356,7 @@
         </w:rPr>
         <w:t>API</w:t>
       </w:r>
-      <w:bookmarkEnd w:id="4"/>
+      <w:bookmarkEnd w:id="3"/>
     </w:p>
     <w:p>
       <w:pPr>
@@ -8985,13 +8983,11 @@
     </w:tbl>
     <w:p>
       <w:pPr>
-        <w:spacing w:after="0" w:line="360" w:lineRule="auto"/>
         <w:rPr>
           <w:rFonts w:ascii="Times New Roman" w:eastAsia="Times New Roman" w:hAnsi="Times New Roman" w:cs="Times New Roman"/>
           <w:color w:val="000000"/>
           <w:sz w:val="28"/>
           <w:szCs w:val="28"/>
-          <w:lang w:val="en-US"/>
         </w:rPr>
       </w:pPr>
       <w:r>
@@ -9001,6 +8997,15 @@
           <w:sz w:val="28"/>
           <w:szCs w:val="28"/>
         </w:rPr>
+        <w:br w:type="page"/>
+      </w:r>
+      <w:r>
+        <w:rPr>
+          <w:rFonts w:ascii="Times New Roman" w:eastAsia="Times New Roman" w:hAnsi="Times New Roman" w:cs="Times New Roman"/>
+          <w:color w:val="000000"/>
+          <w:sz w:val="28"/>
+          <w:szCs w:val="28"/>
+        </w:rPr>
         <w:lastRenderedPageBreak/>
         <w:t>Продолжение таблицы 1</w:t>
       </w:r>
@@ -9010,7 +9015,6 @@
           <w:color w:val="000000"/>
           <w:sz w:val="28"/>
           <w:szCs w:val="28"/>
-          <w:lang w:val="en-US"/>
         </w:rPr>
         <w:t>.1</w:t>
       </w:r>
@@ -9155,7 +9159,6 @@
                 <w:rFonts w:ascii="Times New Roman" w:hAnsi="Times New Roman" w:cs="Times New Roman"/>
                 <w:sz w:val="28"/>
                 <w:szCs w:val="28"/>
-                <w:lang w:val="en-US"/>
               </w:rPr>
             </w:pPr>
           </w:p>
@@ -9170,7 +9173,6 @@
                 <w:rFonts w:ascii="Times New Roman" w:hAnsi="Times New Roman" w:cs="Times New Roman"/>
                 <w:sz w:val="28"/>
                 <w:szCs w:val="28"/>
-                <w:lang w:val="en-US"/>
               </w:rPr>
             </w:pPr>
           </w:p>
@@ -9267,7 +9269,6 @@
                 <w:rFonts w:ascii="Times New Roman" w:hAnsi="Times New Roman" w:cs="Times New Roman"/>
                 <w:sz w:val="28"/>
                 <w:szCs w:val="28"/>
-                <w:lang w:val="en-US"/>
               </w:rPr>
             </w:pPr>
             <w:r>
@@ -9291,7 +9292,6 @@
                 <w:rFonts w:ascii="Times New Roman" w:hAnsi="Times New Roman" w:cs="Times New Roman"/>
                 <w:sz w:val="28"/>
                 <w:szCs w:val="28"/>
-                <w:lang w:val="en-US"/>
               </w:rPr>
             </w:pPr>
             <w:r>
@@ -10400,13 +10400,11 @@
     </w:tbl>
     <w:p>
       <w:pPr>
-        <w:spacing w:after="0" w:line="360" w:lineRule="auto"/>
         <w:rPr>
           <w:rFonts w:ascii="Times New Roman" w:eastAsia="Times New Roman" w:hAnsi="Times New Roman" w:cs="Times New Roman"/>
           <w:color w:val="000000"/>
           <w:sz w:val="28"/>
           <w:szCs w:val="28"/>
-          <w:lang w:val="en-US"/>
         </w:rPr>
       </w:pPr>
       <w:r>
@@ -10416,6 +10414,15 @@
           <w:sz w:val="28"/>
           <w:szCs w:val="28"/>
         </w:rPr>
+        <w:br w:type="page"/>
+      </w:r>
+      <w:r>
+        <w:rPr>
+          <w:rFonts w:ascii="Times New Roman" w:eastAsia="Times New Roman" w:hAnsi="Times New Roman" w:cs="Times New Roman"/>
+          <w:color w:val="000000"/>
+          <w:sz w:val="28"/>
+          <w:szCs w:val="28"/>
+        </w:rPr>
         <w:lastRenderedPageBreak/>
         <w:t>Продолжение таблицы 1</w:t>
       </w:r>
@@ -10425,7 +10432,6 @@
           <w:color w:val="000000"/>
           <w:sz w:val="28"/>
           <w:szCs w:val="28"/>
-          <w:lang w:val="en-US"/>
         </w:rPr>
         <w:t>.1</w:t>
       </w:r>
@@ -11782,13 +11788,11 @@
     </w:tbl>
     <w:p>
       <w:pPr>
-        <w:spacing w:after="0" w:line="360" w:lineRule="auto"/>
         <w:rPr>
           <w:rFonts w:ascii="Times New Roman" w:eastAsia="Times New Roman" w:hAnsi="Times New Roman" w:cs="Times New Roman"/>
           <w:color w:val="000000"/>
           <w:sz w:val="28"/>
           <w:szCs w:val="28"/>
-          <w:lang w:val="en-US"/>
         </w:rPr>
       </w:pPr>
       <w:r>
@@ -11798,6 +11802,15 @@
           <w:sz w:val="28"/>
           <w:szCs w:val="28"/>
         </w:rPr>
+        <w:br w:type="page"/>
+      </w:r>
+      <w:r>
+        <w:rPr>
+          <w:rFonts w:ascii="Times New Roman" w:eastAsia="Times New Roman" w:hAnsi="Times New Roman" w:cs="Times New Roman"/>
+          <w:color w:val="000000"/>
+          <w:sz w:val="28"/>
+          <w:szCs w:val="28"/>
+        </w:rPr>
         <w:lastRenderedPageBreak/>
         <w:t>Окончание</w:t>
       </w:r>
@@ -11816,7 +11829,6 @@
           <w:color w:val="000000"/>
           <w:sz w:val="28"/>
           <w:szCs w:val="28"/>
-          <w:lang w:val="en-US"/>
         </w:rPr>
         <w:t>.1</w:t>
       </w:r>
@@ -11935,7 +11947,6 @@
                 <w:color w:val="000000"/>
                 <w:sz w:val="28"/>
                 <w:szCs w:val="28"/>
-                <w:lang w:val="en-US"/>
               </w:rPr>
             </w:pPr>
             <w:r>
@@ -11964,7 +11975,7 @@
               <w:rPr>
                 <w:sz w:val="28"/>
                 <w:szCs w:val="28"/>
-                <w:lang w:val="en-US" w:eastAsia="en-US"/>
+                <w:lang w:eastAsia="en-US"/>
               </w:rPr>
             </w:pPr>
             <w:r>
@@ -11990,7 +12001,7 @@
               <w:rPr>
                 <w:sz w:val="28"/>
                 <w:szCs w:val="28"/>
-                <w:lang w:val="en-US" w:eastAsia="en-US"/>
+                <w:lang w:eastAsia="en-US"/>
               </w:rPr>
             </w:pPr>
             <w:r>
@@ -12044,17 +12055,24 @@
                 <w:color w:val="000000"/>
                 <w:sz w:val="28"/>
                 <w:szCs w:val="28"/>
+              </w:rPr>
+            </w:pPr>
+            <w:r>
+              <w:rPr>
+                <w:color w:val="000000"/>
+                <w:sz w:val="28"/>
+                <w:szCs w:val="28"/>
                 <w:lang w:val="en-US"/>
               </w:rPr>
-            </w:pPr>
+              <w:t>Dispose</w:t>
+            </w:r>
             <w:r>
               <w:rPr>
                 <w:color w:val="000000"/>
                 <w:sz w:val="28"/>
                 <w:szCs w:val="28"/>
-                <w:lang w:val="en-US"/>
-              </w:rPr>
-              <w:t>Dispose()</w:t>
+              </w:rPr>
+              <w:t>()</w:t>
             </w:r>
           </w:p>
         </w:tc>
@@ -12071,7 +12089,6 @@
                 <w:color w:val="000000"/>
                 <w:sz w:val="28"/>
                 <w:szCs w:val="28"/>
-                <w:lang w:val="en-US"/>
               </w:rPr>
             </w:pPr>
             <w:r>
@@ -13328,7 +13345,7 @@
         <w:lastRenderedPageBreak/>
         <w:t xml:space="preserve"> </w:t>
       </w:r>
-      <w:bookmarkStart w:id="5" w:name="_Toc114491944"/>
+      <w:bookmarkStart w:id="4" w:name="_Toc114491944"/>
       <w:r>
         <w:rPr>
           <w:sz w:val="28"/>
@@ -13336,7 +13353,7 @@
         </w:rPr>
         <w:t>Обзор аналогов</w:t>
       </w:r>
-      <w:bookmarkEnd w:id="5"/>
+      <w:bookmarkEnd w:id="4"/>
     </w:p>
     <w:p>
       <w:pPr>
@@ -14951,7 +14968,7 @@
           <w:color w:val="000000" w:themeColor="text1"/>
         </w:rPr>
       </w:pPr>
-      <w:bookmarkStart w:id="6" w:name="_Toc114491945"/>
+      <w:bookmarkStart w:id="5" w:name="_Toc114491945"/>
       <w:r>
         <w:rPr>
           <w:rFonts w:ascii="Times New Roman" w:hAnsi="Times New Roman" w:cs="Times New Roman"/>
@@ -14960,7 +14977,7 @@
         <w:lastRenderedPageBreak/>
         <w:t>ОПИСАНИЕ ПРЕДМЕТА ПРОЕКТИРОВАНИЯ</w:t>
       </w:r>
-      <w:bookmarkEnd w:id="6"/>
+      <w:bookmarkEnd w:id="5"/>
     </w:p>
     <w:p>
       <w:pPr>
@@ -16290,6 +16307,14 @@
         </w:rPr>
         <w:t>-модель письменного стола с квадратным основанием ножек</w:t>
       </w:r>
+      <w:r>
+        <w:rPr>
+          <w:rFonts w:ascii="Times New Roman" w:eastAsia="Times New Roman" w:hAnsi="Times New Roman" w:cs="Times New Roman"/>
+          <w:sz w:val="28"/>
+          <w:szCs w:val="28"/>
+        </w:rPr>
+        <w:br w:type="page"/>
+      </w:r>
     </w:p>
     <w:p>
       <w:pPr>
@@ -16306,7 +16331,7 @@
           <w:color w:val="000000" w:themeColor="text1"/>
         </w:rPr>
       </w:pPr>
-      <w:bookmarkStart w:id="7" w:name="_Toc114491946"/>
+      <w:bookmarkStart w:id="6" w:name="_Toc114491946"/>
       <w:r>
         <w:rPr>
           <w:rFonts w:ascii="Times New Roman" w:hAnsi="Times New Roman" w:cs="Times New Roman"/>
@@ -16315,6 +16340,8 @@
         <w:lastRenderedPageBreak/>
         <w:t>ПРОЕКТ ПРОГРАММЫ</w:t>
       </w:r>
+      <w:bookmarkStart w:id="7" w:name="_GoBack"/>
+      <w:bookmarkEnd w:id="6"/>
       <w:bookmarkEnd w:id="7"/>
     </w:p>
     <w:p>
@@ -17981,6 +18008,14 @@
           <w:szCs w:val="28"/>
         </w:rPr>
         <w:t>.</w:t>
+      </w:r>
+      <w:r>
+        <w:rPr>
+          <w:rFonts w:ascii="Times New Roman" w:hAnsi="Times New Roman" w:cs="Times New Roman"/>
+          <w:sz w:val="28"/>
+          <w:szCs w:val="28"/>
+        </w:rPr>
+        <w:br w:type="page"/>
       </w:r>
     </w:p>
     <w:p>
@@ -22962,7 +22997,7 @@
             <w:sz w:val="28"/>
             <w:szCs w:val="28"/>
           </w:rPr>
-          <w:t>27</w:t>
+          <w:t>17</w:t>
         </w:r>
         <w:r>
           <w:rPr>
@@ -28088,7 +28123,7 @@
 </file>
 
 <file path=customXml/itemProps1.xml><?xml version="1.0" encoding="utf-8"?>
-<ds:datastoreItem xmlns:ds="http://schemas.openxmlformats.org/officeDocument/2006/customXml" ds:itemID="{86D22617-78D5-4F9E-8715-85609960E440}">
+<ds:datastoreItem xmlns:ds="http://schemas.openxmlformats.org/officeDocument/2006/customXml" ds:itemID="{8CD5391E-B835-4ECE-96CA-63447D06996E}">
   <ds:schemaRefs>
     <ds:schemaRef ds:uri="http://schemas.openxmlformats.org/officeDocument/2006/bibliography"/>
   </ds:schemaRefs>

--- a/docs/Проект системы (Ахроменко Д.С., гр. 589-1).docx
+++ b/docs/Проект системы (Ахроменко Д.С., гр. 589-1).docx
@@ -8931,7 +8931,6 @@
                 <w:rFonts w:ascii="Times New Roman" w:hAnsi="Times New Roman" w:cs="Times New Roman"/>
                 <w:sz w:val="28"/>
                 <w:szCs w:val="28"/>
-                <w:lang w:val="en-US"/>
               </w:rPr>
             </w:pPr>
             <w:r>
@@ -8963,7 +8962,6 @@
                 <w:rFonts w:ascii="Times New Roman" w:hAnsi="Times New Roman" w:cs="Times New Roman"/>
                 <w:sz w:val="28"/>
                 <w:szCs w:val="28"/>
-                <w:lang w:val="en-US"/>
               </w:rPr>
               <w:t xml:space="preserve"> </w:t>
             </w:r>
@@ -8977,6 +8975,14 @@
               <w:t>к</w:t>
             </w:r>
             <w:proofErr w:type="gramEnd"/>
+            <w:r>
+              <w:rPr>
+                <w:rFonts w:ascii="Times New Roman" w:hAnsi="Times New Roman" w:cs="Times New Roman"/>
+                <w:sz w:val="28"/>
+                <w:szCs w:val="28"/>
+              </w:rPr>
+              <w:t xml:space="preserve"> </w:t>
+            </w:r>
           </w:p>
         </w:tc>
       </w:tr>
@@ -8989,16 +8995,26 @@
           <w:sz w:val="28"/>
           <w:szCs w:val="28"/>
         </w:rPr>
-      </w:pPr>
-      <w:r>
+        <w:sectPr>
+          <w:footerReference w:type="first" r:id="rId13"/>
+          <w:pgSz w:w="11906" w:h="16838"/>
+          <w:pgMar w:top="1134" w:right="851" w:bottom="1134" w:left="1701" w:header="709" w:footer="709" w:gutter="0"/>
+          <w:pgNumType w:start="3"/>
+          <w:cols w:space="708"/>
+          <w:titlePg/>
+          <w:docGrid w:linePitch="360"/>
+        </w:sectPr>
+      </w:pPr>
+    </w:p>
+    <w:p>
+      <w:pPr>
         <w:rPr>
           <w:rFonts w:ascii="Times New Roman" w:eastAsia="Times New Roman" w:hAnsi="Times New Roman" w:cs="Times New Roman"/>
           <w:color w:val="000000"/>
           <w:sz w:val="28"/>
           <w:szCs w:val="28"/>
         </w:rPr>
-        <w:br w:type="page"/>
-      </w:r>
+      </w:pPr>
       <w:r>
         <w:rPr>
           <w:rFonts w:ascii="Times New Roman" w:eastAsia="Times New Roman" w:hAnsi="Times New Roman" w:cs="Times New Roman"/>
@@ -10406,16 +10422,25 @@
           <w:sz w:val="28"/>
           <w:szCs w:val="28"/>
         </w:rPr>
-      </w:pPr>
-      <w:r>
+        <w:sectPr>
+          <w:pgSz w:w="11906" w:h="16838"/>
+          <w:pgMar w:top="1134" w:right="851" w:bottom="1134" w:left="1701" w:header="709" w:footer="709" w:gutter="0"/>
+          <w:pgNumType w:start="10"/>
+          <w:cols w:space="708"/>
+          <w:titlePg/>
+          <w:docGrid w:linePitch="360"/>
+        </w:sectPr>
+      </w:pPr>
+    </w:p>
+    <w:p>
+      <w:pPr>
         <w:rPr>
           <w:rFonts w:ascii="Times New Roman" w:eastAsia="Times New Roman" w:hAnsi="Times New Roman" w:cs="Times New Roman"/>
           <w:color w:val="000000"/>
           <w:sz w:val="28"/>
           <w:szCs w:val="28"/>
         </w:rPr>
-        <w:br w:type="page"/>
-      </w:r>
+      </w:pPr>
       <w:r>
         <w:rPr>
           <w:rFonts w:ascii="Times New Roman" w:eastAsia="Times New Roman" w:hAnsi="Times New Roman" w:cs="Times New Roman"/>
@@ -10424,7 +10449,16 @@
           <w:szCs w:val="28"/>
         </w:rPr>
         <w:lastRenderedPageBreak/>
-        <w:t>Продолжение таблицы 1</w:t>
+        <w:t>П</w:t>
+      </w:r>
+      <w:r>
+        <w:rPr>
+          <w:rFonts w:ascii="Times New Roman" w:eastAsia="Times New Roman" w:hAnsi="Times New Roman" w:cs="Times New Roman"/>
+          <w:color w:val="000000"/>
+          <w:sz w:val="28"/>
+          <w:szCs w:val="28"/>
+        </w:rPr>
+        <w:t>родолжение таблицы 1</w:t>
       </w:r>
       <w:r>
         <w:rPr>
@@ -11794,16 +11828,25 @@
           <w:sz w:val="28"/>
           <w:szCs w:val="28"/>
         </w:rPr>
-      </w:pPr>
-      <w:r>
+        <w:sectPr>
+          <w:pgSz w:w="11906" w:h="16838"/>
+          <w:pgMar w:top="1134" w:right="851" w:bottom="1134" w:left="1701" w:header="709" w:footer="709" w:gutter="0"/>
+          <w:pgNumType w:start="11"/>
+          <w:cols w:space="708"/>
+          <w:titlePg/>
+          <w:docGrid w:linePitch="360"/>
+        </w:sectPr>
+      </w:pPr>
+    </w:p>
+    <w:p>
+      <w:pPr>
         <w:rPr>
           <w:rFonts w:ascii="Times New Roman" w:eastAsia="Times New Roman" w:hAnsi="Times New Roman" w:cs="Times New Roman"/>
           <w:color w:val="000000"/>
           <w:sz w:val="28"/>
           <w:szCs w:val="28"/>
         </w:rPr>
-        <w:br w:type="page"/>
-      </w:r>
+      </w:pPr>
       <w:r>
         <w:rPr>
           <w:rFonts w:ascii="Times New Roman" w:eastAsia="Times New Roman" w:hAnsi="Times New Roman" w:cs="Times New Roman"/>
@@ -13554,7 +13597,7 @@
                     <pic:cNvPicPr/>
                   </pic:nvPicPr>
                   <pic:blipFill>
-                    <a:blip r:embed="rId13">
+                    <a:blip r:embed="rId14">
                       <a:extLst>
                         <a:ext uri="{28A0092B-C50C-407E-A947-70E740481C1C}">
                           <a14:useLocalDpi xmlns:a14="http://schemas.microsoft.com/office/drawing/2010/main" val="0"/>
@@ -14055,7 +14098,7 @@
                     <pic:cNvPicPr/>
                   </pic:nvPicPr>
                   <pic:blipFill>
-                    <a:blip r:embed="rId14">
+                    <a:blip r:embed="rId15">
                       <a:extLst>
                         <a:ext uri="{28A0092B-C50C-407E-A947-70E740481C1C}">
                           <a14:useLocalDpi xmlns:a14="http://schemas.microsoft.com/office/drawing/2010/main" val="0"/>
@@ -14525,7 +14568,7 @@
                     </pic:cNvPicPr>
                   </pic:nvPicPr>
                   <pic:blipFill>
-                    <a:blip r:embed="rId15" cstate="print">
+                    <a:blip r:embed="rId16" cstate="print">
                       <a:extLst>
                         <a:ext uri="{28A0092B-C50C-407E-A947-70E740481C1C}">
                           <a14:useLocalDpi xmlns:a14="http://schemas.microsoft.com/office/drawing/2010/main" val="0"/>
@@ -16129,7 +16172,7 @@
                     <pic:cNvPicPr/>
                   </pic:nvPicPr>
                   <pic:blipFill>
-                    <a:blip r:embed="rId16">
+                    <a:blip r:embed="rId17">
                       <a:extLst>
                         <a:ext uri="{28A0092B-C50C-407E-A947-70E740481C1C}">
                           <a14:useLocalDpi xmlns:a14="http://schemas.microsoft.com/office/drawing/2010/main" val="0"/>
@@ -16243,7 +16286,7 @@
                     <pic:cNvPicPr/>
                   </pic:nvPicPr>
                   <pic:blipFill>
-                    <a:blip r:embed="rId17">
+                    <a:blip r:embed="rId18">
                       <a:extLst>
                         <a:ext uri="{28A0092B-C50C-407E-A947-70E740481C1C}">
                           <a14:useLocalDpi xmlns:a14="http://schemas.microsoft.com/office/drawing/2010/main" val="0"/>
@@ -16340,9 +16383,7 @@
         <w:lastRenderedPageBreak/>
         <w:t>ПРОЕКТ ПРОГРАММЫ</w:t>
       </w:r>
-      <w:bookmarkStart w:id="7" w:name="_GoBack"/>
       <w:bookmarkEnd w:id="6"/>
-      <w:bookmarkEnd w:id="7"/>
     </w:p>
     <w:p>
       <w:pPr>
@@ -16378,7 +16419,7 @@
         </w:rPr>
         <w:t xml:space="preserve"> </w:t>
       </w:r>
-      <w:bookmarkStart w:id="8" w:name="_Toc114491947"/>
+      <w:bookmarkStart w:id="7" w:name="_Toc114491947"/>
       <w:r>
         <w:rPr>
           <w:sz w:val="28"/>
@@ -16386,7 +16427,7 @@
         </w:rPr>
         <w:t>Диаграмма классов</w:t>
       </w:r>
-      <w:bookmarkEnd w:id="8"/>
+      <w:bookmarkEnd w:id="7"/>
     </w:p>
     <w:p>
       <w:pPr>
@@ -16575,10 +16616,9 @@
           <w:szCs w:val="28"/>
         </w:rPr>
         <w:sectPr>
-          <w:footerReference w:type="first" r:id="rId18"/>
           <w:pgSz w:w="11906" w:h="16838"/>
           <w:pgMar w:top="1134" w:right="851" w:bottom="1134" w:left="1701" w:header="709" w:footer="709" w:gutter="0"/>
-          <w:pgNumType w:start="3"/>
+          <w:pgNumType w:start="12"/>
           <w:cols w:space="708"/>
           <w:titlePg/>
           <w:docGrid w:linePitch="360"/>
@@ -18009,21 +18049,32 @@
         </w:rPr>
         <w:t>.</w:t>
       </w:r>
-      <w:r>
-        <w:rPr>
-          <w:rFonts w:ascii="Times New Roman" w:hAnsi="Times New Roman" w:cs="Times New Roman"/>
-          <w:sz w:val="28"/>
-          <w:szCs w:val="28"/>
-        </w:rPr>
-        <w:br w:type="page"/>
-      </w:r>
     </w:p>
     <w:p>
       <w:pPr>
+        <w:spacing w:after="0" w:line="360" w:lineRule="auto"/>
+        <w:ind w:firstLine="709"/>
+        <w:jc w:val="both"/>
+        <w:rPr>
+          <w:rFonts w:ascii="Times New Roman" w:hAnsi="Times New Roman" w:cs="Times New Roman"/>
+          <w:sz w:val="28"/>
+          <w:szCs w:val="28"/>
+        </w:rPr>
+        <w:sectPr>
+          <w:pgSz w:w="11906" w:h="16838"/>
+          <w:pgMar w:top="1134" w:right="851" w:bottom="1134" w:left="1701" w:header="709" w:footer="709" w:gutter="0"/>
+          <w:cols w:space="708"/>
+          <w:titlePg/>
+          <w:docGrid w:linePitch="360"/>
+        </w:sectPr>
+      </w:pPr>
+    </w:p>
+    <w:p>
+      <w:pPr>
         <w:pStyle w:val="20"/>
         <w:numPr>
-          <w:ilvl w:val="0"/>
-          <w:numId w:val="31"/>
+          <w:ilvl w:val="1"/>
+          <w:numId w:val="32"/>
         </w:numPr>
         <w:spacing w:before="0" w:beforeAutospacing="0" w:after="0" w:afterAutospacing="0" w:line="360" w:lineRule="auto"/>
         <w:ind w:left="0" w:hanging="426"/>
@@ -18033,7 +18084,7 @@
           <w:szCs w:val="28"/>
         </w:rPr>
       </w:pPr>
-      <w:bookmarkStart w:id="9" w:name="_Toc114491948"/>
+      <w:bookmarkStart w:id="8" w:name="_Toc114491948"/>
       <w:r>
         <w:rPr>
           <w:sz w:val="28"/>
@@ -18049,6 +18100,8 @@
         </w:rPr>
         <w:t>еты пользовательского интерфейса</w:t>
       </w:r>
+      <w:bookmarkStart w:id="9" w:name="_GoBack"/>
+      <w:bookmarkEnd w:id="8"/>
       <w:bookmarkEnd w:id="9"/>
     </w:p>
     <w:p>
@@ -22997,7 +23050,7 @@
             <w:sz w:val="28"/>
             <w:szCs w:val="28"/>
           </w:rPr>
-          <w:t>17</w:t>
+          <w:t>27</w:t>
         </w:r>
         <w:r>
           <w:rPr>
@@ -23450,6 +23503,128 @@
     </w:lvl>
   </w:abstractNum>
   <w:abstractNum w:abstractNumId="4">
+    <w:nsid w:val="12324992"/>
+    <w:multiLevelType w:val="multilevel"/>
+    <w:tmpl w:val="3EE0665E"/>
+    <w:lvl w:ilvl="0">
+      <w:start w:val="3"/>
+      <w:numFmt w:val="decimal"/>
+      <w:lvlText w:val="%1"/>
+      <w:lvlJc w:val="left"/>
+      <w:pPr>
+        <w:ind w:left="360" w:hanging="360"/>
+      </w:pPr>
+      <w:rPr>
+        <w:rFonts w:eastAsiaTheme="minorHAnsi" w:hint="default"/>
+        <w:b w:val="0"/>
+      </w:rPr>
+    </w:lvl>
+    <w:lvl w:ilvl="1">
+      <w:start w:val="2"/>
+      <w:numFmt w:val="decimal"/>
+      <w:lvlText w:val="%1.%2"/>
+      <w:lvlJc w:val="left"/>
+      <w:pPr>
+        <w:ind w:left="360" w:hanging="360"/>
+      </w:pPr>
+      <w:rPr>
+        <w:rFonts w:eastAsiaTheme="minorHAnsi" w:hint="default"/>
+        <w:b w:val="0"/>
+      </w:rPr>
+    </w:lvl>
+    <w:lvl w:ilvl="2">
+      <w:start w:val="1"/>
+      <w:numFmt w:val="decimal"/>
+      <w:lvlText w:val="%1.%2.%3"/>
+      <w:lvlJc w:val="left"/>
+      <w:pPr>
+        <w:ind w:left="720" w:hanging="720"/>
+      </w:pPr>
+      <w:rPr>
+        <w:rFonts w:eastAsiaTheme="minorHAnsi" w:hint="default"/>
+        <w:b w:val="0"/>
+      </w:rPr>
+    </w:lvl>
+    <w:lvl w:ilvl="3">
+      <w:start w:val="1"/>
+      <w:numFmt w:val="decimal"/>
+      <w:lvlText w:val="%1.%2.%3.%4"/>
+      <w:lvlJc w:val="left"/>
+      <w:pPr>
+        <w:ind w:left="1080" w:hanging="1080"/>
+      </w:pPr>
+      <w:rPr>
+        <w:rFonts w:eastAsiaTheme="minorHAnsi" w:hint="default"/>
+        <w:b w:val="0"/>
+      </w:rPr>
+    </w:lvl>
+    <w:lvl w:ilvl="4">
+      <w:start w:val="1"/>
+      <w:numFmt w:val="decimal"/>
+      <w:lvlText w:val="%1.%2.%3.%4.%5"/>
+      <w:lvlJc w:val="left"/>
+      <w:pPr>
+        <w:ind w:left="1080" w:hanging="1080"/>
+      </w:pPr>
+      <w:rPr>
+        <w:rFonts w:eastAsiaTheme="minorHAnsi" w:hint="default"/>
+        <w:b w:val="0"/>
+      </w:rPr>
+    </w:lvl>
+    <w:lvl w:ilvl="5">
+      <w:start w:val="1"/>
+      <w:numFmt w:val="decimal"/>
+      <w:lvlText w:val="%1.%2.%3.%4.%5.%6"/>
+      <w:lvlJc w:val="left"/>
+      <w:pPr>
+        <w:ind w:left="1440" w:hanging="1440"/>
+      </w:pPr>
+      <w:rPr>
+        <w:rFonts w:eastAsiaTheme="minorHAnsi" w:hint="default"/>
+        <w:b w:val="0"/>
+      </w:rPr>
+    </w:lvl>
+    <w:lvl w:ilvl="6">
+      <w:start w:val="1"/>
+      <w:numFmt w:val="decimal"/>
+      <w:lvlText w:val="%1.%2.%3.%4.%5.%6.%7"/>
+      <w:lvlJc w:val="left"/>
+      <w:pPr>
+        <w:ind w:left="1440" w:hanging="1440"/>
+      </w:pPr>
+      <w:rPr>
+        <w:rFonts w:eastAsiaTheme="minorHAnsi" w:hint="default"/>
+        <w:b w:val="0"/>
+      </w:rPr>
+    </w:lvl>
+    <w:lvl w:ilvl="7">
+      <w:start w:val="1"/>
+      <w:numFmt w:val="decimal"/>
+      <w:lvlText w:val="%1.%2.%3.%4.%5.%6.%7.%8"/>
+      <w:lvlJc w:val="left"/>
+      <w:pPr>
+        <w:ind w:left="1800" w:hanging="1800"/>
+      </w:pPr>
+      <w:rPr>
+        <w:rFonts w:eastAsiaTheme="minorHAnsi" w:hint="default"/>
+        <w:b w:val="0"/>
+      </w:rPr>
+    </w:lvl>
+    <w:lvl w:ilvl="8">
+      <w:start w:val="1"/>
+      <w:numFmt w:val="decimal"/>
+      <w:lvlText w:val="%1.%2.%3.%4.%5.%6.%7.%8.%9"/>
+      <w:lvlJc w:val="left"/>
+      <w:pPr>
+        <w:ind w:left="2160" w:hanging="2160"/>
+      </w:pPr>
+      <w:rPr>
+        <w:rFonts w:eastAsiaTheme="minorHAnsi" w:hint="default"/>
+        <w:b w:val="0"/>
+      </w:rPr>
+    </w:lvl>
+  </w:abstractNum>
+  <w:abstractNum w:abstractNumId="5">
     <w:nsid w:val="14C50DD0"/>
     <w:multiLevelType w:val="multilevel"/>
     <w:tmpl w:val="F1C83A1E"/>
@@ -23598,7 +23773,7 @@
       </w:rPr>
     </w:lvl>
   </w:abstractNum>
-  <w:abstractNum w:abstractNumId="5">
+  <w:abstractNum w:abstractNumId="6">
     <w:nsid w:val="14D553E5"/>
     <w:multiLevelType w:val="hybridMultilevel"/>
     <w:tmpl w:val="A0D23022"/>
@@ -23711,7 +23886,7 @@
       </w:rPr>
     </w:lvl>
   </w:abstractNum>
-  <w:abstractNum w:abstractNumId="6">
+  <w:abstractNum w:abstractNumId="7">
     <w:nsid w:val="18496760"/>
     <w:multiLevelType w:val="multilevel"/>
     <w:tmpl w:val="4252C528"/>
@@ -23832,7 +24007,7 @@
       </w:rPr>
     </w:lvl>
   </w:abstractNum>
-  <w:abstractNum w:abstractNumId="7">
+  <w:abstractNum w:abstractNumId="8">
     <w:nsid w:val="1872084B"/>
     <w:multiLevelType w:val="hybridMultilevel"/>
     <w:tmpl w:val="BBFC3E56"/>
@@ -23945,7 +24120,7 @@
       </w:rPr>
     </w:lvl>
   </w:abstractNum>
-  <w:abstractNum w:abstractNumId="8">
+  <w:abstractNum w:abstractNumId="9">
     <w:nsid w:val="1A3D5EE3"/>
     <w:multiLevelType w:val="hybridMultilevel"/>
     <w:tmpl w:val="352AFF26"/>
@@ -24034,7 +24209,7 @@
       </w:pPr>
     </w:lvl>
   </w:abstractNum>
-  <w:abstractNum w:abstractNumId="9">
+  <w:abstractNum w:abstractNumId="10">
     <w:nsid w:val="2A12323D"/>
     <w:multiLevelType w:val="hybridMultilevel"/>
     <w:tmpl w:val="0E2AD5E8"/>
@@ -24123,7 +24298,7 @@
       </w:pPr>
     </w:lvl>
   </w:abstractNum>
-  <w:abstractNum w:abstractNumId="10">
+  <w:abstractNum w:abstractNumId="11">
     <w:nsid w:val="2E495AC6"/>
     <w:multiLevelType w:val="hybridMultilevel"/>
     <w:tmpl w:val="58B45AA0"/>
@@ -24212,7 +24387,7 @@
       </w:pPr>
     </w:lvl>
   </w:abstractNum>
-  <w:abstractNum w:abstractNumId="11">
+  <w:abstractNum w:abstractNumId="12">
     <w:nsid w:val="33823F2E"/>
     <w:multiLevelType w:val="hybridMultilevel"/>
     <w:tmpl w:val="33DABC1C"/>
@@ -24325,7 +24500,7 @@
       </w:rPr>
     </w:lvl>
   </w:abstractNum>
-  <w:abstractNum w:abstractNumId="12">
+  <w:abstractNum w:abstractNumId="13">
     <w:nsid w:val="3F130D25"/>
     <w:multiLevelType w:val="multilevel"/>
     <w:tmpl w:val="ABA0C700"/>
@@ -24475,7 +24650,7 @@
       </w:rPr>
     </w:lvl>
   </w:abstractNum>
-  <w:abstractNum w:abstractNumId="13">
+  <w:abstractNum w:abstractNumId="14">
     <w:nsid w:val="45F86C71"/>
     <w:multiLevelType w:val="multilevel"/>
     <w:tmpl w:val="04A8F77E"/>
@@ -24624,7 +24799,7 @@
       </w:rPr>
     </w:lvl>
   </w:abstractNum>
-  <w:abstractNum w:abstractNumId="14">
+  <w:abstractNum w:abstractNumId="15">
     <w:nsid w:val="477E72F0"/>
     <w:multiLevelType w:val="multilevel"/>
     <w:tmpl w:val="0C4AB1D6"/>
@@ -24745,7 +24920,7 @@
       </w:rPr>
     </w:lvl>
   </w:abstractNum>
-  <w:abstractNum w:abstractNumId="15">
+  <w:abstractNum w:abstractNumId="16">
     <w:nsid w:val="4DD07A32"/>
     <w:multiLevelType w:val="hybridMultilevel"/>
     <w:tmpl w:val="3E84D244"/>
@@ -24858,7 +25033,7 @@
       </w:rPr>
     </w:lvl>
   </w:abstractNum>
-  <w:abstractNum w:abstractNumId="16">
+  <w:abstractNum w:abstractNumId="17">
     <w:nsid w:val="4E386D29"/>
     <w:multiLevelType w:val="multilevel"/>
     <w:tmpl w:val="99A82F00"/>
@@ -25007,7 +25182,7 @@
       </w:rPr>
     </w:lvl>
   </w:abstractNum>
-  <w:abstractNum w:abstractNumId="17">
+  <w:abstractNum w:abstractNumId="18">
     <w:nsid w:val="50DF3C8F"/>
     <w:multiLevelType w:val="hybridMultilevel"/>
     <w:tmpl w:val="FC74B02C"/>
@@ -25096,7 +25271,7 @@
       </w:pPr>
     </w:lvl>
   </w:abstractNum>
-  <w:abstractNum w:abstractNumId="18">
+  <w:abstractNum w:abstractNumId="19">
     <w:nsid w:val="5D4979CA"/>
     <w:multiLevelType w:val="multilevel"/>
     <w:tmpl w:val="10B8B8A4"/>
@@ -25209,7 +25384,7 @@
       </w:pPr>
     </w:lvl>
   </w:abstractNum>
-  <w:abstractNum w:abstractNumId="19">
+  <w:abstractNum w:abstractNumId="20">
     <w:nsid w:val="62DC586F"/>
     <w:multiLevelType w:val="hybridMultilevel"/>
     <w:tmpl w:val="DAAC7ED8"/>
@@ -25322,7 +25497,7 @@
       </w:rPr>
     </w:lvl>
   </w:abstractNum>
-  <w:abstractNum w:abstractNumId="20">
+  <w:abstractNum w:abstractNumId="21">
     <w:nsid w:val="6D6F1884"/>
     <w:multiLevelType w:val="hybridMultilevel"/>
     <w:tmpl w:val="1DBAD2D2"/>
@@ -25434,7 +25609,7 @@
       </w:rPr>
     </w:lvl>
   </w:abstractNum>
-  <w:abstractNum w:abstractNumId="21">
+  <w:abstractNum w:abstractNumId="22">
     <w:nsid w:val="709E1B7E"/>
     <w:multiLevelType w:val="multilevel"/>
     <w:tmpl w:val="B72A790E"/>
@@ -25547,7 +25722,7 @@
       </w:rPr>
     </w:lvl>
   </w:abstractNum>
-  <w:abstractNum w:abstractNumId="22">
+  <w:abstractNum w:abstractNumId="23">
     <w:nsid w:val="7137295F"/>
     <w:multiLevelType w:val="hybridMultilevel"/>
     <w:tmpl w:val="714263C6"/>
@@ -25636,7 +25811,7 @@
       </w:pPr>
     </w:lvl>
   </w:abstractNum>
-  <w:abstractNum w:abstractNumId="23">
+  <w:abstractNum w:abstractNumId="24">
     <w:nsid w:val="715103EA"/>
     <w:multiLevelType w:val="hybridMultilevel"/>
     <w:tmpl w:val="3EDCE42E"/>
@@ -25749,7 +25924,7 @@
       </w:rPr>
     </w:lvl>
   </w:abstractNum>
-  <w:abstractNum w:abstractNumId="24">
+  <w:abstractNum w:abstractNumId="25">
     <w:nsid w:val="718429CF"/>
     <w:multiLevelType w:val="hybridMultilevel"/>
     <w:tmpl w:val="7004BCFC"/>
@@ -25835,7 +26010,7 @@
       </w:pPr>
     </w:lvl>
   </w:abstractNum>
-  <w:abstractNum w:abstractNumId="25">
+  <w:abstractNum w:abstractNumId="26">
     <w:nsid w:val="727E18F8"/>
     <w:multiLevelType w:val="hybridMultilevel"/>
     <w:tmpl w:val="450C6B2A"/>
@@ -25924,7 +26099,7 @@
       </w:pPr>
     </w:lvl>
   </w:abstractNum>
-  <w:abstractNum w:abstractNumId="26">
+  <w:abstractNum w:abstractNumId="27">
     <w:nsid w:val="76614141"/>
     <w:multiLevelType w:val="multilevel"/>
     <w:tmpl w:val="0D3E438C"/>
@@ -26047,7 +26222,7 @@
       </w:rPr>
     </w:lvl>
   </w:abstractNum>
-  <w:abstractNum w:abstractNumId="27">
+  <w:abstractNum w:abstractNumId="28">
     <w:nsid w:val="797B4772"/>
     <w:multiLevelType w:val="hybridMultilevel"/>
     <w:tmpl w:val="3A72AD82"/>
@@ -26136,7 +26311,7 @@
       </w:pPr>
     </w:lvl>
   </w:abstractNum>
-  <w:abstractNum w:abstractNumId="28">
+  <w:abstractNum w:abstractNumId="29">
     <w:nsid w:val="79EE6381"/>
     <w:multiLevelType w:val="multilevel"/>
     <w:tmpl w:val="6C3A4B7A"/>
@@ -26257,7 +26432,7 @@
       </w:rPr>
     </w:lvl>
   </w:abstractNum>
-  <w:abstractNum w:abstractNumId="29">
+  <w:abstractNum w:abstractNumId="30">
     <w:nsid w:val="7A847968"/>
     <w:multiLevelType w:val="hybridMultilevel"/>
     <w:tmpl w:val="BE4046E6"/>
@@ -26346,7 +26521,7 @@
       </w:pPr>
     </w:lvl>
   </w:abstractNum>
-  <w:abstractNum w:abstractNumId="30">
+  <w:abstractNum w:abstractNumId="31">
     <w:nsid w:val="7CF52102"/>
     <w:multiLevelType w:val="hybridMultilevel"/>
     <w:tmpl w:val="84CE3A10"/>
@@ -26436,19 +26611,19 @@
     </w:lvl>
   </w:abstractNum>
   <w:num w:numId="1">
-    <w:abstractNumId w:val="28"/>
+    <w:abstractNumId w:val="29"/>
   </w:num>
   <w:num w:numId="2">
-    <w:abstractNumId w:val="29"/>
+    <w:abstractNumId w:val="30"/>
   </w:num>
   <w:num w:numId="3">
-    <w:abstractNumId w:val="24"/>
+    <w:abstractNumId w:val="25"/>
   </w:num>
   <w:num w:numId="4">
-    <w:abstractNumId w:val="6"/>
+    <w:abstractNumId w:val="7"/>
   </w:num>
   <w:num w:numId="5">
-    <w:abstractNumId w:val="19"/>
+    <w:abstractNumId w:val="20"/>
   </w:num>
   <w:num w:numId="6">
     <w:abstractNumId w:val="1"/>
@@ -26472,73 +26647,73 @@
     </w:lvlOverride>
   </w:num>
   <w:num w:numId="8">
-    <w:abstractNumId w:val="26"/>
+    <w:abstractNumId w:val="27"/>
   </w:num>
   <w:num w:numId="9">
-    <w:abstractNumId w:val="16"/>
+    <w:abstractNumId w:val="17"/>
   </w:num>
   <w:num w:numId="10">
-    <w:abstractNumId w:val="13"/>
+    <w:abstractNumId w:val="14"/>
   </w:num>
   <w:num w:numId="11">
-    <w:abstractNumId w:val="12"/>
+    <w:abstractNumId w:val="13"/>
   </w:num>
   <w:num w:numId="12">
     <w:abstractNumId w:val="2"/>
   </w:num>
   <w:num w:numId="13">
-    <w:abstractNumId w:val="4"/>
+    <w:abstractNumId w:val="5"/>
   </w:num>
   <w:num w:numId="14">
-    <w:abstractNumId w:val="11"/>
+    <w:abstractNumId w:val="12"/>
   </w:num>
   <w:num w:numId="15">
-    <w:abstractNumId w:val="27"/>
+    <w:abstractNumId w:val="28"/>
   </w:num>
   <w:num w:numId="16">
-    <w:abstractNumId w:val="18"/>
+    <w:abstractNumId w:val="19"/>
   </w:num>
   <w:num w:numId="17">
-    <w:abstractNumId w:val="20"/>
+    <w:abstractNumId w:val="21"/>
   </w:num>
   <w:num w:numId="18">
     <w:abstractNumId w:val="3"/>
   </w:num>
   <w:num w:numId="19">
-    <w:abstractNumId w:val="23"/>
+    <w:abstractNumId w:val="24"/>
   </w:num>
   <w:num w:numId="20">
+    <w:abstractNumId w:val="16"/>
+  </w:num>
+  <w:num w:numId="21">
+    <w:abstractNumId w:val="6"/>
+  </w:num>
+  <w:num w:numId="22">
+    <w:abstractNumId w:val="8"/>
+  </w:num>
+  <w:num w:numId="23">
+    <w:abstractNumId w:val="18"/>
+  </w:num>
+  <w:num w:numId="24">
+    <w:abstractNumId w:val="11"/>
+  </w:num>
+  <w:num w:numId="25">
     <w:abstractNumId w:val="15"/>
   </w:num>
-  <w:num w:numId="21">
-    <w:abstractNumId w:val="5"/>
+  <w:num w:numId="26">
+    <w:abstractNumId w:val="22"/>
   </w:num>
-  <w:num w:numId="22">
-    <w:abstractNumId w:val="7"/>
+  <w:num w:numId="27">
+    <w:abstractNumId w:val="9"/>
   </w:num>
-  <w:num w:numId="23">
-    <w:abstractNumId w:val="17"/>
+  <w:num w:numId="28">
+    <w:abstractNumId w:val="26"/>
   </w:num>
-  <w:num w:numId="24">
+  <w:num w:numId="29">
     <w:abstractNumId w:val="10"/>
   </w:num>
-  <w:num w:numId="25">
-    <w:abstractNumId w:val="14"/>
-  </w:num>
-  <w:num w:numId="26">
-    <w:abstractNumId w:val="21"/>
-  </w:num>
-  <w:num w:numId="27">
-    <w:abstractNumId w:val="8"/>
-  </w:num>
-  <w:num w:numId="28">
-    <w:abstractNumId w:val="25"/>
-  </w:num>
-  <w:num w:numId="29">
-    <w:abstractNumId w:val="9"/>
-  </w:num>
   <w:num w:numId="30">
-    <w:abstractNumId w:val="22"/>
+    <w:abstractNumId w:val="23"/>
     <w:lvlOverride w:ilvl="0"/>
     <w:lvlOverride w:ilvl="1">
       <w:startOverride w:val="1"/>
@@ -26566,7 +26741,10 @@
     </w:lvlOverride>
   </w:num>
   <w:num w:numId="31">
-    <w:abstractNumId w:val="30"/>
+    <w:abstractNumId w:val="31"/>
+  </w:num>
+  <w:num w:numId="32">
+    <w:abstractNumId w:val="4"/>
   </w:num>
 </w:numbering>
 </file>
@@ -28123,7 +28301,7 @@
 </file>
 
 <file path=customXml/itemProps1.xml><?xml version="1.0" encoding="utf-8"?>
-<ds:datastoreItem xmlns:ds="http://schemas.openxmlformats.org/officeDocument/2006/customXml" ds:itemID="{8CD5391E-B835-4ECE-96CA-63447D06996E}">
+<ds:datastoreItem xmlns:ds="http://schemas.openxmlformats.org/officeDocument/2006/customXml" ds:itemID="{C1A6D8D3-D077-461E-814E-47FC1C76A5AA}">
   <ds:schemaRefs>
     <ds:schemaRef ds:uri="http://schemas.openxmlformats.org/officeDocument/2006/bibliography"/>
   </ds:schemaRefs>

--- a/docs/Проект системы (Ахроменко Д.С., гр. 589-1).docx
+++ b/docs/Проект системы (Ахроменко Д.С., гр. 589-1).docx
@@ -395,67 +395,37 @@
           <w:szCs w:val="28"/>
           <w:u w:val="single"/>
         </w:rPr>
+        <w:t xml:space="preserve"> 23 </w:t>
+      </w:r>
+      <w:r>
+        <w:rPr>
+          <w:rFonts w:ascii="Times New Roman" w:hAnsi="Times New Roman" w:cs="Times New Roman"/>
+          <w:color w:val="000000" w:themeColor="text1"/>
+          <w:sz w:val="28"/>
+          <w:szCs w:val="28"/>
+          <w:u w:val="single"/>
+        </w:rPr>
+        <w:t xml:space="preserve">» </w:t>
+      </w:r>
+      <w:r>
+        <w:rPr>
+          <w:rFonts w:ascii="Times New Roman" w:hAnsi="Times New Roman" w:cs="Times New Roman"/>
+          <w:color w:val="000000" w:themeColor="text1"/>
+          <w:sz w:val="28"/>
+          <w:szCs w:val="28"/>
+          <w:u w:val="single"/>
+        </w:rPr>
+        <w:t>сентября</w:t>
+      </w:r>
+      <w:r>
+        <w:rPr>
+          <w:rFonts w:ascii="Times New Roman" w:hAnsi="Times New Roman" w:cs="Times New Roman"/>
+          <w:color w:val="000000" w:themeColor="text1"/>
+          <w:sz w:val="28"/>
+          <w:szCs w:val="28"/>
+          <w:u w:val="single"/>
+        </w:rPr>
         <w:t xml:space="preserve"> </w:t>
-      </w:r>
-      <w:r>
-        <w:rPr>
-          <w:rFonts w:ascii="Times New Roman" w:hAnsi="Times New Roman" w:cs="Times New Roman"/>
-          <w:color w:val="000000" w:themeColor="text1"/>
-          <w:sz w:val="28"/>
-          <w:szCs w:val="28"/>
-          <w:u w:val="single"/>
-        </w:rPr>
-        <w:t xml:space="preserve">  </w:t>
-      </w:r>
-      <w:r>
-        <w:rPr>
-          <w:rFonts w:ascii="Times New Roman" w:hAnsi="Times New Roman" w:cs="Times New Roman"/>
-          <w:color w:val="000000" w:themeColor="text1"/>
-          <w:sz w:val="28"/>
-          <w:szCs w:val="28"/>
-          <w:u w:val="single"/>
-        </w:rPr>
-        <w:t xml:space="preserve">    </w:t>
-      </w:r>
-      <w:r>
-        <w:rPr>
-          <w:rFonts w:ascii="Times New Roman" w:hAnsi="Times New Roman" w:cs="Times New Roman"/>
-          <w:color w:val="000000" w:themeColor="text1"/>
-          <w:sz w:val="28"/>
-          <w:szCs w:val="28"/>
-          <w:u w:val="single"/>
-        </w:rPr>
-        <w:t xml:space="preserve">»   </w:t>
-      </w:r>
-      <w:r>
-        <w:rPr>
-          <w:rFonts w:ascii="Times New Roman" w:hAnsi="Times New Roman" w:cs="Times New Roman"/>
-          <w:color w:val="000000" w:themeColor="text1"/>
-          <w:sz w:val="28"/>
-          <w:szCs w:val="28"/>
-          <w:u w:val="single"/>
-        </w:rPr>
-        <w:t xml:space="preserve">       </w:t>
-      </w:r>
-      <w:r>
-        <w:rPr>
-          <w:rFonts w:ascii="Times New Roman" w:hAnsi="Times New Roman" w:cs="Times New Roman"/>
-          <w:color w:val="000000" w:themeColor="text1"/>
-          <w:sz w:val="28"/>
-          <w:szCs w:val="28"/>
-          <w:u w:val="single"/>
-        </w:rPr>
-        <w:t xml:space="preserve">  </w:t>
-      </w:r>
-      <w:r>
-        <w:rPr>
-          <w:rFonts w:ascii="Times New Roman" w:hAnsi="Times New Roman" w:cs="Times New Roman"/>
-          <w:color w:val="000000" w:themeColor="text1"/>
-          <w:sz w:val="28"/>
-          <w:szCs w:val="28"/>
-          <w:u w:val="single"/>
-        </w:rPr>
-        <w:t xml:space="preserve">   </w:t>
       </w:r>
       <w:r>
         <w:rPr>
@@ -626,7 +596,7 @@
           <w:szCs w:val="28"/>
           <w:u w:val="single"/>
         </w:rPr>
-        <w:t xml:space="preserve">   </w:t>
+        <w:t xml:space="preserve"> 23 </w:t>
       </w:r>
       <w:r>
         <w:rPr>
@@ -636,7 +606,7 @@
           <w:szCs w:val="28"/>
           <w:u w:val="single"/>
         </w:rPr>
-        <w:t xml:space="preserve">  </w:t>
+        <w:t xml:space="preserve">» </w:t>
       </w:r>
       <w:r>
         <w:rPr>
@@ -646,47 +616,7 @@
           <w:szCs w:val="28"/>
           <w:u w:val="single"/>
         </w:rPr>
-        <w:t xml:space="preserve"> </w:t>
-      </w:r>
-      <w:r>
-        <w:rPr>
-          <w:rFonts w:ascii="Times New Roman" w:hAnsi="Times New Roman" w:cs="Times New Roman"/>
-          <w:color w:val="000000" w:themeColor="text1"/>
-          <w:sz w:val="28"/>
-          <w:szCs w:val="28"/>
-          <w:u w:val="single"/>
-        </w:rPr>
-        <w:t xml:space="preserve">»   </w:t>
-      </w:r>
-      <w:r>
-        <w:rPr>
-          <w:rFonts w:ascii="Times New Roman" w:hAnsi="Times New Roman" w:cs="Times New Roman"/>
-          <w:color w:val="000000" w:themeColor="text1"/>
-          <w:sz w:val="28"/>
-          <w:szCs w:val="28"/>
-          <w:u w:val="single"/>
-        </w:rPr>
-        <w:t xml:space="preserve">     </w:t>
-      </w:r>
-      <w:r>
-        <w:rPr>
-          <w:rFonts w:ascii="Times New Roman" w:hAnsi="Times New Roman" w:cs="Times New Roman"/>
-          <w:color w:val="000000" w:themeColor="text1"/>
-          <w:sz w:val="28"/>
-          <w:szCs w:val="28"/>
-          <w:u w:val="single"/>
-        </w:rPr>
-        <w:t xml:space="preserve">    </w:t>
-      </w:r>
-      <w:r>
-        <w:rPr>
-          <w:rFonts w:ascii="Times New Roman" w:hAnsi="Times New Roman" w:cs="Times New Roman"/>
-          <w:color w:val="000000" w:themeColor="text1"/>
-          <w:sz w:val="28"/>
-          <w:szCs w:val="28"/>
-          <w:u w:val="single"/>
-        </w:rPr>
-        <w:t xml:space="preserve">   </w:t>
+        <w:t xml:space="preserve">сентября </w:t>
       </w:r>
       <w:r>
         <w:rPr>
@@ -873,7 +803,7 @@
             </w:rPr>
             <w:fldChar w:fldCharType="separate"/>
           </w:r>
-          <w:hyperlink w:anchor="_Toc114491940" w:history="1">
+          <w:hyperlink w:anchor="_Toc114493958" w:history="1">
             <w:r>
               <w:rPr>
                 <w:rStyle w:val="ab"/>
@@ -916,7 +846,7 @@
                 <w:sz w:val="28"/>
                 <w:szCs w:val="28"/>
               </w:rPr>
-              <w:instrText xml:space="preserve"> PAGEREF _Toc114491940 \h </w:instrText>
+              <w:instrText xml:space="preserve"> PAGEREF _Toc114493958 \h </w:instrText>
             </w:r>
             <w:r>
               <w:rPr>
@@ -979,7 +909,7 @@
               <w:lang w:eastAsia="ru-RU"/>
             </w:rPr>
           </w:pPr>
-          <w:hyperlink w:anchor="_Toc114491941" w:history="1">
+          <w:hyperlink w:anchor="_Toc114493959" w:history="1">
             <w:r>
               <w:rPr>
                 <w:rStyle w:val="ab"/>
@@ -1044,7 +974,7 @@
                 <w:sz w:val="28"/>
                 <w:szCs w:val="28"/>
               </w:rPr>
-              <w:instrText xml:space="preserve"> PAGEREF _Toc114491941 \h </w:instrText>
+              <w:instrText xml:space="preserve"> PAGEREF _Toc114493959 \h </w:instrText>
             </w:r>
             <w:r>
               <w:rPr>
@@ -1107,7 +1037,7 @@
               <w:lang w:eastAsia="ru-RU"/>
             </w:rPr>
           </w:pPr>
-          <w:hyperlink w:anchor="_Toc114491942" w:history="1">
+          <w:hyperlink w:anchor="_Toc114493960" w:history="1">
             <w:r>
               <w:rPr>
                 <w:rStyle w:val="ab"/>
@@ -1172,7 +1102,7 @@
                 <w:sz w:val="28"/>
                 <w:szCs w:val="28"/>
               </w:rPr>
-              <w:instrText xml:space="preserve"> PAGEREF _Toc114491942 \h </w:instrText>
+              <w:instrText xml:space="preserve"> PAGEREF _Toc114493960 \h </w:instrText>
             </w:r>
             <w:r>
               <w:rPr>
@@ -1235,7 +1165,7 @@
               <w:lang w:eastAsia="ru-RU"/>
             </w:rPr>
           </w:pPr>
-          <w:hyperlink w:anchor="_Toc114491943" w:history="1">
+          <w:hyperlink w:anchor="_Toc114493961" w:history="1">
             <w:r>
               <w:rPr>
                 <w:rStyle w:val="ab"/>
@@ -1312,7 +1242,7 @@
                 <w:sz w:val="28"/>
                 <w:szCs w:val="28"/>
               </w:rPr>
-              <w:instrText xml:space="preserve"> PAGEREF _Toc114491943 \h </w:instrText>
+              <w:instrText xml:space="preserve"> PAGEREF _Toc114493961 \h </w:instrText>
             </w:r>
             <w:r>
               <w:rPr>
@@ -1375,7 +1305,7 @@
               <w:lang w:eastAsia="ru-RU"/>
             </w:rPr>
           </w:pPr>
-          <w:hyperlink w:anchor="_Toc114491944" w:history="1">
+          <w:hyperlink w:anchor="_Toc114493962" w:history="1">
             <w:r>
               <w:rPr>
                 <w:rStyle w:val="ab"/>
@@ -1440,7 +1370,7 @@
                 <w:sz w:val="28"/>
                 <w:szCs w:val="28"/>
               </w:rPr>
-              <w:instrText xml:space="preserve"> PAGEREF _Toc114491944 \h </w:instrText>
+              <w:instrText xml:space="preserve"> PAGEREF _Toc114493962 \h </w:instrText>
             </w:r>
             <w:r>
               <w:rPr>
@@ -1503,7 +1433,7 @@
               <w:lang w:eastAsia="ru-RU"/>
             </w:rPr>
           </w:pPr>
-          <w:hyperlink w:anchor="_Toc114491945" w:history="1">
+          <w:hyperlink w:anchor="_Toc114493963" w:history="1">
             <w:r>
               <w:rPr>
                 <w:rStyle w:val="ab"/>
@@ -1568,7 +1498,7 @@
                 <w:sz w:val="28"/>
                 <w:szCs w:val="28"/>
               </w:rPr>
-              <w:instrText xml:space="preserve"> PAGEREF _Toc114491945 \h </w:instrText>
+              <w:instrText xml:space="preserve"> PAGEREF _Toc114493963 \h </w:instrText>
             </w:r>
             <w:r>
               <w:rPr>
@@ -1631,7 +1561,7 @@
               <w:lang w:eastAsia="ru-RU"/>
             </w:rPr>
           </w:pPr>
-          <w:hyperlink w:anchor="_Toc114491946" w:history="1">
+          <w:hyperlink w:anchor="_Toc114493964" w:history="1">
             <w:r>
               <w:rPr>
                 <w:rStyle w:val="ab"/>
@@ -1696,7 +1626,7 @@
                 <w:sz w:val="28"/>
                 <w:szCs w:val="28"/>
               </w:rPr>
-              <w:instrText xml:space="preserve"> PAGEREF _Toc114491946 \h </w:instrText>
+              <w:instrText xml:space="preserve"> PAGEREF _Toc114493964 \h </w:instrText>
             </w:r>
             <w:r>
               <w:rPr>
@@ -1759,7 +1689,7 @@
               <w:lang w:eastAsia="ru-RU"/>
             </w:rPr>
           </w:pPr>
-          <w:hyperlink w:anchor="_Toc114491947" w:history="1">
+          <w:hyperlink w:anchor="_Toc114493965" w:history="1">
             <w:r>
               <w:rPr>
                 <w:rStyle w:val="ab"/>
@@ -1824,7 +1754,7 @@
                 <w:sz w:val="28"/>
                 <w:szCs w:val="28"/>
               </w:rPr>
-              <w:instrText xml:space="preserve"> PAGEREF _Toc114491947 \h </w:instrText>
+              <w:instrText xml:space="preserve"> PAGEREF _Toc114493965 \h </w:instrText>
             </w:r>
             <w:r>
               <w:rPr>
@@ -1887,7 +1817,7 @@
               <w:lang w:eastAsia="ru-RU"/>
             </w:rPr>
           </w:pPr>
-          <w:hyperlink w:anchor="_Toc114491948" w:history="1">
+          <w:hyperlink w:anchor="_Toc114493966" w:history="1">
             <w:r>
               <w:rPr>
                 <w:rStyle w:val="ab"/>
@@ -1952,7 +1882,7 @@
                 <w:sz w:val="28"/>
                 <w:szCs w:val="28"/>
               </w:rPr>
-              <w:instrText xml:space="preserve"> PAGEREF _Toc114491948 \h </w:instrText>
+              <w:instrText xml:space="preserve"> PAGEREF _Toc114493966 \h </w:instrText>
             </w:r>
             <w:r>
               <w:rPr>
@@ -2014,7 +1944,7 @@
               <w:lang w:eastAsia="ru-RU"/>
             </w:rPr>
           </w:pPr>
-          <w:hyperlink w:anchor="_Toc114491949" w:history="1">
+          <w:hyperlink w:anchor="_Toc114493967" w:history="1">
             <w:r>
               <w:rPr>
                 <w:rStyle w:val="ab"/>
@@ -2057,7 +1987,7 @@
                 <w:sz w:val="28"/>
                 <w:szCs w:val="28"/>
               </w:rPr>
-              <w:instrText xml:space="preserve"> PAGEREF _Toc114491949 \h </w:instrText>
+              <w:instrText xml:space="preserve"> PAGEREF _Toc114493967 \h </w:instrText>
             </w:r>
             <w:r>
               <w:rPr>
@@ -2119,7 +2049,7 @@
               <w:lang w:eastAsia="ru-RU"/>
             </w:rPr>
           </w:pPr>
-          <w:hyperlink w:anchor="_Toc114491950" w:history="1">
+          <w:hyperlink w:anchor="_Toc114493968" w:history="1">
             <w:r>
               <w:rPr>
                 <w:rStyle w:val="ab"/>
@@ -2162,7 +2092,7 @@
                 <w:sz w:val="28"/>
                 <w:szCs w:val="28"/>
               </w:rPr>
-              <w:instrText xml:space="preserve"> PAGEREF _Toc114491950 \h </w:instrText>
+              <w:instrText xml:space="preserve"> PAGEREF _Toc114493968 \h </w:instrText>
             </w:r>
             <w:r>
               <w:rPr>
@@ -2261,7 +2191,7 @@
           <w:color w:val="000000" w:themeColor="text1"/>
         </w:rPr>
       </w:pPr>
-      <w:bookmarkStart w:id="0" w:name="_Toc114491940"/>
+      <w:bookmarkStart w:id="0" w:name="_Toc114493958"/>
       <w:r>
         <w:rPr>
           <w:rFonts w:ascii="Times New Roman" w:hAnsi="Times New Roman" w:cs="Times New Roman"/>
@@ -3537,7 +3467,7 @@
           <w:color w:val="000000" w:themeColor="text1"/>
         </w:rPr>
       </w:pPr>
-      <w:bookmarkStart w:id="1" w:name="_Toc114491941"/>
+      <w:bookmarkStart w:id="1" w:name="_Toc114493959"/>
       <w:r>
         <w:rPr>
           <w:rFonts w:ascii="Times New Roman" w:hAnsi="Times New Roman" w:cs="Times New Roman"/>
@@ -3584,7 +3514,7 @@
         </w:rPr>
         <w:t xml:space="preserve"> </w:t>
       </w:r>
-      <w:bookmarkStart w:id="2" w:name="_Toc114491942"/>
+      <w:bookmarkStart w:id="2" w:name="_Toc114493960"/>
       <w:r>
         <w:rPr>
           <w:sz w:val="28"/>
@@ -4340,7 +4270,7 @@
         <w:lastRenderedPageBreak/>
         <w:t xml:space="preserve"> </w:t>
       </w:r>
-      <w:bookmarkStart w:id="3" w:name="_Toc114491943"/>
+      <w:bookmarkStart w:id="3" w:name="_Toc114493961"/>
       <w:r>
         <w:rPr>
           <w:sz w:val="28"/>
@@ -8931,6 +8861,7 @@
                 <w:rFonts w:ascii="Times New Roman" w:hAnsi="Times New Roman" w:cs="Times New Roman"/>
                 <w:sz w:val="28"/>
                 <w:szCs w:val="28"/>
+                <w:lang w:val="en-US"/>
               </w:rPr>
             </w:pPr>
             <w:r>
@@ -8962,6 +8893,7 @@
                 <w:rFonts w:ascii="Times New Roman" w:hAnsi="Times New Roman" w:cs="Times New Roman"/>
                 <w:sz w:val="28"/>
                 <w:szCs w:val="28"/>
+                <w:lang w:val="en-US"/>
               </w:rPr>
               <w:t xml:space="preserve"> </w:t>
             </w:r>
@@ -8975,62 +8907,38 @@
               <w:t>к</w:t>
             </w:r>
             <w:proofErr w:type="gramEnd"/>
-            <w:r>
-              <w:rPr>
-                <w:rFonts w:ascii="Times New Roman" w:hAnsi="Times New Roman" w:cs="Times New Roman"/>
-                <w:sz w:val="28"/>
-                <w:szCs w:val="28"/>
-              </w:rPr>
-              <w:t xml:space="preserve"> </w:t>
-            </w:r>
           </w:p>
         </w:tc>
       </w:tr>
     </w:tbl>
     <w:p>
       <w:pPr>
+        <w:spacing w:after="0" w:line="360" w:lineRule="auto"/>
         <w:rPr>
           <w:rFonts w:ascii="Times New Roman" w:eastAsia="Times New Roman" w:hAnsi="Times New Roman" w:cs="Times New Roman"/>
           <w:color w:val="000000"/>
           <w:sz w:val="28"/>
           <w:szCs w:val="28"/>
-        </w:rPr>
-        <w:sectPr>
-          <w:footerReference w:type="first" r:id="rId13"/>
-          <w:pgSz w:w="11906" w:h="16838"/>
-          <w:pgMar w:top="1134" w:right="851" w:bottom="1134" w:left="1701" w:header="709" w:footer="709" w:gutter="0"/>
-          <w:pgNumType w:start="3"/>
-          <w:cols w:space="708"/>
-          <w:titlePg/>
-          <w:docGrid w:linePitch="360"/>
-        </w:sectPr>
-      </w:pPr>
-    </w:p>
-    <w:p>
-      <w:pPr>
+          <w:lang w:val="en-US"/>
+        </w:rPr>
+      </w:pPr>
+      <w:r>
         <w:rPr>
           <w:rFonts w:ascii="Times New Roman" w:eastAsia="Times New Roman" w:hAnsi="Times New Roman" w:cs="Times New Roman"/>
           <w:color w:val="000000"/>
           <w:sz w:val="28"/>
           <w:szCs w:val="28"/>
         </w:rPr>
-      </w:pPr>
+        <w:lastRenderedPageBreak/>
+        <w:t>Продолжение таблицы 1</w:t>
+      </w:r>
       <w:r>
         <w:rPr>
           <w:rFonts w:ascii="Times New Roman" w:eastAsia="Times New Roman" w:hAnsi="Times New Roman" w:cs="Times New Roman"/>
           <w:color w:val="000000"/>
           <w:sz w:val="28"/>
           <w:szCs w:val="28"/>
-        </w:rPr>
-        <w:lastRenderedPageBreak/>
-        <w:t>Продолжение таблицы 1</w:t>
-      </w:r>
-      <w:r>
-        <w:rPr>
-          <w:rFonts w:ascii="Times New Roman" w:eastAsia="Times New Roman" w:hAnsi="Times New Roman" w:cs="Times New Roman"/>
-          <w:color w:val="000000"/>
-          <w:sz w:val="28"/>
-          <w:szCs w:val="28"/>
+          <w:lang w:val="en-US"/>
         </w:rPr>
         <w:t>.1</w:t>
       </w:r>
@@ -9175,6 +9083,7 @@
                 <w:rFonts w:ascii="Times New Roman" w:hAnsi="Times New Roman" w:cs="Times New Roman"/>
                 <w:sz w:val="28"/>
                 <w:szCs w:val="28"/>
+                <w:lang w:val="en-US"/>
               </w:rPr>
             </w:pPr>
           </w:p>
@@ -9189,6 +9098,7 @@
                 <w:rFonts w:ascii="Times New Roman" w:hAnsi="Times New Roman" w:cs="Times New Roman"/>
                 <w:sz w:val="28"/>
                 <w:szCs w:val="28"/>
+                <w:lang w:val="en-US"/>
               </w:rPr>
             </w:pPr>
           </w:p>
@@ -9285,6 +9195,7 @@
                 <w:rFonts w:ascii="Times New Roman" w:hAnsi="Times New Roman" w:cs="Times New Roman"/>
                 <w:sz w:val="28"/>
                 <w:szCs w:val="28"/>
+                <w:lang w:val="en-US"/>
               </w:rPr>
             </w:pPr>
             <w:r>
@@ -9308,6 +9219,7 @@
                 <w:rFonts w:ascii="Times New Roman" w:hAnsi="Times New Roman" w:cs="Times New Roman"/>
                 <w:sz w:val="28"/>
                 <w:szCs w:val="28"/>
+                <w:lang w:val="en-US"/>
               </w:rPr>
             </w:pPr>
             <w:r>
@@ -10416,56 +10328,32 @@
     </w:tbl>
     <w:p>
       <w:pPr>
+        <w:spacing w:after="0" w:line="360" w:lineRule="auto"/>
         <w:rPr>
           <w:rFonts w:ascii="Times New Roman" w:eastAsia="Times New Roman" w:hAnsi="Times New Roman" w:cs="Times New Roman"/>
           <w:color w:val="000000"/>
           <w:sz w:val="28"/>
           <w:szCs w:val="28"/>
-        </w:rPr>
-        <w:sectPr>
-          <w:pgSz w:w="11906" w:h="16838"/>
-          <w:pgMar w:top="1134" w:right="851" w:bottom="1134" w:left="1701" w:header="709" w:footer="709" w:gutter="0"/>
-          <w:pgNumType w:start="10"/>
-          <w:cols w:space="708"/>
-          <w:titlePg/>
-          <w:docGrid w:linePitch="360"/>
-        </w:sectPr>
-      </w:pPr>
-    </w:p>
-    <w:p>
-      <w:pPr>
+          <w:lang w:val="en-US"/>
+        </w:rPr>
+      </w:pPr>
+      <w:r>
         <w:rPr>
           <w:rFonts w:ascii="Times New Roman" w:eastAsia="Times New Roman" w:hAnsi="Times New Roman" w:cs="Times New Roman"/>
           <w:color w:val="000000"/>
           <w:sz w:val="28"/>
           <w:szCs w:val="28"/>
         </w:rPr>
-      </w:pPr>
+        <w:lastRenderedPageBreak/>
+        <w:t>Продолжение таблицы 1</w:t>
+      </w:r>
       <w:r>
         <w:rPr>
           <w:rFonts w:ascii="Times New Roman" w:eastAsia="Times New Roman" w:hAnsi="Times New Roman" w:cs="Times New Roman"/>
           <w:color w:val="000000"/>
           <w:sz w:val="28"/>
           <w:szCs w:val="28"/>
-        </w:rPr>
-        <w:lastRenderedPageBreak/>
-        <w:t>П</w:t>
-      </w:r>
-      <w:r>
-        <w:rPr>
-          <w:rFonts w:ascii="Times New Roman" w:eastAsia="Times New Roman" w:hAnsi="Times New Roman" w:cs="Times New Roman"/>
-          <w:color w:val="000000"/>
-          <w:sz w:val="28"/>
-          <w:szCs w:val="28"/>
-        </w:rPr>
-        <w:t>родолжение таблицы 1</w:t>
-      </w:r>
-      <w:r>
-        <w:rPr>
-          <w:rFonts w:ascii="Times New Roman" w:eastAsia="Times New Roman" w:hAnsi="Times New Roman" w:cs="Times New Roman"/>
-          <w:color w:val="000000"/>
-          <w:sz w:val="28"/>
-          <w:szCs w:val="28"/>
+          <w:lang w:val="en-US"/>
         </w:rPr>
         <w:t>.1</w:t>
       </w:r>
@@ -11822,31 +11710,25 @@
     </w:tbl>
     <w:p>
       <w:pPr>
+        <w:spacing w:after="0" w:line="360" w:lineRule="auto"/>
         <w:rPr>
           <w:rFonts w:ascii="Times New Roman" w:eastAsia="Times New Roman" w:hAnsi="Times New Roman" w:cs="Times New Roman"/>
           <w:color w:val="000000"/>
           <w:sz w:val="28"/>
           <w:szCs w:val="28"/>
-        </w:rPr>
-        <w:sectPr>
-          <w:pgSz w:w="11906" w:h="16838"/>
-          <w:pgMar w:top="1134" w:right="851" w:bottom="1134" w:left="1701" w:header="709" w:footer="709" w:gutter="0"/>
-          <w:pgNumType w:start="11"/>
-          <w:cols w:space="708"/>
-          <w:titlePg/>
-          <w:docGrid w:linePitch="360"/>
-        </w:sectPr>
-      </w:pPr>
-    </w:p>
-    <w:p>
-      <w:pPr>
+          <w:lang w:val="en-US"/>
+        </w:rPr>
+      </w:pPr>
+      <w:r>
         <w:rPr>
           <w:rFonts w:ascii="Times New Roman" w:eastAsia="Times New Roman" w:hAnsi="Times New Roman" w:cs="Times New Roman"/>
           <w:color w:val="000000"/>
           <w:sz w:val="28"/>
           <w:szCs w:val="28"/>
         </w:rPr>
-      </w:pPr>
+        <w:lastRenderedPageBreak/>
+        <w:t>Окончание</w:t>
+      </w:r>
       <w:r>
         <w:rPr>
           <w:rFonts w:ascii="Times New Roman" w:eastAsia="Times New Roman" w:hAnsi="Times New Roman" w:cs="Times New Roman"/>
@@ -11854,8 +11736,7 @@
           <w:sz w:val="28"/>
           <w:szCs w:val="28"/>
         </w:rPr>
-        <w:lastRenderedPageBreak/>
-        <w:t>Окончание</w:t>
+        <w:t xml:space="preserve"> таблицы 1</w:t>
       </w:r>
       <w:r>
         <w:rPr>
@@ -11863,15 +11744,7 @@
           <w:color w:val="000000"/>
           <w:sz w:val="28"/>
           <w:szCs w:val="28"/>
-        </w:rPr>
-        <w:t xml:space="preserve"> таблицы 1</w:t>
-      </w:r>
-      <w:r>
-        <w:rPr>
-          <w:rFonts w:ascii="Times New Roman" w:eastAsia="Times New Roman" w:hAnsi="Times New Roman" w:cs="Times New Roman"/>
-          <w:color w:val="000000"/>
-          <w:sz w:val="28"/>
-          <w:szCs w:val="28"/>
+          <w:lang w:val="en-US"/>
         </w:rPr>
         <w:t>.1</w:t>
       </w:r>
@@ -11990,6 +11863,7 @@
                 <w:color w:val="000000"/>
                 <w:sz w:val="28"/>
                 <w:szCs w:val="28"/>
+                <w:lang w:val="en-US"/>
               </w:rPr>
             </w:pPr>
             <w:r>
@@ -12018,7 +11892,7 @@
               <w:rPr>
                 <w:sz w:val="28"/>
                 <w:szCs w:val="28"/>
-                <w:lang w:eastAsia="en-US"/>
+                <w:lang w:val="en-US" w:eastAsia="en-US"/>
               </w:rPr>
             </w:pPr>
             <w:r>
@@ -12044,7 +11918,7 @@
               <w:rPr>
                 <w:sz w:val="28"/>
                 <w:szCs w:val="28"/>
-                <w:lang w:eastAsia="en-US"/>
+                <w:lang w:val="en-US" w:eastAsia="en-US"/>
               </w:rPr>
             </w:pPr>
             <w:r>
@@ -12098,6 +11972,7 @@
                 <w:color w:val="000000"/>
                 <w:sz w:val="28"/>
                 <w:szCs w:val="28"/>
+                <w:lang w:val="en-US"/>
               </w:rPr>
             </w:pPr>
             <w:r>
@@ -12107,15 +11982,7 @@
                 <w:szCs w:val="28"/>
                 <w:lang w:val="en-US"/>
               </w:rPr>
-              <w:t>Dispose</w:t>
-            </w:r>
-            <w:r>
-              <w:rPr>
-                <w:color w:val="000000"/>
-                <w:sz w:val="28"/>
-                <w:szCs w:val="28"/>
-              </w:rPr>
-              <w:t>()</w:t>
+              <w:t>Dispose()</w:t>
             </w:r>
           </w:p>
         </w:tc>
@@ -12132,6 +11999,7 @@
                 <w:color w:val="000000"/>
                 <w:sz w:val="28"/>
                 <w:szCs w:val="28"/>
+                <w:lang w:val="en-US"/>
               </w:rPr>
             </w:pPr>
             <w:r>
@@ -13388,7 +13256,7 @@
         <w:lastRenderedPageBreak/>
         <w:t xml:space="preserve"> </w:t>
       </w:r>
-      <w:bookmarkStart w:id="4" w:name="_Toc114491944"/>
+      <w:bookmarkStart w:id="4" w:name="_Toc114493962"/>
       <w:r>
         <w:rPr>
           <w:sz w:val="28"/>
@@ -13597,7 +13465,7 @@
                     <pic:cNvPicPr/>
                   </pic:nvPicPr>
                   <pic:blipFill>
-                    <a:blip r:embed="rId14">
+                    <a:blip r:embed="rId13">
                       <a:extLst>
                         <a:ext uri="{28A0092B-C50C-407E-A947-70E740481C1C}">
                           <a14:useLocalDpi xmlns:a14="http://schemas.microsoft.com/office/drawing/2010/main" val="0"/>
@@ -14098,7 +13966,7 @@
                     <pic:cNvPicPr/>
                   </pic:nvPicPr>
                   <pic:blipFill>
-                    <a:blip r:embed="rId15">
+                    <a:blip r:embed="rId14">
                       <a:extLst>
                         <a:ext uri="{28A0092B-C50C-407E-A947-70E740481C1C}">
                           <a14:useLocalDpi xmlns:a14="http://schemas.microsoft.com/office/drawing/2010/main" val="0"/>
@@ -14568,7 +14436,7 @@
                     </pic:cNvPicPr>
                   </pic:nvPicPr>
                   <pic:blipFill>
-                    <a:blip r:embed="rId16" cstate="print">
+                    <a:blip r:embed="rId15" cstate="print">
                       <a:extLst>
                         <a:ext uri="{28A0092B-C50C-407E-A947-70E740481C1C}">
                           <a14:useLocalDpi xmlns:a14="http://schemas.microsoft.com/office/drawing/2010/main" val="0"/>
@@ -15011,7 +14879,7 @@
           <w:color w:val="000000" w:themeColor="text1"/>
         </w:rPr>
       </w:pPr>
-      <w:bookmarkStart w:id="5" w:name="_Toc114491945"/>
+      <w:bookmarkStart w:id="5" w:name="_Toc114493963"/>
       <w:r>
         <w:rPr>
           <w:rFonts w:ascii="Times New Roman" w:hAnsi="Times New Roman" w:cs="Times New Roman"/>
@@ -16172,7 +16040,7 @@
                     <pic:cNvPicPr/>
                   </pic:nvPicPr>
                   <pic:blipFill>
-                    <a:blip r:embed="rId17">
+                    <a:blip r:embed="rId16">
                       <a:extLst>
                         <a:ext uri="{28A0092B-C50C-407E-A947-70E740481C1C}">
                           <a14:useLocalDpi xmlns:a14="http://schemas.microsoft.com/office/drawing/2010/main" val="0"/>
@@ -16286,7 +16154,7 @@
                     <pic:cNvPicPr/>
                   </pic:nvPicPr>
                   <pic:blipFill>
-                    <a:blip r:embed="rId18">
+                    <a:blip r:embed="rId17">
                       <a:extLst>
                         <a:ext uri="{28A0092B-C50C-407E-A947-70E740481C1C}">
                           <a14:useLocalDpi xmlns:a14="http://schemas.microsoft.com/office/drawing/2010/main" val="0"/>
@@ -16374,7 +16242,7 @@
           <w:color w:val="000000" w:themeColor="text1"/>
         </w:rPr>
       </w:pPr>
-      <w:bookmarkStart w:id="6" w:name="_Toc114491946"/>
+      <w:bookmarkStart w:id="6" w:name="_Toc114493964"/>
       <w:r>
         <w:rPr>
           <w:rFonts w:ascii="Times New Roman" w:hAnsi="Times New Roman" w:cs="Times New Roman"/>
@@ -16419,7 +16287,7 @@
         </w:rPr>
         <w:t xml:space="preserve"> </w:t>
       </w:r>
-      <w:bookmarkStart w:id="7" w:name="_Toc114491947"/>
+      <w:bookmarkStart w:id="7" w:name="_Toc114493965"/>
       <w:r>
         <w:rPr>
           <w:sz w:val="28"/>
@@ -16616,9 +16484,10 @@
           <w:szCs w:val="28"/>
         </w:rPr>
         <w:sectPr>
+          <w:footerReference w:type="first" r:id="rId18"/>
           <w:pgSz w:w="11906" w:h="16838"/>
           <w:pgMar w:top="1134" w:right="851" w:bottom="1134" w:left="1701" w:header="709" w:footer="709" w:gutter="0"/>
-          <w:pgNumType w:start="12"/>
+          <w:pgNumType w:start="3"/>
           <w:cols w:space="708"/>
           <w:titlePg/>
           <w:docGrid w:linePitch="360"/>
@@ -18049,32 +17918,21 @@
         </w:rPr>
         <w:t>.</w:t>
       </w:r>
+      <w:r>
+        <w:rPr>
+          <w:rFonts w:ascii="Times New Roman" w:hAnsi="Times New Roman" w:cs="Times New Roman"/>
+          <w:sz w:val="28"/>
+          <w:szCs w:val="28"/>
+        </w:rPr>
+        <w:br w:type="page"/>
+      </w:r>
     </w:p>
     <w:p>
       <w:pPr>
-        <w:spacing w:after="0" w:line="360" w:lineRule="auto"/>
-        <w:ind w:firstLine="709"/>
-        <w:jc w:val="both"/>
-        <w:rPr>
-          <w:rFonts w:ascii="Times New Roman" w:hAnsi="Times New Roman" w:cs="Times New Roman"/>
-          <w:sz w:val="28"/>
-          <w:szCs w:val="28"/>
-        </w:rPr>
-        <w:sectPr>
-          <w:pgSz w:w="11906" w:h="16838"/>
-          <w:pgMar w:top="1134" w:right="851" w:bottom="1134" w:left="1701" w:header="709" w:footer="709" w:gutter="0"/>
-          <w:cols w:space="708"/>
-          <w:titlePg/>
-          <w:docGrid w:linePitch="360"/>
-        </w:sectPr>
-      </w:pPr>
-    </w:p>
-    <w:p>
-      <w:pPr>
         <w:pStyle w:val="20"/>
         <w:numPr>
-          <w:ilvl w:val="1"/>
-          <w:numId w:val="32"/>
+          <w:ilvl w:val="0"/>
+          <w:numId w:val="31"/>
         </w:numPr>
         <w:spacing w:before="0" w:beforeAutospacing="0" w:after="0" w:afterAutospacing="0" w:line="360" w:lineRule="auto"/>
         <w:ind w:left="0" w:hanging="426"/>
@@ -18084,7 +17942,7 @@
           <w:szCs w:val="28"/>
         </w:rPr>
       </w:pPr>
-      <w:bookmarkStart w:id="8" w:name="_Toc114491948"/>
+      <w:bookmarkStart w:id="8" w:name="_Toc114493966"/>
       <w:r>
         <w:rPr>
           <w:sz w:val="28"/>
@@ -18100,9 +17958,7 @@
         </w:rPr>
         <w:t>еты пользовательского интерфейса</w:t>
       </w:r>
-      <w:bookmarkStart w:id="9" w:name="_GoBack"/>
       <w:bookmarkEnd w:id="8"/>
-      <w:bookmarkEnd w:id="9"/>
     </w:p>
     <w:p>
       <w:pPr>
@@ -19703,7 +19559,7 @@
           <w:color w:val="000000" w:themeColor="text1"/>
         </w:rPr>
       </w:pPr>
-      <w:bookmarkStart w:id="10" w:name="_Toc114491949"/>
+      <w:bookmarkStart w:id="9" w:name="_Toc114493967"/>
       <w:r>
         <w:rPr>
           <w:rFonts w:ascii="Times New Roman" w:hAnsi="Times New Roman" w:cs="Times New Roman"/>
@@ -19712,7 +19568,7 @@
         <w:lastRenderedPageBreak/>
         <w:t>Заключение</w:t>
       </w:r>
-      <w:bookmarkEnd w:id="10"/>
+      <w:bookmarkEnd w:id="9"/>
     </w:p>
     <w:p>
       <w:pPr>
@@ -20000,7 +19856,7 @@
           <w:color w:val="000000" w:themeColor="text1"/>
         </w:rPr>
       </w:pPr>
-      <w:bookmarkStart w:id="11" w:name="_Toc114491950"/>
+      <w:bookmarkStart w:id="10" w:name="_Toc114493968"/>
       <w:r>
         <w:rPr>
           <w:rFonts w:ascii="Times New Roman" w:hAnsi="Times New Roman" w:cs="Times New Roman"/>
@@ -20009,7 +19865,7 @@
         <w:lastRenderedPageBreak/>
         <w:t>Список использованных источников</w:t>
       </w:r>
-      <w:bookmarkEnd w:id="11"/>
+      <w:bookmarkEnd w:id="10"/>
     </w:p>
     <w:p>
       <w:pPr>
@@ -20415,7 +20271,7 @@
           <w:sz w:val="28"/>
           <w:szCs w:val="28"/>
         </w:rPr>
-        <w:t>14</w:t>
+        <w:t>15</w:t>
       </w:r>
       <w:r>
         <w:rPr>
@@ -20453,6 +20309,8 @@
         </w:rPr>
         <w:t>.</w:t>
       </w:r>
+      <w:bookmarkStart w:id="11" w:name="_GoBack"/>
+      <w:bookmarkEnd w:id="11"/>
     </w:p>
     <w:p>
       <w:pPr>
@@ -21275,7 +21133,16 @@
           <w:sz w:val="28"/>
           <w:szCs w:val="28"/>
         </w:rPr>
-        <w:t>16.09.2022</w:t>
+        <w:t>18</w:t>
+      </w:r>
+      <w:r>
+        <w:rPr>
+          <w:rFonts w:ascii="Times New Roman" w:hAnsi="Times New Roman" w:cs="Times New Roman"/>
+          <w:color w:val="000000" w:themeColor="text1"/>
+          <w:sz w:val="28"/>
+          <w:szCs w:val="28"/>
+        </w:rPr>
+        <w:t>.09.2022</w:t>
       </w:r>
       <w:r>
         <w:rPr>
@@ -21847,7 +21714,7 @@
           <w:sz w:val="28"/>
           <w:szCs w:val="28"/>
         </w:rPr>
-        <w:t xml:space="preserve"> 17</w:t>
+        <w:t xml:space="preserve"> 18</w:t>
       </w:r>
       <w:r>
         <w:rPr>
@@ -22307,7 +22174,7 @@
           <w:sz w:val="28"/>
           <w:szCs w:val="28"/>
         </w:rPr>
-        <w:t xml:space="preserve"> 17</w:t>
+        <w:t xml:space="preserve"> 18</w:t>
       </w:r>
       <w:r>
         <w:rPr>
@@ -22463,7 +22330,7 @@
           <w:sz w:val="28"/>
           <w:szCs w:val="28"/>
         </w:rPr>
-        <w:t>18</w:t>
+        <w:t>19</w:t>
       </w:r>
       <w:r>
         <w:rPr>
@@ -22655,7 +22522,7 @@
           <w:sz w:val="28"/>
           <w:szCs w:val="28"/>
         </w:rPr>
-        <w:t>18</w:t>
+        <w:t>19</w:t>
       </w:r>
       <w:r>
         <w:rPr>
@@ -23050,7 +22917,7 @@
             <w:sz w:val="28"/>
             <w:szCs w:val="28"/>
           </w:rPr>
-          <w:t>27</w:t>
+          <w:t>26</w:t>
         </w:r>
         <w:r>
           <w:rPr>
@@ -23120,7 +22987,7 @@
             <w:sz w:val="28"/>
             <w:szCs w:val="28"/>
           </w:rPr>
-          <w:t>20</w:t>
+          <w:t>19</w:t>
         </w:r>
         <w:r>
           <w:rPr>
@@ -23503,128 +23370,6 @@
     </w:lvl>
   </w:abstractNum>
   <w:abstractNum w:abstractNumId="4">
-    <w:nsid w:val="12324992"/>
-    <w:multiLevelType w:val="multilevel"/>
-    <w:tmpl w:val="3EE0665E"/>
-    <w:lvl w:ilvl="0">
-      <w:start w:val="3"/>
-      <w:numFmt w:val="decimal"/>
-      <w:lvlText w:val="%1"/>
-      <w:lvlJc w:val="left"/>
-      <w:pPr>
-        <w:ind w:left="360" w:hanging="360"/>
-      </w:pPr>
-      <w:rPr>
-        <w:rFonts w:eastAsiaTheme="minorHAnsi" w:hint="default"/>
-        <w:b w:val="0"/>
-      </w:rPr>
-    </w:lvl>
-    <w:lvl w:ilvl="1">
-      <w:start w:val="2"/>
-      <w:numFmt w:val="decimal"/>
-      <w:lvlText w:val="%1.%2"/>
-      <w:lvlJc w:val="left"/>
-      <w:pPr>
-        <w:ind w:left="360" w:hanging="360"/>
-      </w:pPr>
-      <w:rPr>
-        <w:rFonts w:eastAsiaTheme="minorHAnsi" w:hint="default"/>
-        <w:b w:val="0"/>
-      </w:rPr>
-    </w:lvl>
-    <w:lvl w:ilvl="2">
-      <w:start w:val="1"/>
-      <w:numFmt w:val="decimal"/>
-      <w:lvlText w:val="%1.%2.%3"/>
-      <w:lvlJc w:val="left"/>
-      <w:pPr>
-        <w:ind w:left="720" w:hanging="720"/>
-      </w:pPr>
-      <w:rPr>
-        <w:rFonts w:eastAsiaTheme="minorHAnsi" w:hint="default"/>
-        <w:b w:val="0"/>
-      </w:rPr>
-    </w:lvl>
-    <w:lvl w:ilvl="3">
-      <w:start w:val="1"/>
-      <w:numFmt w:val="decimal"/>
-      <w:lvlText w:val="%1.%2.%3.%4"/>
-      <w:lvlJc w:val="left"/>
-      <w:pPr>
-        <w:ind w:left="1080" w:hanging="1080"/>
-      </w:pPr>
-      <w:rPr>
-        <w:rFonts w:eastAsiaTheme="minorHAnsi" w:hint="default"/>
-        <w:b w:val="0"/>
-      </w:rPr>
-    </w:lvl>
-    <w:lvl w:ilvl="4">
-      <w:start w:val="1"/>
-      <w:numFmt w:val="decimal"/>
-      <w:lvlText w:val="%1.%2.%3.%4.%5"/>
-      <w:lvlJc w:val="left"/>
-      <w:pPr>
-        <w:ind w:left="1080" w:hanging="1080"/>
-      </w:pPr>
-      <w:rPr>
-        <w:rFonts w:eastAsiaTheme="minorHAnsi" w:hint="default"/>
-        <w:b w:val="0"/>
-      </w:rPr>
-    </w:lvl>
-    <w:lvl w:ilvl="5">
-      <w:start w:val="1"/>
-      <w:numFmt w:val="decimal"/>
-      <w:lvlText w:val="%1.%2.%3.%4.%5.%6"/>
-      <w:lvlJc w:val="left"/>
-      <w:pPr>
-        <w:ind w:left="1440" w:hanging="1440"/>
-      </w:pPr>
-      <w:rPr>
-        <w:rFonts w:eastAsiaTheme="minorHAnsi" w:hint="default"/>
-        <w:b w:val="0"/>
-      </w:rPr>
-    </w:lvl>
-    <w:lvl w:ilvl="6">
-      <w:start w:val="1"/>
-      <w:numFmt w:val="decimal"/>
-      <w:lvlText w:val="%1.%2.%3.%4.%5.%6.%7"/>
-      <w:lvlJc w:val="left"/>
-      <w:pPr>
-        <w:ind w:left="1440" w:hanging="1440"/>
-      </w:pPr>
-      <w:rPr>
-        <w:rFonts w:eastAsiaTheme="minorHAnsi" w:hint="default"/>
-        <w:b w:val="0"/>
-      </w:rPr>
-    </w:lvl>
-    <w:lvl w:ilvl="7">
-      <w:start w:val="1"/>
-      <w:numFmt w:val="decimal"/>
-      <w:lvlText w:val="%1.%2.%3.%4.%5.%6.%7.%8"/>
-      <w:lvlJc w:val="left"/>
-      <w:pPr>
-        <w:ind w:left="1800" w:hanging="1800"/>
-      </w:pPr>
-      <w:rPr>
-        <w:rFonts w:eastAsiaTheme="minorHAnsi" w:hint="default"/>
-        <w:b w:val="0"/>
-      </w:rPr>
-    </w:lvl>
-    <w:lvl w:ilvl="8">
-      <w:start w:val="1"/>
-      <w:numFmt w:val="decimal"/>
-      <w:lvlText w:val="%1.%2.%3.%4.%5.%6.%7.%8.%9"/>
-      <w:lvlJc w:val="left"/>
-      <w:pPr>
-        <w:ind w:left="2160" w:hanging="2160"/>
-      </w:pPr>
-      <w:rPr>
-        <w:rFonts w:eastAsiaTheme="minorHAnsi" w:hint="default"/>
-        <w:b w:val="0"/>
-      </w:rPr>
-    </w:lvl>
-  </w:abstractNum>
-  <w:abstractNum w:abstractNumId="5">
     <w:nsid w:val="14C50DD0"/>
     <w:multiLevelType w:val="multilevel"/>
     <w:tmpl w:val="F1C83A1E"/>
@@ -23773,7 +23518,7 @@
       </w:rPr>
     </w:lvl>
   </w:abstractNum>
-  <w:abstractNum w:abstractNumId="6">
+  <w:abstractNum w:abstractNumId="5">
     <w:nsid w:val="14D553E5"/>
     <w:multiLevelType w:val="hybridMultilevel"/>
     <w:tmpl w:val="A0D23022"/>
@@ -23886,7 +23631,7 @@
       </w:rPr>
     </w:lvl>
   </w:abstractNum>
-  <w:abstractNum w:abstractNumId="7">
+  <w:abstractNum w:abstractNumId="6">
     <w:nsid w:val="18496760"/>
     <w:multiLevelType w:val="multilevel"/>
     <w:tmpl w:val="4252C528"/>
@@ -24007,7 +23752,7 @@
       </w:rPr>
     </w:lvl>
   </w:abstractNum>
-  <w:abstractNum w:abstractNumId="8">
+  <w:abstractNum w:abstractNumId="7">
     <w:nsid w:val="1872084B"/>
     <w:multiLevelType w:val="hybridMultilevel"/>
     <w:tmpl w:val="BBFC3E56"/>
@@ -24120,7 +23865,7 @@
       </w:rPr>
     </w:lvl>
   </w:abstractNum>
-  <w:abstractNum w:abstractNumId="9">
+  <w:abstractNum w:abstractNumId="8">
     <w:nsid w:val="1A3D5EE3"/>
     <w:multiLevelType w:val="hybridMultilevel"/>
     <w:tmpl w:val="352AFF26"/>
@@ -24209,7 +23954,7 @@
       </w:pPr>
     </w:lvl>
   </w:abstractNum>
-  <w:abstractNum w:abstractNumId="10">
+  <w:abstractNum w:abstractNumId="9">
     <w:nsid w:val="2A12323D"/>
     <w:multiLevelType w:val="hybridMultilevel"/>
     <w:tmpl w:val="0E2AD5E8"/>
@@ -24298,7 +24043,7 @@
       </w:pPr>
     </w:lvl>
   </w:abstractNum>
-  <w:abstractNum w:abstractNumId="11">
+  <w:abstractNum w:abstractNumId="10">
     <w:nsid w:val="2E495AC6"/>
     <w:multiLevelType w:val="hybridMultilevel"/>
     <w:tmpl w:val="58B45AA0"/>
@@ -24387,7 +24132,7 @@
       </w:pPr>
     </w:lvl>
   </w:abstractNum>
-  <w:abstractNum w:abstractNumId="12">
+  <w:abstractNum w:abstractNumId="11">
     <w:nsid w:val="33823F2E"/>
     <w:multiLevelType w:val="hybridMultilevel"/>
     <w:tmpl w:val="33DABC1C"/>
@@ -24500,7 +24245,7 @@
       </w:rPr>
     </w:lvl>
   </w:abstractNum>
-  <w:abstractNum w:abstractNumId="13">
+  <w:abstractNum w:abstractNumId="12">
     <w:nsid w:val="3F130D25"/>
     <w:multiLevelType w:val="multilevel"/>
     <w:tmpl w:val="ABA0C700"/>
@@ -24650,7 +24395,7 @@
       </w:rPr>
     </w:lvl>
   </w:abstractNum>
-  <w:abstractNum w:abstractNumId="14">
+  <w:abstractNum w:abstractNumId="13">
     <w:nsid w:val="45F86C71"/>
     <w:multiLevelType w:val="multilevel"/>
     <w:tmpl w:val="04A8F77E"/>
@@ -24799,7 +24544,7 @@
       </w:rPr>
     </w:lvl>
   </w:abstractNum>
-  <w:abstractNum w:abstractNumId="15">
+  <w:abstractNum w:abstractNumId="14">
     <w:nsid w:val="477E72F0"/>
     <w:multiLevelType w:val="multilevel"/>
     <w:tmpl w:val="0C4AB1D6"/>
@@ -24920,7 +24665,7 @@
       </w:rPr>
     </w:lvl>
   </w:abstractNum>
-  <w:abstractNum w:abstractNumId="16">
+  <w:abstractNum w:abstractNumId="15">
     <w:nsid w:val="4DD07A32"/>
     <w:multiLevelType w:val="hybridMultilevel"/>
     <w:tmpl w:val="3E84D244"/>
@@ -25033,7 +24778,7 @@
       </w:rPr>
     </w:lvl>
   </w:abstractNum>
-  <w:abstractNum w:abstractNumId="17">
+  <w:abstractNum w:abstractNumId="16">
     <w:nsid w:val="4E386D29"/>
     <w:multiLevelType w:val="multilevel"/>
     <w:tmpl w:val="99A82F00"/>
@@ -25182,7 +24927,7 @@
       </w:rPr>
     </w:lvl>
   </w:abstractNum>
-  <w:abstractNum w:abstractNumId="18">
+  <w:abstractNum w:abstractNumId="17">
     <w:nsid w:val="50DF3C8F"/>
     <w:multiLevelType w:val="hybridMultilevel"/>
     <w:tmpl w:val="FC74B02C"/>
@@ -25271,7 +25016,7 @@
       </w:pPr>
     </w:lvl>
   </w:abstractNum>
-  <w:abstractNum w:abstractNumId="19">
+  <w:abstractNum w:abstractNumId="18">
     <w:nsid w:val="5D4979CA"/>
     <w:multiLevelType w:val="multilevel"/>
     <w:tmpl w:val="10B8B8A4"/>
@@ -25384,7 +25129,7 @@
       </w:pPr>
     </w:lvl>
   </w:abstractNum>
-  <w:abstractNum w:abstractNumId="20">
+  <w:abstractNum w:abstractNumId="19">
     <w:nsid w:val="62DC586F"/>
     <w:multiLevelType w:val="hybridMultilevel"/>
     <w:tmpl w:val="DAAC7ED8"/>
@@ -25497,7 +25242,7 @@
       </w:rPr>
     </w:lvl>
   </w:abstractNum>
-  <w:abstractNum w:abstractNumId="21">
+  <w:abstractNum w:abstractNumId="20">
     <w:nsid w:val="6D6F1884"/>
     <w:multiLevelType w:val="hybridMultilevel"/>
     <w:tmpl w:val="1DBAD2D2"/>
@@ -25609,7 +25354,7 @@
       </w:rPr>
     </w:lvl>
   </w:abstractNum>
-  <w:abstractNum w:abstractNumId="22">
+  <w:abstractNum w:abstractNumId="21">
     <w:nsid w:val="709E1B7E"/>
     <w:multiLevelType w:val="multilevel"/>
     <w:tmpl w:val="B72A790E"/>
@@ -25722,7 +25467,7 @@
       </w:rPr>
     </w:lvl>
   </w:abstractNum>
-  <w:abstractNum w:abstractNumId="23">
+  <w:abstractNum w:abstractNumId="22">
     <w:nsid w:val="7137295F"/>
     <w:multiLevelType w:val="hybridMultilevel"/>
     <w:tmpl w:val="714263C6"/>
@@ -25811,7 +25556,7 @@
       </w:pPr>
     </w:lvl>
   </w:abstractNum>
-  <w:abstractNum w:abstractNumId="24">
+  <w:abstractNum w:abstractNumId="23">
     <w:nsid w:val="715103EA"/>
     <w:multiLevelType w:val="hybridMultilevel"/>
     <w:tmpl w:val="3EDCE42E"/>
@@ -25924,7 +25669,7 @@
       </w:rPr>
     </w:lvl>
   </w:abstractNum>
-  <w:abstractNum w:abstractNumId="25">
+  <w:abstractNum w:abstractNumId="24">
     <w:nsid w:val="718429CF"/>
     <w:multiLevelType w:val="hybridMultilevel"/>
     <w:tmpl w:val="7004BCFC"/>
@@ -26010,7 +25755,7 @@
       </w:pPr>
     </w:lvl>
   </w:abstractNum>
-  <w:abstractNum w:abstractNumId="26">
+  <w:abstractNum w:abstractNumId="25">
     <w:nsid w:val="727E18F8"/>
     <w:multiLevelType w:val="hybridMultilevel"/>
     <w:tmpl w:val="450C6B2A"/>
@@ -26099,7 +25844,7 @@
       </w:pPr>
     </w:lvl>
   </w:abstractNum>
-  <w:abstractNum w:abstractNumId="27">
+  <w:abstractNum w:abstractNumId="26">
     <w:nsid w:val="76614141"/>
     <w:multiLevelType w:val="multilevel"/>
     <w:tmpl w:val="0D3E438C"/>
@@ -26222,7 +25967,7 @@
       </w:rPr>
     </w:lvl>
   </w:abstractNum>
-  <w:abstractNum w:abstractNumId="28">
+  <w:abstractNum w:abstractNumId="27">
     <w:nsid w:val="797B4772"/>
     <w:multiLevelType w:val="hybridMultilevel"/>
     <w:tmpl w:val="3A72AD82"/>
@@ -26311,7 +26056,7 @@
       </w:pPr>
     </w:lvl>
   </w:abstractNum>
-  <w:abstractNum w:abstractNumId="29">
+  <w:abstractNum w:abstractNumId="28">
     <w:nsid w:val="79EE6381"/>
     <w:multiLevelType w:val="multilevel"/>
     <w:tmpl w:val="6C3A4B7A"/>
@@ -26432,7 +26177,7 @@
       </w:rPr>
     </w:lvl>
   </w:abstractNum>
-  <w:abstractNum w:abstractNumId="30">
+  <w:abstractNum w:abstractNumId="29">
     <w:nsid w:val="7A847968"/>
     <w:multiLevelType w:val="hybridMultilevel"/>
     <w:tmpl w:val="BE4046E6"/>
@@ -26521,7 +26266,7 @@
       </w:pPr>
     </w:lvl>
   </w:abstractNum>
-  <w:abstractNum w:abstractNumId="31">
+  <w:abstractNum w:abstractNumId="30">
     <w:nsid w:val="7CF52102"/>
     <w:multiLevelType w:val="hybridMultilevel"/>
     <w:tmpl w:val="84CE3A10"/>
@@ -26611,19 +26356,19 @@
     </w:lvl>
   </w:abstractNum>
   <w:num w:numId="1">
+    <w:abstractNumId w:val="28"/>
+  </w:num>
+  <w:num w:numId="2">
     <w:abstractNumId w:val="29"/>
   </w:num>
-  <w:num w:numId="2">
-    <w:abstractNumId w:val="30"/>
-  </w:num>
   <w:num w:numId="3">
-    <w:abstractNumId w:val="25"/>
+    <w:abstractNumId w:val="24"/>
   </w:num>
   <w:num w:numId="4">
-    <w:abstractNumId w:val="7"/>
+    <w:abstractNumId w:val="6"/>
   </w:num>
   <w:num w:numId="5">
-    <w:abstractNumId w:val="20"/>
+    <w:abstractNumId w:val="19"/>
   </w:num>
   <w:num w:numId="6">
     <w:abstractNumId w:val="1"/>
@@ -26647,73 +26392,73 @@
     </w:lvlOverride>
   </w:num>
   <w:num w:numId="8">
-    <w:abstractNumId w:val="27"/>
+    <w:abstractNumId w:val="26"/>
   </w:num>
   <w:num w:numId="9">
-    <w:abstractNumId w:val="17"/>
+    <w:abstractNumId w:val="16"/>
   </w:num>
   <w:num w:numId="10">
-    <w:abstractNumId w:val="14"/>
+    <w:abstractNumId w:val="13"/>
   </w:num>
   <w:num w:numId="11">
-    <w:abstractNumId w:val="13"/>
+    <w:abstractNumId w:val="12"/>
   </w:num>
   <w:num w:numId="12">
     <w:abstractNumId w:val="2"/>
   </w:num>
   <w:num w:numId="13">
-    <w:abstractNumId w:val="5"/>
+    <w:abstractNumId w:val="4"/>
   </w:num>
   <w:num w:numId="14">
-    <w:abstractNumId w:val="12"/>
+    <w:abstractNumId w:val="11"/>
   </w:num>
   <w:num w:numId="15">
-    <w:abstractNumId w:val="28"/>
+    <w:abstractNumId w:val="27"/>
   </w:num>
   <w:num w:numId="16">
-    <w:abstractNumId w:val="19"/>
+    <w:abstractNumId w:val="18"/>
   </w:num>
   <w:num w:numId="17">
-    <w:abstractNumId w:val="21"/>
+    <w:abstractNumId w:val="20"/>
   </w:num>
   <w:num w:numId="18">
     <w:abstractNumId w:val="3"/>
   </w:num>
   <w:num w:numId="19">
-    <w:abstractNumId w:val="24"/>
+    <w:abstractNumId w:val="23"/>
   </w:num>
   <w:num w:numId="20">
-    <w:abstractNumId w:val="16"/>
+    <w:abstractNumId w:val="15"/>
   </w:num>
   <w:num w:numId="21">
-    <w:abstractNumId w:val="6"/>
+    <w:abstractNumId w:val="5"/>
   </w:num>
   <w:num w:numId="22">
+    <w:abstractNumId w:val="7"/>
+  </w:num>
+  <w:num w:numId="23">
+    <w:abstractNumId w:val="17"/>
+  </w:num>
+  <w:num w:numId="24">
+    <w:abstractNumId w:val="10"/>
+  </w:num>
+  <w:num w:numId="25">
+    <w:abstractNumId w:val="14"/>
+  </w:num>
+  <w:num w:numId="26">
+    <w:abstractNumId w:val="21"/>
+  </w:num>
+  <w:num w:numId="27">
     <w:abstractNumId w:val="8"/>
   </w:num>
-  <w:num w:numId="23">
-    <w:abstractNumId w:val="18"/>
+  <w:num w:numId="28">
+    <w:abstractNumId w:val="25"/>
   </w:num>
-  <w:num w:numId="24">
-    <w:abstractNumId w:val="11"/>
-  </w:num>
-  <w:num w:numId="25">
-    <w:abstractNumId w:val="15"/>
-  </w:num>
-  <w:num w:numId="26">
-    <w:abstractNumId w:val="22"/>
-  </w:num>
-  <w:num w:numId="27">
+  <w:num w:numId="29">
     <w:abstractNumId w:val="9"/>
   </w:num>
-  <w:num w:numId="28">
-    <w:abstractNumId w:val="26"/>
-  </w:num>
-  <w:num w:numId="29">
-    <w:abstractNumId w:val="10"/>
-  </w:num>
   <w:num w:numId="30">
-    <w:abstractNumId w:val="23"/>
+    <w:abstractNumId w:val="22"/>
     <w:lvlOverride w:ilvl="0"/>
     <w:lvlOverride w:ilvl="1">
       <w:startOverride w:val="1"/>
@@ -26741,10 +26486,7 @@
     </w:lvlOverride>
   </w:num>
   <w:num w:numId="31">
-    <w:abstractNumId w:val="31"/>
-  </w:num>
-  <w:num w:numId="32">
-    <w:abstractNumId w:val="4"/>
+    <w:abstractNumId w:val="30"/>
   </w:num>
 </w:numbering>
 </file>
@@ -28301,7 +28043,7 @@
 </file>
 
 <file path=customXml/itemProps1.xml><?xml version="1.0" encoding="utf-8"?>
-<ds:datastoreItem xmlns:ds="http://schemas.openxmlformats.org/officeDocument/2006/customXml" ds:itemID="{C1A6D8D3-D077-461E-814E-47FC1C76A5AA}">
+<ds:datastoreItem xmlns:ds="http://schemas.openxmlformats.org/officeDocument/2006/customXml" ds:itemID="{67B9A65B-E521-4A5E-9E88-A156E2B62A6B}">
   <ds:schemaRefs>
     <ds:schemaRef ds:uri="http://schemas.openxmlformats.org/officeDocument/2006/bibliography"/>
   </ds:schemaRefs>

--- a/docs/Проект системы (Ахроменко Д.С., гр. 589-1).docx
+++ b/docs/Проект системы (Ахроменко Д.С., гр. 589-1).docx
@@ -178,7 +178,7 @@
           <w:sz w:val="28"/>
           <w:szCs w:val="28"/>
         </w:rPr>
-        <w:t xml:space="preserve">Проект системы по лабораторному проекту </w:t>
+        <w:t>Проект системы</w:t>
       </w:r>
       <w:r>
         <w:rPr>
@@ -199,6 +199,8 @@
         </w:rPr>
         <w:t>по дисциплине «Основы разработки САПР»</w:t>
       </w:r>
+      <w:bookmarkStart w:id="0" w:name="_GoBack"/>
+      <w:bookmarkEnd w:id="0"/>
     </w:p>
     <w:p>
       <w:pPr>
@@ -2191,7 +2193,7 @@
           <w:color w:val="000000" w:themeColor="text1"/>
         </w:rPr>
       </w:pPr>
-      <w:bookmarkStart w:id="0" w:name="_Toc114493958"/>
+      <w:bookmarkStart w:id="1" w:name="_Toc114493958"/>
       <w:r>
         <w:rPr>
           <w:rFonts w:ascii="Times New Roman" w:hAnsi="Times New Roman" w:cs="Times New Roman"/>
@@ -2207,7 +2209,7 @@
         </w:rPr>
         <w:t>е</w:t>
       </w:r>
-      <w:bookmarkEnd w:id="0"/>
+      <w:bookmarkEnd w:id="1"/>
     </w:p>
     <w:p>
       <w:pPr>
@@ -3467,7 +3469,7 @@
           <w:color w:val="000000" w:themeColor="text1"/>
         </w:rPr>
       </w:pPr>
-      <w:bookmarkStart w:id="1" w:name="_Toc114493959"/>
+      <w:bookmarkStart w:id="2" w:name="_Toc114493959"/>
       <w:r>
         <w:rPr>
           <w:rFonts w:ascii="Times New Roman" w:hAnsi="Times New Roman" w:cs="Times New Roman"/>
@@ -3476,7 +3478,7 @@
         <w:lastRenderedPageBreak/>
         <w:t>ОПИСАНИЕ САПР</w:t>
       </w:r>
-      <w:bookmarkEnd w:id="1"/>
+      <w:bookmarkEnd w:id="2"/>
     </w:p>
     <w:p>
       <w:pPr>
@@ -3514,7 +3516,7 @@
         </w:rPr>
         <w:t xml:space="preserve"> </w:t>
       </w:r>
-      <w:bookmarkStart w:id="2" w:name="_Toc114493960"/>
+      <w:bookmarkStart w:id="3" w:name="_Toc114493960"/>
       <w:r>
         <w:rPr>
           <w:sz w:val="28"/>
@@ -3522,7 +3524,7 @@
         </w:rPr>
         <w:t>Описание программы</w:t>
       </w:r>
-      <w:bookmarkEnd w:id="2"/>
+      <w:bookmarkEnd w:id="3"/>
     </w:p>
     <w:p>
       <w:pPr>
@@ -4270,7 +4272,7 @@
         <w:lastRenderedPageBreak/>
         <w:t xml:space="preserve"> </w:t>
       </w:r>
-      <w:bookmarkStart w:id="3" w:name="_Toc114493961"/>
+      <w:bookmarkStart w:id="4" w:name="_Toc114493961"/>
       <w:r>
         <w:rPr>
           <w:sz w:val="28"/>
@@ -4286,7 +4288,7 @@
         </w:rPr>
         <w:t>API</w:t>
       </w:r>
-      <w:bookmarkEnd w:id="3"/>
+      <w:bookmarkEnd w:id="4"/>
     </w:p>
     <w:p>
       <w:pPr>
@@ -13256,7 +13258,7 @@
         <w:lastRenderedPageBreak/>
         <w:t xml:space="preserve"> </w:t>
       </w:r>
-      <w:bookmarkStart w:id="4" w:name="_Toc114493962"/>
+      <w:bookmarkStart w:id="5" w:name="_Toc114493962"/>
       <w:r>
         <w:rPr>
           <w:sz w:val="28"/>
@@ -13264,7 +13266,7 @@
         </w:rPr>
         <w:t>Обзор аналогов</w:t>
       </w:r>
-      <w:bookmarkEnd w:id="4"/>
+      <w:bookmarkEnd w:id="5"/>
     </w:p>
     <w:p>
       <w:pPr>
@@ -14879,7 +14881,7 @@
           <w:color w:val="000000" w:themeColor="text1"/>
         </w:rPr>
       </w:pPr>
-      <w:bookmarkStart w:id="5" w:name="_Toc114493963"/>
+      <w:bookmarkStart w:id="6" w:name="_Toc114493963"/>
       <w:r>
         <w:rPr>
           <w:rFonts w:ascii="Times New Roman" w:hAnsi="Times New Roman" w:cs="Times New Roman"/>
@@ -14888,7 +14890,7 @@
         <w:lastRenderedPageBreak/>
         <w:t>ОПИСАНИЕ ПРЕДМЕТА ПРОЕКТИРОВАНИЯ</w:t>
       </w:r>
-      <w:bookmarkEnd w:id="5"/>
+      <w:bookmarkEnd w:id="6"/>
     </w:p>
     <w:p>
       <w:pPr>
@@ -16242,7 +16244,7 @@
           <w:color w:val="000000" w:themeColor="text1"/>
         </w:rPr>
       </w:pPr>
-      <w:bookmarkStart w:id="6" w:name="_Toc114493964"/>
+      <w:bookmarkStart w:id="7" w:name="_Toc114493964"/>
       <w:r>
         <w:rPr>
           <w:rFonts w:ascii="Times New Roman" w:hAnsi="Times New Roman" w:cs="Times New Roman"/>
@@ -16251,7 +16253,7 @@
         <w:lastRenderedPageBreak/>
         <w:t>ПРОЕКТ ПРОГРАММЫ</w:t>
       </w:r>
-      <w:bookmarkEnd w:id="6"/>
+      <w:bookmarkEnd w:id="7"/>
     </w:p>
     <w:p>
       <w:pPr>
@@ -16287,7 +16289,7 @@
         </w:rPr>
         <w:t xml:space="preserve"> </w:t>
       </w:r>
-      <w:bookmarkStart w:id="7" w:name="_Toc114493965"/>
+      <w:bookmarkStart w:id="8" w:name="_Toc114493965"/>
       <w:r>
         <w:rPr>
           <w:sz w:val="28"/>
@@ -16295,7 +16297,7 @@
         </w:rPr>
         <w:t>Диаграмма классов</w:t>
       </w:r>
-      <w:bookmarkEnd w:id="7"/>
+      <w:bookmarkEnd w:id="8"/>
     </w:p>
     <w:p>
       <w:pPr>
@@ -17942,7 +17944,7 @@
           <w:szCs w:val="28"/>
         </w:rPr>
       </w:pPr>
-      <w:bookmarkStart w:id="8" w:name="_Toc114493966"/>
+      <w:bookmarkStart w:id="9" w:name="_Toc114493966"/>
       <w:r>
         <w:rPr>
           <w:sz w:val="28"/>
@@ -17958,7 +17960,7 @@
         </w:rPr>
         <w:t>еты пользовательского интерфейса</w:t>
       </w:r>
-      <w:bookmarkEnd w:id="8"/>
+      <w:bookmarkEnd w:id="9"/>
     </w:p>
     <w:p>
       <w:pPr>
@@ -19559,7 +19561,7 @@
           <w:color w:val="000000" w:themeColor="text1"/>
         </w:rPr>
       </w:pPr>
-      <w:bookmarkStart w:id="9" w:name="_Toc114493967"/>
+      <w:bookmarkStart w:id="10" w:name="_Toc114493967"/>
       <w:r>
         <w:rPr>
           <w:rFonts w:ascii="Times New Roman" w:hAnsi="Times New Roman" w:cs="Times New Roman"/>
@@ -19568,7 +19570,7 @@
         <w:lastRenderedPageBreak/>
         <w:t>Заключение</w:t>
       </w:r>
-      <w:bookmarkEnd w:id="9"/>
+      <w:bookmarkEnd w:id="10"/>
     </w:p>
     <w:p>
       <w:pPr>
@@ -19856,7 +19858,7 @@
           <w:color w:val="000000" w:themeColor="text1"/>
         </w:rPr>
       </w:pPr>
-      <w:bookmarkStart w:id="10" w:name="_Toc114493968"/>
+      <w:bookmarkStart w:id="11" w:name="_Toc114493968"/>
       <w:r>
         <w:rPr>
           <w:rFonts w:ascii="Times New Roman" w:hAnsi="Times New Roman" w:cs="Times New Roman"/>
@@ -19865,7 +19867,7 @@
         <w:lastRenderedPageBreak/>
         <w:t>Список использованных источников</w:t>
       </w:r>
-      <w:bookmarkEnd w:id="10"/>
+      <w:bookmarkEnd w:id="11"/>
     </w:p>
     <w:p>
       <w:pPr>
@@ -20309,8 +20311,6 @@
         </w:rPr>
         <w:t>.</w:t>
       </w:r>
-      <w:bookmarkStart w:id="11" w:name="_GoBack"/>
-      <w:bookmarkEnd w:id="11"/>
     </w:p>
     <w:p>
       <w:pPr>
@@ -22917,7 +22917,7 @@
             <w:sz w:val="28"/>
             <w:szCs w:val="28"/>
           </w:rPr>
-          <w:t>26</w:t>
+          <w:t>27</w:t>
         </w:r>
         <w:r>
           <w:rPr>
@@ -22987,7 +22987,7 @@
             <w:sz w:val="28"/>
             <w:szCs w:val="28"/>
           </w:rPr>
-          <w:t>19</w:t>
+          <w:t>20</w:t>
         </w:r>
         <w:r>
           <w:rPr>
@@ -28043,7 +28043,7 @@
 </file>
 
 <file path=customXml/itemProps1.xml><?xml version="1.0" encoding="utf-8"?>
-<ds:datastoreItem xmlns:ds="http://schemas.openxmlformats.org/officeDocument/2006/customXml" ds:itemID="{67B9A65B-E521-4A5E-9E88-A156E2B62A6B}">
+<ds:datastoreItem xmlns:ds="http://schemas.openxmlformats.org/officeDocument/2006/customXml" ds:itemID="{993B6CC9-D387-4B3D-8115-58718A48863C}">
   <ds:schemaRefs>
     <ds:schemaRef ds:uri="http://schemas.openxmlformats.org/officeDocument/2006/bibliography"/>
   </ds:schemaRefs>

--- a/docs/Проект системы (Ахроменко Д.С., гр. 589-1).docx
+++ b/docs/Проект системы (Ахроменко Д.С., гр. 589-1).docx
@@ -199,8 +199,6 @@
         </w:rPr>
         <w:t>по дисциплине «Основы разработки САПР»</w:t>
       </w:r>
-      <w:bookmarkStart w:id="0" w:name="_GoBack"/>
-      <w:bookmarkEnd w:id="0"/>
     </w:p>
     <w:p>
       <w:pPr>
@@ -805,7 +803,7 @@
             </w:rPr>
             <w:fldChar w:fldCharType="separate"/>
           </w:r>
-          <w:hyperlink w:anchor="_Toc114493958" w:history="1">
+          <w:hyperlink w:anchor="_Toc114561738" w:history="1">
             <w:r>
               <w:rPr>
                 <w:rStyle w:val="ab"/>
@@ -848,7 +846,7 @@
                 <w:sz w:val="28"/>
                 <w:szCs w:val="28"/>
               </w:rPr>
-              <w:instrText xml:space="preserve"> PAGEREF _Toc114493958 \h </w:instrText>
+              <w:instrText xml:space="preserve"> PAGEREF _Toc114561738 \h </w:instrText>
             </w:r>
             <w:r>
               <w:rPr>
@@ -911,7 +909,7 @@
               <w:lang w:eastAsia="ru-RU"/>
             </w:rPr>
           </w:pPr>
-          <w:hyperlink w:anchor="_Toc114493959" w:history="1">
+          <w:hyperlink w:anchor="_Toc114561739" w:history="1">
             <w:r>
               <w:rPr>
                 <w:rStyle w:val="ab"/>
@@ -976,7 +974,7 @@
                 <w:sz w:val="28"/>
                 <w:szCs w:val="28"/>
               </w:rPr>
-              <w:instrText xml:space="preserve"> PAGEREF _Toc114493959 \h </w:instrText>
+              <w:instrText xml:space="preserve"> PAGEREF _Toc114561739 \h </w:instrText>
             </w:r>
             <w:r>
               <w:rPr>
@@ -1039,7 +1037,7 @@
               <w:lang w:eastAsia="ru-RU"/>
             </w:rPr>
           </w:pPr>
-          <w:hyperlink w:anchor="_Toc114493960" w:history="1">
+          <w:hyperlink w:anchor="_Toc114561740" w:history="1">
             <w:r>
               <w:rPr>
                 <w:rStyle w:val="ab"/>
@@ -1104,7 +1102,7 @@
                 <w:sz w:val="28"/>
                 <w:szCs w:val="28"/>
               </w:rPr>
-              <w:instrText xml:space="preserve"> PAGEREF _Toc114493960 \h </w:instrText>
+              <w:instrText xml:space="preserve"> PAGEREF _Toc114561740 \h </w:instrText>
             </w:r>
             <w:r>
               <w:rPr>
@@ -1167,7 +1165,7 @@
               <w:lang w:eastAsia="ru-RU"/>
             </w:rPr>
           </w:pPr>
-          <w:hyperlink w:anchor="_Toc114493961" w:history="1">
+          <w:hyperlink w:anchor="_Toc114561741" w:history="1">
             <w:r>
               <w:rPr>
                 <w:rStyle w:val="ab"/>
@@ -1244,7 +1242,7 @@
                 <w:sz w:val="28"/>
                 <w:szCs w:val="28"/>
               </w:rPr>
-              <w:instrText xml:space="preserve"> PAGEREF _Toc114493961 \h </w:instrText>
+              <w:instrText xml:space="preserve"> PAGEREF _Toc114561741 \h </w:instrText>
             </w:r>
             <w:r>
               <w:rPr>
@@ -1307,7 +1305,7 @@
               <w:lang w:eastAsia="ru-RU"/>
             </w:rPr>
           </w:pPr>
-          <w:hyperlink w:anchor="_Toc114493962" w:history="1">
+          <w:hyperlink w:anchor="_Toc114561742" w:history="1">
             <w:r>
               <w:rPr>
                 <w:rStyle w:val="ab"/>
@@ -1372,7 +1370,7 @@
                 <w:sz w:val="28"/>
                 <w:szCs w:val="28"/>
               </w:rPr>
-              <w:instrText xml:space="preserve"> PAGEREF _Toc114493962 \h </w:instrText>
+              <w:instrText xml:space="preserve"> PAGEREF _Toc114561742 \h </w:instrText>
             </w:r>
             <w:r>
               <w:rPr>
@@ -1435,7 +1433,7 @@
               <w:lang w:eastAsia="ru-RU"/>
             </w:rPr>
           </w:pPr>
-          <w:hyperlink w:anchor="_Toc114493963" w:history="1">
+          <w:hyperlink w:anchor="_Toc114561743" w:history="1">
             <w:r>
               <w:rPr>
                 <w:rStyle w:val="ab"/>
@@ -1500,7 +1498,7 @@
                 <w:sz w:val="28"/>
                 <w:szCs w:val="28"/>
               </w:rPr>
-              <w:instrText xml:space="preserve"> PAGEREF _Toc114493963 \h </w:instrText>
+              <w:instrText xml:space="preserve"> PAGEREF _Toc114561743 \h </w:instrText>
             </w:r>
             <w:r>
               <w:rPr>
@@ -1563,7 +1561,7 @@
               <w:lang w:eastAsia="ru-RU"/>
             </w:rPr>
           </w:pPr>
-          <w:hyperlink w:anchor="_Toc114493964" w:history="1">
+          <w:hyperlink w:anchor="_Toc114561744" w:history="1">
             <w:r>
               <w:rPr>
                 <w:rStyle w:val="ab"/>
@@ -1628,7 +1626,7 @@
                 <w:sz w:val="28"/>
                 <w:szCs w:val="28"/>
               </w:rPr>
-              <w:instrText xml:space="preserve"> PAGEREF _Toc114493964 \h </w:instrText>
+              <w:instrText xml:space="preserve"> PAGEREF _Toc114561744 \h </w:instrText>
             </w:r>
             <w:r>
               <w:rPr>
@@ -1660,7 +1658,7 @@
                 <w:sz w:val="28"/>
                 <w:szCs w:val="28"/>
               </w:rPr>
-              <w:t>18</w:t>
+              <w:t>19</w:t>
             </w:r>
             <w:r>
               <w:rPr>
@@ -1691,7 +1689,7 @@
               <w:lang w:eastAsia="ru-RU"/>
             </w:rPr>
           </w:pPr>
-          <w:hyperlink w:anchor="_Toc114493965" w:history="1">
+          <w:hyperlink w:anchor="_Toc114561745" w:history="1">
             <w:r>
               <w:rPr>
                 <w:rStyle w:val="ab"/>
@@ -1756,7 +1754,7 @@
                 <w:sz w:val="28"/>
                 <w:szCs w:val="28"/>
               </w:rPr>
-              <w:instrText xml:space="preserve"> PAGEREF _Toc114493965 \h </w:instrText>
+              <w:instrText xml:space="preserve"> PAGEREF _Toc114561745 \h </w:instrText>
             </w:r>
             <w:r>
               <w:rPr>
@@ -1788,7 +1786,7 @@
                 <w:sz w:val="28"/>
                 <w:szCs w:val="28"/>
               </w:rPr>
-              <w:t>18</w:t>
+              <w:t>19</w:t>
             </w:r>
             <w:r>
               <w:rPr>
@@ -1819,7 +1817,7 @@
               <w:lang w:eastAsia="ru-RU"/>
             </w:rPr>
           </w:pPr>
-          <w:hyperlink w:anchor="_Toc114493966" w:history="1">
+          <w:hyperlink w:anchor="_Toc114561746" w:history="1">
             <w:r>
               <w:rPr>
                 <w:rStyle w:val="ab"/>
@@ -1884,7 +1882,7 @@
                 <w:sz w:val="28"/>
                 <w:szCs w:val="28"/>
               </w:rPr>
-              <w:instrText xml:space="preserve"> PAGEREF _Toc114493966 \h </w:instrText>
+              <w:instrText xml:space="preserve"> PAGEREF _Toc114561746 \h </w:instrText>
             </w:r>
             <w:r>
               <w:rPr>
@@ -1916,7 +1914,7 @@
                 <w:sz w:val="28"/>
                 <w:szCs w:val="28"/>
               </w:rPr>
-              <w:t>21</w:t>
+              <w:t>22</w:t>
             </w:r>
             <w:r>
               <w:rPr>
@@ -1946,7 +1944,7 @@
               <w:lang w:eastAsia="ru-RU"/>
             </w:rPr>
           </w:pPr>
-          <w:hyperlink w:anchor="_Toc114493967" w:history="1">
+          <w:hyperlink w:anchor="_Toc114561747" w:history="1">
             <w:r>
               <w:rPr>
                 <w:rStyle w:val="ab"/>
@@ -1989,7 +1987,7 @@
                 <w:sz w:val="28"/>
                 <w:szCs w:val="28"/>
               </w:rPr>
-              <w:instrText xml:space="preserve"> PAGEREF _Toc114493967 \h </w:instrText>
+              <w:instrText xml:space="preserve"> PAGEREF _Toc114561747 \h </w:instrText>
             </w:r>
             <w:r>
               <w:rPr>
@@ -2021,7 +2019,7 @@
                 <w:sz w:val="28"/>
                 <w:szCs w:val="28"/>
               </w:rPr>
-              <w:t>25</w:t>
+              <w:t>26</w:t>
             </w:r>
             <w:r>
               <w:rPr>
@@ -2051,7 +2049,7 @@
               <w:lang w:eastAsia="ru-RU"/>
             </w:rPr>
           </w:pPr>
-          <w:hyperlink w:anchor="_Toc114493968" w:history="1">
+          <w:hyperlink w:anchor="_Toc114561748" w:history="1">
             <w:r>
               <w:rPr>
                 <w:rStyle w:val="ab"/>
@@ -2094,7 +2092,7 @@
                 <w:sz w:val="28"/>
                 <w:szCs w:val="28"/>
               </w:rPr>
-              <w:instrText xml:space="preserve"> PAGEREF _Toc114493968 \h </w:instrText>
+              <w:instrText xml:space="preserve"> PAGEREF _Toc114561748 \h </w:instrText>
             </w:r>
             <w:r>
               <w:rPr>
@@ -2126,7 +2124,7 @@
                 <w:sz w:val="28"/>
                 <w:szCs w:val="28"/>
               </w:rPr>
-              <w:t>26</w:t>
+              <w:t>27</w:t>
             </w:r>
             <w:r>
               <w:rPr>
@@ -2193,7 +2191,7 @@
           <w:color w:val="000000" w:themeColor="text1"/>
         </w:rPr>
       </w:pPr>
-      <w:bookmarkStart w:id="1" w:name="_Toc114493958"/>
+      <w:bookmarkStart w:id="0" w:name="_Toc114561738"/>
       <w:r>
         <w:rPr>
           <w:rFonts w:ascii="Times New Roman" w:hAnsi="Times New Roman" w:cs="Times New Roman"/>
@@ -2209,7 +2207,7 @@
         </w:rPr>
         <w:t>е</w:t>
       </w:r>
-      <w:bookmarkEnd w:id="1"/>
+      <w:bookmarkEnd w:id="0"/>
     </w:p>
     <w:p>
       <w:pPr>
@@ -3469,7 +3467,7 @@
           <w:color w:val="000000" w:themeColor="text1"/>
         </w:rPr>
       </w:pPr>
-      <w:bookmarkStart w:id="2" w:name="_Toc114493959"/>
+      <w:bookmarkStart w:id="1" w:name="_Toc114561739"/>
       <w:r>
         <w:rPr>
           <w:rFonts w:ascii="Times New Roman" w:hAnsi="Times New Roman" w:cs="Times New Roman"/>
@@ -3478,7 +3476,7 @@
         <w:lastRenderedPageBreak/>
         <w:t>ОПИСАНИЕ САПР</w:t>
       </w:r>
-      <w:bookmarkEnd w:id="2"/>
+      <w:bookmarkEnd w:id="1"/>
     </w:p>
     <w:p>
       <w:pPr>
@@ -3516,7 +3514,7 @@
         </w:rPr>
         <w:t xml:space="preserve"> </w:t>
       </w:r>
-      <w:bookmarkStart w:id="3" w:name="_Toc114493960"/>
+      <w:bookmarkStart w:id="2" w:name="_Toc114561740"/>
       <w:r>
         <w:rPr>
           <w:sz w:val="28"/>
@@ -3524,7 +3522,7 @@
         </w:rPr>
         <w:t>Описание программы</w:t>
       </w:r>
-      <w:bookmarkEnd w:id="3"/>
+      <w:bookmarkEnd w:id="2"/>
     </w:p>
     <w:p>
       <w:pPr>
@@ -4272,7 +4270,7 @@
         <w:lastRenderedPageBreak/>
         <w:t xml:space="preserve"> </w:t>
       </w:r>
-      <w:bookmarkStart w:id="4" w:name="_Toc114493961"/>
+      <w:bookmarkStart w:id="3" w:name="_Toc114561741"/>
       <w:r>
         <w:rPr>
           <w:sz w:val="28"/>
@@ -4288,7 +4286,7 @@
         </w:rPr>
         <w:t>API</w:t>
       </w:r>
-      <w:bookmarkEnd w:id="4"/>
+      <w:bookmarkEnd w:id="3"/>
     </w:p>
     <w:p>
       <w:pPr>
@@ -13258,7 +13256,7 @@
         <w:lastRenderedPageBreak/>
         <w:t xml:space="preserve"> </w:t>
       </w:r>
-      <w:bookmarkStart w:id="5" w:name="_Toc114493962"/>
+      <w:bookmarkStart w:id="4" w:name="_Toc114561742"/>
       <w:r>
         <w:rPr>
           <w:sz w:val="28"/>
@@ -13266,7 +13264,7 @@
         </w:rPr>
         <w:t>Обзор аналогов</w:t>
       </w:r>
-      <w:bookmarkEnd w:id="5"/>
+      <w:bookmarkEnd w:id="4"/>
     </w:p>
     <w:p>
       <w:pPr>
@@ -14881,7 +14879,7 @@
           <w:color w:val="000000" w:themeColor="text1"/>
         </w:rPr>
       </w:pPr>
-      <w:bookmarkStart w:id="6" w:name="_Toc114493963"/>
+      <w:bookmarkStart w:id="5" w:name="_Toc114561743"/>
       <w:r>
         <w:rPr>
           <w:rFonts w:ascii="Times New Roman" w:hAnsi="Times New Roman" w:cs="Times New Roman"/>
@@ -14890,7 +14888,7 @@
         <w:lastRenderedPageBreak/>
         <w:t>ОПИСАНИЕ ПРЕДМЕТА ПРОЕКТИРОВАНИЯ</w:t>
       </w:r>
-      <w:bookmarkEnd w:id="6"/>
+      <w:bookmarkEnd w:id="5"/>
     </w:p>
     <w:p>
       <w:pPr>
@@ -15928,6 +15926,7 @@
         <w:jc w:val="both"/>
         <w:rPr>
           <w:rFonts w:ascii="Times New Roman" w:eastAsia="Times New Roman" w:hAnsi="Times New Roman" w:cs="Times New Roman"/>
+          <w:color w:val="000000" w:themeColor="text1"/>
           <w:sz w:val="28"/>
           <w:szCs w:val="28"/>
         </w:rPr>
@@ -15935,16 +15934,27 @@
       <w:r>
         <w:rPr>
           <w:rFonts w:ascii="Times New Roman" w:eastAsia="Times New Roman" w:hAnsi="Times New Roman" w:cs="Times New Roman"/>
+          <w:color w:val="000000" w:themeColor="text1"/>
           <w:sz w:val="28"/>
           <w:szCs w:val="28"/>
         </w:rPr>
         <w:lastRenderedPageBreak/>
-        <w:t xml:space="preserve">На рисунках 2.1 – 2.2 </w:t>
+        <w:t>На рисунках 2.1 – 2</w:t>
+      </w:r>
+      <w:r>
+        <w:rPr>
+          <w:rFonts w:ascii="Times New Roman" w:eastAsia="Times New Roman" w:hAnsi="Times New Roman" w:cs="Times New Roman"/>
+          <w:color w:val="000000" w:themeColor="text1"/>
+          <w:sz w:val="28"/>
+          <w:szCs w:val="28"/>
+        </w:rPr>
+        <w:t xml:space="preserve">.2 </w:t>
       </w:r>
       <w:proofErr w:type="gramStart"/>
       <w:r>
         <w:rPr>
           <w:rFonts w:ascii="Times New Roman" w:eastAsia="Times New Roman" w:hAnsi="Times New Roman" w:cs="Times New Roman"/>
+          <w:color w:val="000000" w:themeColor="text1"/>
           <w:sz w:val="28"/>
           <w:szCs w:val="28"/>
         </w:rPr>
@@ -15954,53 +15964,40 @@
       <w:r>
         <w:rPr>
           <w:rFonts w:ascii="Times New Roman" w:eastAsia="Times New Roman" w:hAnsi="Times New Roman" w:cs="Times New Roman"/>
-          <w:sz w:val="28"/>
-          <w:szCs w:val="28"/>
-        </w:rPr>
-        <w:t xml:space="preserve"> </w:t>
+          <w:color w:val="000000" w:themeColor="text1"/>
+          <w:sz w:val="28"/>
+          <w:szCs w:val="28"/>
+        </w:rPr>
+        <w:t xml:space="preserve"> 3</w:t>
       </w:r>
       <w:r>
         <w:rPr>
           <w:rFonts w:ascii="Times New Roman" w:eastAsia="Times New Roman" w:hAnsi="Times New Roman" w:cs="Times New Roman"/>
-          <w:sz w:val="28"/>
-          <w:szCs w:val="28"/>
-        </w:rPr>
-        <w:t>3</w:t>
+          <w:color w:val="000000" w:themeColor="text1"/>
+          <w:sz w:val="28"/>
+          <w:szCs w:val="28"/>
+          <w:lang w:val="en-US"/>
+        </w:rPr>
+        <w:t>D</w:t>
       </w:r>
       <w:r>
         <w:rPr>
           <w:rFonts w:ascii="Times New Roman" w:eastAsia="Times New Roman" w:hAnsi="Times New Roman" w:cs="Times New Roman"/>
-          <w:sz w:val="28"/>
-          <w:szCs w:val="28"/>
-          <w:lang w:val="en-US"/>
-        </w:rPr>
-        <w:t>D</w:t>
-      </w:r>
-      <w:r>
-        <w:rPr>
-          <w:rFonts w:ascii="Times New Roman" w:eastAsia="Times New Roman" w:hAnsi="Times New Roman" w:cs="Times New Roman"/>
-          <w:sz w:val="28"/>
-          <w:szCs w:val="28"/>
-        </w:rPr>
-        <w:t>-</w:t>
-      </w:r>
-      <w:r>
-        <w:rPr>
-          <w:rFonts w:ascii="Times New Roman" w:eastAsia="Times New Roman" w:hAnsi="Times New Roman" w:cs="Times New Roman"/>
-          <w:sz w:val="28"/>
-          <w:szCs w:val="28"/>
-        </w:rPr>
-        <w:t>модель письменного стола с указанными выше параметрами.</w:t>
+          <w:color w:val="000000" w:themeColor="text1"/>
+          <w:sz w:val="28"/>
+          <w:szCs w:val="28"/>
+        </w:rPr>
+        <w:t>-модель письменного стола.</w:t>
       </w:r>
     </w:p>
     <w:p>
       <w:pPr>
         <w:pStyle w:val="a5"/>
-        <w:spacing w:after="0" w:line="360" w:lineRule="auto"/>
         <w:ind w:left="0"/>
         <w:jc w:val="center"/>
         <w:rPr>
           <w:rFonts w:ascii="Times New Roman" w:eastAsia="Times New Roman" w:hAnsi="Times New Roman" w:cs="Times New Roman"/>
+          <w:color w:val="000000" w:themeColor="text1"/>
           <w:sz w:val="28"/>
           <w:szCs w:val="28"/>
         </w:rPr>
@@ -16009,11 +16006,11 @@
     <w:p>
       <w:pPr>
         <w:pStyle w:val="a5"/>
-        <w:spacing w:after="0" w:line="360" w:lineRule="auto"/>
         <w:ind w:left="0"/>
         <w:jc w:val="center"/>
         <w:rPr>
           <w:rFonts w:ascii="Times New Roman" w:eastAsia="Times New Roman" w:hAnsi="Times New Roman" w:cs="Times New Roman"/>
+          <w:color w:val="000000" w:themeColor="text1"/>
           <w:sz w:val="28"/>
           <w:szCs w:val="28"/>
         </w:rPr>
@@ -16022,15 +16019,16 @@
         <w:rPr>
           <w:rFonts w:ascii="Times New Roman" w:eastAsia="Times New Roman" w:hAnsi="Times New Roman" w:cs="Times New Roman"/>
           <w:noProof/>
+          <w:color w:val="000000" w:themeColor="text1"/>
           <w:sz w:val="28"/>
           <w:szCs w:val="28"/>
           <w:lang w:eastAsia="ru-RU"/>
         </w:rPr>
         <w:drawing>
-          <wp:inline distT="0" distB="0" distL="0" distR="0" wp14:anchorId="1F2B36AA" wp14:editId="6B49D345">
-            <wp:extent cx="4000500" cy="3500597"/>
-            <wp:effectExtent l="0" t="0" r="0" b="5080"/>
-            <wp:docPr id="2" name="Рисунок 2"/>
+          <wp:inline distT="0" distB="0" distL="0" distR="0" wp14:anchorId="05546299" wp14:editId="5EA882F7">
+            <wp:extent cx="4114956" cy="3886200"/>
+            <wp:effectExtent l="0" t="0" r="0" b="0"/>
+            <wp:docPr id="8" name="Рисунок 8"/>
             <wp:cNvGraphicFramePr>
               <a:graphicFrameLocks xmlns:a="http://schemas.openxmlformats.org/drawingml/2006/main" noChangeAspect="1"/>
             </wp:cNvGraphicFramePr>
@@ -16038,11 +16036,11 @@
               <a:graphicData uri="http://schemas.openxmlformats.org/drawingml/2006/picture">
                 <pic:pic xmlns:pic="http://schemas.openxmlformats.org/drawingml/2006/picture">
                   <pic:nvPicPr>
-                    <pic:cNvPr id="0" name="DeskWithRoundLegs.png"/>
+                    <pic:cNvPr id="0" name="Снимок экрана (479).png"/>
                     <pic:cNvPicPr/>
                   </pic:nvPicPr>
                   <pic:blipFill>
-                    <a:blip r:embed="rId16">
+                    <a:blip r:embed="rId16" cstate="print">
                       <a:extLst>
                         <a:ext uri="{28A0092B-C50C-407E-A947-70E740481C1C}">
                           <a14:useLocalDpi xmlns:a14="http://schemas.microsoft.com/office/drawing/2010/main" val="0"/>
@@ -16056,7 +16054,7 @@
                   <pic:spPr>
                     <a:xfrm>
                       <a:off x="0" y="0"/>
-                      <a:ext cx="4002891" cy="3502689"/>
+                      <a:ext cx="4136077" cy="3906147"/>
                     </a:xfrm>
                     <a:prstGeom prst="rect">
                       <a:avLst/>
@@ -16072,11 +16070,11 @@
     <w:p>
       <w:pPr>
         <w:pStyle w:val="a5"/>
-        <w:spacing w:after="0" w:line="360" w:lineRule="auto"/>
         <w:ind w:left="0"/>
         <w:jc w:val="center"/>
         <w:rPr>
           <w:rFonts w:ascii="Times New Roman" w:eastAsia="Times New Roman" w:hAnsi="Times New Roman" w:cs="Times New Roman"/>
+          <w:color w:val="000000" w:themeColor="text1"/>
           <w:sz w:val="28"/>
           <w:szCs w:val="28"/>
         </w:rPr>
@@ -16084,14 +16082,25 @@
       <w:r>
         <w:rPr>
           <w:rFonts w:ascii="Times New Roman" w:eastAsia="Times New Roman" w:hAnsi="Times New Roman" w:cs="Times New Roman"/>
-          <w:sz w:val="28"/>
-          <w:szCs w:val="28"/>
-        </w:rPr>
-        <w:t>Рисунок 2.1 – 3</w:t>
+          <w:color w:val="000000" w:themeColor="text1"/>
+          <w:sz w:val="28"/>
+          <w:szCs w:val="28"/>
+        </w:rPr>
+        <w:t>Рисунок 2.</w:t>
       </w:r>
       <w:r>
         <w:rPr>
           <w:rFonts w:ascii="Times New Roman" w:eastAsia="Times New Roman" w:hAnsi="Times New Roman" w:cs="Times New Roman"/>
+          <w:color w:val="000000" w:themeColor="text1"/>
+          <w:sz w:val="28"/>
+          <w:szCs w:val="28"/>
+        </w:rPr>
+        <w:t>1 – 3</w:t>
+      </w:r>
+      <w:r>
+        <w:rPr>
+          <w:rFonts w:ascii="Times New Roman" w:eastAsia="Times New Roman" w:hAnsi="Times New Roman" w:cs="Times New Roman"/>
+          <w:color w:val="000000" w:themeColor="text1"/>
           <w:sz w:val="28"/>
           <w:szCs w:val="28"/>
           <w:lang w:val="en-US"/>
@@ -16101,20 +16110,21 @@
       <w:r>
         <w:rPr>
           <w:rFonts w:ascii="Times New Roman" w:eastAsia="Times New Roman" w:hAnsi="Times New Roman" w:cs="Times New Roman"/>
-          <w:sz w:val="28"/>
-          <w:szCs w:val="28"/>
-        </w:rPr>
-        <w:t>-модель письменного стола с круглым основанием ножек</w:t>
+          <w:color w:val="000000" w:themeColor="text1"/>
+          <w:sz w:val="28"/>
+          <w:szCs w:val="28"/>
+        </w:rPr>
+        <w:t>-модель письменного стола с круглыми основаниями ножек</w:t>
       </w:r>
     </w:p>
     <w:p>
       <w:pPr>
         <w:pStyle w:val="a5"/>
-        <w:spacing w:after="0" w:line="360" w:lineRule="auto"/>
         <w:ind w:left="0"/>
-        <w:jc w:val="both"/>
+        <w:jc w:val="center"/>
         <w:rPr>
           <w:rFonts w:ascii="Times New Roman" w:eastAsia="Times New Roman" w:hAnsi="Times New Roman" w:cs="Times New Roman"/>
+          <w:color w:val="000000" w:themeColor="text1"/>
           <w:sz w:val="28"/>
           <w:szCs w:val="28"/>
         </w:rPr>
@@ -16123,11 +16133,11 @@
     <w:p>
       <w:pPr>
         <w:pStyle w:val="a5"/>
-        <w:spacing w:after="0" w:line="360" w:lineRule="auto"/>
         <w:ind w:left="0"/>
         <w:jc w:val="center"/>
         <w:rPr>
           <w:rFonts w:ascii="Times New Roman" w:eastAsia="Times New Roman" w:hAnsi="Times New Roman" w:cs="Times New Roman"/>
+          <w:color w:val="000000" w:themeColor="text1"/>
           <w:sz w:val="28"/>
           <w:szCs w:val="28"/>
         </w:rPr>
@@ -16136,15 +16146,16 @@
         <w:rPr>
           <w:rFonts w:ascii="Times New Roman" w:eastAsia="Times New Roman" w:hAnsi="Times New Roman" w:cs="Times New Roman"/>
           <w:noProof/>
+          <w:color w:val="000000" w:themeColor="text1"/>
           <w:sz w:val="28"/>
           <w:szCs w:val="28"/>
           <w:lang w:eastAsia="ru-RU"/>
         </w:rPr>
         <w:drawing>
-          <wp:inline distT="0" distB="0" distL="0" distR="0" wp14:anchorId="50951E9E" wp14:editId="62C2038D">
-            <wp:extent cx="4046220" cy="3663439"/>
-            <wp:effectExtent l="0" t="0" r="0" b="0"/>
-            <wp:docPr id="12" name="Рисунок 12"/>
+          <wp:inline distT="0" distB="0" distL="0" distR="0" wp14:anchorId="58793787" wp14:editId="0E99F86A">
+            <wp:extent cx="3985260" cy="3708330"/>
+            <wp:effectExtent l="0" t="0" r="0" b="6985"/>
+            <wp:docPr id="9" name="Рисунок 9"/>
             <wp:cNvGraphicFramePr>
               <a:graphicFrameLocks xmlns:a="http://schemas.openxmlformats.org/drawingml/2006/main" noChangeAspect="1"/>
             </wp:cNvGraphicFramePr>
@@ -16152,11 +16163,11 @@
               <a:graphicData uri="http://schemas.openxmlformats.org/drawingml/2006/picture">
                 <pic:pic xmlns:pic="http://schemas.openxmlformats.org/drawingml/2006/picture">
                   <pic:nvPicPr>
-                    <pic:cNvPr id="0" name="DeskWithSquareLegs.png"/>
+                    <pic:cNvPr id="0" name="Снимок экрана (477).png"/>
                     <pic:cNvPicPr/>
                   </pic:nvPicPr>
                   <pic:blipFill>
-                    <a:blip r:embed="rId17">
+                    <a:blip r:embed="rId17" cstate="print">
                       <a:extLst>
                         <a:ext uri="{28A0092B-C50C-407E-A947-70E740481C1C}">
                           <a14:useLocalDpi xmlns:a14="http://schemas.microsoft.com/office/drawing/2010/main" val="0"/>
@@ -16170,7 +16181,7 @@
                   <pic:spPr>
                     <a:xfrm>
                       <a:off x="0" y="0"/>
-                      <a:ext cx="4055615" cy="3671945"/>
+                      <a:ext cx="3992921" cy="3715459"/>
                     </a:xfrm>
                     <a:prstGeom prst="rect">
                       <a:avLst/>
@@ -16186,40 +16197,293 @@
     <w:p>
       <w:pPr>
         <w:pStyle w:val="a5"/>
+        <w:ind w:left="0"/>
+        <w:jc w:val="center"/>
+        <w:rPr>
+          <w:rFonts w:ascii="Times New Roman" w:eastAsia="Times New Roman" w:hAnsi="Times New Roman" w:cs="Times New Roman"/>
+          <w:color w:val="000000" w:themeColor="text1"/>
+          <w:sz w:val="28"/>
+          <w:szCs w:val="28"/>
+        </w:rPr>
+      </w:pPr>
+      <w:r>
+        <w:rPr>
+          <w:rFonts w:ascii="Times New Roman" w:eastAsia="Times New Roman" w:hAnsi="Times New Roman" w:cs="Times New Roman"/>
+          <w:color w:val="000000" w:themeColor="text1"/>
+          <w:sz w:val="28"/>
+          <w:szCs w:val="28"/>
+        </w:rPr>
+        <w:t>Рисунок 2</w:t>
+      </w:r>
+      <w:r>
+        <w:rPr>
+          <w:rFonts w:ascii="Times New Roman" w:eastAsia="Times New Roman" w:hAnsi="Times New Roman" w:cs="Times New Roman"/>
+          <w:color w:val="000000" w:themeColor="text1"/>
+          <w:sz w:val="28"/>
+          <w:szCs w:val="28"/>
+        </w:rPr>
+        <w:t>.2 – 3</w:t>
+      </w:r>
+      <w:r>
+        <w:rPr>
+          <w:rFonts w:ascii="Times New Roman" w:eastAsia="Times New Roman" w:hAnsi="Times New Roman" w:cs="Times New Roman"/>
+          <w:color w:val="000000" w:themeColor="text1"/>
+          <w:sz w:val="28"/>
+          <w:szCs w:val="28"/>
+          <w:lang w:val="en-US"/>
+        </w:rPr>
+        <w:t>D</w:t>
+      </w:r>
+      <w:r>
+        <w:rPr>
+          <w:rFonts w:ascii="Times New Roman" w:eastAsia="Times New Roman" w:hAnsi="Times New Roman" w:cs="Times New Roman"/>
+          <w:color w:val="000000" w:themeColor="text1"/>
+          <w:sz w:val="28"/>
+          <w:szCs w:val="28"/>
+        </w:rPr>
+        <w:t>-модель письменного стола с квадратными основаниями ножек</w:t>
+      </w:r>
+    </w:p>
+    <w:p>
+      <w:pPr>
+        <w:spacing w:after="160"/>
+        <w:ind w:firstLine="709"/>
+        <w:rPr>
+          <w:rFonts w:ascii="Times New Roman" w:eastAsia="Times New Roman" w:hAnsi="Times New Roman" w:cs="Times New Roman"/>
+          <w:color w:val="000000" w:themeColor="text1"/>
+          <w:sz w:val="28"/>
+          <w:szCs w:val="28"/>
+        </w:rPr>
+      </w:pPr>
+      <w:r>
+        <w:rPr>
+          <w:rFonts w:ascii="Times New Roman" w:eastAsia="Times New Roman" w:hAnsi="Times New Roman" w:cs="Times New Roman"/>
+          <w:color w:val="000000" w:themeColor="text1"/>
+          <w:sz w:val="28"/>
+          <w:szCs w:val="28"/>
+        </w:rPr>
+        <w:lastRenderedPageBreak/>
+        <w:t>Чертеж моделируемого объекта приведен</w:t>
+      </w:r>
+      <w:r>
+        <w:rPr>
+          <w:rFonts w:ascii="Times New Roman" w:eastAsia="Times New Roman" w:hAnsi="Times New Roman" w:cs="Times New Roman"/>
+          <w:color w:val="000000" w:themeColor="text1"/>
+          <w:sz w:val="28"/>
+          <w:szCs w:val="28"/>
+        </w:rPr>
+        <w:t xml:space="preserve"> на рисунке 2</w:t>
+      </w:r>
+      <w:r>
+        <w:rPr>
+          <w:rFonts w:ascii="Times New Roman" w:eastAsia="Times New Roman" w:hAnsi="Times New Roman" w:cs="Times New Roman"/>
+          <w:color w:val="000000" w:themeColor="text1"/>
+          <w:sz w:val="28"/>
+          <w:szCs w:val="28"/>
+        </w:rPr>
+        <w:t>.3.</w:t>
+      </w:r>
+    </w:p>
+    <w:p>
+      <w:pPr>
+        <w:pStyle w:val="a5"/>
+        <w:spacing w:after="160"/>
+        <w:ind w:left="0"/>
+        <w:jc w:val="center"/>
+        <w:rPr>
+          <w:rFonts w:ascii="Times New Roman" w:eastAsia="Times New Roman" w:hAnsi="Times New Roman" w:cs="Times New Roman"/>
+          <w:color w:val="000000" w:themeColor="text1"/>
+          <w:sz w:val="28"/>
+          <w:szCs w:val="28"/>
+        </w:rPr>
+      </w:pPr>
+    </w:p>
+    <w:p>
+      <w:pPr>
+        <w:pStyle w:val="a5"/>
+        <w:spacing w:after="160"/>
+        <w:ind w:left="0"/>
+        <w:rPr>
+          <w:rFonts w:ascii="Times New Roman" w:eastAsia="Times New Roman" w:hAnsi="Times New Roman" w:cs="Times New Roman"/>
+          <w:color w:val="000000" w:themeColor="text1"/>
+          <w:sz w:val="28"/>
+          <w:szCs w:val="28"/>
+        </w:rPr>
+      </w:pPr>
+      <w:r>
+        <w:rPr>
+          <w:rFonts w:ascii="Times New Roman" w:eastAsia="Times New Roman" w:hAnsi="Times New Roman" w:cs="Times New Roman"/>
+          <w:noProof/>
+          <w:color w:val="000000" w:themeColor="text1"/>
+          <w:sz w:val="28"/>
+          <w:szCs w:val="28"/>
+          <w:lang w:eastAsia="ru-RU"/>
+        </w:rPr>
+        <w:drawing>
+          <wp:inline distT="0" distB="0" distL="0" distR="0" wp14:anchorId="5F6D6631" wp14:editId="02F64929">
+            <wp:extent cx="2982227" cy="2179320"/>
+            <wp:effectExtent l="0" t="0" r="8890" b="0"/>
+            <wp:docPr id="7" name="Рисунок 7"/>
+            <wp:cNvGraphicFramePr>
+              <a:graphicFrameLocks xmlns:a="http://schemas.openxmlformats.org/drawingml/2006/main" noChangeAspect="1"/>
+            </wp:cNvGraphicFramePr>
+            <a:graphic xmlns:a="http://schemas.openxmlformats.org/drawingml/2006/main">
+              <a:graphicData uri="http://schemas.openxmlformats.org/drawingml/2006/picture">
+                <pic:pic xmlns:pic="http://schemas.openxmlformats.org/drawingml/2006/picture">
+                  <pic:nvPicPr>
+                    <pic:cNvPr id="0" name="Снимок экрана (473).png"/>
+                    <pic:cNvPicPr/>
+                  </pic:nvPicPr>
+                  <pic:blipFill>
+                    <a:blip r:embed="rId18">
+                      <a:extLst>
+                        <a:ext uri="{28A0092B-C50C-407E-A947-70E740481C1C}">
+                          <a14:useLocalDpi xmlns:a14="http://schemas.microsoft.com/office/drawing/2010/main" val="0"/>
+                        </a:ext>
+                      </a:extLst>
+                    </a:blip>
+                    <a:stretch>
+                      <a:fillRect/>
+                    </a:stretch>
+                  </pic:blipFill>
+                  <pic:spPr>
+                    <a:xfrm>
+                      <a:off x="0" y="0"/>
+                      <a:ext cx="2981587" cy="2178852"/>
+                    </a:xfrm>
+                    <a:prstGeom prst="rect">
+                      <a:avLst/>
+                    </a:prstGeom>
+                  </pic:spPr>
+                </pic:pic>
+              </a:graphicData>
+            </a:graphic>
+          </wp:inline>
+        </w:drawing>
+      </w:r>
+    </w:p>
+    <w:p>
+      <w:pPr>
+        <w:pStyle w:val="a5"/>
+        <w:spacing w:after="160"/>
+        <w:ind w:left="0"/>
+        <w:jc w:val="center"/>
+        <w:rPr>
+          <w:rFonts w:ascii="Times New Roman" w:eastAsia="Times New Roman" w:hAnsi="Times New Roman" w:cs="Times New Roman"/>
+          <w:color w:val="000000" w:themeColor="text1"/>
+          <w:sz w:val="28"/>
+          <w:szCs w:val="28"/>
+        </w:rPr>
+      </w:pPr>
+      <w:r>
+        <w:rPr>
+          <w:rFonts w:ascii="Times New Roman" w:eastAsia="Times New Roman" w:hAnsi="Times New Roman" w:cs="Times New Roman"/>
+          <w:noProof/>
+          <w:color w:val="000000" w:themeColor="text1"/>
+          <w:sz w:val="28"/>
+          <w:szCs w:val="28"/>
+          <w:lang w:eastAsia="ru-RU"/>
+        </w:rPr>
+        <w:drawing>
+          <wp:inline distT="0" distB="0" distL="0" distR="0" wp14:anchorId="3D6157D3" wp14:editId="5A7320C1">
+            <wp:extent cx="5939790" cy="1914525"/>
+            <wp:effectExtent l="0" t="0" r="3810" b="9525"/>
+            <wp:docPr id="10" name="Рисунок 10"/>
+            <wp:cNvGraphicFramePr>
+              <a:graphicFrameLocks xmlns:a="http://schemas.openxmlformats.org/drawingml/2006/main" noChangeAspect="1"/>
+            </wp:cNvGraphicFramePr>
+            <a:graphic xmlns:a="http://schemas.openxmlformats.org/drawingml/2006/main">
+              <a:graphicData uri="http://schemas.openxmlformats.org/drawingml/2006/picture">
+                <pic:pic xmlns:pic="http://schemas.openxmlformats.org/drawingml/2006/picture">
+                  <pic:nvPicPr>
+                    <pic:cNvPr id="0" name="Снимок экрана (477).jpg"/>
+                    <pic:cNvPicPr/>
+                  </pic:nvPicPr>
+                  <pic:blipFill>
+                    <a:blip r:embed="rId19">
+                      <a:extLst>
+                        <a:ext uri="{28A0092B-C50C-407E-A947-70E740481C1C}">
+                          <a14:useLocalDpi xmlns:a14="http://schemas.microsoft.com/office/drawing/2010/main" val="0"/>
+                        </a:ext>
+                      </a:extLst>
+                    </a:blip>
+                    <a:stretch>
+                      <a:fillRect/>
+                    </a:stretch>
+                  </pic:blipFill>
+                  <pic:spPr>
+                    <a:xfrm>
+                      <a:off x="0" y="0"/>
+                      <a:ext cx="5939790" cy="1914525"/>
+                    </a:xfrm>
+                    <a:prstGeom prst="rect">
+                      <a:avLst/>
+                    </a:prstGeom>
+                  </pic:spPr>
+                </pic:pic>
+              </a:graphicData>
+            </a:graphic>
+          </wp:inline>
+        </w:drawing>
+      </w:r>
+    </w:p>
+    <w:p>
+      <w:pPr>
+        <w:pStyle w:val="a5"/>
+        <w:spacing w:after="160"/>
+        <w:ind w:left="0"/>
+        <w:jc w:val="center"/>
+        <w:rPr>
+          <w:rFonts w:ascii="Times New Roman" w:eastAsia="Times New Roman" w:hAnsi="Times New Roman" w:cs="Times New Roman"/>
+          <w:color w:val="000000" w:themeColor="text1"/>
+          <w:sz w:val="28"/>
+          <w:szCs w:val="28"/>
+        </w:rPr>
+      </w:pPr>
+      <w:r>
+        <w:rPr>
+          <w:rFonts w:ascii="Times New Roman" w:eastAsia="Times New Roman" w:hAnsi="Times New Roman" w:cs="Times New Roman"/>
+          <w:color w:val="000000" w:themeColor="text1"/>
+          <w:sz w:val="28"/>
+          <w:szCs w:val="28"/>
+        </w:rPr>
+        <w:t>Рисунок 2</w:t>
+      </w:r>
+      <w:r>
+        <w:rPr>
+          <w:rFonts w:ascii="Times New Roman" w:eastAsia="Times New Roman" w:hAnsi="Times New Roman" w:cs="Times New Roman"/>
+          <w:color w:val="000000" w:themeColor="text1"/>
+          <w:sz w:val="28"/>
+          <w:szCs w:val="28"/>
+        </w:rPr>
+        <w:t>.3 – Чертеж письменного стола</w:t>
+      </w:r>
+    </w:p>
+    <w:p>
+      <w:pPr>
+        <w:pStyle w:val="a5"/>
         <w:spacing w:after="0" w:line="360" w:lineRule="auto"/>
         <w:ind w:left="0"/>
         <w:jc w:val="center"/>
         <w:rPr>
           <w:rFonts w:ascii="Times New Roman" w:eastAsia="Times New Roman" w:hAnsi="Times New Roman" w:cs="Times New Roman"/>
-          <w:sz w:val="28"/>
-          <w:szCs w:val="28"/>
-        </w:rPr>
-      </w:pPr>
-      <w:r>
+          <w:color w:val="000000" w:themeColor="text1"/>
+          <w:sz w:val="28"/>
+          <w:szCs w:val="28"/>
+        </w:rPr>
+      </w:pPr>
+    </w:p>
+    <w:p>
+      <w:pPr>
+        <w:pStyle w:val="a5"/>
+        <w:spacing w:after="0" w:line="360" w:lineRule="auto"/>
+        <w:ind w:left="0"/>
         <w:rPr>
           <w:rFonts w:ascii="Times New Roman" w:eastAsia="Times New Roman" w:hAnsi="Times New Roman" w:cs="Times New Roman"/>
           <w:sz w:val="28"/>
           <w:szCs w:val="28"/>
         </w:rPr>
-        <w:t>Рисунок 2.2 – 3</w:t>
-      </w:r>
-      <w:r>
-        <w:rPr>
-          <w:rFonts w:ascii="Times New Roman" w:eastAsia="Times New Roman" w:hAnsi="Times New Roman" w:cs="Times New Roman"/>
-          <w:sz w:val="28"/>
-          <w:szCs w:val="28"/>
-          <w:lang w:val="en-US"/>
-        </w:rPr>
-        <w:t>D</w:t>
-      </w:r>
-      <w:r>
-        <w:rPr>
-          <w:rFonts w:ascii="Times New Roman" w:eastAsia="Times New Roman" w:hAnsi="Times New Roman" w:cs="Times New Roman"/>
-          <w:sz w:val="28"/>
-          <w:szCs w:val="28"/>
-        </w:rPr>
-        <w:t>-модель письменного стола с квадратным основанием ножек</w:t>
-      </w:r>
+      </w:pPr>
       <w:r>
         <w:rPr>
           <w:rFonts w:ascii="Times New Roman" w:eastAsia="Times New Roman" w:hAnsi="Times New Roman" w:cs="Times New Roman"/>
@@ -16244,7 +16508,7 @@
           <w:color w:val="000000" w:themeColor="text1"/>
         </w:rPr>
       </w:pPr>
-      <w:bookmarkStart w:id="7" w:name="_Toc114493964"/>
+      <w:bookmarkStart w:id="6" w:name="_Toc114561744"/>
       <w:r>
         <w:rPr>
           <w:rFonts w:ascii="Times New Roman" w:hAnsi="Times New Roman" w:cs="Times New Roman"/>
@@ -16253,7 +16517,7 @@
         <w:lastRenderedPageBreak/>
         <w:t>ПРОЕКТ ПРОГРАММЫ</w:t>
       </w:r>
-      <w:bookmarkEnd w:id="7"/>
+      <w:bookmarkEnd w:id="6"/>
     </w:p>
     <w:p>
       <w:pPr>
@@ -16289,7 +16553,7 @@
         </w:rPr>
         <w:t xml:space="preserve"> </w:t>
       </w:r>
-      <w:bookmarkStart w:id="8" w:name="_Toc114493965"/>
+      <w:bookmarkStart w:id="7" w:name="_Toc114561745"/>
       <w:r>
         <w:rPr>
           <w:sz w:val="28"/>
@@ -16297,7 +16561,7 @@
         </w:rPr>
         <w:t>Диаграмма классов</w:t>
       </w:r>
-      <w:bookmarkEnd w:id="8"/>
+      <w:bookmarkEnd w:id="7"/>
     </w:p>
     <w:p>
       <w:pPr>
@@ -16486,7 +16750,7 @@
           <w:szCs w:val="28"/>
         </w:rPr>
         <w:sectPr>
-          <w:footerReference w:type="first" r:id="rId18"/>
+          <w:footerReference w:type="first" r:id="rId20"/>
           <w:pgSz w:w="11906" w:h="16838"/>
           <w:pgMar w:top="1134" w:right="851" w:bottom="1134" w:left="1701" w:header="709" w:footer="709" w:gutter="0"/>
           <w:pgNumType w:start="3"/>
@@ -16535,7 +16799,7 @@
                     <pic:cNvPicPr/>
                   </pic:nvPicPr>
                   <pic:blipFill>
-                    <a:blip r:embed="rId19">
+                    <a:blip r:embed="rId21">
                       <a:extLst>
                         <a:ext uri="{28A0092B-C50C-407E-A947-70E740481C1C}">
                           <a14:useLocalDpi xmlns:a14="http://schemas.microsoft.com/office/drawing/2010/main" val="0"/>
@@ -17944,7 +18208,7 @@
           <w:szCs w:val="28"/>
         </w:rPr>
       </w:pPr>
-      <w:bookmarkStart w:id="9" w:name="_Toc114493966"/>
+      <w:bookmarkStart w:id="8" w:name="_Toc114561746"/>
       <w:r>
         <w:rPr>
           <w:sz w:val="28"/>
@@ -17960,7 +18224,7 @@
         </w:rPr>
         <w:t>еты пользовательского интерфейса</w:t>
       </w:r>
-      <w:bookmarkEnd w:id="9"/>
+      <w:bookmarkEnd w:id="8"/>
     </w:p>
     <w:p>
       <w:pPr>
@@ -18062,7 +18326,7 @@
                     <pic:cNvPicPr/>
                   </pic:nvPicPr>
                   <pic:blipFill>
-                    <a:blip r:embed="rId20">
+                    <a:blip r:embed="rId22">
                       <a:extLst>
                         <a:ext uri="{28A0092B-C50C-407E-A947-70E740481C1C}">
                           <a14:useLocalDpi xmlns:a14="http://schemas.microsoft.com/office/drawing/2010/main" val="0"/>
@@ -18673,7 +18937,7 @@
                     <pic:cNvPicPr/>
                   </pic:nvPicPr>
                   <pic:blipFill>
-                    <a:blip r:embed="rId21">
+                    <a:blip r:embed="rId23">
                       <a:extLst>
                         <a:ext uri="{28A0092B-C50C-407E-A947-70E740481C1C}">
                           <a14:useLocalDpi xmlns:a14="http://schemas.microsoft.com/office/drawing/2010/main" val="0"/>
@@ -19014,7 +19278,7 @@
                     <pic:cNvPicPr/>
                   </pic:nvPicPr>
                   <pic:blipFill>
-                    <a:blip r:embed="rId22">
+                    <a:blip r:embed="rId24">
                       <a:extLst>
                         <a:ext uri="{28A0092B-C50C-407E-A947-70E740481C1C}">
                           <a14:useLocalDpi xmlns:a14="http://schemas.microsoft.com/office/drawing/2010/main" val="0"/>
@@ -19429,7 +19693,7 @@
                     <pic:cNvPicPr/>
                   </pic:nvPicPr>
                   <pic:blipFill>
-                    <a:blip r:embed="rId23">
+                    <a:blip r:embed="rId25">
                       <a:extLst>
                         <a:ext uri="{28A0092B-C50C-407E-A947-70E740481C1C}">
                           <a14:useLocalDpi xmlns:a14="http://schemas.microsoft.com/office/drawing/2010/main" val="0"/>
@@ -19561,7 +19825,7 @@
           <w:color w:val="000000" w:themeColor="text1"/>
         </w:rPr>
       </w:pPr>
-      <w:bookmarkStart w:id="10" w:name="_Toc114493967"/>
+      <w:bookmarkStart w:id="9" w:name="_Toc114561747"/>
       <w:r>
         <w:rPr>
           <w:rFonts w:ascii="Times New Roman" w:hAnsi="Times New Roman" w:cs="Times New Roman"/>
@@ -19570,7 +19834,7 @@
         <w:lastRenderedPageBreak/>
         <w:t>Заключение</w:t>
       </w:r>
-      <w:bookmarkEnd w:id="10"/>
+      <w:bookmarkEnd w:id="9"/>
     </w:p>
     <w:p>
       <w:pPr>
@@ -19858,7 +20122,7 @@
           <w:color w:val="000000" w:themeColor="text1"/>
         </w:rPr>
       </w:pPr>
-      <w:bookmarkStart w:id="11" w:name="_Toc114493968"/>
+      <w:bookmarkStart w:id="10" w:name="_Toc114561748"/>
       <w:r>
         <w:rPr>
           <w:rFonts w:ascii="Times New Roman" w:hAnsi="Times New Roman" w:cs="Times New Roman"/>
@@ -19867,7 +20131,7 @@
         <w:lastRenderedPageBreak/>
         <w:t>Список использованных источников</w:t>
       </w:r>
-      <w:bookmarkEnd w:id="11"/>
+      <w:bookmarkEnd w:id="10"/>
     </w:p>
     <w:p>
       <w:pPr>
@@ -20226,7 +20490,7 @@
         </w:rPr>
         <w:t xml:space="preserve">: </w:t>
       </w:r>
-      <w:hyperlink r:id="rId24" w:history="1">
+      <w:hyperlink r:id="rId26" w:history="1">
         <w:r>
           <w:rPr>
             <w:rStyle w:val="ab"/>
@@ -20273,7 +20537,7 @@
           <w:sz w:val="28"/>
           <w:szCs w:val="28"/>
         </w:rPr>
-        <w:t>15</w:t>
+        <w:t>16</w:t>
       </w:r>
       <w:r>
         <w:rPr>
@@ -20366,7 +20630,7 @@
         </w:rPr>
         <w:t xml:space="preserve">: </w:t>
       </w:r>
-      <w:hyperlink r:id="rId25" w:history="1">
+      <w:hyperlink r:id="rId27" w:history="1">
         <w:r>
           <w:rPr>
             <w:rStyle w:val="ab"/>
@@ -20395,7 +20659,7 @@
           <w:sz w:val="28"/>
           <w:szCs w:val="28"/>
         </w:rPr>
-        <w:t>(дата обращения 14</w:t>
+        <w:t>(дата обращения 16</w:t>
       </w:r>
       <w:r>
         <w:rPr>
@@ -20498,7 +20762,7 @@
         </w:rPr>
         <w:t xml:space="preserve">: </w:t>
       </w:r>
-      <w:hyperlink r:id="rId26" w:history="1">
+      <w:hyperlink r:id="rId28" w:history="1">
         <w:r>
           <w:rPr>
             <w:rStyle w:val="ab"/>
@@ -20527,7 +20791,7 @@
           <w:sz w:val="28"/>
           <w:szCs w:val="28"/>
         </w:rPr>
-        <w:t>(дата обращения: 15</w:t>
+        <w:t>(дата обращения: 17</w:t>
       </w:r>
       <w:r>
         <w:rPr>
@@ -20650,7 +20914,7 @@
         </w:rPr>
         <w:t xml:space="preserve">: </w:t>
       </w:r>
-      <w:hyperlink r:id="rId27" w:history="1">
+      <w:hyperlink r:id="rId29" w:history="1">
         <w:r>
           <w:rPr>
             <w:rStyle w:val="ab"/>
@@ -20772,7 +21036,7 @@
           <w:sz w:val="28"/>
           <w:szCs w:val="28"/>
         </w:rPr>
-        <w:t>16</w:t>
+        <w:t>17</w:t>
       </w:r>
       <w:r>
         <w:rPr>
@@ -21133,7 +21397,7 @@
           <w:sz w:val="28"/>
           <w:szCs w:val="28"/>
         </w:rPr>
-        <w:t>18</w:t>
+        <w:t>17</w:t>
       </w:r>
       <w:r>
         <w:rPr>
@@ -21925,7 +22189,7 @@
           <w:sz w:val="28"/>
           <w:szCs w:val="28"/>
         </w:rPr>
-        <w:t>17</w:t>
+        <w:t>19</w:t>
       </w:r>
       <w:r>
         <w:rPr>
@@ -22174,7 +22438,7 @@
           <w:sz w:val="28"/>
           <w:szCs w:val="28"/>
         </w:rPr>
-        <w:t xml:space="preserve"> 18</w:t>
+        <w:t xml:space="preserve"> 20</w:t>
       </w:r>
       <w:r>
         <w:rPr>
@@ -22290,7 +22554,7 @@
         </w:rPr>
         <w:t xml:space="preserve">URL: </w:t>
       </w:r>
-      <w:hyperlink r:id="rId28" w:history="1">
+      <w:hyperlink r:id="rId30" w:history="1">
         <w:r>
           <w:rPr>
             <w:rStyle w:val="ab"/>
@@ -22330,7 +22594,7 @@
           <w:sz w:val="28"/>
           <w:szCs w:val="28"/>
         </w:rPr>
-        <w:t>19</w:t>
+        <w:t>20</w:t>
       </w:r>
       <w:r>
         <w:rPr>
@@ -22484,7 +22748,7 @@
         </w:rPr>
         <w:t xml:space="preserve">: </w:t>
       </w:r>
-      <w:hyperlink r:id="rId29" w:history="1">
+      <w:hyperlink r:id="rId31" w:history="1">
         <w:r>
           <w:rPr>
             <w:rStyle w:val="ab"/>
@@ -22522,7 +22786,7 @@
           <w:sz w:val="28"/>
           <w:szCs w:val="28"/>
         </w:rPr>
-        <w:t>19</w:t>
+        <w:t>20</w:t>
       </w:r>
       <w:r>
         <w:rPr>
@@ -22707,6 +22971,8 @@
         </w:rPr>
         <w:t>192 с.</w:t>
       </w:r>
+      <w:bookmarkStart w:id="11" w:name="_GoBack"/>
+      <w:bookmarkEnd w:id="11"/>
     </w:p>
     <w:sectPr>
       <w:pgSz w:w="11906" w:h="16838"/>
@@ -22917,7 +23183,7 @@
             <w:sz w:val="28"/>
             <w:szCs w:val="28"/>
           </w:rPr>
-          <w:t>27</w:t>
+          <w:t>28</w:t>
         </w:r>
         <w:r>
           <w:rPr>
@@ -22987,7 +23253,7 @@
             <w:sz w:val="28"/>
             <w:szCs w:val="28"/>
           </w:rPr>
-          <w:t>20</w:t>
+          <w:t>21</w:t>
         </w:r>
         <w:r>
           <w:rPr>
@@ -28043,7 +28309,7 @@
 </file>
 
 <file path=customXml/itemProps1.xml><?xml version="1.0" encoding="utf-8"?>
-<ds:datastoreItem xmlns:ds="http://schemas.openxmlformats.org/officeDocument/2006/customXml" ds:itemID="{993B6CC9-D387-4B3D-8115-58718A48863C}">
+<ds:datastoreItem xmlns:ds="http://schemas.openxmlformats.org/officeDocument/2006/customXml" ds:itemID="{112B8B99-B718-4858-87A9-76BC8D0B7226}">
   <ds:schemaRefs>
     <ds:schemaRef ds:uri="http://schemas.openxmlformats.org/officeDocument/2006/bibliography"/>
   </ds:schemaRefs>

--- a/docs/Проект системы (Ахроменко Д.С., гр. 589-1).docx
+++ b/docs/Проект системы (Ахроменко Д.С., гр. 589-1).docx
@@ -15939,16 +15939,7 @@
           <w:szCs w:val="28"/>
         </w:rPr>
         <w:lastRenderedPageBreak/>
-        <w:t>На рисунках 2.1 – 2</w:t>
-      </w:r>
-      <w:r>
-        <w:rPr>
-          <w:rFonts w:ascii="Times New Roman" w:eastAsia="Times New Roman" w:hAnsi="Times New Roman" w:cs="Times New Roman"/>
-          <w:color w:val="000000" w:themeColor="text1"/>
-          <w:sz w:val="28"/>
-          <w:szCs w:val="28"/>
-        </w:rPr>
-        <w:t xml:space="preserve">.2 </w:t>
+        <w:t xml:space="preserve">На рисунках 2.1 – 2.2 </w:t>
       </w:r>
       <w:proofErr w:type="gramStart"/>
       <w:r>
@@ -16086,16 +16077,7 @@
           <w:sz w:val="28"/>
           <w:szCs w:val="28"/>
         </w:rPr>
-        <w:t>Рисунок 2.</w:t>
-      </w:r>
-      <w:r>
-        <w:rPr>
-          <w:rFonts w:ascii="Times New Roman" w:eastAsia="Times New Roman" w:hAnsi="Times New Roman" w:cs="Times New Roman"/>
-          <w:color w:val="000000" w:themeColor="text1"/>
-          <w:sz w:val="28"/>
-          <w:szCs w:val="28"/>
-        </w:rPr>
-        <w:t>1 – 3</w:t>
+        <w:t>Рисунок 2.1 – 3</w:t>
       </w:r>
       <w:r>
         <w:rPr>
@@ -16213,16 +16195,7 @@
           <w:sz w:val="28"/>
           <w:szCs w:val="28"/>
         </w:rPr>
-        <w:t>Рисунок 2</w:t>
-      </w:r>
-      <w:r>
-        <w:rPr>
-          <w:rFonts w:ascii="Times New Roman" w:eastAsia="Times New Roman" w:hAnsi="Times New Roman" w:cs="Times New Roman"/>
-          <w:color w:val="000000" w:themeColor="text1"/>
-          <w:sz w:val="28"/>
-          <w:szCs w:val="28"/>
-        </w:rPr>
-        <w:t>.2 – 3</w:t>
+        <w:t>Рисунок 2.2 – 3</w:t>
       </w:r>
       <w:r>
         <w:rPr>
@@ -16263,25 +16236,7 @@
           <w:szCs w:val="28"/>
         </w:rPr>
         <w:lastRenderedPageBreak/>
-        <w:t>Чертеж моделируемого объекта приведен</w:t>
-      </w:r>
-      <w:r>
-        <w:rPr>
-          <w:rFonts w:ascii="Times New Roman" w:eastAsia="Times New Roman" w:hAnsi="Times New Roman" w:cs="Times New Roman"/>
-          <w:color w:val="000000" w:themeColor="text1"/>
-          <w:sz w:val="28"/>
-          <w:szCs w:val="28"/>
-        </w:rPr>
-        <w:t xml:space="preserve"> на рисунке 2</w:t>
-      </w:r>
-      <w:r>
-        <w:rPr>
-          <w:rFonts w:ascii="Times New Roman" w:eastAsia="Times New Roman" w:hAnsi="Times New Roman" w:cs="Times New Roman"/>
-          <w:color w:val="000000" w:themeColor="text1"/>
-          <w:sz w:val="28"/>
-          <w:szCs w:val="28"/>
-        </w:rPr>
-        <w:t>.3.</w:t>
+        <w:t>Чертеж моделируемого объекта приведен на рисунке 2.3.</w:t>
       </w:r>
     </w:p>
     <w:p>
@@ -16447,16 +16402,7 @@
           <w:sz w:val="28"/>
           <w:szCs w:val="28"/>
         </w:rPr>
-        <w:t>Рисунок 2</w:t>
-      </w:r>
-      <w:r>
-        <w:rPr>
-          <w:rFonts w:ascii="Times New Roman" w:eastAsia="Times New Roman" w:hAnsi="Times New Roman" w:cs="Times New Roman"/>
-          <w:color w:val="000000" w:themeColor="text1"/>
-          <w:sz w:val="28"/>
-          <w:szCs w:val="28"/>
-        </w:rPr>
-        <w:t>.3 – Чертеж письменного стола</w:t>
+        <w:t>Рисунок 2.3 – Чертеж письменного стола</w:t>
       </w:r>
     </w:p>
     <w:p>
@@ -16773,6 +16719,7 @@
           <w:szCs w:val="28"/>
         </w:rPr>
       </w:pPr>
+      <w:bookmarkStart w:id="8" w:name="_GoBack"/>
       <w:r>
         <w:rPr>
           <w:rFonts w:ascii="Times New Roman" w:hAnsi="Times New Roman" w:cs="Times New Roman"/>
@@ -16784,10 +16731,10 @@
         </w:rPr>
         <w:lastRenderedPageBreak/>
         <w:drawing>
-          <wp:inline distT="0" distB="0" distL="0" distR="0" wp14:anchorId="20C873DB" wp14:editId="3E256FEF">
-            <wp:extent cx="7185660" cy="5651196"/>
-            <wp:effectExtent l="0" t="0" r="0" b="6985"/>
-            <wp:docPr id="26" name="Рисунок 26"/>
+          <wp:inline distT="0" distB="0" distL="0" distR="0" wp14:anchorId="23F252BF" wp14:editId="6056FE0F">
+            <wp:extent cx="8938260" cy="5667322"/>
+            <wp:effectExtent l="0" t="0" r="0" b="0"/>
+            <wp:docPr id="2" name="Рисунок 2"/>
             <wp:cNvGraphicFramePr>
               <a:graphicFrameLocks xmlns:a="http://schemas.openxmlformats.org/drawingml/2006/main" noChangeAspect="1"/>
             </wp:cNvGraphicFramePr>
@@ -16813,7 +16760,7 @@
                   <pic:spPr>
                     <a:xfrm>
                       <a:off x="0" y="0"/>
-                      <a:ext cx="7191848" cy="5656062"/>
+                      <a:ext cx="8942317" cy="5669894"/>
                     </a:xfrm>
                     <a:prstGeom prst="rect">
                       <a:avLst/>
@@ -16825,6 +16772,7 @@
           </wp:inline>
         </w:drawing>
       </w:r>
+      <w:bookmarkEnd w:id="8"/>
     </w:p>
     <w:p>
       <w:pPr>
@@ -18208,7 +18156,7 @@
           <w:szCs w:val="28"/>
         </w:rPr>
       </w:pPr>
-      <w:bookmarkStart w:id="8" w:name="_Toc114561746"/>
+      <w:bookmarkStart w:id="9" w:name="_Toc114561746"/>
       <w:r>
         <w:rPr>
           <w:sz w:val="28"/>
@@ -18224,7 +18172,7 @@
         </w:rPr>
         <w:t>еты пользовательского интерфейса</w:t>
       </w:r>
-      <w:bookmarkEnd w:id="8"/>
+      <w:bookmarkEnd w:id="9"/>
     </w:p>
     <w:p>
       <w:pPr>
@@ -19825,7 +19773,7 @@
           <w:color w:val="000000" w:themeColor="text1"/>
         </w:rPr>
       </w:pPr>
-      <w:bookmarkStart w:id="9" w:name="_Toc114561747"/>
+      <w:bookmarkStart w:id="10" w:name="_Toc114561747"/>
       <w:r>
         <w:rPr>
           <w:rFonts w:ascii="Times New Roman" w:hAnsi="Times New Roman" w:cs="Times New Roman"/>
@@ -19834,7 +19782,7 @@
         <w:lastRenderedPageBreak/>
         <w:t>Заключение</w:t>
       </w:r>
-      <w:bookmarkEnd w:id="9"/>
+      <w:bookmarkEnd w:id="10"/>
     </w:p>
     <w:p>
       <w:pPr>
@@ -20122,7 +20070,7 @@
           <w:color w:val="000000" w:themeColor="text1"/>
         </w:rPr>
       </w:pPr>
-      <w:bookmarkStart w:id="10" w:name="_Toc114561748"/>
+      <w:bookmarkStart w:id="11" w:name="_Toc114561748"/>
       <w:r>
         <w:rPr>
           <w:rFonts w:ascii="Times New Roman" w:hAnsi="Times New Roman" w:cs="Times New Roman"/>
@@ -20131,7 +20079,7 @@
         <w:lastRenderedPageBreak/>
         <w:t>Список использованных источников</w:t>
       </w:r>
-      <w:bookmarkEnd w:id="10"/>
+      <w:bookmarkEnd w:id="11"/>
     </w:p>
     <w:p>
       <w:pPr>
@@ -20537,7 +20485,16 @@
           <w:sz w:val="28"/>
           <w:szCs w:val="28"/>
         </w:rPr>
-        <w:t>16</w:t>
+        <w:t>1</w:t>
+      </w:r>
+      <w:r>
+        <w:rPr>
+          <w:rFonts w:ascii="Times New Roman" w:hAnsi="Times New Roman" w:cs="Times New Roman"/>
+          <w:color w:val="000000" w:themeColor="text1"/>
+          <w:sz w:val="28"/>
+          <w:szCs w:val="28"/>
+        </w:rPr>
+        <w:t>7</w:t>
       </w:r>
       <w:r>
         <w:rPr>
@@ -20659,7 +20616,17 @@
           <w:sz w:val="28"/>
           <w:szCs w:val="28"/>
         </w:rPr>
-        <w:t>(дата обращения 16</w:t>
+        <w:t>(дата обращения 1</w:t>
+      </w:r>
+      <w:r>
+        <w:rPr>
+          <w:rFonts w:ascii="Times New Roman" w:hAnsi="Times New Roman" w:cs="Times New Roman"/>
+          <w:color w:val="000000" w:themeColor="text1"/>
+          <w:sz w:val="28"/>
+          <w:szCs w:val="28"/>
+          <w:lang w:val="en-US"/>
+        </w:rPr>
+        <w:t>7</w:t>
       </w:r>
       <w:r>
         <w:rPr>
@@ -20791,7 +20758,17 @@
           <w:sz w:val="28"/>
           <w:szCs w:val="28"/>
         </w:rPr>
-        <w:t>(дата обращения: 17</w:t>
+        <w:t>(дата обращения: 1</w:t>
+      </w:r>
+      <w:r>
+        <w:rPr>
+          <w:rFonts w:ascii="Times New Roman" w:hAnsi="Times New Roman" w:cs="Times New Roman"/>
+          <w:color w:val="000000" w:themeColor="text1"/>
+          <w:sz w:val="28"/>
+          <w:szCs w:val="28"/>
+          <w:lang w:val="en-US"/>
+        </w:rPr>
+        <w:t>8</w:t>
       </w:r>
       <w:r>
         <w:rPr>
@@ -21036,7 +21013,16 @@
           <w:sz w:val="28"/>
           <w:szCs w:val="28"/>
         </w:rPr>
-        <w:t>17</w:t>
+        <w:t>1</w:t>
+      </w:r>
+      <w:r>
+        <w:rPr>
+          <w:rFonts w:ascii="Times New Roman" w:hAnsi="Times New Roman" w:cs="Times New Roman"/>
+          <w:color w:val="000000" w:themeColor="text1"/>
+          <w:sz w:val="28"/>
+          <w:szCs w:val="28"/>
+        </w:rPr>
+        <w:t>8</w:t>
       </w:r>
       <w:r>
         <w:rPr>
@@ -21397,7 +21383,16 @@
           <w:sz w:val="28"/>
           <w:szCs w:val="28"/>
         </w:rPr>
-        <w:t>17</w:t>
+        <w:t>1</w:t>
+      </w:r>
+      <w:r>
+        <w:rPr>
+          <w:rFonts w:ascii="Times New Roman" w:hAnsi="Times New Roman" w:cs="Times New Roman"/>
+          <w:color w:val="000000" w:themeColor="text1"/>
+          <w:sz w:val="28"/>
+          <w:szCs w:val="28"/>
+        </w:rPr>
+        <w:t>9</w:t>
       </w:r>
       <w:r>
         <w:rPr>
@@ -21978,7 +21973,16 @@
           <w:sz w:val="28"/>
           <w:szCs w:val="28"/>
         </w:rPr>
-        <w:t xml:space="preserve"> 18</w:t>
+        <w:t xml:space="preserve"> </w:t>
+      </w:r>
+      <w:r>
+        <w:rPr>
+          <w:rFonts w:ascii="Times New Roman" w:hAnsi="Times New Roman" w:cs="Times New Roman"/>
+          <w:color w:val="000000" w:themeColor="text1"/>
+          <w:sz w:val="28"/>
+          <w:szCs w:val="28"/>
+        </w:rPr>
+        <w:t>20</w:t>
       </w:r>
       <w:r>
         <w:rPr>
@@ -22188,8 +22192,9 @@
           <w:color w:val="000000" w:themeColor="text1"/>
           <w:sz w:val="28"/>
           <w:szCs w:val="28"/>
-        </w:rPr>
-        <w:t>19</w:t>
+          <w:lang w:val="en-US"/>
+        </w:rPr>
+        <w:t>20</w:t>
       </w:r>
       <w:r>
         <w:rPr>
@@ -22393,15 +22398,6 @@
           <w:szCs w:val="28"/>
         </w:rPr>
         <w:t xml:space="preserve">-файлов онлайн. </w:t>
-      </w:r>
-      <w:r>
-        <w:rPr>
-          <w:rFonts w:ascii="Times New Roman" w:hAnsi="Times New Roman" w:cs="Times New Roman"/>
-          <w:color w:val="000000" w:themeColor="text1"/>
-          <w:sz w:val="28"/>
-          <w:szCs w:val="28"/>
-        </w:rPr>
-        <w:t xml:space="preserve"> </w:t>
       </w:r>
       <w:r>
         <w:rPr>
@@ -22594,7 +22590,17 @@
           <w:sz w:val="28"/>
           <w:szCs w:val="28"/>
         </w:rPr>
-        <w:t>20</w:t>
+        <w:t>2</w:t>
+      </w:r>
+      <w:r>
+        <w:rPr>
+          <w:rFonts w:ascii="Times New Roman" w:hAnsi="Times New Roman" w:cs="Times New Roman"/>
+          <w:color w:val="000000" w:themeColor="text1"/>
+          <w:sz w:val="28"/>
+          <w:szCs w:val="28"/>
+          <w:lang w:val="en-US"/>
+        </w:rPr>
+        <w:t>1</w:t>
       </w:r>
       <w:r>
         <w:rPr>
@@ -22786,7 +22792,16 @@
           <w:sz w:val="28"/>
           <w:szCs w:val="28"/>
         </w:rPr>
-        <w:t>20</w:t>
+        <w:t>2</w:t>
+      </w:r>
+      <w:r>
+        <w:rPr>
+          <w:rFonts w:ascii="Times New Roman" w:hAnsi="Times New Roman" w:cs="Times New Roman"/>
+          <w:color w:val="000000" w:themeColor="text1"/>
+          <w:sz w:val="28"/>
+          <w:szCs w:val="28"/>
+        </w:rPr>
+        <w:t>1</w:t>
       </w:r>
       <w:r>
         <w:rPr>
@@ -22971,8 +22986,6 @@
         </w:rPr>
         <w:t>192 с.</w:t>
       </w:r>
-      <w:bookmarkStart w:id="11" w:name="_GoBack"/>
-      <w:bookmarkEnd w:id="11"/>
     </w:p>
     <w:sectPr>
       <w:pgSz w:w="11906" w:h="16838"/>
@@ -23183,7 +23196,7 @@
             <w:sz w:val="28"/>
             <w:szCs w:val="28"/>
           </w:rPr>
-          <w:t>28</w:t>
+          <w:t>19</w:t>
         </w:r>
         <w:r>
           <w:rPr>
@@ -23253,7 +23266,7 @@
             <w:sz w:val="28"/>
             <w:szCs w:val="28"/>
           </w:rPr>
-          <w:t>21</w:t>
+          <w:t>20</w:t>
         </w:r>
         <w:r>
           <w:rPr>
@@ -28309,7 +28322,7 @@
 </file>
 
 <file path=customXml/itemProps1.xml><?xml version="1.0" encoding="utf-8"?>
-<ds:datastoreItem xmlns:ds="http://schemas.openxmlformats.org/officeDocument/2006/customXml" ds:itemID="{112B8B99-B718-4858-87A9-76BC8D0B7226}">
+<ds:datastoreItem xmlns:ds="http://schemas.openxmlformats.org/officeDocument/2006/customXml" ds:itemID="{0FF23232-A2CF-48B7-A9C0-2DC0C708BD01}">
   <ds:schemaRefs>
     <ds:schemaRef ds:uri="http://schemas.openxmlformats.org/officeDocument/2006/bibliography"/>
   </ds:schemaRefs>

--- a/docs/Проект системы (Ахроменко Д.С., гр. 589-1).docx
+++ b/docs/Проект системы (Ахроменко Д.С., гр. 589-1).docx
@@ -3645,14 +3645,6 @@
           <w:color w:val="000000" w:themeColor="text1"/>
           <w:sz w:val="28"/>
           <w:szCs w:val="28"/>
-        </w:rPr>
-        <w:br/>
-      </w:r>
-      <w:r>
-        <w:rPr>
-          <w:color w:val="000000" w:themeColor="text1"/>
-          <w:sz w:val="28"/>
-          <w:szCs w:val="28"/>
           <w:lang w:val="en-US"/>
         </w:rPr>
         <w:t>Autodesk</w:t>
@@ -4196,7 +4188,7 @@
           <w:sz w:val="28"/>
           <w:szCs w:val="28"/>
         </w:rPr>
-        <w:t xml:space="preserve"> с результатами </w:t>
+        <w:t xml:space="preserve"> с результатами</w:t>
       </w:r>
       <w:r>
         <w:rPr>
@@ -16719,7 +16711,6 @@
           <w:szCs w:val="28"/>
         </w:rPr>
       </w:pPr>
-      <w:bookmarkStart w:id="8" w:name="_GoBack"/>
       <w:r>
         <w:rPr>
           <w:rFonts w:ascii="Times New Roman" w:hAnsi="Times New Roman" w:cs="Times New Roman"/>
@@ -16772,7 +16763,6 @@
           </wp:inline>
         </w:drawing>
       </w:r>
-      <w:bookmarkEnd w:id="8"/>
     </w:p>
     <w:p>
       <w:pPr>
@@ -18156,7 +18146,7 @@
           <w:szCs w:val="28"/>
         </w:rPr>
       </w:pPr>
-      <w:bookmarkStart w:id="9" w:name="_Toc114561746"/>
+      <w:bookmarkStart w:id="8" w:name="_Toc114561746"/>
       <w:r>
         <w:rPr>
           <w:sz w:val="28"/>
@@ -18172,7 +18162,7 @@
         </w:rPr>
         <w:t>еты пользовательского интерфейса</w:t>
       </w:r>
-      <w:bookmarkEnd w:id="9"/>
+      <w:bookmarkEnd w:id="8"/>
     </w:p>
     <w:p>
       <w:pPr>
@@ -19773,7 +19763,7 @@
           <w:color w:val="000000" w:themeColor="text1"/>
         </w:rPr>
       </w:pPr>
-      <w:bookmarkStart w:id="10" w:name="_Toc114561747"/>
+      <w:bookmarkStart w:id="9" w:name="_Toc114561747"/>
       <w:r>
         <w:rPr>
           <w:rFonts w:ascii="Times New Roman" w:hAnsi="Times New Roman" w:cs="Times New Roman"/>
@@ -19782,7 +19772,7 @@
         <w:lastRenderedPageBreak/>
         <w:t>Заключение</w:t>
       </w:r>
-      <w:bookmarkEnd w:id="10"/>
+      <w:bookmarkEnd w:id="9"/>
     </w:p>
     <w:p>
       <w:pPr>
@@ -20070,7 +20060,7 @@
           <w:color w:val="000000" w:themeColor="text1"/>
         </w:rPr>
       </w:pPr>
-      <w:bookmarkStart w:id="11" w:name="_Toc114561748"/>
+      <w:bookmarkStart w:id="10" w:name="_Toc114561748"/>
       <w:r>
         <w:rPr>
           <w:rFonts w:ascii="Times New Roman" w:hAnsi="Times New Roman" w:cs="Times New Roman"/>
@@ -20079,7 +20069,7 @@
         <w:lastRenderedPageBreak/>
         <w:t>Список использованных источников</w:t>
       </w:r>
-      <w:bookmarkEnd w:id="11"/>
+      <w:bookmarkEnd w:id="10"/>
     </w:p>
     <w:p>
       <w:pPr>
@@ -20624,9 +20614,8 @@
           <w:color w:val="000000" w:themeColor="text1"/>
           <w:sz w:val="28"/>
           <w:szCs w:val="28"/>
-          <w:lang w:val="en-US"/>
-        </w:rPr>
-        <w:t>7</w:t>
+        </w:rPr>
+        <w:t>4</w:t>
       </w:r>
       <w:r>
         <w:rPr>
@@ -20766,9 +20755,8 @@
           <w:color w:val="000000" w:themeColor="text1"/>
           <w:sz w:val="28"/>
           <w:szCs w:val="28"/>
-          <w:lang w:val="en-US"/>
-        </w:rPr>
-        <w:t>8</w:t>
+        </w:rPr>
+        <w:t>5</w:t>
       </w:r>
       <w:r>
         <w:rPr>
@@ -21022,7 +21010,7 @@
           <w:sz w:val="28"/>
           <w:szCs w:val="28"/>
         </w:rPr>
-        <w:t>8</w:t>
+        <w:t>5</w:t>
       </w:r>
       <w:r>
         <w:rPr>
@@ -21392,7 +21380,7 @@
           <w:sz w:val="28"/>
           <w:szCs w:val="28"/>
         </w:rPr>
-        <w:t>9</w:t>
+        <w:t>7</w:t>
       </w:r>
       <w:r>
         <w:rPr>
@@ -21534,7 +21522,25 @@
           <w:sz w:val="28"/>
           <w:szCs w:val="28"/>
         </w:rPr>
-        <w:t xml:space="preserve">[Электронный ресурс]: официальный справочный сайт </w:t>
+        <w:t xml:space="preserve">[Электронный ресурс]: </w:t>
+      </w:r>
+      <w:r>
+        <w:rPr>
+          <w:rFonts w:ascii="Times New Roman" w:hAnsi="Times New Roman" w:cs="Times New Roman"/>
+          <w:color w:val="000000" w:themeColor="text1"/>
+          <w:sz w:val="28"/>
+          <w:szCs w:val="28"/>
+        </w:rPr>
+        <w:t>официальная справка</w:t>
+      </w:r>
+      <w:r>
+        <w:rPr>
+          <w:rFonts w:ascii="Times New Roman" w:hAnsi="Times New Roman" w:cs="Times New Roman"/>
+          <w:color w:val="000000" w:themeColor="text1"/>
+          <w:sz w:val="28"/>
+          <w:szCs w:val="28"/>
+        </w:rPr>
+        <w:t xml:space="preserve"> </w:t>
       </w:r>
       <w:r>
         <w:rPr>
@@ -21572,7 +21578,16 @@
           <w:sz w:val="28"/>
           <w:szCs w:val="28"/>
         </w:rPr>
-        <w:t xml:space="preserve"> 2022. </w:t>
+        <w:t xml:space="preserve"> 2022</w:t>
+      </w:r>
+      <w:r>
+        <w:rPr>
+          <w:rFonts w:ascii="Times New Roman" w:hAnsi="Times New Roman" w:cs="Times New Roman"/>
+          <w:color w:val="000000" w:themeColor="text1"/>
+          <w:sz w:val="28"/>
+          <w:szCs w:val="28"/>
+        </w:rPr>
+        <w:t xml:space="preserve"> </w:t>
       </w:r>
       <w:r>
         <w:rPr>
@@ -21582,6 +21597,25 @@
           <w:szCs w:val="28"/>
           <w:lang w:val="en-US"/>
         </w:rPr>
+        <w:t>Help</w:t>
+      </w:r>
+      <w:r>
+        <w:rPr>
+          <w:rFonts w:ascii="Times New Roman" w:hAnsi="Times New Roman" w:cs="Times New Roman"/>
+          <w:color w:val="000000" w:themeColor="text1"/>
+          <w:sz w:val="28"/>
+          <w:szCs w:val="28"/>
+        </w:rPr>
+        <w:t xml:space="preserve">. </w:t>
+      </w:r>
+      <w:r>
+        <w:rPr>
+          <w:rFonts w:ascii="Times New Roman" w:hAnsi="Times New Roman" w:cs="Times New Roman"/>
+          <w:color w:val="000000" w:themeColor="text1"/>
+          <w:sz w:val="28"/>
+          <w:szCs w:val="28"/>
+          <w:lang w:val="en-US"/>
+        </w:rPr>
         <w:t>URL</w:t>
       </w:r>
       <w:r>
@@ -21982,7 +22016,7 @@
           <w:sz w:val="28"/>
           <w:szCs w:val="28"/>
         </w:rPr>
-        <w:t>20</w:t>
+        <w:t>17</w:t>
       </w:r>
       <w:r>
         <w:rPr>
@@ -22192,9 +22226,8 @@
           <w:color w:val="000000" w:themeColor="text1"/>
           <w:sz w:val="28"/>
           <w:szCs w:val="28"/>
-          <w:lang w:val="en-US"/>
-        </w:rPr>
-        <w:t>20</w:t>
+        </w:rPr>
+        <w:t>18</w:t>
       </w:r>
       <w:r>
         <w:rPr>
@@ -22434,7 +22467,7 @@
           <w:sz w:val="28"/>
           <w:szCs w:val="28"/>
         </w:rPr>
-        <w:t xml:space="preserve"> 20</w:t>
+        <w:t xml:space="preserve"> 19</w:t>
       </w:r>
       <w:r>
         <w:rPr>
@@ -22590,17 +22623,7 @@
           <w:sz w:val="28"/>
           <w:szCs w:val="28"/>
         </w:rPr>
-        <w:t>2</w:t>
-      </w:r>
-      <w:r>
-        <w:rPr>
-          <w:rFonts w:ascii="Times New Roman" w:hAnsi="Times New Roman" w:cs="Times New Roman"/>
-          <w:color w:val="000000" w:themeColor="text1"/>
-          <w:sz w:val="28"/>
-          <w:szCs w:val="28"/>
-          <w:lang w:val="en-US"/>
-        </w:rPr>
-        <w:t>1</w:t>
+        <w:t>20</w:t>
       </w:r>
       <w:r>
         <w:rPr>
@@ -22792,16 +22815,7 @@
           <w:sz w:val="28"/>
           <w:szCs w:val="28"/>
         </w:rPr>
-        <w:t>2</w:t>
-      </w:r>
-      <w:r>
-        <w:rPr>
-          <w:rFonts w:ascii="Times New Roman" w:hAnsi="Times New Roman" w:cs="Times New Roman"/>
-          <w:color w:val="000000" w:themeColor="text1"/>
-          <w:sz w:val="28"/>
-          <w:szCs w:val="28"/>
-        </w:rPr>
-        <w:t>1</w:t>
+        <w:t>20</w:t>
       </w:r>
       <w:r>
         <w:rPr>
@@ -22986,6 +23000,8 @@
         </w:rPr>
         <w:t>192 с.</w:t>
       </w:r>
+      <w:bookmarkStart w:id="11" w:name="_GoBack"/>
+      <w:bookmarkEnd w:id="11"/>
     </w:p>
     <w:sectPr>
       <w:pgSz w:w="11906" w:h="16838"/>
@@ -23196,7 +23212,7 @@
             <w:sz w:val="28"/>
             <w:szCs w:val="28"/>
           </w:rPr>
-          <w:t>19</w:t>
+          <w:t>28</w:t>
         </w:r>
         <w:r>
           <w:rPr>
@@ -23266,7 +23282,7 @@
             <w:sz w:val="28"/>
             <w:szCs w:val="28"/>
           </w:rPr>
-          <w:t>20</w:t>
+          <w:t>21</w:t>
         </w:r>
         <w:r>
           <w:rPr>
@@ -28322,7 +28338,7 @@
 </file>
 
 <file path=customXml/itemProps1.xml><?xml version="1.0" encoding="utf-8"?>
-<ds:datastoreItem xmlns:ds="http://schemas.openxmlformats.org/officeDocument/2006/customXml" ds:itemID="{0FF23232-A2CF-48B7-A9C0-2DC0C708BD01}">
+<ds:datastoreItem xmlns:ds="http://schemas.openxmlformats.org/officeDocument/2006/customXml" ds:itemID="{4FCC57AF-45FB-4C02-BD9C-5D325435A642}">
   <ds:schemaRefs>
     <ds:schemaRef ds:uri="http://schemas.openxmlformats.org/officeDocument/2006/bibliography"/>
   </ds:schemaRefs>

--- a/docs/Проект системы (Ахроменко Д.С., гр. 589-1).docx
+++ b/docs/Проект системы (Ахроменко Д.С., гр. 589-1).docx
@@ -7330,38 +7330,47 @@
         <w:ind w:firstLine="709"/>
         <w:jc w:val="both"/>
         <w:rPr>
-          <w:rFonts w:ascii="Times New Roman" w:eastAsia="Times New Roman" w:hAnsi="Times New Roman" w:cs="Times New Roman"/>
-          <w:color w:val="000000"/>
-          <w:sz w:val="28"/>
-          <w:szCs w:val="28"/>
-        </w:rPr>
-      </w:pPr>
-      <w:r>
-        <w:rPr>
-          <w:rFonts w:ascii="Times New Roman" w:hAnsi="Times New Roman" w:cs="Times New Roman"/>
-          <w:color w:val="000000" w:themeColor="text1"/>
-          <w:sz w:val="28"/>
-          <w:szCs w:val="28"/>
-        </w:rPr>
-        <w:t>В таблице 1</w:t>
-      </w:r>
-      <w:r>
-        <w:rPr>
-          <w:rFonts w:ascii="Times New Roman" w:hAnsi="Times New Roman" w:cs="Times New Roman"/>
-          <w:color w:val="000000" w:themeColor="text1"/>
-          <w:sz w:val="28"/>
-          <w:szCs w:val="28"/>
-        </w:rPr>
-        <w:t>.1</w:t>
-      </w:r>
-      <w:r>
-        <w:rPr>
-          <w:rFonts w:ascii="Times New Roman" w:hAnsi="Times New Roman" w:cs="Times New Roman"/>
-          <w:color w:val="000000" w:themeColor="text1"/>
-          <w:sz w:val="28"/>
-          <w:szCs w:val="28"/>
-        </w:rPr>
-        <w:t xml:space="preserve"> представлены необходимые свойства и методы </w:t>
+          <w:rFonts w:ascii="Times New Roman" w:hAnsi="Times New Roman" w:cs="Times New Roman"/>
+          <w:color w:val="000000" w:themeColor="text1"/>
+          <w:sz w:val="28"/>
+          <w:szCs w:val="28"/>
+        </w:rPr>
+      </w:pPr>
+      <w:r>
+        <w:rPr>
+          <w:rFonts w:ascii="Times New Roman" w:hAnsi="Times New Roman" w:cs="Times New Roman"/>
+          <w:color w:val="000000" w:themeColor="text1"/>
+          <w:sz w:val="28"/>
+          <w:szCs w:val="28"/>
+        </w:rPr>
+        <w:t>В таблицах 1.1 – 1.</w:t>
+      </w:r>
+      <w:r>
+        <w:rPr>
+          <w:rFonts w:ascii="Times New Roman" w:hAnsi="Times New Roman" w:cs="Times New Roman"/>
+          <w:color w:val="000000" w:themeColor="text1"/>
+          <w:sz w:val="28"/>
+          <w:szCs w:val="28"/>
+        </w:rPr>
+        <w:t>22</w:t>
+      </w:r>
+      <w:r>
+        <w:rPr>
+          <w:rFonts w:ascii="Times New Roman" w:hAnsi="Times New Roman" w:cs="Times New Roman"/>
+          <w:color w:val="000000" w:themeColor="text1"/>
+          <w:sz w:val="28"/>
+          <w:szCs w:val="28"/>
+        </w:rPr>
+        <w:t xml:space="preserve"> </w:t>
+      </w:r>
+      <w:r>
+        <w:rPr>
+          <w:rFonts w:ascii="Times New Roman" w:hAnsi="Times New Roman" w:cs="Times New Roman"/>
+          <w:color w:val="000000" w:themeColor="text1"/>
+          <w:sz w:val="28"/>
+          <w:szCs w:val="28"/>
+        </w:rPr>
+        <w:t xml:space="preserve">представлены необходимые свойства и методы </w:t>
       </w:r>
       <w:r>
         <w:rPr>
@@ -7547,7 +7556,7 @@
           <w:szCs w:val="28"/>
           <w:shd w:val="clear" w:color="auto" w:fill="FFFFFF"/>
         </w:rPr>
-        <w:t>Свойства и методы</w:t>
+        <w:t xml:space="preserve">Свойства </w:t>
       </w:r>
       <w:r>
         <w:rPr>
@@ -7557,7 +7566,7 @@
           <w:szCs w:val="28"/>
           <w:shd w:val="clear" w:color="auto" w:fill="FFFFFF"/>
         </w:rPr>
-        <w:t xml:space="preserve"> классов и интерфейсов</w:t>
+        <w:t xml:space="preserve">класса </w:t>
       </w:r>
       <w:r>
         <w:rPr>
@@ -7566,6 +7575,461 @@
           <w:sz w:val="28"/>
           <w:szCs w:val="28"/>
           <w:shd w:val="clear" w:color="auto" w:fill="FFFFFF"/>
+          <w:lang w:val="en-US"/>
+        </w:rPr>
+        <w:t>Application</w:t>
+      </w:r>
+    </w:p>
+    <w:tbl>
+      <w:tblPr>
+        <w:tblStyle w:val="af"/>
+        <w:tblW w:w="0" w:type="auto"/>
+        <w:tblLook w:val="04A0" w:firstRow="1" w:lastRow="0" w:firstColumn="1" w:lastColumn="0" w:noHBand="0" w:noVBand="1"/>
+      </w:tblPr>
+      <w:tblGrid>
+        <w:gridCol w:w="3190"/>
+        <w:gridCol w:w="3190"/>
+        <w:gridCol w:w="3190"/>
+      </w:tblGrid>
+      <w:tr>
+        <w:tc>
+          <w:tcPr>
+            <w:tcW w:w="3190" w:type="dxa"/>
+            <w:vAlign w:val="center"/>
+          </w:tcPr>
+          <w:p>
+            <w:pPr>
+              <w:spacing w:line="360" w:lineRule="auto"/>
+              <w:jc w:val="center"/>
+              <w:rPr>
+                <w:rFonts w:ascii="Times New Roman" w:hAnsi="Times New Roman" w:cs="Times New Roman"/>
+                <w:color w:val="000000" w:themeColor="text1"/>
+                <w:sz w:val="28"/>
+                <w:szCs w:val="28"/>
+                <w:shd w:val="clear" w:color="auto" w:fill="FFFFFF"/>
+              </w:rPr>
+            </w:pPr>
+            <w:r>
+              <w:rPr>
+                <w:rFonts w:ascii="Times New Roman" w:hAnsi="Times New Roman" w:cs="Times New Roman"/>
+                <w:color w:val="000000" w:themeColor="text1"/>
+                <w:sz w:val="28"/>
+                <w:szCs w:val="28"/>
+              </w:rPr>
+              <w:t>Название</w:t>
+            </w:r>
+          </w:p>
+        </w:tc>
+        <w:tc>
+          <w:tcPr>
+            <w:tcW w:w="3190" w:type="dxa"/>
+            <w:vAlign w:val="center"/>
+          </w:tcPr>
+          <w:p>
+            <w:pPr>
+              <w:spacing w:line="360" w:lineRule="auto"/>
+              <w:jc w:val="center"/>
+              <w:rPr>
+                <w:rFonts w:ascii="Times New Roman" w:hAnsi="Times New Roman" w:cs="Times New Roman"/>
+                <w:color w:val="000000" w:themeColor="text1"/>
+                <w:sz w:val="28"/>
+                <w:szCs w:val="28"/>
+                <w:shd w:val="clear" w:color="auto" w:fill="FFFFFF"/>
+              </w:rPr>
+            </w:pPr>
+            <w:r>
+              <w:rPr>
+                <w:rFonts w:ascii="Times New Roman" w:hAnsi="Times New Roman" w:cs="Times New Roman"/>
+                <w:color w:val="000000" w:themeColor="text1"/>
+                <w:sz w:val="28"/>
+                <w:szCs w:val="28"/>
+              </w:rPr>
+              <w:t>Возвращаемый тип</w:t>
+            </w:r>
+          </w:p>
+        </w:tc>
+        <w:tc>
+          <w:tcPr>
+            <w:tcW w:w="3190" w:type="dxa"/>
+            <w:vAlign w:val="center"/>
+          </w:tcPr>
+          <w:p>
+            <w:pPr>
+              <w:spacing w:line="360" w:lineRule="auto"/>
+              <w:jc w:val="center"/>
+              <w:rPr>
+                <w:rFonts w:ascii="Times New Roman" w:hAnsi="Times New Roman" w:cs="Times New Roman"/>
+                <w:color w:val="000000" w:themeColor="text1"/>
+                <w:sz w:val="28"/>
+                <w:szCs w:val="28"/>
+                <w:shd w:val="clear" w:color="auto" w:fill="FFFFFF"/>
+              </w:rPr>
+            </w:pPr>
+            <w:r>
+              <w:rPr>
+                <w:rFonts w:ascii="Times New Roman" w:hAnsi="Times New Roman" w:cs="Times New Roman"/>
+                <w:color w:val="000000" w:themeColor="text1"/>
+                <w:sz w:val="28"/>
+                <w:szCs w:val="28"/>
+              </w:rPr>
+              <w:t>Описание</w:t>
+            </w:r>
+          </w:p>
+        </w:tc>
+      </w:tr>
+      <w:tr>
+        <w:tc>
+          <w:tcPr>
+            <w:tcW w:w="3190" w:type="dxa"/>
+          </w:tcPr>
+          <w:p>
+            <w:pPr>
+              <w:spacing w:line="360" w:lineRule="auto"/>
+              <w:jc w:val="both"/>
+              <w:rPr>
+                <w:rFonts w:ascii="Times New Roman" w:hAnsi="Times New Roman" w:cs="Times New Roman"/>
+                <w:color w:val="000000" w:themeColor="text1"/>
+                <w:sz w:val="28"/>
+                <w:szCs w:val="28"/>
+                <w:shd w:val="clear" w:color="auto" w:fill="FFFFFF"/>
+              </w:rPr>
+            </w:pPr>
+            <w:proofErr w:type="spellStart"/>
+            <w:r>
+              <w:rPr>
+                <w:rFonts w:ascii="Times New Roman" w:hAnsi="Times New Roman" w:cs="Times New Roman"/>
+                <w:color w:val="000000" w:themeColor="text1"/>
+                <w:sz w:val="28"/>
+                <w:szCs w:val="28"/>
+                <w:lang w:val="en-US"/>
+              </w:rPr>
+              <w:t>DocumentManager</w:t>
+            </w:r>
+            <w:proofErr w:type="spellEnd"/>
+          </w:p>
+        </w:tc>
+        <w:tc>
+          <w:tcPr>
+            <w:tcW w:w="3190" w:type="dxa"/>
+          </w:tcPr>
+          <w:p>
+            <w:pPr>
+              <w:spacing w:line="360" w:lineRule="auto"/>
+              <w:jc w:val="both"/>
+              <w:rPr>
+                <w:rFonts w:ascii="Times New Roman" w:hAnsi="Times New Roman" w:cs="Times New Roman"/>
+                <w:color w:val="000000" w:themeColor="text1"/>
+                <w:sz w:val="28"/>
+                <w:szCs w:val="28"/>
+                <w:shd w:val="clear" w:color="auto" w:fill="FFFFFF"/>
+              </w:rPr>
+            </w:pPr>
+            <w:proofErr w:type="spellStart"/>
+            <w:r>
+              <w:rPr>
+                <w:rFonts w:ascii="Times New Roman" w:hAnsi="Times New Roman" w:cs="Times New Roman"/>
+                <w:color w:val="000000" w:themeColor="text1"/>
+                <w:sz w:val="28"/>
+                <w:szCs w:val="28"/>
+                <w:lang w:val="en-US"/>
+              </w:rPr>
+              <w:t>DocumentCollection</w:t>
+            </w:r>
+            <w:proofErr w:type="spellEnd"/>
+          </w:p>
+        </w:tc>
+        <w:tc>
+          <w:tcPr>
+            <w:tcW w:w="3190" w:type="dxa"/>
+          </w:tcPr>
+          <w:p>
+            <w:pPr>
+              <w:spacing w:line="360" w:lineRule="auto"/>
+              <w:jc w:val="both"/>
+              <w:rPr>
+                <w:rFonts w:ascii="Times New Roman" w:hAnsi="Times New Roman" w:cs="Times New Roman"/>
+                <w:color w:val="000000" w:themeColor="text1"/>
+                <w:sz w:val="28"/>
+                <w:szCs w:val="28"/>
+                <w:shd w:val="clear" w:color="auto" w:fill="FFFFFF"/>
+              </w:rPr>
+            </w:pPr>
+            <w:r>
+              <w:rPr>
+                <w:rFonts w:ascii="Times New Roman" w:hAnsi="Times New Roman" w:cs="Times New Roman"/>
+                <w:color w:val="000000" w:themeColor="text1"/>
+                <w:sz w:val="28"/>
+                <w:szCs w:val="28"/>
+              </w:rPr>
+              <w:t xml:space="preserve">Свойство, предоставляющее доступ к объекту </w:t>
+            </w:r>
+            <w:proofErr w:type="spellStart"/>
+            <w:r>
+              <w:rPr>
+                <w:rFonts w:ascii="Times New Roman" w:hAnsi="Times New Roman" w:cs="Times New Roman"/>
+                <w:color w:val="000000" w:themeColor="text1"/>
+                <w:sz w:val="28"/>
+                <w:szCs w:val="28"/>
+                <w:lang w:val="en-US"/>
+              </w:rPr>
+              <w:t>DocumentManager</w:t>
+            </w:r>
+            <w:proofErr w:type="spellEnd"/>
+          </w:p>
+        </w:tc>
+      </w:tr>
+      <w:tr>
+        <w:tc>
+          <w:tcPr>
+            <w:tcW w:w="3190" w:type="dxa"/>
+          </w:tcPr>
+          <w:p>
+            <w:pPr>
+              <w:spacing w:line="360" w:lineRule="auto"/>
+              <w:jc w:val="both"/>
+              <w:rPr>
+                <w:rFonts w:ascii="Times New Roman" w:hAnsi="Times New Roman" w:cs="Times New Roman"/>
+                <w:color w:val="000000" w:themeColor="text1"/>
+                <w:sz w:val="28"/>
+                <w:szCs w:val="28"/>
+                <w:lang w:val="en-US"/>
+              </w:rPr>
+            </w:pPr>
+            <w:proofErr w:type="spellStart"/>
+            <w:r>
+              <w:rPr>
+                <w:rFonts w:ascii="Times New Roman" w:hAnsi="Times New Roman" w:cs="Times New Roman"/>
+                <w:sz w:val="28"/>
+                <w:szCs w:val="28"/>
+                <w:lang w:val="en-US"/>
+              </w:rPr>
+              <w:t>MainWindow</w:t>
+            </w:r>
+            <w:proofErr w:type="spellEnd"/>
+          </w:p>
+        </w:tc>
+        <w:tc>
+          <w:tcPr>
+            <w:tcW w:w="3190" w:type="dxa"/>
+          </w:tcPr>
+          <w:p>
+            <w:pPr>
+              <w:spacing w:line="360" w:lineRule="auto"/>
+              <w:jc w:val="both"/>
+              <w:rPr>
+                <w:rFonts w:ascii="Times New Roman" w:hAnsi="Times New Roman" w:cs="Times New Roman"/>
+                <w:color w:val="000000" w:themeColor="text1"/>
+                <w:sz w:val="28"/>
+                <w:szCs w:val="28"/>
+                <w:lang w:val="en-US"/>
+              </w:rPr>
+            </w:pPr>
+            <w:r>
+              <w:rPr>
+                <w:rFonts w:ascii="Times New Roman" w:hAnsi="Times New Roman" w:cs="Times New Roman"/>
+                <w:sz w:val="28"/>
+                <w:szCs w:val="28"/>
+                <w:lang w:val="en-US"/>
+              </w:rPr>
+              <w:t>Window</w:t>
+            </w:r>
+          </w:p>
+        </w:tc>
+        <w:tc>
+          <w:tcPr>
+            <w:tcW w:w="3190" w:type="dxa"/>
+          </w:tcPr>
+          <w:p>
+            <w:pPr>
+              <w:spacing w:line="360" w:lineRule="auto"/>
+              <w:jc w:val="both"/>
+              <w:rPr>
+                <w:rFonts w:ascii="Times New Roman" w:hAnsi="Times New Roman" w:cs="Times New Roman"/>
+                <w:color w:val="000000" w:themeColor="text1"/>
+                <w:sz w:val="28"/>
+                <w:szCs w:val="28"/>
+              </w:rPr>
+            </w:pPr>
+            <w:r>
+              <w:rPr>
+                <w:rFonts w:ascii="Times New Roman" w:hAnsi="Times New Roman" w:cs="Times New Roman"/>
+                <w:sz w:val="28"/>
+                <w:szCs w:val="28"/>
+              </w:rPr>
+              <w:t>Свойство</w:t>
+            </w:r>
+            <w:r>
+              <w:rPr>
+                <w:rFonts w:ascii="Times New Roman" w:hAnsi="Times New Roman" w:cs="Times New Roman"/>
+                <w:sz w:val="28"/>
+                <w:szCs w:val="28"/>
+              </w:rPr>
+              <w:t xml:space="preserve">, </w:t>
+            </w:r>
+            <w:r>
+              <w:rPr>
+                <w:rFonts w:ascii="Times New Roman" w:hAnsi="Times New Roman" w:cs="Times New Roman"/>
+                <w:sz w:val="28"/>
+                <w:szCs w:val="28"/>
+              </w:rPr>
+              <w:t>предоставляющее</w:t>
+            </w:r>
+            <w:r>
+              <w:rPr>
+                <w:rFonts w:ascii="Times New Roman" w:hAnsi="Times New Roman" w:cs="Times New Roman"/>
+                <w:sz w:val="28"/>
+                <w:szCs w:val="28"/>
+              </w:rPr>
+              <w:t xml:space="preserve"> </w:t>
+            </w:r>
+            <w:r>
+              <w:rPr>
+                <w:rFonts w:ascii="Times New Roman" w:hAnsi="Times New Roman" w:cs="Times New Roman"/>
+                <w:sz w:val="28"/>
+                <w:szCs w:val="28"/>
+              </w:rPr>
+              <w:t>доступ</w:t>
+            </w:r>
+            <w:r>
+              <w:rPr>
+                <w:rFonts w:ascii="Times New Roman" w:hAnsi="Times New Roman" w:cs="Times New Roman"/>
+                <w:sz w:val="28"/>
+                <w:szCs w:val="28"/>
+              </w:rPr>
+              <w:t xml:space="preserve"> </w:t>
+            </w:r>
+            <w:r>
+              <w:rPr>
+                <w:rFonts w:ascii="Times New Roman" w:hAnsi="Times New Roman" w:cs="Times New Roman"/>
+                <w:sz w:val="28"/>
+                <w:szCs w:val="28"/>
+              </w:rPr>
+              <w:t>к</w:t>
+            </w:r>
+            <w:r>
+              <w:rPr>
+                <w:rFonts w:ascii="Times New Roman" w:hAnsi="Times New Roman" w:cs="Times New Roman"/>
+                <w:sz w:val="28"/>
+                <w:szCs w:val="28"/>
+              </w:rPr>
+              <w:t xml:space="preserve"> </w:t>
+            </w:r>
+            <w:r>
+              <w:rPr>
+                <w:rFonts w:ascii="Times New Roman" w:hAnsi="Times New Roman" w:cs="Times New Roman"/>
+                <w:sz w:val="28"/>
+                <w:szCs w:val="28"/>
+              </w:rPr>
+              <w:t>главному</w:t>
+            </w:r>
+            <w:r>
+              <w:rPr>
+                <w:rFonts w:ascii="Times New Roman" w:hAnsi="Times New Roman" w:cs="Times New Roman"/>
+                <w:sz w:val="28"/>
+                <w:szCs w:val="28"/>
+              </w:rPr>
+              <w:t xml:space="preserve"> </w:t>
+            </w:r>
+            <w:r>
+              <w:rPr>
+                <w:rFonts w:ascii="Times New Roman" w:hAnsi="Times New Roman" w:cs="Times New Roman"/>
+                <w:sz w:val="28"/>
+                <w:szCs w:val="28"/>
+              </w:rPr>
+              <w:t>окну</w:t>
+            </w:r>
+            <w:r>
+              <w:rPr>
+                <w:rFonts w:ascii="Times New Roman" w:hAnsi="Times New Roman" w:cs="Times New Roman"/>
+                <w:sz w:val="28"/>
+                <w:szCs w:val="28"/>
+              </w:rPr>
+              <w:t xml:space="preserve"> </w:t>
+            </w:r>
+            <w:r>
+              <w:rPr>
+                <w:rFonts w:ascii="Times New Roman" w:hAnsi="Times New Roman" w:cs="Times New Roman"/>
+                <w:sz w:val="28"/>
+                <w:szCs w:val="28"/>
+                <w:lang w:val="en-US"/>
+              </w:rPr>
+              <w:t>AutoCAD</w:t>
+            </w:r>
+          </w:p>
+        </w:tc>
+      </w:tr>
+    </w:tbl>
+    <w:p>
+      <w:pPr>
+        <w:spacing w:after="0" w:line="360" w:lineRule="auto"/>
+        <w:rPr>
+          <w:rFonts w:ascii="Times New Roman" w:hAnsi="Times New Roman" w:cs="Times New Roman"/>
+          <w:color w:val="000000" w:themeColor="text1"/>
+          <w:sz w:val="28"/>
+          <w:szCs w:val="28"/>
+          <w:shd w:val="clear" w:color="auto" w:fill="FFFFFF"/>
+        </w:rPr>
+      </w:pPr>
+    </w:p>
+    <w:p>
+      <w:pPr>
+        <w:spacing w:after="0" w:line="360" w:lineRule="auto"/>
+        <w:rPr>
+          <w:rFonts w:ascii="Times New Roman" w:hAnsi="Times New Roman" w:cs="Times New Roman"/>
+          <w:color w:val="000000" w:themeColor="text1"/>
+          <w:sz w:val="28"/>
+          <w:szCs w:val="28"/>
+          <w:shd w:val="clear" w:color="auto" w:fill="FFFFFF"/>
+          <w:lang w:val="en-US"/>
+        </w:rPr>
+      </w:pPr>
+      <w:r>
+        <w:rPr>
+          <w:rFonts w:ascii="Times New Roman" w:hAnsi="Times New Roman" w:cs="Times New Roman"/>
+          <w:color w:val="000000" w:themeColor="text1"/>
+          <w:sz w:val="28"/>
+          <w:szCs w:val="28"/>
+          <w:shd w:val="clear" w:color="auto" w:fill="FFFFFF"/>
+        </w:rPr>
+        <w:t>Таблица 1</w:t>
+      </w:r>
+      <w:r>
+        <w:rPr>
+          <w:rFonts w:ascii="Times New Roman" w:hAnsi="Times New Roman" w:cs="Times New Roman"/>
+          <w:color w:val="000000" w:themeColor="text1"/>
+          <w:sz w:val="28"/>
+          <w:szCs w:val="28"/>
+          <w:shd w:val="clear" w:color="auto" w:fill="FFFFFF"/>
+        </w:rPr>
+        <w:t>.2</w:t>
+      </w:r>
+      <w:r>
+        <w:rPr>
+          <w:rFonts w:ascii="Times New Roman" w:hAnsi="Times New Roman" w:cs="Times New Roman"/>
+          <w:color w:val="000000" w:themeColor="text1"/>
+          <w:sz w:val="28"/>
+          <w:szCs w:val="28"/>
+          <w:shd w:val="clear" w:color="auto" w:fill="FFFFFF"/>
+        </w:rPr>
+        <w:t xml:space="preserve"> – </w:t>
+      </w:r>
+      <w:r>
+        <w:rPr>
+          <w:rFonts w:ascii="Times New Roman" w:hAnsi="Times New Roman" w:cs="Times New Roman"/>
+          <w:color w:val="000000" w:themeColor="text1"/>
+          <w:sz w:val="28"/>
+          <w:szCs w:val="28"/>
+          <w:shd w:val="clear" w:color="auto" w:fill="FFFFFF"/>
+        </w:rPr>
+        <w:t>Методы</w:t>
+      </w:r>
+      <w:r>
+        <w:rPr>
+          <w:rFonts w:ascii="Times New Roman" w:hAnsi="Times New Roman" w:cs="Times New Roman"/>
+          <w:color w:val="000000" w:themeColor="text1"/>
+          <w:sz w:val="28"/>
+          <w:szCs w:val="28"/>
+          <w:shd w:val="clear" w:color="auto" w:fill="FFFFFF"/>
         </w:rPr>
         <w:t xml:space="preserve"> </w:t>
       </w:r>
@@ -7575,35 +8039,1183 @@
           <w:color w:val="000000" w:themeColor="text1"/>
           <w:sz w:val="28"/>
           <w:szCs w:val="28"/>
+          <w:shd w:val="clear" w:color="auto" w:fill="FFFFFF"/>
+        </w:rPr>
+        <w:t xml:space="preserve">класса </w:t>
+      </w:r>
+      <w:r>
+        <w:rPr>
+          <w:rFonts w:ascii="Times New Roman" w:hAnsi="Times New Roman" w:cs="Times New Roman"/>
+          <w:color w:val="000000" w:themeColor="text1"/>
+          <w:sz w:val="28"/>
+          <w:szCs w:val="28"/>
+          <w:shd w:val="clear" w:color="auto" w:fill="FFFFFF"/>
           <w:lang w:val="en-US"/>
         </w:rPr>
-        <w:t>AutoCAD</w:t>
-      </w:r>
-      <w:r>
-        <w:rPr>
-          <w:rFonts w:ascii="Times New Roman" w:hAnsi="Times New Roman" w:cs="Times New Roman"/>
-          <w:color w:val="000000" w:themeColor="text1"/>
-          <w:sz w:val="28"/>
-          <w:szCs w:val="28"/>
-        </w:rPr>
-        <w:t xml:space="preserve"> .</w:t>
-      </w:r>
-      <w:r>
-        <w:rPr>
-          <w:rFonts w:ascii="Times New Roman" w:hAnsi="Times New Roman" w:cs="Times New Roman"/>
-          <w:color w:val="000000" w:themeColor="text1"/>
-          <w:sz w:val="28"/>
-          <w:szCs w:val="28"/>
+        <w:t>Application</w:t>
+      </w:r>
+    </w:p>
+    <w:tbl>
+      <w:tblPr>
+        <w:tblStyle w:val="af"/>
+        <w:tblW w:w="0" w:type="auto"/>
+        <w:tblLook w:val="04A0" w:firstRow="1" w:lastRow="0" w:firstColumn="1" w:lastColumn="0" w:noHBand="0" w:noVBand="1"/>
+      </w:tblPr>
+      <w:tblGrid>
+        <w:gridCol w:w="2892"/>
+        <w:gridCol w:w="2162"/>
+        <w:gridCol w:w="2245"/>
+        <w:gridCol w:w="2271"/>
+      </w:tblGrid>
+      <w:tr>
+        <w:tc>
+          <w:tcPr>
+            <w:tcW w:w="2392" w:type="dxa"/>
+          </w:tcPr>
+          <w:p>
+            <w:pPr>
+              <w:spacing w:line="360" w:lineRule="auto"/>
+              <w:jc w:val="center"/>
+              <w:rPr>
+                <w:rFonts w:ascii="Times New Roman" w:hAnsi="Times New Roman" w:cs="Times New Roman"/>
+                <w:color w:val="000000" w:themeColor="text1"/>
+                <w:sz w:val="28"/>
+                <w:szCs w:val="28"/>
+                <w:shd w:val="clear" w:color="auto" w:fill="FFFFFF"/>
+              </w:rPr>
+            </w:pPr>
+            <w:r>
+              <w:rPr>
+                <w:rFonts w:ascii="Times New Roman" w:hAnsi="Times New Roman" w:cs="Times New Roman"/>
+                <w:color w:val="000000" w:themeColor="text1"/>
+                <w:sz w:val="28"/>
+                <w:szCs w:val="28"/>
+                <w:shd w:val="clear" w:color="auto" w:fill="FFFFFF"/>
+              </w:rPr>
+              <w:t>Название</w:t>
+            </w:r>
+          </w:p>
+        </w:tc>
+        <w:tc>
+          <w:tcPr>
+            <w:tcW w:w="2392" w:type="dxa"/>
+          </w:tcPr>
+          <w:p>
+            <w:pPr>
+              <w:spacing w:line="360" w:lineRule="auto"/>
+              <w:jc w:val="center"/>
+              <w:rPr>
+                <w:rFonts w:ascii="Times New Roman" w:hAnsi="Times New Roman" w:cs="Times New Roman"/>
+                <w:color w:val="000000" w:themeColor="text1"/>
+                <w:sz w:val="28"/>
+                <w:szCs w:val="28"/>
+                <w:shd w:val="clear" w:color="auto" w:fill="FFFFFF"/>
+              </w:rPr>
+            </w:pPr>
+            <w:r>
+              <w:rPr>
+                <w:rFonts w:ascii="Times New Roman" w:hAnsi="Times New Roman" w:cs="Times New Roman"/>
+                <w:color w:val="000000" w:themeColor="text1"/>
+                <w:sz w:val="28"/>
+                <w:szCs w:val="28"/>
+                <w:shd w:val="clear" w:color="auto" w:fill="FFFFFF"/>
+              </w:rPr>
+              <w:t>Входные аргументы</w:t>
+            </w:r>
+          </w:p>
+        </w:tc>
+        <w:tc>
+          <w:tcPr>
+            <w:tcW w:w="2393" w:type="dxa"/>
+          </w:tcPr>
+          <w:p>
+            <w:pPr>
+              <w:spacing w:line="360" w:lineRule="auto"/>
+              <w:jc w:val="center"/>
+              <w:rPr>
+                <w:rFonts w:ascii="Times New Roman" w:hAnsi="Times New Roman" w:cs="Times New Roman"/>
+                <w:color w:val="000000" w:themeColor="text1"/>
+                <w:sz w:val="28"/>
+                <w:szCs w:val="28"/>
+                <w:shd w:val="clear" w:color="auto" w:fill="FFFFFF"/>
+              </w:rPr>
+            </w:pPr>
+            <w:r>
+              <w:rPr>
+                <w:rFonts w:ascii="Times New Roman" w:hAnsi="Times New Roman" w:cs="Times New Roman"/>
+                <w:color w:val="000000" w:themeColor="text1"/>
+                <w:sz w:val="28"/>
+                <w:szCs w:val="28"/>
+                <w:shd w:val="clear" w:color="auto" w:fill="FFFFFF"/>
+              </w:rPr>
+              <w:t>Возвращаемое значение</w:t>
+            </w:r>
+          </w:p>
+        </w:tc>
+        <w:tc>
+          <w:tcPr>
+            <w:tcW w:w="2393" w:type="dxa"/>
+          </w:tcPr>
+          <w:p>
+            <w:pPr>
+              <w:spacing w:line="360" w:lineRule="auto"/>
+              <w:jc w:val="center"/>
+              <w:rPr>
+                <w:rFonts w:ascii="Times New Roman" w:hAnsi="Times New Roman" w:cs="Times New Roman"/>
+                <w:color w:val="000000" w:themeColor="text1"/>
+                <w:sz w:val="28"/>
+                <w:szCs w:val="28"/>
+                <w:shd w:val="clear" w:color="auto" w:fill="FFFFFF"/>
+              </w:rPr>
+            </w:pPr>
+            <w:r>
+              <w:rPr>
+                <w:rFonts w:ascii="Times New Roman" w:hAnsi="Times New Roman" w:cs="Times New Roman"/>
+                <w:color w:val="000000" w:themeColor="text1"/>
+                <w:sz w:val="28"/>
+                <w:szCs w:val="28"/>
+                <w:shd w:val="clear" w:color="auto" w:fill="FFFFFF"/>
+              </w:rPr>
+              <w:t>Описание</w:t>
+            </w:r>
+          </w:p>
+        </w:tc>
+      </w:tr>
+      <w:tr>
+        <w:tc>
+          <w:tcPr>
+            <w:tcW w:w="2392" w:type="dxa"/>
+          </w:tcPr>
+          <w:p>
+            <w:pPr>
+              <w:spacing w:line="360" w:lineRule="auto"/>
+              <w:jc w:val="both"/>
+              <w:rPr>
+                <w:rFonts w:ascii="Times New Roman" w:hAnsi="Times New Roman" w:cs="Times New Roman"/>
+                <w:color w:val="000000" w:themeColor="text1"/>
+                <w:sz w:val="28"/>
+                <w:szCs w:val="28"/>
+                <w:shd w:val="clear" w:color="auto" w:fill="FFFFFF"/>
+              </w:rPr>
+            </w:pPr>
+            <w:proofErr w:type="spellStart"/>
+            <w:r>
+              <w:rPr>
+                <w:rFonts w:ascii="Times New Roman" w:hAnsi="Times New Roman" w:cs="Times New Roman"/>
+                <w:sz w:val="28"/>
+                <w:szCs w:val="28"/>
+                <w:lang w:val="en-US"/>
+              </w:rPr>
+              <w:t>ShowMod</w:t>
+            </w:r>
+            <w:r>
+              <w:rPr>
+                <w:rFonts w:ascii="Times New Roman" w:hAnsi="Times New Roman" w:cs="Times New Roman"/>
+                <w:sz w:val="28"/>
+                <w:szCs w:val="28"/>
+                <w:lang w:val="en-US"/>
+              </w:rPr>
+              <w:t>elessWindow</w:t>
+            </w:r>
+            <w:proofErr w:type="spellEnd"/>
+          </w:p>
+        </w:tc>
+        <w:tc>
+          <w:tcPr>
+            <w:tcW w:w="2392" w:type="dxa"/>
+          </w:tcPr>
+          <w:p>
+            <w:pPr>
+              <w:spacing w:line="360" w:lineRule="auto"/>
+              <w:jc w:val="both"/>
+              <w:rPr>
+                <w:rFonts w:ascii="Times New Roman" w:hAnsi="Times New Roman" w:cs="Times New Roman"/>
+                <w:color w:val="000000" w:themeColor="text1"/>
+                <w:sz w:val="28"/>
+                <w:szCs w:val="28"/>
+                <w:shd w:val="clear" w:color="auto" w:fill="FFFFFF"/>
+                <w:lang w:val="en-US"/>
+              </w:rPr>
+            </w:pPr>
+            <w:r>
+              <w:rPr>
+                <w:rFonts w:ascii="Times New Roman" w:hAnsi="Times New Roman" w:cs="Times New Roman"/>
+                <w:color w:val="000000" w:themeColor="text1"/>
+                <w:sz w:val="28"/>
+                <w:szCs w:val="28"/>
+                <w:shd w:val="clear" w:color="auto" w:fill="FFFFFF"/>
+                <w:lang w:val="en-US"/>
+              </w:rPr>
+              <w:t xml:space="preserve">Form </w:t>
+            </w:r>
+            <w:proofErr w:type="spellStart"/>
+            <w:r>
+              <w:rPr>
+                <w:rFonts w:ascii="Times New Roman" w:hAnsi="Times New Roman" w:cs="Times New Roman"/>
+                <w:color w:val="000000" w:themeColor="text1"/>
+                <w:sz w:val="28"/>
+                <w:szCs w:val="28"/>
+                <w:shd w:val="clear" w:color="auto" w:fill="FFFFFF"/>
+                <w:lang w:val="en-US"/>
+              </w:rPr>
+              <w:t>formToShow</w:t>
+            </w:r>
+            <w:proofErr w:type="spellEnd"/>
+          </w:p>
+        </w:tc>
+        <w:tc>
+          <w:tcPr>
+            <w:tcW w:w="2393" w:type="dxa"/>
+          </w:tcPr>
+          <w:p>
+            <w:pPr>
+              <w:spacing w:line="360" w:lineRule="auto"/>
+              <w:jc w:val="both"/>
+              <w:rPr>
+                <w:rFonts w:ascii="Times New Roman" w:hAnsi="Times New Roman" w:cs="Times New Roman"/>
+                <w:color w:val="000000" w:themeColor="text1"/>
+                <w:sz w:val="28"/>
+                <w:szCs w:val="28"/>
+                <w:shd w:val="clear" w:color="auto" w:fill="FFFFFF"/>
+                <w:lang w:val="en-US"/>
+              </w:rPr>
+            </w:pPr>
+            <w:r>
+              <w:rPr>
+                <w:rFonts w:ascii="Times New Roman" w:hAnsi="Times New Roman" w:cs="Times New Roman"/>
+                <w:color w:val="000000" w:themeColor="text1"/>
+                <w:sz w:val="28"/>
+                <w:szCs w:val="28"/>
+                <w:shd w:val="clear" w:color="auto" w:fill="FFFFFF"/>
+                <w:lang w:val="en-US"/>
+              </w:rPr>
+              <w:t>void</w:t>
+            </w:r>
+          </w:p>
+        </w:tc>
+        <w:tc>
+          <w:tcPr>
+            <w:tcW w:w="2393" w:type="dxa"/>
+          </w:tcPr>
+          <w:p>
+            <w:pPr>
+              <w:spacing w:line="360" w:lineRule="auto"/>
+              <w:jc w:val="both"/>
+              <w:rPr>
+                <w:rFonts w:ascii="Times New Roman" w:hAnsi="Times New Roman" w:cs="Times New Roman"/>
+                <w:color w:val="000000" w:themeColor="text1"/>
+                <w:sz w:val="28"/>
+                <w:szCs w:val="28"/>
+                <w:shd w:val="clear" w:color="auto" w:fill="FFFFFF"/>
+              </w:rPr>
+            </w:pPr>
+            <w:r>
+              <w:rPr>
+                <w:rFonts w:ascii="Times New Roman" w:hAnsi="Times New Roman" w:cs="Times New Roman"/>
+                <w:sz w:val="28"/>
+                <w:szCs w:val="28"/>
+              </w:rPr>
+              <w:t>Метод</w:t>
+            </w:r>
+            <w:r>
+              <w:rPr>
+                <w:rFonts w:ascii="Times New Roman" w:hAnsi="Times New Roman" w:cs="Times New Roman"/>
+                <w:sz w:val="28"/>
+                <w:szCs w:val="28"/>
+              </w:rPr>
+              <w:t xml:space="preserve"> </w:t>
+            </w:r>
+            <w:r>
+              <w:rPr>
+                <w:rFonts w:ascii="Times New Roman" w:hAnsi="Times New Roman" w:cs="Times New Roman"/>
+                <w:sz w:val="28"/>
+                <w:szCs w:val="28"/>
+              </w:rPr>
+              <w:t>для</w:t>
+            </w:r>
+            <w:r>
+              <w:rPr>
+                <w:rFonts w:ascii="Times New Roman" w:hAnsi="Times New Roman" w:cs="Times New Roman"/>
+                <w:sz w:val="28"/>
+                <w:szCs w:val="28"/>
+              </w:rPr>
+              <w:t xml:space="preserve"> </w:t>
+            </w:r>
+            <w:r>
+              <w:rPr>
+                <w:rFonts w:ascii="Times New Roman" w:hAnsi="Times New Roman" w:cs="Times New Roman"/>
+                <w:sz w:val="28"/>
+                <w:szCs w:val="28"/>
+              </w:rPr>
+              <w:t>отображения</w:t>
+            </w:r>
+            <w:r>
+              <w:rPr>
+                <w:rFonts w:ascii="Times New Roman" w:hAnsi="Times New Roman" w:cs="Times New Roman"/>
+                <w:sz w:val="28"/>
+                <w:szCs w:val="28"/>
+              </w:rPr>
+              <w:t xml:space="preserve"> </w:t>
+            </w:r>
+            <w:r>
+              <w:rPr>
+                <w:rFonts w:ascii="Times New Roman" w:hAnsi="Times New Roman" w:cs="Times New Roman"/>
+                <w:sz w:val="28"/>
+                <w:szCs w:val="28"/>
+              </w:rPr>
+              <w:t xml:space="preserve">окна </w:t>
+            </w:r>
+            <w:r>
+              <w:rPr>
+                <w:rFonts w:ascii="Times New Roman" w:hAnsi="Times New Roman" w:cs="Times New Roman"/>
+                <w:sz w:val="28"/>
+                <w:szCs w:val="28"/>
+                <w:lang w:val="en-US"/>
+              </w:rPr>
+              <w:t>WPF</w:t>
+            </w:r>
+            <w:r>
+              <w:rPr>
+                <w:rFonts w:ascii="Times New Roman" w:hAnsi="Times New Roman" w:cs="Times New Roman"/>
+                <w:sz w:val="28"/>
+                <w:szCs w:val="28"/>
+              </w:rPr>
+              <w:t xml:space="preserve">, передаваемого в виде параметра </w:t>
+            </w:r>
+            <w:proofErr w:type="spellStart"/>
+            <w:r>
+              <w:rPr>
+                <w:rFonts w:ascii="Times New Roman" w:hAnsi="Times New Roman" w:cs="Times New Roman"/>
+                <w:sz w:val="28"/>
+                <w:szCs w:val="28"/>
+                <w:lang w:val="en-US"/>
+              </w:rPr>
+              <w:t>formToShow</w:t>
+            </w:r>
+            <w:proofErr w:type="spellEnd"/>
+            <w:r>
+              <w:rPr>
+                <w:rFonts w:ascii="Times New Roman" w:hAnsi="Times New Roman" w:cs="Times New Roman"/>
+                <w:sz w:val="28"/>
+                <w:szCs w:val="28"/>
+              </w:rPr>
+              <w:t>,</w:t>
+            </w:r>
+            <w:r>
+              <w:rPr>
+                <w:rFonts w:ascii="Times New Roman" w:hAnsi="Times New Roman" w:cs="Times New Roman"/>
+                <w:sz w:val="28"/>
+                <w:szCs w:val="28"/>
+              </w:rPr>
+              <w:t xml:space="preserve"> в немодальном режиме. Использование </w:t>
+            </w:r>
+            <w:r>
+              <w:rPr>
+                <w:rFonts w:ascii="Times New Roman" w:hAnsi="Times New Roman" w:cs="Times New Roman"/>
+                <w:sz w:val="28"/>
+                <w:szCs w:val="28"/>
+              </w:rPr>
+              <w:lastRenderedPageBreak/>
+              <w:t xml:space="preserve">данного метода вместо стандартного метода </w:t>
+            </w:r>
+            <w:r>
+              <w:rPr>
+                <w:rFonts w:ascii="Times New Roman" w:hAnsi="Times New Roman" w:cs="Times New Roman"/>
+                <w:sz w:val="28"/>
+                <w:szCs w:val="28"/>
+                <w:lang w:val="en-US"/>
+              </w:rPr>
+              <w:t>Show</w:t>
+            </w:r>
+            <w:r>
+              <w:rPr>
+                <w:rFonts w:ascii="Times New Roman" w:hAnsi="Times New Roman" w:cs="Times New Roman"/>
+                <w:sz w:val="28"/>
+                <w:szCs w:val="28"/>
+              </w:rPr>
+              <w:t>()</w:t>
+            </w:r>
+            <w:r>
+              <w:rPr>
+                <w:rFonts w:ascii="Times New Roman" w:hAnsi="Times New Roman" w:cs="Times New Roman"/>
+                <w:sz w:val="28"/>
+                <w:szCs w:val="28"/>
+              </w:rPr>
+              <w:t xml:space="preserve"> предотвращает неожиданное поведение программы</w:t>
+            </w:r>
+          </w:p>
+        </w:tc>
+      </w:tr>
+    </w:tbl>
+    <w:p>
+      <w:pPr>
+        <w:spacing w:after="0" w:line="360" w:lineRule="auto"/>
+        <w:rPr>
+          <w:rFonts w:ascii="Times New Roman" w:hAnsi="Times New Roman" w:cs="Times New Roman"/>
+          <w:color w:val="000000" w:themeColor="text1"/>
+          <w:sz w:val="28"/>
+          <w:szCs w:val="28"/>
+          <w:shd w:val="clear" w:color="auto" w:fill="FFFFFF"/>
+        </w:rPr>
+      </w:pPr>
+    </w:p>
+    <w:p>
+      <w:pPr>
+        <w:spacing w:after="0" w:line="360" w:lineRule="auto"/>
+        <w:rPr>
+          <w:rFonts w:ascii="Times New Roman" w:hAnsi="Times New Roman" w:cs="Times New Roman"/>
+          <w:color w:val="000000" w:themeColor="text1"/>
+          <w:sz w:val="28"/>
+          <w:szCs w:val="28"/>
+          <w:shd w:val="clear" w:color="auto" w:fill="FFFFFF"/>
           <w:lang w:val="en-US"/>
         </w:rPr>
-        <w:t>NET</w:t>
-      </w:r>
-      <w:r>
-        <w:rPr>
-          <w:rFonts w:ascii="Times New Roman" w:hAnsi="Times New Roman" w:cs="Times New Roman"/>
-          <w:color w:val="000000" w:themeColor="text1"/>
-          <w:sz w:val="28"/>
-          <w:szCs w:val="28"/>
+      </w:pPr>
+      <w:r>
+        <w:rPr>
+          <w:rFonts w:ascii="Times New Roman" w:hAnsi="Times New Roman" w:cs="Times New Roman"/>
+          <w:color w:val="000000" w:themeColor="text1"/>
+          <w:sz w:val="28"/>
+          <w:szCs w:val="28"/>
+          <w:shd w:val="clear" w:color="auto" w:fill="FFFFFF"/>
+        </w:rPr>
+        <w:t>Т</w:t>
+      </w:r>
+      <w:r>
+        <w:rPr>
+          <w:rFonts w:ascii="Times New Roman" w:hAnsi="Times New Roman" w:cs="Times New Roman"/>
+          <w:color w:val="000000" w:themeColor="text1"/>
+          <w:sz w:val="28"/>
+          <w:szCs w:val="28"/>
+          <w:shd w:val="clear" w:color="auto" w:fill="FFFFFF"/>
+        </w:rPr>
+        <w:t>аблица 1.3</w:t>
+      </w:r>
+      <w:r>
+        <w:rPr>
+          <w:rFonts w:ascii="Times New Roman" w:hAnsi="Times New Roman" w:cs="Times New Roman"/>
+          <w:color w:val="000000" w:themeColor="text1"/>
+          <w:sz w:val="28"/>
+          <w:szCs w:val="28"/>
+          <w:shd w:val="clear" w:color="auto" w:fill="FFFFFF"/>
+        </w:rPr>
+        <w:t xml:space="preserve"> – Свойства класса </w:t>
+      </w:r>
+      <w:proofErr w:type="spellStart"/>
+      <w:r>
+        <w:rPr>
+          <w:rFonts w:ascii="Times New Roman" w:hAnsi="Times New Roman" w:cs="Times New Roman"/>
+          <w:color w:val="000000" w:themeColor="text1"/>
+          <w:sz w:val="28"/>
+          <w:szCs w:val="28"/>
+          <w:shd w:val="clear" w:color="auto" w:fill="FFFFFF"/>
+          <w:lang w:val="en-US"/>
+        </w:rPr>
+        <w:t>DocumentCollection</w:t>
+      </w:r>
+      <w:proofErr w:type="spellEnd"/>
+    </w:p>
+    <w:tbl>
+      <w:tblPr>
+        <w:tblStyle w:val="af"/>
+        <w:tblW w:w="0" w:type="auto"/>
+        <w:tblLook w:val="04A0" w:firstRow="1" w:lastRow="0" w:firstColumn="1" w:lastColumn="0" w:noHBand="0" w:noVBand="1"/>
+      </w:tblPr>
+      <w:tblGrid>
+        <w:gridCol w:w="3190"/>
+        <w:gridCol w:w="3190"/>
+        <w:gridCol w:w="3190"/>
+      </w:tblGrid>
+      <w:tr>
+        <w:tc>
+          <w:tcPr>
+            <w:tcW w:w="3190" w:type="dxa"/>
+            <w:vAlign w:val="center"/>
+          </w:tcPr>
+          <w:p>
+            <w:pPr>
+              <w:spacing w:line="360" w:lineRule="auto"/>
+              <w:jc w:val="center"/>
+              <w:rPr>
+                <w:rFonts w:ascii="Times New Roman" w:hAnsi="Times New Roman" w:cs="Times New Roman"/>
+                <w:color w:val="000000" w:themeColor="text1"/>
+                <w:sz w:val="28"/>
+                <w:szCs w:val="28"/>
+                <w:shd w:val="clear" w:color="auto" w:fill="FFFFFF"/>
+              </w:rPr>
+            </w:pPr>
+            <w:r>
+              <w:rPr>
+                <w:rFonts w:ascii="Times New Roman" w:hAnsi="Times New Roman" w:cs="Times New Roman"/>
+                <w:color w:val="000000" w:themeColor="text1"/>
+                <w:sz w:val="28"/>
+                <w:szCs w:val="28"/>
+              </w:rPr>
+              <w:t>Название</w:t>
+            </w:r>
+          </w:p>
+        </w:tc>
+        <w:tc>
+          <w:tcPr>
+            <w:tcW w:w="3190" w:type="dxa"/>
+            <w:vAlign w:val="center"/>
+          </w:tcPr>
+          <w:p>
+            <w:pPr>
+              <w:spacing w:line="360" w:lineRule="auto"/>
+              <w:jc w:val="center"/>
+              <w:rPr>
+                <w:rFonts w:ascii="Times New Roman" w:hAnsi="Times New Roman" w:cs="Times New Roman"/>
+                <w:color w:val="000000" w:themeColor="text1"/>
+                <w:sz w:val="28"/>
+                <w:szCs w:val="28"/>
+                <w:shd w:val="clear" w:color="auto" w:fill="FFFFFF"/>
+              </w:rPr>
+            </w:pPr>
+            <w:r>
+              <w:rPr>
+                <w:rFonts w:ascii="Times New Roman" w:hAnsi="Times New Roman" w:cs="Times New Roman"/>
+                <w:color w:val="000000" w:themeColor="text1"/>
+                <w:sz w:val="28"/>
+                <w:szCs w:val="28"/>
+              </w:rPr>
+              <w:t>Возвращаемый тип</w:t>
+            </w:r>
+          </w:p>
+        </w:tc>
+        <w:tc>
+          <w:tcPr>
+            <w:tcW w:w="3190" w:type="dxa"/>
+            <w:vAlign w:val="center"/>
+          </w:tcPr>
+          <w:p>
+            <w:pPr>
+              <w:spacing w:line="360" w:lineRule="auto"/>
+              <w:jc w:val="center"/>
+              <w:rPr>
+                <w:rFonts w:ascii="Times New Roman" w:hAnsi="Times New Roman" w:cs="Times New Roman"/>
+                <w:color w:val="000000" w:themeColor="text1"/>
+                <w:sz w:val="28"/>
+                <w:szCs w:val="28"/>
+                <w:shd w:val="clear" w:color="auto" w:fill="FFFFFF"/>
+              </w:rPr>
+            </w:pPr>
+            <w:r>
+              <w:rPr>
+                <w:rFonts w:ascii="Times New Roman" w:hAnsi="Times New Roman" w:cs="Times New Roman"/>
+                <w:color w:val="000000" w:themeColor="text1"/>
+                <w:sz w:val="28"/>
+                <w:szCs w:val="28"/>
+              </w:rPr>
+              <w:t>Описание</w:t>
+            </w:r>
+          </w:p>
+        </w:tc>
+      </w:tr>
+      <w:tr>
+        <w:tc>
+          <w:tcPr>
+            <w:tcW w:w="3190" w:type="dxa"/>
+          </w:tcPr>
+          <w:p>
+            <w:pPr>
+              <w:spacing w:line="360" w:lineRule="auto"/>
+              <w:jc w:val="both"/>
+              <w:rPr>
+                <w:rFonts w:ascii="Times New Roman" w:hAnsi="Times New Roman" w:cs="Times New Roman"/>
+                <w:color w:val="000000" w:themeColor="text1"/>
+                <w:sz w:val="28"/>
+                <w:szCs w:val="28"/>
+                <w:shd w:val="clear" w:color="auto" w:fill="FFFFFF"/>
+              </w:rPr>
+            </w:pPr>
+            <w:proofErr w:type="spellStart"/>
+            <w:r>
+              <w:rPr>
+                <w:rFonts w:ascii="Times New Roman" w:hAnsi="Times New Roman" w:cs="Times New Roman"/>
+                <w:color w:val="000000" w:themeColor="text1"/>
+                <w:sz w:val="28"/>
+                <w:szCs w:val="28"/>
+                <w:lang w:val="en-US"/>
+              </w:rPr>
+              <w:t>MdiActiveDocument</w:t>
+            </w:r>
+            <w:proofErr w:type="spellEnd"/>
+          </w:p>
+        </w:tc>
+        <w:tc>
+          <w:tcPr>
+            <w:tcW w:w="3190" w:type="dxa"/>
+          </w:tcPr>
+          <w:p>
+            <w:pPr>
+              <w:spacing w:line="360" w:lineRule="auto"/>
+              <w:jc w:val="both"/>
+              <w:rPr>
+                <w:rFonts w:ascii="Times New Roman" w:hAnsi="Times New Roman" w:cs="Times New Roman"/>
+                <w:color w:val="000000" w:themeColor="text1"/>
+                <w:sz w:val="28"/>
+                <w:szCs w:val="28"/>
+                <w:shd w:val="clear" w:color="auto" w:fill="FFFFFF"/>
+              </w:rPr>
+            </w:pPr>
+            <w:r>
+              <w:rPr>
+                <w:rFonts w:ascii="Times New Roman" w:hAnsi="Times New Roman" w:cs="Times New Roman"/>
+                <w:color w:val="000000" w:themeColor="text1"/>
+                <w:sz w:val="28"/>
+                <w:szCs w:val="28"/>
+                <w:lang w:val="en-US"/>
+              </w:rPr>
+              <w:t>Document</w:t>
+            </w:r>
+          </w:p>
+        </w:tc>
+        <w:tc>
+          <w:tcPr>
+            <w:tcW w:w="3190" w:type="dxa"/>
+          </w:tcPr>
+          <w:p>
+            <w:pPr>
+              <w:spacing w:line="360" w:lineRule="auto"/>
+              <w:jc w:val="both"/>
+              <w:rPr>
+                <w:rFonts w:ascii="Times New Roman" w:hAnsi="Times New Roman" w:cs="Times New Roman"/>
+                <w:color w:val="000000" w:themeColor="text1"/>
+                <w:sz w:val="28"/>
+                <w:szCs w:val="28"/>
+                <w:shd w:val="clear" w:color="auto" w:fill="FFFFFF"/>
+              </w:rPr>
+            </w:pPr>
+            <w:r>
+              <w:rPr>
+                <w:rFonts w:ascii="Times New Roman" w:hAnsi="Times New Roman" w:cs="Times New Roman"/>
+                <w:color w:val="000000" w:themeColor="text1"/>
+                <w:sz w:val="28"/>
+                <w:szCs w:val="28"/>
+              </w:rPr>
+              <w:t xml:space="preserve">Свойство, предоставляющее доступ к активному документу с расширением </w:t>
+            </w:r>
+            <w:r>
+              <w:rPr>
+                <w:rFonts w:ascii="Times New Roman" w:hAnsi="Times New Roman" w:cs="Times New Roman"/>
+                <w:color w:val="000000" w:themeColor="text1"/>
+                <w:sz w:val="28"/>
+                <w:szCs w:val="28"/>
+                <w:lang w:val="en-US"/>
+              </w:rPr>
+              <w:t>MDI</w:t>
+            </w:r>
+          </w:p>
+        </w:tc>
+      </w:tr>
+    </w:tbl>
+    <w:p>
+      <w:pPr>
+        <w:spacing w:after="0" w:line="360" w:lineRule="auto"/>
+        <w:rPr>
+          <w:rFonts w:ascii="Times New Roman" w:hAnsi="Times New Roman" w:cs="Times New Roman"/>
+          <w:color w:val="000000" w:themeColor="text1"/>
+          <w:sz w:val="28"/>
+          <w:szCs w:val="28"/>
+          <w:shd w:val="clear" w:color="auto" w:fill="FFFFFF"/>
+        </w:rPr>
+      </w:pPr>
+    </w:p>
+    <w:p>
+      <w:pPr>
+        <w:spacing w:after="0" w:line="360" w:lineRule="auto"/>
+        <w:rPr>
+          <w:rFonts w:ascii="Times New Roman" w:hAnsi="Times New Roman" w:cs="Times New Roman"/>
+          <w:color w:val="000000" w:themeColor="text1"/>
+          <w:sz w:val="28"/>
+          <w:szCs w:val="28"/>
+          <w:shd w:val="clear" w:color="auto" w:fill="FFFFFF"/>
+          <w:lang w:val="en-US"/>
+        </w:rPr>
+      </w:pPr>
+      <w:r>
+        <w:rPr>
+          <w:rFonts w:ascii="Times New Roman" w:hAnsi="Times New Roman" w:cs="Times New Roman"/>
+          <w:color w:val="000000" w:themeColor="text1"/>
+          <w:sz w:val="28"/>
+          <w:szCs w:val="28"/>
+          <w:shd w:val="clear" w:color="auto" w:fill="FFFFFF"/>
+        </w:rPr>
+        <w:t>Т</w:t>
+      </w:r>
+      <w:r>
+        <w:rPr>
+          <w:rFonts w:ascii="Times New Roman" w:hAnsi="Times New Roman" w:cs="Times New Roman"/>
+          <w:color w:val="000000" w:themeColor="text1"/>
+          <w:sz w:val="28"/>
+          <w:szCs w:val="28"/>
+          <w:shd w:val="clear" w:color="auto" w:fill="FFFFFF"/>
+        </w:rPr>
+        <w:t>аблица 1.</w:t>
+      </w:r>
+      <w:r>
+        <w:rPr>
+          <w:rFonts w:ascii="Times New Roman" w:hAnsi="Times New Roman" w:cs="Times New Roman"/>
+          <w:color w:val="000000" w:themeColor="text1"/>
+          <w:sz w:val="28"/>
+          <w:szCs w:val="28"/>
+          <w:shd w:val="clear" w:color="auto" w:fill="FFFFFF"/>
+        </w:rPr>
+        <w:t>4</w:t>
+      </w:r>
+      <w:r>
+        <w:rPr>
+          <w:rFonts w:ascii="Times New Roman" w:hAnsi="Times New Roman" w:cs="Times New Roman"/>
+          <w:color w:val="000000" w:themeColor="text1"/>
+          <w:sz w:val="28"/>
+          <w:szCs w:val="28"/>
+          <w:shd w:val="clear" w:color="auto" w:fill="FFFFFF"/>
+        </w:rPr>
+        <w:t xml:space="preserve"> – Свойства класса </w:t>
+      </w:r>
+      <w:r>
+        <w:rPr>
+          <w:rFonts w:ascii="Times New Roman" w:hAnsi="Times New Roman" w:cs="Times New Roman"/>
+          <w:color w:val="000000" w:themeColor="text1"/>
+          <w:sz w:val="28"/>
+          <w:szCs w:val="28"/>
+          <w:shd w:val="clear" w:color="auto" w:fill="FFFFFF"/>
+          <w:lang w:val="en-US"/>
+        </w:rPr>
+        <w:t>Document</w:t>
+      </w:r>
+    </w:p>
+    <w:tbl>
+      <w:tblPr>
+        <w:tblStyle w:val="af"/>
+        <w:tblW w:w="0" w:type="auto"/>
+        <w:tblLook w:val="04A0" w:firstRow="1" w:lastRow="0" w:firstColumn="1" w:lastColumn="0" w:noHBand="0" w:noVBand="1"/>
+      </w:tblPr>
+      <w:tblGrid>
+        <w:gridCol w:w="3190"/>
+        <w:gridCol w:w="3190"/>
+        <w:gridCol w:w="3190"/>
+      </w:tblGrid>
+      <w:tr>
+        <w:tc>
+          <w:tcPr>
+            <w:tcW w:w="3190" w:type="dxa"/>
+            <w:vAlign w:val="center"/>
+          </w:tcPr>
+          <w:p>
+            <w:pPr>
+              <w:spacing w:line="360" w:lineRule="auto"/>
+              <w:jc w:val="center"/>
+              <w:rPr>
+                <w:rFonts w:ascii="Times New Roman" w:hAnsi="Times New Roman" w:cs="Times New Roman"/>
+                <w:color w:val="000000" w:themeColor="text1"/>
+                <w:sz w:val="28"/>
+                <w:szCs w:val="28"/>
+                <w:shd w:val="clear" w:color="auto" w:fill="FFFFFF"/>
+              </w:rPr>
+            </w:pPr>
+            <w:r>
+              <w:rPr>
+                <w:rFonts w:ascii="Times New Roman" w:hAnsi="Times New Roman" w:cs="Times New Roman"/>
+                <w:color w:val="000000" w:themeColor="text1"/>
+                <w:sz w:val="28"/>
+                <w:szCs w:val="28"/>
+              </w:rPr>
+              <w:t>Название</w:t>
+            </w:r>
+          </w:p>
+        </w:tc>
+        <w:tc>
+          <w:tcPr>
+            <w:tcW w:w="3190" w:type="dxa"/>
+            <w:vAlign w:val="center"/>
+          </w:tcPr>
+          <w:p>
+            <w:pPr>
+              <w:spacing w:line="360" w:lineRule="auto"/>
+              <w:jc w:val="center"/>
+              <w:rPr>
+                <w:rFonts w:ascii="Times New Roman" w:hAnsi="Times New Roman" w:cs="Times New Roman"/>
+                <w:color w:val="000000" w:themeColor="text1"/>
+                <w:sz w:val="28"/>
+                <w:szCs w:val="28"/>
+                <w:shd w:val="clear" w:color="auto" w:fill="FFFFFF"/>
+              </w:rPr>
+            </w:pPr>
+            <w:r>
+              <w:rPr>
+                <w:rFonts w:ascii="Times New Roman" w:hAnsi="Times New Roman" w:cs="Times New Roman"/>
+                <w:color w:val="000000" w:themeColor="text1"/>
+                <w:sz w:val="28"/>
+                <w:szCs w:val="28"/>
+              </w:rPr>
+              <w:t>Возвращаемый тип</w:t>
+            </w:r>
+          </w:p>
+        </w:tc>
+        <w:tc>
+          <w:tcPr>
+            <w:tcW w:w="3190" w:type="dxa"/>
+            <w:vAlign w:val="center"/>
+          </w:tcPr>
+          <w:p>
+            <w:pPr>
+              <w:spacing w:line="360" w:lineRule="auto"/>
+              <w:jc w:val="center"/>
+              <w:rPr>
+                <w:rFonts w:ascii="Times New Roman" w:hAnsi="Times New Roman" w:cs="Times New Roman"/>
+                <w:color w:val="000000" w:themeColor="text1"/>
+                <w:sz w:val="28"/>
+                <w:szCs w:val="28"/>
+                <w:shd w:val="clear" w:color="auto" w:fill="FFFFFF"/>
+              </w:rPr>
+            </w:pPr>
+            <w:r>
+              <w:rPr>
+                <w:rFonts w:ascii="Times New Roman" w:hAnsi="Times New Roman" w:cs="Times New Roman"/>
+                <w:color w:val="000000" w:themeColor="text1"/>
+                <w:sz w:val="28"/>
+                <w:szCs w:val="28"/>
+              </w:rPr>
+              <w:t>Описание</w:t>
+            </w:r>
+          </w:p>
+        </w:tc>
+      </w:tr>
+      <w:tr>
+        <w:tc>
+          <w:tcPr>
+            <w:tcW w:w="3190" w:type="dxa"/>
+          </w:tcPr>
+          <w:p>
+            <w:pPr>
+              <w:spacing w:line="360" w:lineRule="auto"/>
+              <w:jc w:val="both"/>
+              <w:rPr>
+                <w:rFonts w:ascii="Times New Roman" w:hAnsi="Times New Roman" w:cs="Times New Roman"/>
+                <w:color w:val="000000" w:themeColor="text1"/>
+                <w:sz w:val="28"/>
+                <w:szCs w:val="28"/>
+                <w:shd w:val="clear" w:color="auto" w:fill="FFFFFF"/>
+              </w:rPr>
+            </w:pPr>
+            <w:proofErr w:type="spellStart"/>
+            <w:r>
+              <w:rPr>
+                <w:rFonts w:ascii="Times New Roman" w:hAnsi="Times New Roman" w:cs="Times New Roman"/>
+                <w:color w:val="000000" w:themeColor="text1"/>
+                <w:sz w:val="28"/>
+                <w:szCs w:val="28"/>
+                <w:lang w:val="en-US"/>
+              </w:rPr>
+              <w:t>DocumentManager</w:t>
+            </w:r>
+            <w:proofErr w:type="spellEnd"/>
+          </w:p>
+        </w:tc>
+        <w:tc>
+          <w:tcPr>
+            <w:tcW w:w="3190" w:type="dxa"/>
+          </w:tcPr>
+          <w:p>
+            <w:pPr>
+              <w:spacing w:line="360" w:lineRule="auto"/>
+              <w:jc w:val="both"/>
+              <w:rPr>
+                <w:rFonts w:ascii="Times New Roman" w:hAnsi="Times New Roman" w:cs="Times New Roman"/>
+                <w:color w:val="000000" w:themeColor="text1"/>
+                <w:sz w:val="28"/>
+                <w:szCs w:val="28"/>
+                <w:shd w:val="clear" w:color="auto" w:fill="FFFFFF"/>
+              </w:rPr>
+            </w:pPr>
+            <w:proofErr w:type="spellStart"/>
+            <w:r>
+              <w:rPr>
+                <w:rFonts w:ascii="Times New Roman" w:hAnsi="Times New Roman" w:cs="Times New Roman"/>
+                <w:color w:val="000000" w:themeColor="text1"/>
+                <w:sz w:val="28"/>
+                <w:szCs w:val="28"/>
+                <w:lang w:val="en-US"/>
+              </w:rPr>
+              <w:t>DocumentCollection</w:t>
+            </w:r>
+            <w:proofErr w:type="spellEnd"/>
+          </w:p>
+        </w:tc>
+        <w:tc>
+          <w:tcPr>
+            <w:tcW w:w="3190" w:type="dxa"/>
+          </w:tcPr>
+          <w:p>
+            <w:pPr>
+              <w:spacing w:line="360" w:lineRule="auto"/>
+              <w:jc w:val="both"/>
+              <w:rPr>
+                <w:rFonts w:ascii="Times New Roman" w:hAnsi="Times New Roman" w:cs="Times New Roman"/>
+                <w:color w:val="000000" w:themeColor="text1"/>
+                <w:sz w:val="28"/>
+                <w:szCs w:val="28"/>
+                <w:shd w:val="clear" w:color="auto" w:fill="FFFFFF"/>
+              </w:rPr>
+            </w:pPr>
+            <w:r>
+              <w:rPr>
+                <w:rFonts w:ascii="Times New Roman" w:hAnsi="Times New Roman" w:cs="Times New Roman"/>
+                <w:color w:val="000000" w:themeColor="text1"/>
+                <w:sz w:val="28"/>
+                <w:szCs w:val="28"/>
+              </w:rPr>
+              <w:t xml:space="preserve">Свойство, предоставляющее доступ к объекту </w:t>
+            </w:r>
+            <w:proofErr w:type="spellStart"/>
+            <w:r>
+              <w:rPr>
+                <w:rFonts w:ascii="Times New Roman" w:hAnsi="Times New Roman" w:cs="Times New Roman"/>
+                <w:color w:val="000000" w:themeColor="text1"/>
+                <w:sz w:val="28"/>
+                <w:szCs w:val="28"/>
+                <w:lang w:val="en-US"/>
+              </w:rPr>
+              <w:t>DocumentManager</w:t>
+            </w:r>
+            <w:proofErr w:type="spellEnd"/>
+          </w:p>
+        </w:tc>
+      </w:tr>
+      <w:tr>
+        <w:tc>
+          <w:tcPr>
+            <w:tcW w:w="3190" w:type="dxa"/>
+          </w:tcPr>
+          <w:p>
+            <w:pPr>
+              <w:spacing w:line="360" w:lineRule="auto"/>
+              <w:jc w:val="both"/>
+              <w:rPr>
+                <w:rFonts w:ascii="Times New Roman" w:hAnsi="Times New Roman" w:cs="Times New Roman"/>
+                <w:color w:val="000000" w:themeColor="text1"/>
+                <w:sz w:val="28"/>
+                <w:szCs w:val="28"/>
+                <w:lang w:val="en-US"/>
+              </w:rPr>
+            </w:pPr>
+            <w:proofErr w:type="spellStart"/>
+            <w:r>
+              <w:rPr>
+                <w:rFonts w:ascii="Times New Roman" w:hAnsi="Times New Roman" w:cs="Times New Roman"/>
+                <w:sz w:val="28"/>
+                <w:szCs w:val="28"/>
+                <w:lang w:val="en-US"/>
+              </w:rPr>
+              <w:t>MainWindow</w:t>
+            </w:r>
+            <w:proofErr w:type="spellEnd"/>
+          </w:p>
+        </w:tc>
+        <w:tc>
+          <w:tcPr>
+            <w:tcW w:w="3190" w:type="dxa"/>
+          </w:tcPr>
+          <w:p>
+            <w:pPr>
+              <w:spacing w:line="360" w:lineRule="auto"/>
+              <w:jc w:val="both"/>
+              <w:rPr>
+                <w:rFonts w:ascii="Times New Roman" w:hAnsi="Times New Roman" w:cs="Times New Roman"/>
+                <w:color w:val="000000" w:themeColor="text1"/>
+                <w:sz w:val="28"/>
+                <w:szCs w:val="28"/>
+                <w:lang w:val="en-US"/>
+              </w:rPr>
+            </w:pPr>
+            <w:r>
+              <w:rPr>
+                <w:rFonts w:ascii="Times New Roman" w:hAnsi="Times New Roman" w:cs="Times New Roman"/>
+                <w:sz w:val="28"/>
+                <w:szCs w:val="28"/>
+                <w:lang w:val="en-US"/>
+              </w:rPr>
+              <w:t>Window</w:t>
+            </w:r>
+          </w:p>
+        </w:tc>
+        <w:tc>
+          <w:tcPr>
+            <w:tcW w:w="3190" w:type="dxa"/>
+          </w:tcPr>
+          <w:p>
+            <w:pPr>
+              <w:spacing w:line="360" w:lineRule="auto"/>
+              <w:jc w:val="both"/>
+              <w:rPr>
+                <w:rFonts w:ascii="Times New Roman" w:hAnsi="Times New Roman" w:cs="Times New Roman"/>
+                <w:color w:val="000000" w:themeColor="text1"/>
+                <w:sz w:val="28"/>
+                <w:szCs w:val="28"/>
+              </w:rPr>
+            </w:pPr>
+            <w:r>
+              <w:rPr>
+                <w:rFonts w:ascii="Times New Roman" w:hAnsi="Times New Roman" w:cs="Times New Roman"/>
+                <w:sz w:val="28"/>
+                <w:szCs w:val="28"/>
+              </w:rPr>
+              <w:t>Свойство</w:t>
+            </w:r>
+            <w:r>
+              <w:rPr>
+                <w:rFonts w:ascii="Times New Roman" w:hAnsi="Times New Roman" w:cs="Times New Roman"/>
+                <w:sz w:val="28"/>
+                <w:szCs w:val="28"/>
+              </w:rPr>
+              <w:t xml:space="preserve">, </w:t>
+            </w:r>
+            <w:r>
+              <w:rPr>
+                <w:rFonts w:ascii="Times New Roman" w:hAnsi="Times New Roman" w:cs="Times New Roman"/>
+                <w:sz w:val="28"/>
+                <w:szCs w:val="28"/>
+              </w:rPr>
+              <w:t>предоставляющее</w:t>
+            </w:r>
+            <w:r>
+              <w:rPr>
+                <w:rFonts w:ascii="Times New Roman" w:hAnsi="Times New Roman" w:cs="Times New Roman"/>
+                <w:sz w:val="28"/>
+                <w:szCs w:val="28"/>
+              </w:rPr>
+              <w:t xml:space="preserve"> </w:t>
+            </w:r>
+            <w:r>
+              <w:rPr>
+                <w:rFonts w:ascii="Times New Roman" w:hAnsi="Times New Roman" w:cs="Times New Roman"/>
+                <w:sz w:val="28"/>
+                <w:szCs w:val="28"/>
+              </w:rPr>
+              <w:t>доступ</w:t>
+            </w:r>
+            <w:r>
+              <w:rPr>
+                <w:rFonts w:ascii="Times New Roman" w:hAnsi="Times New Roman" w:cs="Times New Roman"/>
+                <w:sz w:val="28"/>
+                <w:szCs w:val="28"/>
+              </w:rPr>
+              <w:t xml:space="preserve"> </w:t>
+            </w:r>
+            <w:r>
+              <w:rPr>
+                <w:rFonts w:ascii="Times New Roman" w:hAnsi="Times New Roman" w:cs="Times New Roman"/>
+                <w:sz w:val="28"/>
+                <w:szCs w:val="28"/>
+              </w:rPr>
+              <w:t>к</w:t>
+            </w:r>
+            <w:r>
+              <w:rPr>
+                <w:rFonts w:ascii="Times New Roman" w:hAnsi="Times New Roman" w:cs="Times New Roman"/>
+                <w:sz w:val="28"/>
+                <w:szCs w:val="28"/>
+              </w:rPr>
+              <w:t xml:space="preserve"> </w:t>
+            </w:r>
+            <w:r>
+              <w:rPr>
+                <w:rFonts w:ascii="Times New Roman" w:hAnsi="Times New Roman" w:cs="Times New Roman"/>
+                <w:sz w:val="28"/>
+                <w:szCs w:val="28"/>
+              </w:rPr>
+              <w:t>главному</w:t>
+            </w:r>
+            <w:r>
+              <w:rPr>
+                <w:rFonts w:ascii="Times New Roman" w:hAnsi="Times New Roman" w:cs="Times New Roman"/>
+                <w:sz w:val="28"/>
+                <w:szCs w:val="28"/>
+              </w:rPr>
+              <w:t xml:space="preserve"> </w:t>
+            </w:r>
+            <w:r>
+              <w:rPr>
+                <w:rFonts w:ascii="Times New Roman" w:hAnsi="Times New Roman" w:cs="Times New Roman"/>
+                <w:sz w:val="28"/>
+                <w:szCs w:val="28"/>
+              </w:rPr>
+              <w:t>окну</w:t>
+            </w:r>
+            <w:r>
+              <w:rPr>
+                <w:rFonts w:ascii="Times New Roman" w:hAnsi="Times New Roman" w:cs="Times New Roman"/>
+                <w:sz w:val="28"/>
+                <w:szCs w:val="28"/>
+              </w:rPr>
+              <w:t xml:space="preserve"> </w:t>
+            </w:r>
+            <w:r>
+              <w:rPr>
+                <w:rFonts w:ascii="Times New Roman" w:hAnsi="Times New Roman" w:cs="Times New Roman"/>
+                <w:sz w:val="28"/>
+                <w:szCs w:val="28"/>
+                <w:lang w:val="en-US"/>
+              </w:rPr>
+              <w:t>AutoCAD</w:t>
+            </w:r>
+          </w:p>
+        </w:tc>
+      </w:tr>
+    </w:tbl>
+    <w:p>
+      <w:pPr>
+        <w:spacing w:after="0" w:line="360" w:lineRule="auto"/>
+        <w:rPr>
+          <w:rFonts w:ascii="Times New Roman" w:hAnsi="Times New Roman" w:cs="Times New Roman"/>
+          <w:color w:val="000000" w:themeColor="text1"/>
+          <w:sz w:val="28"/>
+          <w:szCs w:val="28"/>
+          <w:shd w:val="clear" w:color="auto" w:fill="FFFFFF"/>
+        </w:rPr>
+      </w:pPr>
+    </w:p>
+    <w:p>
+      <w:pPr>
+        <w:spacing w:after="0" w:line="360" w:lineRule="auto"/>
+        <w:rPr>
+          <w:rFonts w:ascii="Times New Roman" w:hAnsi="Times New Roman" w:cs="Times New Roman"/>
+          <w:color w:val="000000" w:themeColor="text1"/>
+          <w:sz w:val="28"/>
+          <w:szCs w:val="28"/>
+          <w:shd w:val="clear" w:color="auto" w:fill="FFFFFF"/>
+          <w:lang w:val="en-US"/>
+        </w:rPr>
+      </w:pPr>
+      <w:r>
+        <w:rPr>
+          <w:rFonts w:ascii="Times New Roman" w:hAnsi="Times New Roman" w:cs="Times New Roman"/>
+          <w:color w:val="000000" w:themeColor="text1"/>
+          <w:sz w:val="28"/>
+          <w:szCs w:val="28"/>
+          <w:shd w:val="clear" w:color="auto" w:fill="FFFFFF"/>
+        </w:rPr>
+        <w:t>Таблица 1.</w:t>
+      </w:r>
+      <w:r>
+        <w:rPr>
+          <w:rFonts w:ascii="Times New Roman" w:hAnsi="Times New Roman" w:cs="Times New Roman"/>
+          <w:color w:val="000000" w:themeColor="text1"/>
+          <w:sz w:val="28"/>
+          <w:szCs w:val="28"/>
+          <w:shd w:val="clear" w:color="auto" w:fill="FFFFFF"/>
+        </w:rPr>
+        <w:t>5</w:t>
+      </w:r>
+      <w:r>
+        <w:rPr>
+          <w:rFonts w:ascii="Times New Roman" w:hAnsi="Times New Roman" w:cs="Times New Roman"/>
+          <w:color w:val="000000" w:themeColor="text1"/>
+          <w:sz w:val="28"/>
+          <w:szCs w:val="28"/>
+          <w:shd w:val="clear" w:color="auto" w:fill="FFFFFF"/>
         </w:rPr>
         <w:t xml:space="preserve"> </w:t>
       </w:r>
@@ -7613,19 +9225,1686 @@
           <w:color w:val="000000" w:themeColor="text1"/>
           <w:sz w:val="28"/>
           <w:szCs w:val="28"/>
+          <w:shd w:val="clear" w:color="auto" w:fill="FFFFFF"/>
+        </w:rPr>
+        <w:t>–</w:t>
+      </w:r>
+      <w:r>
+        <w:rPr>
+          <w:rFonts w:ascii="Times New Roman" w:hAnsi="Times New Roman" w:cs="Times New Roman"/>
+          <w:color w:val="000000" w:themeColor="text1"/>
+          <w:sz w:val="28"/>
+          <w:szCs w:val="28"/>
+          <w:shd w:val="clear" w:color="auto" w:fill="FFFFFF"/>
+        </w:rPr>
+        <w:t xml:space="preserve"> М</w:t>
+      </w:r>
+      <w:r>
+        <w:rPr>
+          <w:rFonts w:ascii="Times New Roman" w:hAnsi="Times New Roman" w:cs="Times New Roman"/>
+          <w:color w:val="000000" w:themeColor="text1"/>
+          <w:sz w:val="28"/>
+          <w:szCs w:val="28"/>
+          <w:shd w:val="clear" w:color="auto" w:fill="FFFFFF"/>
+        </w:rPr>
+        <w:t xml:space="preserve">етоды класса </w:t>
+      </w:r>
+      <w:r>
+        <w:rPr>
+          <w:rFonts w:ascii="Times New Roman" w:hAnsi="Times New Roman" w:cs="Times New Roman"/>
+          <w:color w:val="000000" w:themeColor="text1"/>
+          <w:sz w:val="28"/>
+          <w:szCs w:val="28"/>
+          <w:shd w:val="clear" w:color="auto" w:fill="FFFFFF"/>
           <w:lang w:val="en-US"/>
         </w:rPr>
-        <w:t>API</w:t>
-      </w:r>
-      <w:r>
-        <w:rPr>
-          <w:rFonts w:ascii="Times New Roman" w:hAnsi="Times New Roman" w:cs="Times New Roman"/>
-          <w:color w:val="000000" w:themeColor="text1"/>
-          <w:sz w:val="28"/>
-          <w:szCs w:val="28"/>
-        </w:rPr>
-        <w:t>, используемых для разработки плагина «Письменный стол»</w:t>
-      </w:r>
+        <w:t>Document</w:t>
+      </w:r>
+    </w:p>
+    <w:tbl>
+      <w:tblPr>
+        <w:tblStyle w:val="af"/>
+        <w:tblW w:w="0" w:type="auto"/>
+        <w:tblLook w:val="04A0" w:firstRow="1" w:lastRow="0" w:firstColumn="1" w:lastColumn="0" w:noHBand="0" w:noVBand="1"/>
+      </w:tblPr>
+      <w:tblGrid>
+        <w:gridCol w:w="2892"/>
+        <w:gridCol w:w="2162"/>
+        <w:gridCol w:w="2245"/>
+        <w:gridCol w:w="2271"/>
+      </w:tblGrid>
+      <w:tr>
+        <w:tc>
+          <w:tcPr>
+            <w:tcW w:w="2392" w:type="dxa"/>
+          </w:tcPr>
+          <w:p>
+            <w:pPr>
+              <w:spacing w:line="360" w:lineRule="auto"/>
+              <w:jc w:val="center"/>
+              <w:rPr>
+                <w:rFonts w:ascii="Times New Roman" w:hAnsi="Times New Roman" w:cs="Times New Roman"/>
+                <w:color w:val="000000" w:themeColor="text1"/>
+                <w:sz w:val="28"/>
+                <w:szCs w:val="28"/>
+                <w:shd w:val="clear" w:color="auto" w:fill="FFFFFF"/>
+              </w:rPr>
+            </w:pPr>
+            <w:r>
+              <w:rPr>
+                <w:rFonts w:ascii="Times New Roman" w:hAnsi="Times New Roman" w:cs="Times New Roman"/>
+                <w:color w:val="000000" w:themeColor="text1"/>
+                <w:sz w:val="28"/>
+                <w:szCs w:val="28"/>
+                <w:shd w:val="clear" w:color="auto" w:fill="FFFFFF"/>
+              </w:rPr>
+              <w:lastRenderedPageBreak/>
+              <w:t>Название</w:t>
+            </w:r>
+          </w:p>
+        </w:tc>
+        <w:tc>
+          <w:tcPr>
+            <w:tcW w:w="2392" w:type="dxa"/>
+          </w:tcPr>
+          <w:p>
+            <w:pPr>
+              <w:spacing w:line="360" w:lineRule="auto"/>
+              <w:jc w:val="center"/>
+              <w:rPr>
+                <w:rFonts w:ascii="Times New Roman" w:hAnsi="Times New Roman" w:cs="Times New Roman"/>
+                <w:color w:val="000000" w:themeColor="text1"/>
+                <w:sz w:val="28"/>
+                <w:szCs w:val="28"/>
+                <w:shd w:val="clear" w:color="auto" w:fill="FFFFFF"/>
+              </w:rPr>
+            </w:pPr>
+            <w:r>
+              <w:rPr>
+                <w:rFonts w:ascii="Times New Roman" w:hAnsi="Times New Roman" w:cs="Times New Roman"/>
+                <w:color w:val="000000" w:themeColor="text1"/>
+                <w:sz w:val="28"/>
+                <w:szCs w:val="28"/>
+                <w:shd w:val="clear" w:color="auto" w:fill="FFFFFF"/>
+              </w:rPr>
+              <w:t>Входные аргументы</w:t>
+            </w:r>
+          </w:p>
+        </w:tc>
+        <w:tc>
+          <w:tcPr>
+            <w:tcW w:w="2393" w:type="dxa"/>
+          </w:tcPr>
+          <w:p>
+            <w:pPr>
+              <w:spacing w:line="360" w:lineRule="auto"/>
+              <w:jc w:val="center"/>
+              <w:rPr>
+                <w:rFonts w:ascii="Times New Roman" w:hAnsi="Times New Roman" w:cs="Times New Roman"/>
+                <w:color w:val="000000" w:themeColor="text1"/>
+                <w:sz w:val="28"/>
+                <w:szCs w:val="28"/>
+                <w:shd w:val="clear" w:color="auto" w:fill="FFFFFF"/>
+              </w:rPr>
+            </w:pPr>
+            <w:r>
+              <w:rPr>
+                <w:rFonts w:ascii="Times New Roman" w:hAnsi="Times New Roman" w:cs="Times New Roman"/>
+                <w:color w:val="000000" w:themeColor="text1"/>
+                <w:sz w:val="28"/>
+                <w:szCs w:val="28"/>
+                <w:shd w:val="clear" w:color="auto" w:fill="FFFFFF"/>
+              </w:rPr>
+              <w:t>Возвращаемое значение</w:t>
+            </w:r>
+          </w:p>
+        </w:tc>
+        <w:tc>
+          <w:tcPr>
+            <w:tcW w:w="2393" w:type="dxa"/>
+          </w:tcPr>
+          <w:p>
+            <w:pPr>
+              <w:spacing w:line="360" w:lineRule="auto"/>
+              <w:jc w:val="center"/>
+              <w:rPr>
+                <w:rFonts w:ascii="Times New Roman" w:hAnsi="Times New Roman" w:cs="Times New Roman"/>
+                <w:color w:val="000000" w:themeColor="text1"/>
+                <w:sz w:val="28"/>
+                <w:szCs w:val="28"/>
+                <w:shd w:val="clear" w:color="auto" w:fill="FFFFFF"/>
+              </w:rPr>
+            </w:pPr>
+            <w:r>
+              <w:rPr>
+                <w:rFonts w:ascii="Times New Roman" w:hAnsi="Times New Roman" w:cs="Times New Roman"/>
+                <w:color w:val="000000" w:themeColor="text1"/>
+                <w:sz w:val="28"/>
+                <w:szCs w:val="28"/>
+                <w:shd w:val="clear" w:color="auto" w:fill="FFFFFF"/>
+              </w:rPr>
+              <w:t>Описание</w:t>
+            </w:r>
+          </w:p>
+        </w:tc>
+      </w:tr>
+      <w:tr>
+        <w:tc>
+          <w:tcPr>
+            <w:tcW w:w="2392" w:type="dxa"/>
+          </w:tcPr>
+          <w:p>
+            <w:pPr>
+              <w:spacing w:line="360" w:lineRule="auto"/>
+              <w:jc w:val="both"/>
+              <w:rPr>
+                <w:rFonts w:ascii="Times New Roman" w:hAnsi="Times New Roman" w:cs="Times New Roman"/>
+                <w:color w:val="000000" w:themeColor="text1"/>
+                <w:sz w:val="28"/>
+                <w:szCs w:val="28"/>
+                <w:shd w:val="clear" w:color="auto" w:fill="FFFFFF"/>
+              </w:rPr>
+            </w:pPr>
+            <w:proofErr w:type="spellStart"/>
+            <w:r>
+              <w:rPr>
+                <w:rFonts w:ascii="Times New Roman" w:hAnsi="Times New Roman" w:cs="Times New Roman"/>
+                <w:sz w:val="28"/>
+                <w:szCs w:val="28"/>
+                <w:lang w:val="en-US"/>
+              </w:rPr>
+              <w:t>ShowMod</w:t>
+            </w:r>
+            <w:r>
+              <w:rPr>
+                <w:rFonts w:ascii="Times New Roman" w:hAnsi="Times New Roman" w:cs="Times New Roman"/>
+                <w:sz w:val="28"/>
+                <w:szCs w:val="28"/>
+                <w:lang w:val="en-US"/>
+              </w:rPr>
+              <w:t>elessWindow</w:t>
+            </w:r>
+            <w:proofErr w:type="spellEnd"/>
+          </w:p>
+        </w:tc>
+        <w:tc>
+          <w:tcPr>
+            <w:tcW w:w="2392" w:type="dxa"/>
+          </w:tcPr>
+          <w:p>
+            <w:pPr>
+              <w:spacing w:line="360" w:lineRule="auto"/>
+              <w:jc w:val="both"/>
+              <w:rPr>
+                <w:rFonts w:ascii="Times New Roman" w:hAnsi="Times New Roman" w:cs="Times New Roman"/>
+                <w:color w:val="000000" w:themeColor="text1"/>
+                <w:sz w:val="28"/>
+                <w:szCs w:val="28"/>
+                <w:shd w:val="clear" w:color="auto" w:fill="FFFFFF"/>
+                <w:lang w:val="en-US"/>
+              </w:rPr>
+            </w:pPr>
+            <w:r>
+              <w:rPr>
+                <w:rFonts w:ascii="Times New Roman" w:hAnsi="Times New Roman" w:cs="Times New Roman"/>
+                <w:color w:val="000000" w:themeColor="text1"/>
+                <w:sz w:val="28"/>
+                <w:szCs w:val="28"/>
+                <w:shd w:val="clear" w:color="auto" w:fill="FFFFFF"/>
+                <w:lang w:val="en-US"/>
+              </w:rPr>
+              <w:t xml:space="preserve">Form </w:t>
+            </w:r>
+            <w:proofErr w:type="spellStart"/>
+            <w:r>
+              <w:rPr>
+                <w:rFonts w:ascii="Times New Roman" w:hAnsi="Times New Roman" w:cs="Times New Roman"/>
+                <w:color w:val="000000" w:themeColor="text1"/>
+                <w:sz w:val="28"/>
+                <w:szCs w:val="28"/>
+                <w:shd w:val="clear" w:color="auto" w:fill="FFFFFF"/>
+                <w:lang w:val="en-US"/>
+              </w:rPr>
+              <w:t>formToShow</w:t>
+            </w:r>
+            <w:proofErr w:type="spellEnd"/>
+          </w:p>
+        </w:tc>
+        <w:tc>
+          <w:tcPr>
+            <w:tcW w:w="2393" w:type="dxa"/>
+          </w:tcPr>
+          <w:p>
+            <w:pPr>
+              <w:spacing w:line="360" w:lineRule="auto"/>
+              <w:jc w:val="both"/>
+              <w:rPr>
+                <w:rFonts w:ascii="Times New Roman" w:hAnsi="Times New Roman" w:cs="Times New Roman"/>
+                <w:color w:val="000000" w:themeColor="text1"/>
+                <w:sz w:val="28"/>
+                <w:szCs w:val="28"/>
+                <w:shd w:val="clear" w:color="auto" w:fill="FFFFFF"/>
+                <w:lang w:val="en-US"/>
+              </w:rPr>
+            </w:pPr>
+            <w:r>
+              <w:rPr>
+                <w:rFonts w:ascii="Times New Roman" w:hAnsi="Times New Roman" w:cs="Times New Roman"/>
+                <w:color w:val="000000" w:themeColor="text1"/>
+                <w:sz w:val="28"/>
+                <w:szCs w:val="28"/>
+                <w:shd w:val="clear" w:color="auto" w:fill="FFFFFF"/>
+                <w:lang w:val="en-US"/>
+              </w:rPr>
+              <w:t>void</w:t>
+            </w:r>
+          </w:p>
+        </w:tc>
+        <w:tc>
+          <w:tcPr>
+            <w:tcW w:w="2393" w:type="dxa"/>
+          </w:tcPr>
+          <w:p>
+            <w:pPr>
+              <w:spacing w:line="360" w:lineRule="auto"/>
+              <w:jc w:val="both"/>
+              <w:rPr>
+                <w:rFonts w:ascii="Times New Roman" w:hAnsi="Times New Roman" w:cs="Times New Roman"/>
+                <w:color w:val="000000" w:themeColor="text1"/>
+                <w:sz w:val="28"/>
+                <w:szCs w:val="28"/>
+                <w:shd w:val="clear" w:color="auto" w:fill="FFFFFF"/>
+              </w:rPr>
+            </w:pPr>
+            <w:r>
+              <w:rPr>
+                <w:rFonts w:ascii="Times New Roman" w:hAnsi="Times New Roman" w:cs="Times New Roman"/>
+                <w:sz w:val="28"/>
+                <w:szCs w:val="28"/>
+              </w:rPr>
+              <w:t>Метод</w:t>
+            </w:r>
+            <w:r>
+              <w:rPr>
+                <w:rFonts w:ascii="Times New Roman" w:hAnsi="Times New Roman" w:cs="Times New Roman"/>
+                <w:sz w:val="28"/>
+                <w:szCs w:val="28"/>
+              </w:rPr>
+              <w:t xml:space="preserve"> </w:t>
+            </w:r>
+            <w:r>
+              <w:rPr>
+                <w:rFonts w:ascii="Times New Roman" w:hAnsi="Times New Roman" w:cs="Times New Roman"/>
+                <w:sz w:val="28"/>
+                <w:szCs w:val="28"/>
+              </w:rPr>
+              <w:t>для</w:t>
+            </w:r>
+            <w:r>
+              <w:rPr>
+                <w:rFonts w:ascii="Times New Roman" w:hAnsi="Times New Roman" w:cs="Times New Roman"/>
+                <w:sz w:val="28"/>
+                <w:szCs w:val="28"/>
+              </w:rPr>
+              <w:t xml:space="preserve"> </w:t>
+            </w:r>
+            <w:r>
+              <w:rPr>
+                <w:rFonts w:ascii="Times New Roman" w:hAnsi="Times New Roman" w:cs="Times New Roman"/>
+                <w:sz w:val="28"/>
+                <w:szCs w:val="28"/>
+              </w:rPr>
+              <w:t>отображения</w:t>
+            </w:r>
+            <w:r>
+              <w:rPr>
+                <w:rFonts w:ascii="Times New Roman" w:hAnsi="Times New Roman" w:cs="Times New Roman"/>
+                <w:sz w:val="28"/>
+                <w:szCs w:val="28"/>
+              </w:rPr>
+              <w:t xml:space="preserve"> </w:t>
+            </w:r>
+            <w:r>
+              <w:rPr>
+                <w:rFonts w:ascii="Times New Roman" w:hAnsi="Times New Roman" w:cs="Times New Roman"/>
+                <w:sz w:val="28"/>
+                <w:szCs w:val="28"/>
+              </w:rPr>
+              <w:t xml:space="preserve">окна </w:t>
+            </w:r>
+            <w:r>
+              <w:rPr>
+                <w:rFonts w:ascii="Times New Roman" w:hAnsi="Times New Roman" w:cs="Times New Roman"/>
+                <w:sz w:val="28"/>
+                <w:szCs w:val="28"/>
+                <w:lang w:val="en-US"/>
+              </w:rPr>
+              <w:t>WPF</w:t>
+            </w:r>
+            <w:r>
+              <w:rPr>
+                <w:rFonts w:ascii="Times New Roman" w:hAnsi="Times New Roman" w:cs="Times New Roman"/>
+                <w:sz w:val="28"/>
+                <w:szCs w:val="28"/>
+              </w:rPr>
+              <w:t xml:space="preserve">, передаваемого в виде параметра </w:t>
+            </w:r>
+            <w:proofErr w:type="spellStart"/>
+            <w:r>
+              <w:rPr>
+                <w:rFonts w:ascii="Times New Roman" w:hAnsi="Times New Roman" w:cs="Times New Roman"/>
+                <w:sz w:val="28"/>
+                <w:szCs w:val="28"/>
+                <w:lang w:val="en-US"/>
+              </w:rPr>
+              <w:t>formToShow</w:t>
+            </w:r>
+            <w:proofErr w:type="spellEnd"/>
+            <w:r>
+              <w:rPr>
+                <w:rFonts w:ascii="Times New Roman" w:hAnsi="Times New Roman" w:cs="Times New Roman"/>
+                <w:sz w:val="28"/>
+                <w:szCs w:val="28"/>
+              </w:rPr>
+              <w:t>,</w:t>
+            </w:r>
+            <w:r>
+              <w:rPr>
+                <w:rFonts w:ascii="Times New Roman" w:hAnsi="Times New Roman" w:cs="Times New Roman"/>
+                <w:sz w:val="28"/>
+                <w:szCs w:val="28"/>
+              </w:rPr>
+              <w:t xml:space="preserve"> в немодальном режиме. Использование данного метода вместо стандартного метода </w:t>
+            </w:r>
+            <w:r>
+              <w:rPr>
+                <w:rFonts w:ascii="Times New Roman" w:hAnsi="Times New Roman" w:cs="Times New Roman"/>
+                <w:sz w:val="28"/>
+                <w:szCs w:val="28"/>
+                <w:lang w:val="en-US"/>
+              </w:rPr>
+              <w:t>Show</w:t>
+            </w:r>
+            <w:r>
+              <w:rPr>
+                <w:rFonts w:ascii="Times New Roman" w:hAnsi="Times New Roman" w:cs="Times New Roman"/>
+                <w:sz w:val="28"/>
+                <w:szCs w:val="28"/>
+              </w:rPr>
+              <w:t>()</w:t>
+            </w:r>
+            <w:r>
+              <w:rPr>
+                <w:rFonts w:ascii="Times New Roman" w:hAnsi="Times New Roman" w:cs="Times New Roman"/>
+                <w:sz w:val="28"/>
+                <w:szCs w:val="28"/>
+              </w:rPr>
+              <w:t xml:space="preserve"> предотвращает неожиданное поведение программы</w:t>
+            </w:r>
+          </w:p>
+        </w:tc>
+      </w:tr>
+    </w:tbl>
+    <w:p>
+      <w:pPr>
+        <w:spacing w:after="0" w:line="360" w:lineRule="auto"/>
+        <w:rPr>
+          <w:rFonts w:ascii="Times New Roman" w:hAnsi="Times New Roman" w:cs="Times New Roman"/>
+          <w:color w:val="000000" w:themeColor="text1"/>
+          <w:sz w:val="28"/>
+          <w:szCs w:val="28"/>
+          <w:shd w:val="clear" w:color="auto" w:fill="FFFFFF"/>
+        </w:rPr>
+      </w:pPr>
+      <w:bookmarkStart w:id="4" w:name="_GoBack"/>
+      <w:bookmarkEnd w:id="4"/>
+    </w:p>
+    <w:p>
+      <w:pPr>
+        <w:spacing w:after="0" w:line="360" w:lineRule="auto"/>
+        <w:rPr>
+          <w:rFonts w:ascii="Times New Roman" w:hAnsi="Times New Roman" w:cs="Times New Roman"/>
+          <w:color w:val="000000" w:themeColor="text1"/>
+          <w:sz w:val="28"/>
+          <w:szCs w:val="28"/>
+          <w:shd w:val="clear" w:color="auto" w:fill="FFFFFF"/>
+        </w:rPr>
+      </w:pPr>
+      <w:r>
+        <w:rPr>
+          <w:rFonts w:ascii="Times New Roman" w:hAnsi="Times New Roman" w:cs="Times New Roman"/>
+          <w:color w:val="000000" w:themeColor="text1"/>
+          <w:sz w:val="28"/>
+          <w:szCs w:val="28"/>
+          <w:shd w:val="clear" w:color="auto" w:fill="FFFFFF"/>
+        </w:rPr>
+        <w:t>Т</w:t>
+      </w:r>
+      <w:r>
+        <w:rPr>
+          <w:rFonts w:ascii="Times New Roman" w:hAnsi="Times New Roman" w:cs="Times New Roman"/>
+          <w:color w:val="000000" w:themeColor="text1"/>
+          <w:sz w:val="28"/>
+          <w:szCs w:val="28"/>
+          <w:shd w:val="clear" w:color="auto" w:fill="FFFFFF"/>
+        </w:rPr>
+        <w:t>аблица 1.</w:t>
+      </w:r>
+      <w:r>
+        <w:rPr>
+          <w:rFonts w:ascii="Times New Roman" w:hAnsi="Times New Roman" w:cs="Times New Roman"/>
+          <w:color w:val="000000" w:themeColor="text1"/>
+          <w:sz w:val="28"/>
+          <w:szCs w:val="28"/>
+          <w:shd w:val="clear" w:color="auto" w:fill="FFFFFF"/>
+        </w:rPr>
+        <w:t>6</w:t>
+      </w:r>
+      <w:r>
+        <w:rPr>
+          <w:rFonts w:ascii="Times New Roman" w:hAnsi="Times New Roman" w:cs="Times New Roman"/>
+          <w:color w:val="000000" w:themeColor="text1"/>
+          <w:sz w:val="28"/>
+          <w:szCs w:val="28"/>
+          <w:shd w:val="clear" w:color="auto" w:fill="FFFFFF"/>
+        </w:rPr>
+        <w:t xml:space="preserve"> – Свойства класса </w:t>
+      </w:r>
+      <w:r>
+        <w:rPr>
+          <w:rFonts w:ascii="Times New Roman" w:hAnsi="Times New Roman" w:cs="Times New Roman"/>
+          <w:color w:val="000000" w:themeColor="text1"/>
+          <w:sz w:val="28"/>
+          <w:szCs w:val="28"/>
+          <w:shd w:val="clear" w:color="auto" w:fill="FFFFFF"/>
+          <w:lang w:val="en-US"/>
+        </w:rPr>
+        <w:t>Database</w:t>
+      </w:r>
+    </w:p>
+    <w:p>
+      <w:pPr>
+        <w:spacing w:after="0" w:line="360" w:lineRule="auto"/>
+        <w:rPr>
+          <w:rFonts w:ascii="Times New Roman" w:hAnsi="Times New Roman" w:cs="Times New Roman"/>
+          <w:color w:val="000000" w:themeColor="text1"/>
+          <w:sz w:val="28"/>
+          <w:szCs w:val="28"/>
+          <w:shd w:val="clear" w:color="auto" w:fill="FFFFFF"/>
+        </w:rPr>
+      </w:pPr>
+      <w:r>
+        <w:rPr>
+          <w:rFonts w:ascii="Times New Roman" w:hAnsi="Times New Roman" w:cs="Times New Roman"/>
+          <w:color w:val="000000" w:themeColor="text1"/>
+          <w:sz w:val="28"/>
+          <w:szCs w:val="28"/>
+          <w:shd w:val="clear" w:color="auto" w:fill="FFFFFF"/>
+        </w:rPr>
+        <w:t>Таблица 1.</w:t>
+      </w:r>
+      <w:r>
+        <w:rPr>
+          <w:rFonts w:ascii="Times New Roman" w:hAnsi="Times New Roman" w:cs="Times New Roman"/>
+          <w:color w:val="000000" w:themeColor="text1"/>
+          <w:sz w:val="28"/>
+          <w:szCs w:val="28"/>
+          <w:shd w:val="clear" w:color="auto" w:fill="FFFFFF"/>
+        </w:rPr>
+        <w:t>7</w:t>
+      </w:r>
+      <w:r>
+        <w:rPr>
+          <w:rFonts w:ascii="Times New Roman" w:hAnsi="Times New Roman" w:cs="Times New Roman"/>
+          <w:color w:val="000000" w:themeColor="text1"/>
+          <w:sz w:val="28"/>
+          <w:szCs w:val="28"/>
+          <w:shd w:val="clear" w:color="auto" w:fill="FFFFFF"/>
+        </w:rPr>
+        <w:t xml:space="preserve"> –</w:t>
+      </w:r>
+      <w:r>
+        <w:rPr>
+          <w:rFonts w:ascii="Times New Roman" w:hAnsi="Times New Roman" w:cs="Times New Roman"/>
+          <w:color w:val="000000" w:themeColor="text1"/>
+          <w:sz w:val="28"/>
+          <w:szCs w:val="28"/>
+          <w:shd w:val="clear" w:color="auto" w:fill="FFFFFF"/>
+        </w:rPr>
+        <w:t xml:space="preserve"> М</w:t>
+      </w:r>
+      <w:r>
+        <w:rPr>
+          <w:rFonts w:ascii="Times New Roman" w:hAnsi="Times New Roman" w:cs="Times New Roman"/>
+          <w:color w:val="000000" w:themeColor="text1"/>
+          <w:sz w:val="28"/>
+          <w:szCs w:val="28"/>
+          <w:shd w:val="clear" w:color="auto" w:fill="FFFFFF"/>
+        </w:rPr>
+        <w:t xml:space="preserve">етоды класса </w:t>
+      </w:r>
+      <w:r>
+        <w:rPr>
+          <w:rFonts w:ascii="Times New Roman" w:hAnsi="Times New Roman" w:cs="Times New Roman"/>
+          <w:color w:val="000000" w:themeColor="text1"/>
+          <w:sz w:val="28"/>
+          <w:szCs w:val="28"/>
+          <w:shd w:val="clear" w:color="auto" w:fill="FFFFFF"/>
+          <w:lang w:val="en-US"/>
+        </w:rPr>
+        <w:t>Database</w:t>
+      </w:r>
+    </w:p>
+    <w:p>
+      <w:pPr>
+        <w:spacing w:after="0" w:line="360" w:lineRule="auto"/>
+        <w:rPr>
+          <w:rFonts w:ascii="Times New Roman" w:hAnsi="Times New Roman" w:cs="Times New Roman"/>
+          <w:color w:val="000000" w:themeColor="text1"/>
+          <w:sz w:val="28"/>
+          <w:szCs w:val="28"/>
+          <w:shd w:val="clear" w:color="auto" w:fill="FFFFFF"/>
+        </w:rPr>
+      </w:pPr>
+      <w:r>
+        <w:rPr>
+          <w:rFonts w:ascii="Times New Roman" w:hAnsi="Times New Roman" w:cs="Times New Roman"/>
+          <w:color w:val="000000" w:themeColor="text1"/>
+          <w:sz w:val="28"/>
+          <w:szCs w:val="28"/>
+          <w:shd w:val="clear" w:color="auto" w:fill="FFFFFF"/>
+        </w:rPr>
+        <w:t>Таблица 1.</w:t>
+      </w:r>
+      <w:r>
+        <w:rPr>
+          <w:rFonts w:ascii="Times New Roman" w:hAnsi="Times New Roman" w:cs="Times New Roman"/>
+          <w:color w:val="000000" w:themeColor="text1"/>
+          <w:sz w:val="28"/>
+          <w:szCs w:val="28"/>
+          <w:shd w:val="clear" w:color="auto" w:fill="FFFFFF"/>
+        </w:rPr>
+        <w:t>8</w:t>
+      </w:r>
+      <w:r>
+        <w:rPr>
+          <w:rFonts w:ascii="Times New Roman" w:hAnsi="Times New Roman" w:cs="Times New Roman"/>
+          <w:color w:val="000000" w:themeColor="text1"/>
+          <w:sz w:val="28"/>
+          <w:szCs w:val="28"/>
+          <w:shd w:val="clear" w:color="auto" w:fill="FFFFFF"/>
+        </w:rPr>
+        <w:t xml:space="preserve"> – Свойства класса </w:t>
+      </w:r>
+      <w:proofErr w:type="spellStart"/>
+      <w:r>
+        <w:rPr>
+          <w:rFonts w:ascii="Times New Roman" w:hAnsi="Times New Roman" w:cs="Times New Roman"/>
+          <w:color w:val="000000" w:themeColor="text1"/>
+          <w:sz w:val="28"/>
+          <w:szCs w:val="28"/>
+          <w:shd w:val="clear" w:color="auto" w:fill="FFFFFF"/>
+          <w:lang w:val="en-US"/>
+        </w:rPr>
+        <w:t>TransactionManager</w:t>
+      </w:r>
+      <w:proofErr w:type="spellEnd"/>
+    </w:p>
+    <w:p>
+      <w:pPr>
+        <w:spacing w:after="0" w:line="360" w:lineRule="auto"/>
+        <w:rPr>
+          <w:rFonts w:ascii="Times New Roman" w:hAnsi="Times New Roman" w:cs="Times New Roman"/>
+          <w:color w:val="000000" w:themeColor="text1"/>
+          <w:sz w:val="28"/>
+          <w:szCs w:val="28"/>
+          <w:shd w:val="clear" w:color="auto" w:fill="FFFFFF"/>
+        </w:rPr>
+      </w:pPr>
+      <w:r>
+        <w:rPr>
+          <w:rFonts w:ascii="Times New Roman" w:hAnsi="Times New Roman" w:cs="Times New Roman"/>
+          <w:color w:val="000000" w:themeColor="text1"/>
+          <w:sz w:val="28"/>
+          <w:szCs w:val="28"/>
+          <w:shd w:val="clear" w:color="auto" w:fill="FFFFFF"/>
+        </w:rPr>
+        <w:t>Таблица 1.</w:t>
+      </w:r>
+      <w:r>
+        <w:rPr>
+          <w:rFonts w:ascii="Times New Roman" w:hAnsi="Times New Roman" w:cs="Times New Roman"/>
+          <w:color w:val="000000" w:themeColor="text1"/>
+          <w:sz w:val="28"/>
+          <w:szCs w:val="28"/>
+          <w:shd w:val="clear" w:color="auto" w:fill="FFFFFF"/>
+        </w:rPr>
+        <w:t>9</w:t>
+      </w:r>
+      <w:r>
+        <w:rPr>
+          <w:rFonts w:ascii="Times New Roman" w:hAnsi="Times New Roman" w:cs="Times New Roman"/>
+          <w:color w:val="000000" w:themeColor="text1"/>
+          <w:sz w:val="28"/>
+          <w:szCs w:val="28"/>
+          <w:shd w:val="clear" w:color="auto" w:fill="FFFFFF"/>
+        </w:rPr>
+        <w:t xml:space="preserve"> – </w:t>
+      </w:r>
+      <w:r>
+        <w:rPr>
+          <w:rFonts w:ascii="Times New Roman" w:hAnsi="Times New Roman" w:cs="Times New Roman"/>
+          <w:color w:val="000000" w:themeColor="text1"/>
+          <w:sz w:val="28"/>
+          <w:szCs w:val="28"/>
+          <w:shd w:val="clear" w:color="auto" w:fill="FFFFFF"/>
+        </w:rPr>
+        <w:t>М</w:t>
+      </w:r>
+      <w:r>
+        <w:rPr>
+          <w:rFonts w:ascii="Times New Roman" w:hAnsi="Times New Roman" w:cs="Times New Roman"/>
+          <w:color w:val="000000" w:themeColor="text1"/>
+          <w:sz w:val="28"/>
+          <w:szCs w:val="28"/>
+          <w:shd w:val="clear" w:color="auto" w:fill="FFFFFF"/>
+        </w:rPr>
+        <w:t xml:space="preserve">етоды класса </w:t>
+      </w:r>
+      <w:proofErr w:type="spellStart"/>
+      <w:r>
+        <w:rPr>
+          <w:rFonts w:ascii="Times New Roman" w:hAnsi="Times New Roman" w:cs="Times New Roman"/>
+          <w:color w:val="000000" w:themeColor="text1"/>
+          <w:sz w:val="28"/>
+          <w:szCs w:val="28"/>
+          <w:shd w:val="clear" w:color="auto" w:fill="FFFFFF"/>
+          <w:lang w:val="en-US"/>
+        </w:rPr>
+        <w:t>TransactionManager</w:t>
+      </w:r>
+      <w:proofErr w:type="spellEnd"/>
+    </w:p>
+    <w:p>
+      <w:pPr>
+        <w:spacing w:after="0" w:line="360" w:lineRule="auto"/>
+        <w:rPr>
+          <w:rFonts w:ascii="Times New Roman" w:hAnsi="Times New Roman" w:cs="Times New Roman"/>
+          <w:color w:val="000000" w:themeColor="text1"/>
+          <w:sz w:val="28"/>
+          <w:szCs w:val="28"/>
+          <w:shd w:val="clear" w:color="auto" w:fill="FFFFFF"/>
+        </w:rPr>
+      </w:pPr>
+      <w:r>
+        <w:rPr>
+          <w:rFonts w:ascii="Times New Roman" w:hAnsi="Times New Roman" w:cs="Times New Roman"/>
+          <w:color w:val="000000" w:themeColor="text1"/>
+          <w:sz w:val="28"/>
+          <w:szCs w:val="28"/>
+          <w:shd w:val="clear" w:color="auto" w:fill="FFFFFF"/>
+        </w:rPr>
+        <w:t>Таблица 1.</w:t>
+      </w:r>
+      <w:r>
+        <w:rPr>
+          <w:rFonts w:ascii="Times New Roman" w:hAnsi="Times New Roman" w:cs="Times New Roman"/>
+          <w:color w:val="000000" w:themeColor="text1"/>
+          <w:sz w:val="28"/>
+          <w:szCs w:val="28"/>
+          <w:shd w:val="clear" w:color="auto" w:fill="FFFFFF"/>
+        </w:rPr>
+        <w:t>1</w:t>
+      </w:r>
+      <w:r>
+        <w:rPr>
+          <w:rFonts w:ascii="Times New Roman" w:hAnsi="Times New Roman" w:cs="Times New Roman"/>
+          <w:color w:val="000000" w:themeColor="text1"/>
+          <w:sz w:val="28"/>
+          <w:szCs w:val="28"/>
+          <w:shd w:val="clear" w:color="auto" w:fill="FFFFFF"/>
+        </w:rPr>
+        <w:t>0</w:t>
+      </w:r>
+      <w:r>
+        <w:rPr>
+          <w:rFonts w:ascii="Times New Roman" w:hAnsi="Times New Roman" w:cs="Times New Roman"/>
+          <w:color w:val="000000" w:themeColor="text1"/>
+          <w:sz w:val="28"/>
+          <w:szCs w:val="28"/>
+          <w:shd w:val="clear" w:color="auto" w:fill="FFFFFF"/>
+        </w:rPr>
+        <w:t xml:space="preserve"> – Свойства класса </w:t>
+      </w:r>
+      <w:r>
+        <w:rPr>
+          <w:rFonts w:ascii="Times New Roman" w:hAnsi="Times New Roman" w:cs="Times New Roman"/>
+          <w:color w:val="000000" w:themeColor="text1"/>
+          <w:sz w:val="28"/>
+          <w:szCs w:val="28"/>
+          <w:shd w:val="clear" w:color="auto" w:fill="FFFFFF"/>
+          <w:lang w:val="en-US"/>
+        </w:rPr>
+        <w:t>Transaction</w:t>
+      </w:r>
+    </w:p>
+    <w:p>
+      <w:pPr>
+        <w:spacing w:after="0" w:line="360" w:lineRule="auto"/>
+        <w:rPr>
+          <w:rFonts w:ascii="Times New Roman" w:hAnsi="Times New Roman" w:cs="Times New Roman"/>
+          <w:color w:val="000000" w:themeColor="text1"/>
+          <w:sz w:val="28"/>
+          <w:szCs w:val="28"/>
+          <w:shd w:val="clear" w:color="auto" w:fill="FFFFFF"/>
+        </w:rPr>
+      </w:pPr>
+      <w:r>
+        <w:rPr>
+          <w:rFonts w:ascii="Times New Roman" w:hAnsi="Times New Roman" w:cs="Times New Roman"/>
+          <w:color w:val="000000" w:themeColor="text1"/>
+          <w:sz w:val="28"/>
+          <w:szCs w:val="28"/>
+          <w:shd w:val="clear" w:color="auto" w:fill="FFFFFF"/>
+        </w:rPr>
+        <w:t>Таблица 1.</w:t>
+      </w:r>
+      <w:r>
+        <w:rPr>
+          <w:rFonts w:ascii="Times New Roman" w:hAnsi="Times New Roman" w:cs="Times New Roman"/>
+          <w:color w:val="000000" w:themeColor="text1"/>
+          <w:sz w:val="28"/>
+          <w:szCs w:val="28"/>
+          <w:shd w:val="clear" w:color="auto" w:fill="FFFFFF"/>
+        </w:rPr>
+        <w:t>1</w:t>
+      </w:r>
+      <w:r>
+        <w:rPr>
+          <w:rFonts w:ascii="Times New Roman" w:hAnsi="Times New Roman" w:cs="Times New Roman"/>
+          <w:color w:val="000000" w:themeColor="text1"/>
+          <w:sz w:val="28"/>
+          <w:szCs w:val="28"/>
+          <w:shd w:val="clear" w:color="auto" w:fill="FFFFFF"/>
+        </w:rPr>
+        <w:t>1</w:t>
+      </w:r>
+      <w:r>
+        <w:rPr>
+          <w:rFonts w:ascii="Times New Roman" w:hAnsi="Times New Roman" w:cs="Times New Roman"/>
+          <w:color w:val="000000" w:themeColor="text1"/>
+          <w:sz w:val="28"/>
+          <w:szCs w:val="28"/>
+          <w:shd w:val="clear" w:color="auto" w:fill="FFFFFF"/>
+        </w:rPr>
+        <w:t xml:space="preserve"> – </w:t>
+      </w:r>
+      <w:r>
+        <w:rPr>
+          <w:rFonts w:ascii="Times New Roman" w:hAnsi="Times New Roman" w:cs="Times New Roman"/>
+          <w:color w:val="000000" w:themeColor="text1"/>
+          <w:sz w:val="28"/>
+          <w:szCs w:val="28"/>
+          <w:shd w:val="clear" w:color="auto" w:fill="FFFFFF"/>
+        </w:rPr>
+        <w:t>М</w:t>
+      </w:r>
+      <w:r>
+        <w:rPr>
+          <w:rFonts w:ascii="Times New Roman" w:hAnsi="Times New Roman" w:cs="Times New Roman"/>
+          <w:color w:val="000000" w:themeColor="text1"/>
+          <w:sz w:val="28"/>
+          <w:szCs w:val="28"/>
+          <w:shd w:val="clear" w:color="auto" w:fill="FFFFFF"/>
+        </w:rPr>
+        <w:t xml:space="preserve">етоды класса </w:t>
+      </w:r>
+      <w:r>
+        <w:rPr>
+          <w:rFonts w:ascii="Times New Roman" w:hAnsi="Times New Roman" w:cs="Times New Roman"/>
+          <w:color w:val="000000" w:themeColor="text1"/>
+          <w:sz w:val="28"/>
+          <w:szCs w:val="28"/>
+          <w:shd w:val="clear" w:color="auto" w:fill="FFFFFF"/>
+          <w:lang w:val="en-US"/>
+        </w:rPr>
+        <w:t>Transaction</w:t>
+      </w:r>
+    </w:p>
+    <w:p>
+      <w:pPr>
+        <w:spacing w:after="0" w:line="360" w:lineRule="auto"/>
+        <w:rPr>
+          <w:rFonts w:ascii="Times New Roman" w:hAnsi="Times New Roman" w:cs="Times New Roman"/>
+          <w:color w:val="000000" w:themeColor="text1"/>
+          <w:sz w:val="28"/>
+          <w:szCs w:val="28"/>
+          <w:shd w:val="clear" w:color="auto" w:fill="FFFFFF"/>
+        </w:rPr>
+      </w:pPr>
+      <w:r>
+        <w:rPr>
+          <w:rFonts w:ascii="Times New Roman" w:hAnsi="Times New Roman" w:cs="Times New Roman"/>
+          <w:color w:val="000000" w:themeColor="text1"/>
+          <w:sz w:val="28"/>
+          <w:szCs w:val="28"/>
+          <w:shd w:val="clear" w:color="auto" w:fill="FFFFFF"/>
+        </w:rPr>
+        <w:t>Таблица 1.</w:t>
+      </w:r>
+      <w:r>
+        <w:rPr>
+          <w:rFonts w:ascii="Times New Roman" w:hAnsi="Times New Roman" w:cs="Times New Roman"/>
+          <w:color w:val="000000" w:themeColor="text1"/>
+          <w:sz w:val="28"/>
+          <w:szCs w:val="28"/>
+          <w:shd w:val="clear" w:color="auto" w:fill="FFFFFF"/>
+        </w:rPr>
+        <w:t>1</w:t>
+      </w:r>
+      <w:r>
+        <w:rPr>
+          <w:rFonts w:ascii="Times New Roman" w:hAnsi="Times New Roman" w:cs="Times New Roman"/>
+          <w:color w:val="000000" w:themeColor="text1"/>
+          <w:sz w:val="28"/>
+          <w:szCs w:val="28"/>
+          <w:shd w:val="clear" w:color="auto" w:fill="FFFFFF"/>
+        </w:rPr>
+        <w:t>2</w:t>
+      </w:r>
+      <w:r>
+        <w:rPr>
+          <w:rFonts w:ascii="Times New Roman" w:hAnsi="Times New Roman" w:cs="Times New Roman"/>
+          <w:color w:val="000000" w:themeColor="text1"/>
+          <w:sz w:val="28"/>
+          <w:szCs w:val="28"/>
+          <w:shd w:val="clear" w:color="auto" w:fill="FFFFFF"/>
+        </w:rPr>
+        <w:t xml:space="preserve"> – Свойства класса </w:t>
+      </w:r>
+      <w:r>
+        <w:rPr>
+          <w:rFonts w:ascii="Times New Roman" w:hAnsi="Times New Roman" w:cs="Times New Roman"/>
+          <w:color w:val="000000" w:themeColor="text1"/>
+          <w:sz w:val="28"/>
+          <w:szCs w:val="28"/>
+          <w:shd w:val="clear" w:color="auto" w:fill="FFFFFF"/>
+          <w:lang w:val="en-US"/>
+        </w:rPr>
+        <w:t>Database</w:t>
+      </w:r>
+    </w:p>
+    <w:p>
+      <w:pPr>
+        <w:spacing w:after="0" w:line="360" w:lineRule="auto"/>
+        <w:rPr>
+          <w:rFonts w:ascii="Times New Roman" w:hAnsi="Times New Roman" w:cs="Times New Roman"/>
+          <w:color w:val="000000" w:themeColor="text1"/>
+          <w:sz w:val="28"/>
+          <w:szCs w:val="28"/>
+          <w:shd w:val="clear" w:color="auto" w:fill="FFFFFF"/>
+        </w:rPr>
+      </w:pPr>
+      <w:r>
+        <w:rPr>
+          <w:rFonts w:ascii="Times New Roman" w:hAnsi="Times New Roman" w:cs="Times New Roman"/>
+          <w:color w:val="000000" w:themeColor="text1"/>
+          <w:sz w:val="28"/>
+          <w:szCs w:val="28"/>
+          <w:shd w:val="clear" w:color="auto" w:fill="FFFFFF"/>
+        </w:rPr>
+        <w:t>Таблица 1.</w:t>
+      </w:r>
+      <w:r>
+        <w:rPr>
+          <w:rFonts w:ascii="Times New Roman" w:hAnsi="Times New Roman" w:cs="Times New Roman"/>
+          <w:color w:val="000000" w:themeColor="text1"/>
+          <w:sz w:val="28"/>
+          <w:szCs w:val="28"/>
+          <w:shd w:val="clear" w:color="auto" w:fill="FFFFFF"/>
+        </w:rPr>
+        <w:t>1</w:t>
+      </w:r>
+      <w:r>
+        <w:rPr>
+          <w:rFonts w:ascii="Times New Roman" w:hAnsi="Times New Roman" w:cs="Times New Roman"/>
+          <w:color w:val="000000" w:themeColor="text1"/>
+          <w:sz w:val="28"/>
+          <w:szCs w:val="28"/>
+          <w:shd w:val="clear" w:color="auto" w:fill="FFFFFF"/>
+        </w:rPr>
+        <w:t>3</w:t>
+      </w:r>
+      <w:r>
+        <w:rPr>
+          <w:rFonts w:ascii="Times New Roman" w:hAnsi="Times New Roman" w:cs="Times New Roman"/>
+          <w:color w:val="000000" w:themeColor="text1"/>
+          <w:sz w:val="28"/>
+          <w:szCs w:val="28"/>
+          <w:shd w:val="clear" w:color="auto" w:fill="FFFFFF"/>
+        </w:rPr>
+        <w:t xml:space="preserve"> – </w:t>
+      </w:r>
+      <w:r>
+        <w:rPr>
+          <w:rFonts w:ascii="Times New Roman" w:hAnsi="Times New Roman" w:cs="Times New Roman"/>
+          <w:color w:val="000000" w:themeColor="text1"/>
+          <w:sz w:val="28"/>
+          <w:szCs w:val="28"/>
+          <w:shd w:val="clear" w:color="auto" w:fill="FFFFFF"/>
+        </w:rPr>
+        <w:t>М</w:t>
+      </w:r>
+      <w:r>
+        <w:rPr>
+          <w:rFonts w:ascii="Times New Roman" w:hAnsi="Times New Roman" w:cs="Times New Roman"/>
+          <w:color w:val="000000" w:themeColor="text1"/>
+          <w:sz w:val="28"/>
+          <w:szCs w:val="28"/>
+          <w:shd w:val="clear" w:color="auto" w:fill="FFFFFF"/>
+        </w:rPr>
+        <w:t xml:space="preserve">етоды класса </w:t>
+      </w:r>
+      <w:r>
+        <w:rPr>
+          <w:rFonts w:ascii="Times New Roman" w:hAnsi="Times New Roman" w:cs="Times New Roman"/>
+          <w:color w:val="000000" w:themeColor="text1"/>
+          <w:sz w:val="28"/>
+          <w:szCs w:val="28"/>
+          <w:shd w:val="clear" w:color="auto" w:fill="FFFFFF"/>
+          <w:lang w:val="en-US"/>
+        </w:rPr>
+        <w:t>Database</w:t>
+      </w:r>
+    </w:p>
+    <w:p>
+      <w:pPr>
+        <w:spacing w:after="0" w:line="360" w:lineRule="auto"/>
+        <w:rPr>
+          <w:rFonts w:ascii="Times New Roman" w:eastAsia="Times New Roman" w:hAnsi="Times New Roman" w:cs="Times New Roman"/>
+          <w:color w:val="000000"/>
+          <w:sz w:val="28"/>
+          <w:szCs w:val="28"/>
+        </w:rPr>
+      </w:pPr>
+      <w:r>
+        <w:rPr>
+          <w:rFonts w:ascii="Times New Roman" w:hAnsi="Times New Roman" w:cs="Times New Roman"/>
+          <w:color w:val="000000" w:themeColor="text1"/>
+          <w:sz w:val="28"/>
+          <w:szCs w:val="28"/>
+          <w:shd w:val="clear" w:color="auto" w:fill="FFFFFF"/>
+        </w:rPr>
+        <w:t>Таблица 1.</w:t>
+      </w:r>
+      <w:r>
+        <w:rPr>
+          <w:rFonts w:ascii="Times New Roman" w:hAnsi="Times New Roman" w:cs="Times New Roman"/>
+          <w:color w:val="000000" w:themeColor="text1"/>
+          <w:sz w:val="28"/>
+          <w:szCs w:val="28"/>
+          <w:shd w:val="clear" w:color="auto" w:fill="FFFFFF"/>
+        </w:rPr>
+        <w:t>1</w:t>
+      </w:r>
+      <w:r>
+        <w:rPr>
+          <w:rFonts w:ascii="Times New Roman" w:hAnsi="Times New Roman" w:cs="Times New Roman"/>
+          <w:color w:val="000000" w:themeColor="text1"/>
+          <w:sz w:val="28"/>
+          <w:szCs w:val="28"/>
+          <w:shd w:val="clear" w:color="auto" w:fill="FFFFFF"/>
+        </w:rPr>
+        <w:t>4</w:t>
+      </w:r>
+      <w:r>
+        <w:rPr>
+          <w:rFonts w:ascii="Times New Roman" w:hAnsi="Times New Roman" w:cs="Times New Roman"/>
+          <w:color w:val="000000" w:themeColor="text1"/>
+          <w:sz w:val="28"/>
+          <w:szCs w:val="28"/>
+          <w:shd w:val="clear" w:color="auto" w:fill="FFFFFF"/>
+        </w:rPr>
+        <w:t xml:space="preserve"> – Свойства </w:t>
+      </w:r>
+      <w:r>
+        <w:rPr>
+          <w:rFonts w:ascii="Times New Roman" w:hAnsi="Times New Roman" w:cs="Times New Roman"/>
+          <w:color w:val="000000" w:themeColor="text1"/>
+          <w:sz w:val="28"/>
+          <w:szCs w:val="28"/>
+          <w:shd w:val="clear" w:color="auto" w:fill="FFFFFF"/>
+        </w:rPr>
+        <w:t>класса</w:t>
+      </w:r>
+      <w:r>
+        <w:rPr>
+          <w:rFonts w:ascii="Times New Roman" w:hAnsi="Times New Roman" w:cs="Times New Roman"/>
+          <w:color w:val="000000" w:themeColor="text1"/>
+          <w:sz w:val="28"/>
+          <w:szCs w:val="28"/>
+          <w:shd w:val="clear" w:color="auto" w:fill="FFFFFF"/>
+        </w:rPr>
+        <w:t xml:space="preserve"> </w:t>
+      </w:r>
+      <w:proofErr w:type="spellStart"/>
+      <w:r>
+        <w:rPr>
+          <w:rFonts w:ascii="Times New Roman" w:eastAsia="Times New Roman" w:hAnsi="Times New Roman" w:cs="Times New Roman"/>
+          <w:color w:val="000000"/>
+          <w:sz w:val="28"/>
+          <w:szCs w:val="28"/>
+          <w:lang w:val="en-US"/>
+        </w:rPr>
+        <w:t>BlockTableRecord</w:t>
+      </w:r>
+      <w:proofErr w:type="spellEnd"/>
+    </w:p>
+    <w:p>
+      <w:pPr>
+        <w:spacing w:after="0" w:line="360" w:lineRule="auto"/>
+        <w:rPr>
+          <w:rFonts w:ascii="Times New Roman" w:eastAsia="Times New Roman" w:hAnsi="Times New Roman" w:cs="Times New Roman"/>
+          <w:color w:val="000000"/>
+          <w:sz w:val="28"/>
+          <w:szCs w:val="28"/>
+        </w:rPr>
+      </w:pPr>
+      <w:r>
+        <w:rPr>
+          <w:rFonts w:ascii="Times New Roman" w:hAnsi="Times New Roman" w:cs="Times New Roman"/>
+          <w:color w:val="000000" w:themeColor="text1"/>
+          <w:sz w:val="28"/>
+          <w:szCs w:val="28"/>
+          <w:shd w:val="clear" w:color="auto" w:fill="FFFFFF"/>
+        </w:rPr>
+        <w:t>Таблица 1.</w:t>
+      </w:r>
+      <w:r>
+        <w:rPr>
+          <w:rFonts w:ascii="Times New Roman" w:hAnsi="Times New Roman" w:cs="Times New Roman"/>
+          <w:color w:val="000000" w:themeColor="text1"/>
+          <w:sz w:val="28"/>
+          <w:szCs w:val="28"/>
+          <w:shd w:val="clear" w:color="auto" w:fill="FFFFFF"/>
+        </w:rPr>
+        <w:t>1</w:t>
+      </w:r>
+      <w:r>
+        <w:rPr>
+          <w:rFonts w:ascii="Times New Roman" w:hAnsi="Times New Roman" w:cs="Times New Roman"/>
+          <w:color w:val="000000" w:themeColor="text1"/>
+          <w:sz w:val="28"/>
+          <w:szCs w:val="28"/>
+          <w:shd w:val="clear" w:color="auto" w:fill="FFFFFF"/>
+        </w:rPr>
+        <w:t>5</w:t>
+      </w:r>
+      <w:r>
+        <w:rPr>
+          <w:rFonts w:ascii="Times New Roman" w:hAnsi="Times New Roman" w:cs="Times New Roman"/>
+          <w:color w:val="000000" w:themeColor="text1"/>
+          <w:sz w:val="28"/>
+          <w:szCs w:val="28"/>
+          <w:shd w:val="clear" w:color="auto" w:fill="FFFFFF"/>
+        </w:rPr>
+        <w:t xml:space="preserve"> – М</w:t>
+      </w:r>
+      <w:r>
+        <w:rPr>
+          <w:rFonts w:ascii="Times New Roman" w:hAnsi="Times New Roman" w:cs="Times New Roman"/>
+          <w:color w:val="000000" w:themeColor="text1"/>
+          <w:sz w:val="28"/>
+          <w:szCs w:val="28"/>
+          <w:shd w:val="clear" w:color="auto" w:fill="FFFFFF"/>
+        </w:rPr>
+        <w:t>етоды класса</w:t>
+      </w:r>
+      <w:r>
+        <w:rPr>
+          <w:rFonts w:ascii="Times New Roman" w:hAnsi="Times New Roman" w:cs="Times New Roman"/>
+          <w:color w:val="000000" w:themeColor="text1"/>
+          <w:sz w:val="28"/>
+          <w:szCs w:val="28"/>
+          <w:shd w:val="clear" w:color="auto" w:fill="FFFFFF"/>
+        </w:rPr>
+        <w:t xml:space="preserve"> </w:t>
+      </w:r>
+      <w:proofErr w:type="spellStart"/>
+      <w:r>
+        <w:rPr>
+          <w:rFonts w:ascii="Times New Roman" w:eastAsia="Times New Roman" w:hAnsi="Times New Roman" w:cs="Times New Roman"/>
+          <w:color w:val="000000"/>
+          <w:sz w:val="28"/>
+          <w:szCs w:val="28"/>
+          <w:lang w:val="en-US"/>
+        </w:rPr>
+        <w:t>BlockTableRecord</w:t>
+      </w:r>
+      <w:proofErr w:type="spellEnd"/>
+    </w:p>
+    <w:p>
+      <w:pPr>
+        <w:spacing w:after="0" w:line="360" w:lineRule="auto"/>
+        <w:rPr>
+          <w:rFonts w:ascii="Times New Roman" w:hAnsi="Times New Roman" w:cs="Times New Roman"/>
+          <w:color w:val="000000" w:themeColor="text1"/>
+          <w:sz w:val="28"/>
+          <w:szCs w:val="28"/>
+          <w:shd w:val="clear" w:color="auto" w:fill="FFFFFF"/>
+        </w:rPr>
+      </w:pPr>
+      <w:r>
+        <w:rPr>
+          <w:rFonts w:ascii="Times New Roman" w:hAnsi="Times New Roman" w:cs="Times New Roman"/>
+          <w:color w:val="000000" w:themeColor="text1"/>
+          <w:sz w:val="28"/>
+          <w:szCs w:val="28"/>
+          <w:shd w:val="clear" w:color="auto" w:fill="FFFFFF"/>
+        </w:rPr>
+        <w:lastRenderedPageBreak/>
+        <w:t>Т</w:t>
+      </w:r>
+      <w:r>
+        <w:rPr>
+          <w:rFonts w:ascii="Times New Roman" w:hAnsi="Times New Roman" w:cs="Times New Roman"/>
+          <w:color w:val="000000" w:themeColor="text1"/>
+          <w:sz w:val="28"/>
+          <w:szCs w:val="28"/>
+          <w:shd w:val="clear" w:color="auto" w:fill="FFFFFF"/>
+        </w:rPr>
+        <w:t>аблица 1.1</w:t>
+      </w:r>
+      <w:r>
+        <w:rPr>
+          <w:rFonts w:ascii="Times New Roman" w:hAnsi="Times New Roman" w:cs="Times New Roman"/>
+          <w:color w:val="000000" w:themeColor="text1"/>
+          <w:sz w:val="28"/>
+          <w:szCs w:val="28"/>
+          <w:shd w:val="clear" w:color="auto" w:fill="FFFFFF"/>
+        </w:rPr>
+        <w:t>6</w:t>
+      </w:r>
+      <w:r>
+        <w:rPr>
+          <w:rFonts w:ascii="Times New Roman" w:hAnsi="Times New Roman" w:cs="Times New Roman"/>
+          <w:color w:val="000000" w:themeColor="text1"/>
+          <w:sz w:val="28"/>
+          <w:szCs w:val="28"/>
+          <w:shd w:val="clear" w:color="auto" w:fill="FFFFFF"/>
+        </w:rPr>
+        <w:t xml:space="preserve"> – Свойства </w:t>
+      </w:r>
+      <w:r>
+        <w:rPr>
+          <w:rFonts w:ascii="Times New Roman" w:hAnsi="Times New Roman" w:cs="Times New Roman"/>
+          <w:color w:val="000000" w:themeColor="text1"/>
+          <w:sz w:val="28"/>
+          <w:szCs w:val="28"/>
+          <w:shd w:val="clear" w:color="auto" w:fill="FFFFFF"/>
+        </w:rPr>
+        <w:t xml:space="preserve">класса </w:t>
+      </w:r>
+      <w:r>
+        <w:rPr>
+          <w:rFonts w:ascii="Times New Roman" w:hAnsi="Times New Roman" w:cs="Times New Roman"/>
+          <w:color w:val="000000" w:themeColor="text1"/>
+          <w:sz w:val="28"/>
+          <w:szCs w:val="28"/>
+          <w:shd w:val="clear" w:color="auto" w:fill="FFFFFF"/>
+          <w:lang w:val="en-US"/>
+        </w:rPr>
+        <w:t>Solid</w:t>
+      </w:r>
+      <w:r>
+        <w:rPr>
+          <w:rFonts w:ascii="Times New Roman" w:hAnsi="Times New Roman" w:cs="Times New Roman"/>
+          <w:color w:val="000000" w:themeColor="text1"/>
+          <w:sz w:val="28"/>
+          <w:szCs w:val="28"/>
+          <w:shd w:val="clear" w:color="auto" w:fill="FFFFFF"/>
+        </w:rPr>
+        <w:t>3</w:t>
+      </w:r>
+      <w:r>
+        <w:rPr>
+          <w:rFonts w:ascii="Times New Roman" w:hAnsi="Times New Roman" w:cs="Times New Roman"/>
+          <w:color w:val="000000" w:themeColor="text1"/>
+          <w:sz w:val="28"/>
+          <w:szCs w:val="28"/>
+          <w:shd w:val="clear" w:color="auto" w:fill="FFFFFF"/>
+          <w:lang w:val="en-US"/>
+        </w:rPr>
+        <w:t>D</w:t>
+      </w:r>
+    </w:p>
+    <w:p>
+      <w:pPr>
+        <w:spacing w:after="0" w:line="360" w:lineRule="auto"/>
+        <w:rPr>
+          <w:rFonts w:ascii="Times New Roman" w:hAnsi="Times New Roman" w:cs="Times New Roman"/>
+          <w:color w:val="000000" w:themeColor="text1"/>
+          <w:sz w:val="28"/>
+          <w:szCs w:val="28"/>
+          <w:shd w:val="clear" w:color="auto" w:fill="FFFFFF"/>
+        </w:rPr>
+      </w:pPr>
+      <w:r>
+        <w:rPr>
+          <w:rFonts w:ascii="Times New Roman" w:hAnsi="Times New Roman" w:cs="Times New Roman"/>
+          <w:color w:val="000000" w:themeColor="text1"/>
+          <w:sz w:val="28"/>
+          <w:szCs w:val="28"/>
+          <w:shd w:val="clear" w:color="auto" w:fill="FFFFFF"/>
+        </w:rPr>
+        <w:t>Т</w:t>
+      </w:r>
+      <w:r>
+        <w:rPr>
+          <w:rFonts w:ascii="Times New Roman" w:hAnsi="Times New Roman" w:cs="Times New Roman"/>
+          <w:color w:val="000000" w:themeColor="text1"/>
+          <w:sz w:val="28"/>
+          <w:szCs w:val="28"/>
+          <w:shd w:val="clear" w:color="auto" w:fill="FFFFFF"/>
+        </w:rPr>
+        <w:t>аблица 1.1</w:t>
+      </w:r>
+      <w:r>
+        <w:rPr>
+          <w:rFonts w:ascii="Times New Roman" w:hAnsi="Times New Roman" w:cs="Times New Roman"/>
+          <w:color w:val="000000" w:themeColor="text1"/>
+          <w:sz w:val="28"/>
+          <w:szCs w:val="28"/>
+          <w:shd w:val="clear" w:color="auto" w:fill="FFFFFF"/>
+        </w:rPr>
+        <w:t>7</w:t>
+      </w:r>
+      <w:r>
+        <w:rPr>
+          <w:rFonts w:ascii="Times New Roman" w:hAnsi="Times New Roman" w:cs="Times New Roman"/>
+          <w:color w:val="000000" w:themeColor="text1"/>
+          <w:sz w:val="28"/>
+          <w:szCs w:val="28"/>
+          <w:shd w:val="clear" w:color="auto" w:fill="FFFFFF"/>
+        </w:rPr>
+        <w:t xml:space="preserve"> – </w:t>
+      </w:r>
+      <w:r>
+        <w:rPr>
+          <w:rFonts w:ascii="Times New Roman" w:hAnsi="Times New Roman" w:cs="Times New Roman"/>
+          <w:color w:val="000000" w:themeColor="text1"/>
+          <w:sz w:val="28"/>
+          <w:szCs w:val="28"/>
+          <w:shd w:val="clear" w:color="auto" w:fill="FFFFFF"/>
+        </w:rPr>
+        <w:t>М</w:t>
+      </w:r>
+      <w:r>
+        <w:rPr>
+          <w:rFonts w:ascii="Times New Roman" w:hAnsi="Times New Roman" w:cs="Times New Roman"/>
+          <w:color w:val="000000" w:themeColor="text1"/>
+          <w:sz w:val="28"/>
+          <w:szCs w:val="28"/>
+          <w:shd w:val="clear" w:color="auto" w:fill="FFFFFF"/>
+        </w:rPr>
+        <w:t xml:space="preserve">етоды класса </w:t>
+      </w:r>
+      <w:r>
+        <w:rPr>
+          <w:rFonts w:ascii="Times New Roman" w:hAnsi="Times New Roman" w:cs="Times New Roman"/>
+          <w:color w:val="000000" w:themeColor="text1"/>
+          <w:sz w:val="28"/>
+          <w:szCs w:val="28"/>
+          <w:shd w:val="clear" w:color="auto" w:fill="FFFFFF"/>
+          <w:lang w:val="en-US"/>
+        </w:rPr>
+        <w:t>Solid</w:t>
+      </w:r>
+      <w:r>
+        <w:rPr>
+          <w:rFonts w:ascii="Times New Roman" w:hAnsi="Times New Roman" w:cs="Times New Roman"/>
+          <w:color w:val="000000" w:themeColor="text1"/>
+          <w:sz w:val="28"/>
+          <w:szCs w:val="28"/>
+          <w:shd w:val="clear" w:color="auto" w:fill="FFFFFF"/>
+        </w:rPr>
+        <w:t>3</w:t>
+      </w:r>
+      <w:r>
+        <w:rPr>
+          <w:rFonts w:ascii="Times New Roman" w:hAnsi="Times New Roman" w:cs="Times New Roman"/>
+          <w:color w:val="000000" w:themeColor="text1"/>
+          <w:sz w:val="28"/>
+          <w:szCs w:val="28"/>
+          <w:shd w:val="clear" w:color="auto" w:fill="FFFFFF"/>
+          <w:lang w:val="en-US"/>
+        </w:rPr>
+        <w:t>D</w:t>
+      </w:r>
+    </w:p>
+    <w:p>
+      <w:pPr>
+        <w:spacing w:after="0" w:line="360" w:lineRule="auto"/>
+        <w:rPr>
+          <w:rFonts w:ascii="Times New Roman" w:hAnsi="Times New Roman" w:cs="Times New Roman"/>
+          <w:color w:val="000000" w:themeColor="text1"/>
+          <w:sz w:val="28"/>
+          <w:szCs w:val="28"/>
+          <w:shd w:val="clear" w:color="auto" w:fill="FFFFFF"/>
+        </w:rPr>
+      </w:pPr>
+      <w:r>
+        <w:rPr>
+          <w:rFonts w:ascii="Times New Roman" w:hAnsi="Times New Roman" w:cs="Times New Roman"/>
+          <w:color w:val="000000" w:themeColor="text1"/>
+          <w:sz w:val="28"/>
+          <w:szCs w:val="28"/>
+          <w:shd w:val="clear" w:color="auto" w:fill="FFFFFF"/>
+        </w:rPr>
+        <w:t>Т</w:t>
+      </w:r>
+      <w:r>
+        <w:rPr>
+          <w:rFonts w:ascii="Times New Roman" w:hAnsi="Times New Roman" w:cs="Times New Roman"/>
+          <w:color w:val="000000" w:themeColor="text1"/>
+          <w:sz w:val="28"/>
+          <w:szCs w:val="28"/>
+          <w:shd w:val="clear" w:color="auto" w:fill="FFFFFF"/>
+        </w:rPr>
+        <w:t>аблица 1.1</w:t>
+      </w:r>
+      <w:r>
+        <w:rPr>
+          <w:rFonts w:ascii="Times New Roman" w:hAnsi="Times New Roman" w:cs="Times New Roman"/>
+          <w:color w:val="000000" w:themeColor="text1"/>
+          <w:sz w:val="28"/>
+          <w:szCs w:val="28"/>
+          <w:shd w:val="clear" w:color="auto" w:fill="FFFFFF"/>
+        </w:rPr>
+        <w:t>8</w:t>
+      </w:r>
+      <w:r>
+        <w:rPr>
+          <w:rFonts w:ascii="Times New Roman" w:hAnsi="Times New Roman" w:cs="Times New Roman"/>
+          <w:color w:val="000000" w:themeColor="text1"/>
+          <w:sz w:val="28"/>
+          <w:szCs w:val="28"/>
+          <w:shd w:val="clear" w:color="auto" w:fill="FFFFFF"/>
+        </w:rPr>
+        <w:t xml:space="preserve"> – Свойства </w:t>
+      </w:r>
+      <w:r>
+        <w:rPr>
+          <w:rFonts w:ascii="Times New Roman" w:hAnsi="Times New Roman" w:cs="Times New Roman"/>
+          <w:color w:val="000000" w:themeColor="text1"/>
+          <w:sz w:val="28"/>
+          <w:szCs w:val="28"/>
+          <w:shd w:val="clear" w:color="auto" w:fill="FFFFFF"/>
+        </w:rPr>
+        <w:t xml:space="preserve">класса </w:t>
+      </w:r>
+      <w:r>
+        <w:rPr>
+          <w:rFonts w:ascii="Times New Roman" w:hAnsi="Times New Roman" w:cs="Times New Roman"/>
+          <w:color w:val="000000" w:themeColor="text1"/>
+          <w:sz w:val="28"/>
+          <w:szCs w:val="28"/>
+          <w:shd w:val="clear" w:color="auto" w:fill="FFFFFF"/>
+          <w:lang w:val="en-US"/>
+        </w:rPr>
+        <w:t>Circle</w:t>
+      </w:r>
+    </w:p>
+    <w:p>
+      <w:pPr>
+        <w:spacing w:after="0" w:line="360" w:lineRule="auto"/>
+        <w:rPr>
+          <w:rFonts w:ascii="Times New Roman" w:hAnsi="Times New Roman" w:cs="Times New Roman"/>
+          <w:color w:val="000000" w:themeColor="text1"/>
+          <w:sz w:val="28"/>
+          <w:szCs w:val="28"/>
+          <w:shd w:val="clear" w:color="auto" w:fill="FFFFFF"/>
+        </w:rPr>
+      </w:pPr>
+      <w:r>
+        <w:rPr>
+          <w:rFonts w:ascii="Times New Roman" w:hAnsi="Times New Roman" w:cs="Times New Roman"/>
+          <w:color w:val="000000" w:themeColor="text1"/>
+          <w:sz w:val="28"/>
+          <w:szCs w:val="28"/>
+          <w:shd w:val="clear" w:color="auto" w:fill="FFFFFF"/>
+        </w:rPr>
+        <w:t>Т</w:t>
+      </w:r>
+      <w:r>
+        <w:rPr>
+          <w:rFonts w:ascii="Times New Roman" w:hAnsi="Times New Roman" w:cs="Times New Roman"/>
+          <w:color w:val="000000" w:themeColor="text1"/>
+          <w:sz w:val="28"/>
+          <w:szCs w:val="28"/>
+          <w:shd w:val="clear" w:color="auto" w:fill="FFFFFF"/>
+        </w:rPr>
+        <w:t>аблица 1.</w:t>
+      </w:r>
+      <w:r>
+        <w:rPr>
+          <w:rFonts w:ascii="Times New Roman" w:hAnsi="Times New Roman" w:cs="Times New Roman"/>
+          <w:color w:val="000000" w:themeColor="text1"/>
+          <w:sz w:val="28"/>
+          <w:szCs w:val="28"/>
+          <w:shd w:val="clear" w:color="auto" w:fill="FFFFFF"/>
+        </w:rPr>
+        <w:t>19</w:t>
+      </w:r>
+      <w:r>
+        <w:rPr>
+          <w:rFonts w:ascii="Times New Roman" w:hAnsi="Times New Roman" w:cs="Times New Roman"/>
+          <w:color w:val="000000" w:themeColor="text1"/>
+          <w:sz w:val="28"/>
+          <w:szCs w:val="28"/>
+          <w:shd w:val="clear" w:color="auto" w:fill="FFFFFF"/>
+        </w:rPr>
+        <w:t xml:space="preserve"> – </w:t>
+      </w:r>
+      <w:r>
+        <w:rPr>
+          <w:rFonts w:ascii="Times New Roman" w:hAnsi="Times New Roman" w:cs="Times New Roman"/>
+          <w:color w:val="000000" w:themeColor="text1"/>
+          <w:sz w:val="28"/>
+          <w:szCs w:val="28"/>
+          <w:shd w:val="clear" w:color="auto" w:fill="FFFFFF"/>
+        </w:rPr>
+        <w:t>Методы</w:t>
+      </w:r>
+      <w:r>
+        <w:rPr>
+          <w:rFonts w:ascii="Times New Roman" w:hAnsi="Times New Roman" w:cs="Times New Roman"/>
+          <w:color w:val="000000" w:themeColor="text1"/>
+          <w:sz w:val="28"/>
+          <w:szCs w:val="28"/>
+          <w:shd w:val="clear" w:color="auto" w:fill="FFFFFF"/>
+        </w:rPr>
+        <w:t xml:space="preserve"> класса </w:t>
+      </w:r>
+      <w:r>
+        <w:rPr>
+          <w:rFonts w:ascii="Times New Roman" w:hAnsi="Times New Roman" w:cs="Times New Roman"/>
+          <w:color w:val="000000" w:themeColor="text1"/>
+          <w:sz w:val="28"/>
+          <w:szCs w:val="28"/>
+          <w:shd w:val="clear" w:color="auto" w:fill="FFFFFF"/>
+          <w:lang w:val="en-US"/>
+        </w:rPr>
+        <w:t>Circle</w:t>
+      </w:r>
+    </w:p>
+    <w:p>
+      <w:pPr>
+        <w:spacing w:after="0" w:line="360" w:lineRule="auto"/>
+        <w:rPr>
+          <w:rFonts w:ascii="Times New Roman" w:hAnsi="Times New Roman" w:cs="Times New Roman"/>
+          <w:color w:val="000000" w:themeColor="text1"/>
+          <w:sz w:val="28"/>
+          <w:szCs w:val="28"/>
+          <w:shd w:val="clear" w:color="auto" w:fill="FFFFFF"/>
+        </w:rPr>
+      </w:pPr>
+      <w:r>
+        <w:rPr>
+          <w:rFonts w:ascii="Times New Roman" w:hAnsi="Times New Roman" w:cs="Times New Roman"/>
+          <w:color w:val="000000" w:themeColor="text1"/>
+          <w:sz w:val="28"/>
+          <w:szCs w:val="28"/>
+          <w:shd w:val="clear" w:color="auto" w:fill="FFFFFF"/>
+        </w:rPr>
+        <w:t>Таблица</w:t>
+      </w:r>
+      <w:r>
+        <w:rPr>
+          <w:rFonts w:ascii="Times New Roman" w:hAnsi="Times New Roman" w:cs="Times New Roman"/>
+          <w:color w:val="000000" w:themeColor="text1"/>
+          <w:sz w:val="28"/>
+          <w:szCs w:val="28"/>
+          <w:shd w:val="clear" w:color="auto" w:fill="FFFFFF"/>
+        </w:rPr>
+        <w:t xml:space="preserve"> 1.</w:t>
+      </w:r>
+      <w:r>
+        <w:rPr>
+          <w:rFonts w:ascii="Times New Roman" w:hAnsi="Times New Roman" w:cs="Times New Roman"/>
+          <w:color w:val="000000" w:themeColor="text1"/>
+          <w:sz w:val="28"/>
+          <w:szCs w:val="28"/>
+          <w:shd w:val="clear" w:color="auto" w:fill="FFFFFF"/>
+        </w:rPr>
+        <w:t>2</w:t>
+      </w:r>
+      <w:r>
+        <w:rPr>
+          <w:rFonts w:ascii="Times New Roman" w:hAnsi="Times New Roman" w:cs="Times New Roman"/>
+          <w:color w:val="000000" w:themeColor="text1"/>
+          <w:sz w:val="28"/>
+          <w:szCs w:val="28"/>
+          <w:shd w:val="clear" w:color="auto" w:fill="FFFFFF"/>
+        </w:rPr>
+        <w:t>0</w:t>
+      </w:r>
+      <w:r>
+        <w:rPr>
+          <w:rFonts w:ascii="Times New Roman" w:hAnsi="Times New Roman" w:cs="Times New Roman"/>
+          <w:color w:val="000000" w:themeColor="text1"/>
+          <w:sz w:val="28"/>
+          <w:szCs w:val="28"/>
+          <w:shd w:val="clear" w:color="auto" w:fill="FFFFFF"/>
+        </w:rPr>
+        <w:t xml:space="preserve"> – Свойства </w:t>
+      </w:r>
+      <w:r>
+        <w:rPr>
+          <w:rFonts w:ascii="Times New Roman" w:hAnsi="Times New Roman" w:cs="Times New Roman"/>
+          <w:color w:val="000000" w:themeColor="text1"/>
+          <w:sz w:val="28"/>
+          <w:szCs w:val="28"/>
+          <w:shd w:val="clear" w:color="auto" w:fill="FFFFFF"/>
+        </w:rPr>
+        <w:t xml:space="preserve">класса </w:t>
+      </w:r>
+      <w:r>
+        <w:rPr>
+          <w:rFonts w:ascii="Times New Roman" w:hAnsi="Times New Roman" w:cs="Times New Roman"/>
+          <w:color w:val="000000" w:themeColor="text1"/>
+          <w:sz w:val="28"/>
+          <w:szCs w:val="28"/>
+          <w:shd w:val="clear" w:color="auto" w:fill="FFFFFF"/>
+          <w:lang w:val="en-US"/>
+        </w:rPr>
+        <w:t>Region</w:t>
+      </w:r>
+    </w:p>
+    <w:p>
+      <w:pPr>
+        <w:spacing w:after="0" w:line="360" w:lineRule="auto"/>
+        <w:rPr>
+          <w:rFonts w:ascii="Times New Roman" w:hAnsi="Times New Roman" w:cs="Times New Roman"/>
+          <w:color w:val="000000" w:themeColor="text1"/>
+          <w:sz w:val="28"/>
+          <w:szCs w:val="28"/>
+          <w:shd w:val="clear" w:color="auto" w:fill="FFFFFF"/>
+        </w:rPr>
+      </w:pPr>
+      <w:r>
+        <w:rPr>
+          <w:rFonts w:ascii="Times New Roman" w:hAnsi="Times New Roman" w:cs="Times New Roman"/>
+          <w:color w:val="000000" w:themeColor="text1"/>
+          <w:sz w:val="28"/>
+          <w:szCs w:val="28"/>
+          <w:shd w:val="clear" w:color="auto" w:fill="FFFFFF"/>
+        </w:rPr>
+        <w:t>Таблица 1.</w:t>
+      </w:r>
+      <w:r>
+        <w:rPr>
+          <w:rFonts w:ascii="Times New Roman" w:hAnsi="Times New Roman" w:cs="Times New Roman"/>
+          <w:color w:val="000000" w:themeColor="text1"/>
+          <w:sz w:val="28"/>
+          <w:szCs w:val="28"/>
+          <w:shd w:val="clear" w:color="auto" w:fill="FFFFFF"/>
+        </w:rPr>
+        <w:t>2</w:t>
+      </w:r>
+      <w:r>
+        <w:rPr>
+          <w:rFonts w:ascii="Times New Roman" w:hAnsi="Times New Roman" w:cs="Times New Roman"/>
+          <w:color w:val="000000" w:themeColor="text1"/>
+          <w:sz w:val="28"/>
+          <w:szCs w:val="28"/>
+          <w:shd w:val="clear" w:color="auto" w:fill="FFFFFF"/>
+        </w:rPr>
+        <w:t>1</w:t>
+      </w:r>
+      <w:r>
+        <w:rPr>
+          <w:rFonts w:ascii="Times New Roman" w:hAnsi="Times New Roman" w:cs="Times New Roman"/>
+          <w:color w:val="000000" w:themeColor="text1"/>
+          <w:sz w:val="28"/>
+          <w:szCs w:val="28"/>
+          <w:shd w:val="clear" w:color="auto" w:fill="FFFFFF"/>
+        </w:rPr>
+        <w:t xml:space="preserve"> – М</w:t>
+      </w:r>
+      <w:r>
+        <w:rPr>
+          <w:rFonts w:ascii="Times New Roman" w:hAnsi="Times New Roman" w:cs="Times New Roman"/>
+          <w:color w:val="000000" w:themeColor="text1"/>
+          <w:sz w:val="28"/>
+          <w:szCs w:val="28"/>
+          <w:shd w:val="clear" w:color="auto" w:fill="FFFFFF"/>
+        </w:rPr>
+        <w:t xml:space="preserve">етоды класса </w:t>
+      </w:r>
+      <w:r>
+        <w:rPr>
+          <w:rFonts w:ascii="Times New Roman" w:hAnsi="Times New Roman" w:cs="Times New Roman"/>
+          <w:color w:val="000000" w:themeColor="text1"/>
+          <w:sz w:val="28"/>
+          <w:szCs w:val="28"/>
+          <w:shd w:val="clear" w:color="auto" w:fill="FFFFFF"/>
+          <w:lang w:val="en-US"/>
+        </w:rPr>
+        <w:t>Region</w:t>
+      </w:r>
+    </w:p>
+    <w:p>
+      <w:pPr>
+        <w:spacing w:after="0" w:line="360" w:lineRule="auto"/>
+        <w:rPr>
+          <w:rFonts w:ascii="Times New Roman" w:hAnsi="Times New Roman" w:cs="Times New Roman"/>
+          <w:color w:val="000000" w:themeColor="text1"/>
+          <w:sz w:val="28"/>
+          <w:szCs w:val="28"/>
+          <w:shd w:val="clear" w:color="auto" w:fill="FFFFFF"/>
+        </w:rPr>
+      </w:pPr>
     </w:p>
     <w:tbl>
       <w:tblPr>
@@ -7838,7 +11117,7 @@
               <w:rPr>
                 <w:sz w:val="28"/>
                 <w:szCs w:val="28"/>
-                <w:lang w:val="en-US" w:eastAsia="en-US"/>
+                <w:lang w:eastAsia="en-US"/>
               </w:rPr>
             </w:pPr>
             <w:proofErr w:type="spellStart"/>
@@ -8921,7 +12200,6 @@
           <w:sz w:val="28"/>
           <w:szCs w:val="28"/>
         </w:rPr>
-        <w:lastRenderedPageBreak/>
         <w:t>Продолжение таблицы 1</w:t>
       </w:r>
       <w:r>
@@ -8970,6 +12248,7 @@
                 <w:szCs w:val="28"/>
                 <w:lang w:eastAsia="en-US"/>
               </w:rPr>
+              <w:lastRenderedPageBreak/>
               <w:t>Название</w:t>
             </w:r>
           </w:p>
@@ -10336,7 +13615,6 @@
           <w:sz w:val="28"/>
           <w:szCs w:val="28"/>
         </w:rPr>
-        <w:lastRenderedPageBreak/>
         <w:t>Продолжение таблицы 1</w:t>
       </w:r>
       <w:r>
@@ -10384,6 +13662,7 @@
                 <w:szCs w:val="28"/>
                 <w:lang w:eastAsia="en-US"/>
               </w:rPr>
+              <w:lastRenderedPageBreak/>
               <w:t>Название</w:t>
             </w:r>
           </w:p>
@@ -11718,7 +14997,6 @@
           <w:sz w:val="28"/>
           <w:szCs w:val="28"/>
         </w:rPr>
-        <w:lastRenderedPageBreak/>
         <w:t>Окончание</w:t>
       </w:r>
       <w:r>
@@ -11776,6 +15054,7 @@
                 <w:szCs w:val="28"/>
                 <w:lang w:eastAsia="en-US"/>
               </w:rPr>
+              <w:lastRenderedPageBreak/>
               <w:t>Название</w:t>
             </w:r>
           </w:p>
@@ -13248,7 +16527,7 @@
         <w:lastRenderedPageBreak/>
         <w:t xml:space="preserve"> </w:t>
       </w:r>
-      <w:bookmarkStart w:id="4" w:name="_Toc114561742"/>
+      <w:bookmarkStart w:id="5" w:name="_Toc114561742"/>
       <w:r>
         <w:rPr>
           <w:sz w:val="28"/>
@@ -13256,7 +16535,7 @@
         </w:rPr>
         <w:t>Обзор аналогов</w:t>
       </w:r>
-      <w:bookmarkEnd w:id="4"/>
+      <w:bookmarkEnd w:id="5"/>
     </w:p>
     <w:p>
       <w:pPr>
@@ -14871,7 +18150,7 @@
           <w:color w:val="000000" w:themeColor="text1"/>
         </w:rPr>
       </w:pPr>
-      <w:bookmarkStart w:id="5" w:name="_Toc114561743"/>
+      <w:bookmarkStart w:id="6" w:name="_Toc114561743"/>
       <w:r>
         <w:rPr>
           <w:rFonts w:ascii="Times New Roman" w:hAnsi="Times New Roman" w:cs="Times New Roman"/>
@@ -14880,7 +18159,7 @@
         <w:lastRenderedPageBreak/>
         <w:t>ОПИСАНИЕ ПРЕДМЕТА ПРОЕКТИРОВАНИЯ</w:t>
       </w:r>
-      <w:bookmarkEnd w:id="5"/>
+      <w:bookmarkEnd w:id="6"/>
     </w:p>
     <w:p>
       <w:pPr>
@@ -16446,7 +19725,7 @@
           <w:color w:val="000000" w:themeColor="text1"/>
         </w:rPr>
       </w:pPr>
-      <w:bookmarkStart w:id="6" w:name="_Toc114561744"/>
+      <w:bookmarkStart w:id="7" w:name="_Toc114561744"/>
       <w:r>
         <w:rPr>
           <w:rFonts w:ascii="Times New Roman" w:hAnsi="Times New Roman" w:cs="Times New Roman"/>
@@ -16455,7 +19734,7 @@
         <w:lastRenderedPageBreak/>
         <w:t>ПРОЕКТ ПРОГРАММЫ</w:t>
       </w:r>
-      <w:bookmarkEnd w:id="6"/>
+      <w:bookmarkEnd w:id="7"/>
     </w:p>
     <w:p>
       <w:pPr>
@@ -16491,7 +19770,7 @@
         </w:rPr>
         <w:t xml:space="preserve"> </w:t>
       </w:r>
-      <w:bookmarkStart w:id="7" w:name="_Toc114561745"/>
+      <w:bookmarkStart w:id="8" w:name="_Toc114561745"/>
       <w:r>
         <w:rPr>
           <w:sz w:val="28"/>
@@ -16499,7 +19778,7 @@
         </w:rPr>
         <w:t>Диаграмма классов</w:t>
       </w:r>
-      <w:bookmarkEnd w:id="7"/>
+      <w:bookmarkEnd w:id="8"/>
     </w:p>
     <w:p>
       <w:pPr>
@@ -18146,7 +21425,7 @@
           <w:szCs w:val="28"/>
         </w:rPr>
       </w:pPr>
-      <w:bookmarkStart w:id="8" w:name="_Toc114561746"/>
+      <w:bookmarkStart w:id="9" w:name="_Toc114561746"/>
       <w:r>
         <w:rPr>
           <w:sz w:val="28"/>
@@ -18162,7 +21441,7 @@
         </w:rPr>
         <w:t>еты пользовательского интерфейса</w:t>
       </w:r>
-      <w:bookmarkEnd w:id="8"/>
+      <w:bookmarkEnd w:id="9"/>
     </w:p>
     <w:p>
       <w:pPr>
@@ -19763,7 +23042,7 @@
           <w:color w:val="000000" w:themeColor="text1"/>
         </w:rPr>
       </w:pPr>
-      <w:bookmarkStart w:id="9" w:name="_Toc114561747"/>
+      <w:bookmarkStart w:id="10" w:name="_Toc114561747"/>
       <w:r>
         <w:rPr>
           <w:rFonts w:ascii="Times New Roman" w:hAnsi="Times New Roman" w:cs="Times New Roman"/>
@@ -19772,7 +23051,7 @@
         <w:lastRenderedPageBreak/>
         <w:t>Заключение</w:t>
       </w:r>
-      <w:bookmarkEnd w:id="9"/>
+      <w:bookmarkEnd w:id="10"/>
     </w:p>
     <w:p>
       <w:pPr>
@@ -20060,7 +23339,7 @@
           <w:color w:val="000000" w:themeColor="text1"/>
         </w:rPr>
       </w:pPr>
-      <w:bookmarkStart w:id="10" w:name="_Toc114561748"/>
+      <w:bookmarkStart w:id="11" w:name="_Toc114561748"/>
       <w:r>
         <w:rPr>
           <w:rFonts w:ascii="Times New Roman" w:hAnsi="Times New Roman" w:cs="Times New Roman"/>
@@ -20069,7 +23348,7 @@
         <w:lastRenderedPageBreak/>
         <w:t>Список использованных источников</w:t>
       </w:r>
-      <w:bookmarkEnd w:id="10"/>
+      <w:bookmarkEnd w:id="11"/>
     </w:p>
     <w:p>
       <w:pPr>
@@ -23000,8 +26279,6 @@
         </w:rPr>
         <w:t>192 с.</w:t>
       </w:r>
-      <w:bookmarkStart w:id="11" w:name="_GoBack"/>
-      <w:bookmarkEnd w:id="11"/>
     </w:p>
     <w:sectPr>
       <w:pgSz w:w="11906" w:h="16838"/>
@@ -23212,7 +26489,7 @@
             <w:sz w:val="28"/>
             <w:szCs w:val="28"/>
           </w:rPr>
-          <w:t>28</w:t>
+          <w:t>10</w:t>
         </w:r>
         <w:r>
           <w:rPr>
@@ -23282,7 +26559,7 @@
             <w:sz w:val="28"/>
             <w:szCs w:val="28"/>
           </w:rPr>
-          <w:t>21</w:t>
+          <w:t>24</w:t>
         </w:r>
         <w:r>
           <w:rPr>
@@ -26946,6 +30223,7 @@
   <w:style w:type="paragraph" w:default="1" w:styleId="a">
     <w:name w:val="Normal"/>
     <w:qFormat/>
+    <w:rsid w:val="0013674B"/>
   </w:style>
   <w:style w:type="paragraph" w:styleId="1">
     <w:name w:val="heading 1"/>
@@ -27577,6 +30855,7 @@
   <w:style w:type="paragraph" w:default="1" w:styleId="a">
     <w:name w:val="Normal"/>
     <w:qFormat/>
+    <w:rsid w:val="0013674B"/>
   </w:style>
   <w:style w:type="paragraph" w:styleId="1">
     <w:name w:val="heading 1"/>
@@ -28338,7 +31617,7 @@
 </file>
 
 <file path=customXml/itemProps1.xml><?xml version="1.0" encoding="utf-8"?>
-<ds:datastoreItem xmlns:ds="http://schemas.openxmlformats.org/officeDocument/2006/customXml" ds:itemID="{4FCC57AF-45FB-4C02-BD9C-5D325435A642}">
+<ds:datastoreItem xmlns:ds="http://schemas.openxmlformats.org/officeDocument/2006/customXml" ds:itemID="{59CAA94D-6595-4142-B575-EC820670710B}">
   <ds:schemaRefs>
     <ds:schemaRef ds:uri="http://schemas.openxmlformats.org/officeDocument/2006/bibliography"/>
   </ds:schemaRefs>

--- a/docs/Проект системы (Ахроменко Д.С., гр. 589-1).docx
+++ b/docs/Проект системы (Ахроменко Д.С., гр. 589-1).docx
@@ -768,6 +768,7 @@
           <w:docPartUnique/>
         </w:docPartObj>
       </w:sdtPr>
+      <w:sdtEndPr/>
       <w:sdtContent>
         <w:p>
           <w:pPr>
@@ -842,7 +843,7 @@
             </w:rPr>
             <w:fldChar w:fldCharType="separate"/>
           </w:r>
-          <w:hyperlink w:anchor="_Toc114930929" w:history="1">
+          <w:hyperlink w:anchor="_Toc115085541" w:history="1">
             <w:r>
               <w:rPr>
                 <w:rStyle w:val="ab"/>
@@ -885,7 +886,7 @@
                 <w:sz w:val="28"/>
                 <w:szCs w:val="28"/>
               </w:rPr>
-              <w:instrText xml:space="preserve"> PAGEREF _Toc114930929 \h </w:instrText>
+              <w:instrText xml:space="preserve"> PAGEREF _Toc115085541 \h </w:instrText>
             </w:r>
             <w:r>
               <w:rPr>
@@ -948,7 +949,7 @@
               <w:lang w:eastAsia="ru-RU"/>
             </w:rPr>
           </w:pPr>
-          <w:hyperlink w:anchor="_Toc114930930" w:history="1">
+          <w:hyperlink w:anchor="_Toc115085542" w:history="1">
             <w:r>
               <w:rPr>
                 <w:rStyle w:val="ab"/>
@@ -1013,7 +1014,7 @@
                 <w:sz w:val="28"/>
                 <w:szCs w:val="28"/>
               </w:rPr>
-              <w:instrText xml:space="preserve"> PAGEREF _Toc114930930 \h </w:instrText>
+              <w:instrText xml:space="preserve"> PAGEREF _Toc115085542 \h </w:instrText>
             </w:r>
             <w:r>
               <w:rPr>
@@ -1076,7 +1077,7 @@
               <w:lang w:eastAsia="ru-RU"/>
             </w:rPr>
           </w:pPr>
-          <w:hyperlink w:anchor="_Toc114930931" w:history="1">
+          <w:hyperlink w:anchor="_Toc115085543" w:history="1">
             <w:r>
               <w:rPr>
                 <w:rStyle w:val="ab"/>
@@ -1141,7 +1142,7 @@
                 <w:sz w:val="28"/>
                 <w:szCs w:val="28"/>
               </w:rPr>
-              <w:instrText xml:space="preserve"> PAGEREF _Toc114930931 \h </w:instrText>
+              <w:instrText xml:space="preserve"> PAGEREF _Toc115085543 \h </w:instrText>
             </w:r>
             <w:r>
               <w:rPr>
@@ -1204,7 +1205,7 @@
               <w:lang w:eastAsia="ru-RU"/>
             </w:rPr>
           </w:pPr>
-          <w:hyperlink w:anchor="_Toc114930932" w:history="1">
+          <w:hyperlink w:anchor="_Toc115085544" w:history="1">
             <w:r>
               <w:rPr>
                 <w:rStyle w:val="ab"/>
@@ -1281,7 +1282,7 @@
                 <w:sz w:val="28"/>
                 <w:szCs w:val="28"/>
               </w:rPr>
-              <w:instrText xml:space="preserve"> PAGEREF _Toc114930932 \h </w:instrText>
+              <w:instrText xml:space="preserve"> PAGEREF _Toc115085544 \h </w:instrText>
             </w:r>
             <w:r>
               <w:rPr>
@@ -1344,7 +1345,7 @@
               <w:lang w:eastAsia="ru-RU"/>
             </w:rPr>
           </w:pPr>
-          <w:hyperlink w:anchor="_Toc114930933" w:history="1">
+          <w:hyperlink w:anchor="_Toc115085545" w:history="1">
             <w:r>
               <w:rPr>
                 <w:rStyle w:val="ab"/>
@@ -1409,7 +1410,7 @@
                 <w:sz w:val="28"/>
                 <w:szCs w:val="28"/>
               </w:rPr>
-              <w:instrText xml:space="preserve"> PAGEREF _Toc114930933 \h </w:instrText>
+              <w:instrText xml:space="preserve"> PAGEREF _Toc115085545 \h </w:instrText>
             </w:r>
             <w:r>
               <w:rPr>
@@ -1472,7 +1473,7 @@
               <w:lang w:eastAsia="ru-RU"/>
             </w:rPr>
           </w:pPr>
-          <w:hyperlink w:anchor="_Toc114930934" w:history="1">
+          <w:hyperlink w:anchor="_Toc115085546" w:history="1">
             <w:r>
               <w:rPr>
                 <w:rStyle w:val="ab"/>
@@ -1537,7 +1538,7 @@
                 <w:sz w:val="28"/>
                 <w:szCs w:val="28"/>
               </w:rPr>
-              <w:instrText xml:space="preserve"> PAGEREF _Toc114930934 \h </w:instrText>
+              <w:instrText xml:space="preserve"> PAGEREF _Toc115085546 \h </w:instrText>
             </w:r>
             <w:r>
               <w:rPr>
@@ -1600,7 +1601,7 @@
               <w:lang w:eastAsia="ru-RU"/>
             </w:rPr>
           </w:pPr>
-          <w:hyperlink w:anchor="_Toc114930935" w:history="1">
+          <w:hyperlink w:anchor="_Toc115085547" w:history="1">
             <w:r>
               <w:rPr>
                 <w:rStyle w:val="ab"/>
@@ -1665,7 +1666,7 @@
                 <w:sz w:val="28"/>
                 <w:szCs w:val="28"/>
               </w:rPr>
-              <w:instrText xml:space="preserve"> PAGEREF _Toc114930935 \h </w:instrText>
+              <w:instrText xml:space="preserve"> PAGEREF _Toc115085547 \h </w:instrText>
             </w:r>
             <w:r>
               <w:rPr>
@@ -1728,7 +1729,7 @@
               <w:lang w:eastAsia="ru-RU"/>
             </w:rPr>
           </w:pPr>
-          <w:hyperlink w:anchor="_Toc114930936" w:history="1">
+          <w:hyperlink w:anchor="_Toc115085548" w:history="1">
             <w:r>
               <w:rPr>
                 <w:rStyle w:val="ab"/>
@@ -1793,7 +1794,7 @@
                 <w:sz w:val="28"/>
                 <w:szCs w:val="28"/>
               </w:rPr>
-              <w:instrText xml:space="preserve"> PAGEREF _Toc114930936 \h </w:instrText>
+              <w:instrText xml:space="preserve"> PAGEREF _Toc115085548 \h </w:instrText>
             </w:r>
             <w:r>
               <w:rPr>
@@ -1856,7 +1857,7 @@
               <w:lang w:eastAsia="ru-RU"/>
             </w:rPr>
           </w:pPr>
-          <w:hyperlink w:anchor="_Toc114930937" w:history="1">
+          <w:hyperlink w:anchor="_Toc115085549" w:history="1">
             <w:r>
               <w:rPr>
                 <w:rStyle w:val="ab"/>
@@ -1921,7 +1922,7 @@
                 <w:sz w:val="28"/>
                 <w:szCs w:val="28"/>
               </w:rPr>
-              <w:instrText xml:space="preserve"> PAGEREF _Toc114930937 \h </w:instrText>
+              <w:instrText xml:space="preserve"> PAGEREF _Toc115085549 \h </w:instrText>
             </w:r>
             <w:r>
               <w:rPr>
@@ -1983,7 +1984,7 @@
               <w:lang w:eastAsia="ru-RU"/>
             </w:rPr>
           </w:pPr>
-          <w:hyperlink w:anchor="_Toc114930938" w:history="1">
+          <w:hyperlink w:anchor="_Toc115085550" w:history="1">
             <w:r>
               <w:rPr>
                 <w:rStyle w:val="ab"/>
@@ -2026,7 +2027,7 @@
                 <w:sz w:val="28"/>
                 <w:szCs w:val="28"/>
               </w:rPr>
-              <w:instrText xml:space="preserve"> PAGEREF _Toc114930938 \h </w:instrText>
+              <w:instrText xml:space="preserve"> PAGEREF _Toc115085550 \h </w:instrText>
             </w:r>
             <w:r>
               <w:rPr>
@@ -2088,7 +2089,7 @@
               <w:lang w:eastAsia="ru-RU"/>
             </w:rPr>
           </w:pPr>
-          <w:hyperlink w:anchor="_Toc114930939" w:history="1">
+          <w:hyperlink w:anchor="_Toc115085551" w:history="1">
             <w:r>
               <w:rPr>
                 <w:rStyle w:val="ab"/>
@@ -2131,7 +2132,7 @@
                 <w:sz w:val="28"/>
                 <w:szCs w:val="28"/>
               </w:rPr>
-              <w:instrText xml:space="preserve"> PAGEREF _Toc114930939 \h </w:instrText>
+              <w:instrText xml:space="preserve"> PAGEREF _Toc115085551 \h </w:instrText>
             </w:r>
             <w:r>
               <w:rPr>
@@ -2219,8 +2220,6 @@
           <w:docGrid w:linePitch="360"/>
         </w:sectPr>
       </w:pPr>
-      <w:bookmarkStart w:id="0" w:name="_GoBack"/>
-      <w:bookmarkEnd w:id="0"/>
     </w:p>
     <w:p>
       <w:pPr>
@@ -2232,7 +2231,7 @@
           <w:color w:val="000000" w:themeColor="text1"/>
         </w:rPr>
       </w:pPr>
-      <w:bookmarkStart w:id="1" w:name="_Toc114930929"/>
+      <w:bookmarkStart w:id="0" w:name="_Toc115085541"/>
       <w:r>
         <w:rPr>
           <w:rFonts w:ascii="Times New Roman" w:hAnsi="Times New Roman" w:cs="Times New Roman"/>
@@ -2248,7 +2247,7 @@
         </w:rPr>
         <w:t>е</w:t>
       </w:r>
-      <w:bookmarkEnd w:id="1"/>
+      <w:bookmarkEnd w:id="0"/>
     </w:p>
     <w:p>
       <w:pPr>
@@ -3508,7 +3507,7 @@
           <w:color w:val="000000" w:themeColor="text1"/>
         </w:rPr>
       </w:pPr>
-      <w:bookmarkStart w:id="2" w:name="_Toc114930930"/>
+      <w:bookmarkStart w:id="1" w:name="_Toc115085542"/>
       <w:r>
         <w:rPr>
           <w:rFonts w:ascii="Times New Roman" w:hAnsi="Times New Roman" w:cs="Times New Roman"/>
@@ -3517,7 +3516,7 @@
         <w:lastRenderedPageBreak/>
         <w:t>ОПИСАНИЕ САПР</w:t>
       </w:r>
-      <w:bookmarkEnd w:id="2"/>
+      <w:bookmarkEnd w:id="1"/>
     </w:p>
     <w:p>
       <w:pPr>
@@ -3555,7 +3554,7 @@
         </w:rPr>
         <w:t xml:space="preserve"> </w:t>
       </w:r>
-      <w:bookmarkStart w:id="3" w:name="_Toc114930931"/>
+      <w:bookmarkStart w:id="2" w:name="_Toc115085543"/>
       <w:r>
         <w:rPr>
           <w:sz w:val="28"/>
@@ -3563,7 +3562,7 @@
         </w:rPr>
         <w:t>Описание программы</w:t>
       </w:r>
-      <w:bookmarkEnd w:id="3"/>
+      <w:bookmarkEnd w:id="2"/>
     </w:p>
     <w:p>
       <w:pPr>
@@ -4303,7 +4302,7 @@
         <w:lastRenderedPageBreak/>
         <w:t xml:space="preserve"> </w:t>
       </w:r>
-      <w:bookmarkStart w:id="4" w:name="_Toc114930932"/>
+      <w:bookmarkStart w:id="3" w:name="_Toc115085544"/>
       <w:r>
         <w:rPr>
           <w:sz w:val="28"/>
@@ -4319,7 +4318,7 @@
         </w:rPr>
         <w:t>API</w:t>
       </w:r>
-      <w:bookmarkEnd w:id="4"/>
+      <w:bookmarkEnd w:id="3"/>
     </w:p>
     <w:p>
       <w:pPr>
@@ -14876,17 +14875,7 @@
                 <w:szCs w:val="28"/>
                 <w:shd w:val="clear" w:color="auto" w:fill="FFFFFF"/>
               </w:rPr>
-              <w:t xml:space="preserve">Область </w:t>
-            </w:r>
-            <w:r>
-              <w:rPr>
-                <w:rFonts w:ascii="Times New Roman" w:hAnsi="Times New Roman" w:cs="Times New Roman"/>
-                <w:color w:val="000000" w:themeColor="text1"/>
-                <w:sz w:val="28"/>
-                <w:szCs w:val="28"/>
-                <w:shd w:val="clear" w:color="auto" w:fill="FFFFFF"/>
-              </w:rPr>
-              <w:t>выдавливания</w:t>
+              <w:t>Область выдавливания</w:t>
             </w:r>
           </w:p>
         </w:tc>
@@ -15016,7 +15005,6 @@
                 <w:color w:val="000000" w:themeColor="text1"/>
                 <w:sz w:val="28"/>
                 <w:szCs w:val="28"/>
-                <w:lang w:val="en-US"/>
               </w:rPr>
             </w:pPr>
           </w:p>
@@ -15616,7 +15604,6 @@
                 <w:color w:val="000000"/>
                 <w:sz w:val="28"/>
                 <w:szCs w:val="28"/>
-                <w:lang w:val="en-US"/>
               </w:rPr>
             </w:pPr>
           </w:p>
@@ -16718,7 +16705,6 @@
           <w:sz w:val="28"/>
           <w:szCs w:val="28"/>
           <w:shd w:val="clear" w:color="auto" w:fill="FFFFFF"/>
-          <w:lang w:val="en-US"/>
         </w:rPr>
       </w:pPr>
     </w:p>
@@ -18829,7 +18815,7 @@
         <w:lastRenderedPageBreak/>
         <w:t xml:space="preserve"> </w:t>
       </w:r>
-      <w:bookmarkStart w:id="5" w:name="_Toc114930933"/>
+      <w:bookmarkStart w:id="4" w:name="_Toc115085545"/>
       <w:r>
         <w:rPr>
           <w:sz w:val="28"/>
@@ -18837,7 +18823,7 @@
         </w:rPr>
         <w:t>Обзор аналогов</w:t>
       </w:r>
-      <w:bookmarkEnd w:id="5"/>
+      <w:bookmarkEnd w:id="4"/>
     </w:p>
     <w:p>
       <w:pPr>
@@ -20452,7 +20438,7 @@
           <w:color w:val="000000" w:themeColor="text1"/>
         </w:rPr>
       </w:pPr>
-      <w:bookmarkStart w:id="6" w:name="_Toc114930934"/>
+      <w:bookmarkStart w:id="5" w:name="_Toc115085546"/>
       <w:r>
         <w:rPr>
           <w:rFonts w:ascii="Times New Roman" w:hAnsi="Times New Roman" w:cs="Times New Roman"/>
@@ -20461,7 +20447,7 @@
         <w:lastRenderedPageBreak/>
         <w:t>ОПИСАНИЕ ПРЕДМЕТА ПРОЕКТИРОВАНИЯ</w:t>
       </w:r>
-      <w:bookmarkEnd w:id="6"/>
+      <w:bookmarkEnd w:id="5"/>
     </w:p>
     <w:p>
       <w:pPr>
@@ -22027,7 +22013,7 @@
           <w:color w:val="000000" w:themeColor="text1"/>
         </w:rPr>
       </w:pPr>
-      <w:bookmarkStart w:id="7" w:name="_Toc114930935"/>
+      <w:bookmarkStart w:id="6" w:name="_Toc115085547"/>
       <w:r>
         <w:rPr>
           <w:rFonts w:ascii="Times New Roman" w:hAnsi="Times New Roman" w:cs="Times New Roman"/>
@@ -22036,7 +22022,7 @@
         <w:lastRenderedPageBreak/>
         <w:t>ПРОЕКТ ПРОГРАММЫ</w:t>
       </w:r>
-      <w:bookmarkEnd w:id="7"/>
+      <w:bookmarkEnd w:id="6"/>
     </w:p>
     <w:p>
       <w:pPr>
@@ -22072,7 +22058,7 @@
         </w:rPr>
         <w:t xml:space="preserve"> </w:t>
       </w:r>
-      <w:bookmarkStart w:id="8" w:name="_Toc114930936"/>
+      <w:bookmarkStart w:id="7" w:name="_Toc115085548"/>
       <w:r>
         <w:rPr>
           <w:sz w:val="28"/>
@@ -22080,7 +22066,7 @@
         </w:rPr>
         <w:t>Диаграмма классов</w:t>
       </w:r>
-      <w:bookmarkEnd w:id="8"/>
+      <w:bookmarkEnd w:id="7"/>
     </w:p>
     <w:p>
       <w:pPr>
@@ -22303,10 +22289,10 @@
         </w:rPr>
         <w:lastRenderedPageBreak/>
         <w:drawing>
-          <wp:inline distT="0" distB="0" distL="0" distR="0" wp14:anchorId="23F252BF" wp14:editId="6056FE0F">
-            <wp:extent cx="8938260" cy="5667322"/>
-            <wp:effectExtent l="0" t="0" r="0" b="0"/>
-            <wp:docPr id="2" name="Рисунок 2"/>
+          <wp:inline distT="0" distB="0" distL="0" distR="0" wp14:anchorId="7E4A8DCC" wp14:editId="42EAFF8B">
+            <wp:extent cx="9071610" cy="5426710"/>
+            <wp:effectExtent l="0" t="0" r="0" b="2540"/>
+            <wp:docPr id="20" name="Рисунок 20"/>
             <wp:cNvGraphicFramePr>
               <a:graphicFrameLocks xmlns:a="http://schemas.openxmlformats.org/drawingml/2006/main" noChangeAspect="1"/>
             </wp:cNvGraphicFramePr>
@@ -22332,7 +22318,7 @@
                   <pic:spPr>
                     <a:xfrm>
                       <a:off x="0" y="0"/>
-                      <a:ext cx="8942317" cy="5669894"/>
+                      <a:ext cx="9071610" cy="5426710"/>
                     </a:xfrm>
                     <a:prstGeom prst="rect">
                       <a:avLst/>
@@ -22742,15 +22728,15 @@
           <w:sz w:val="28"/>
           <w:szCs w:val="28"/>
         </w:rPr>
-        <w:t xml:space="preserve"> расширения</w:t>
-      </w:r>
-      <w:r>
-        <w:rPr>
-          <w:rFonts w:ascii="Times New Roman" w:hAnsi="Times New Roman" w:cs="Times New Roman"/>
-          <w:sz w:val="28"/>
-          <w:szCs w:val="28"/>
-        </w:rPr>
-        <w:t xml:space="preserve"> из класса </w:t>
+        <w:t xml:space="preserve"> </w:t>
+      </w:r>
+      <w:r>
+        <w:rPr>
+          <w:rFonts w:ascii="Times New Roman" w:hAnsi="Times New Roman" w:cs="Times New Roman"/>
+          <w:sz w:val="28"/>
+          <w:szCs w:val="28"/>
+        </w:rPr>
+        <w:t xml:space="preserve">из класса </w:t>
       </w:r>
       <w:proofErr w:type="spellStart"/>
       <w:r>
@@ -22808,7 +22794,48 @@
           <w:sz w:val="28"/>
           <w:szCs w:val="28"/>
         </w:rPr>
-        <w:t xml:space="preserve">Класс </w:t>
+        <w:t>Все параметры</w:t>
+      </w:r>
+      <w:r>
+        <w:rPr>
+          <w:rFonts w:ascii="Times New Roman" w:hAnsi="Times New Roman" w:cs="Times New Roman"/>
+          <w:sz w:val="28"/>
+          <w:szCs w:val="28"/>
+        </w:rPr>
+        <w:t>, принадлежащие определенной группе, хранятся в классе</w:t>
+      </w:r>
+      <w:r>
+        <w:rPr>
+          <w:rFonts w:ascii="Times New Roman" w:hAnsi="Times New Roman" w:cs="Times New Roman"/>
+          <w:sz w:val="28"/>
+          <w:szCs w:val="28"/>
+        </w:rPr>
+        <w:t xml:space="preserve"> </w:t>
+      </w:r>
+      <w:r>
+        <w:rPr>
+          <w:rFonts w:ascii="Times New Roman" w:hAnsi="Times New Roman" w:cs="Times New Roman"/>
+          <w:sz w:val="28"/>
+          <w:szCs w:val="28"/>
+          <w:lang w:val="en-US"/>
+        </w:rPr>
+        <w:t>Parameters</w:t>
+      </w:r>
+      <w:r>
+        <w:rPr>
+          <w:rFonts w:ascii="Times New Roman" w:hAnsi="Times New Roman" w:cs="Times New Roman"/>
+          <w:sz w:val="28"/>
+          <w:szCs w:val="28"/>
+        </w:rPr>
+        <w:t xml:space="preserve"> в</w:t>
+      </w:r>
+      <w:r>
+        <w:rPr>
+          <w:rFonts w:ascii="Times New Roman" w:hAnsi="Times New Roman" w:cs="Times New Roman"/>
+          <w:sz w:val="28"/>
+          <w:szCs w:val="28"/>
+        </w:rPr>
+        <w:t xml:space="preserve"> свойстве </w:t>
       </w:r>
       <w:proofErr w:type="spellStart"/>
       <w:r>
@@ -22818,7 +22845,7 @@
           <w:szCs w:val="28"/>
           <w:lang w:val="en-US"/>
         </w:rPr>
-        <w:t>ParameterGroup</w:t>
+        <w:t>ParametersByGroup</w:t>
       </w:r>
       <w:proofErr w:type="spellEnd"/>
       <w:r>
@@ -22827,6 +22854,14 @@
           <w:sz w:val="28"/>
           <w:szCs w:val="28"/>
         </w:rPr>
+        <w:t>, возвращающем</w:t>
+      </w:r>
+      <w:r>
+        <w:rPr>
+          <w:rFonts w:ascii="Times New Roman" w:hAnsi="Times New Roman" w:cs="Times New Roman"/>
+          <w:sz w:val="28"/>
+          <w:szCs w:val="28"/>
+        </w:rPr>
         <w:t xml:space="preserve"> </w:t>
       </w:r>
       <w:r>
@@ -22835,7 +22870,23 @@
           <w:sz w:val="28"/>
           <w:szCs w:val="28"/>
         </w:rPr>
-        <w:t xml:space="preserve">хранит данные об определенной группе параметров из перечисления </w:t>
+        <w:t>словар</w:t>
+      </w:r>
+      <w:r>
+        <w:rPr>
+          <w:rFonts w:ascii="Times New Roman" w:hAnsi="Times New Roman" w:cs="Times New Roman"/>
+          <w:sz w:val="28"/>
+          <w:szCs w:val="28"/>
+        </w:rPr>
+        <w:t>ь, в котором</w:t>
+      </w:r>
+      <w:r>
+        <w:rPr>
+          <w:rFonts w:ascii="Times New Roman" w:hAnsi="Times New Roman" w:cs="Times New Roman"/>
+          <w:sz w:val="28"/>
+          <w:szCs w:val="28"/>
+        </w:rPr>
+        <w:t xml:space="preserve"> ключом является группа параметров (значение перечисления </w:t>
       </w:r>
       <w:proofErr w:type="spellStart"/>
       <w:r>
@@ -22854,7 +22905,78 @@
           <w:sz w:val="28"/>
           <w:szCs w:val="28"/>
         </w:rPr>
-        <w:t xml:space="preserve"> в виде списка.</w:t>
+        <w:t xml:space="preserve">), а значением – наблюдаемая коллекция параметров </w:t>
+      </w:r>
+      <w:proofErr w:type="spellStart"/>
+      <w:r>
+        <w:rPr>
+          <w:rFonts w:ascii="Times New Roman" w:hAnsi="Times New Roman" w:cs="Times New Roman"/>
+          <w:sz w:val="28"/>
+          <w:szCs w:val="28"/>
+          <w:lang w:val="en-US"/>
+        </w:rPr>
+        <w:t>ObservableCollection</w:t>
+      </w:r>
+      <w:proofErr w:type="spellEnd"/>
+      <w:r>
+        <w:rPr>
+          <w:rFonts w:ascii="Times New Roman" w:hAnsi="Times New Roman" w:cs="Times New Roman"/>
+          <w:sz w:val="28"/>
+          <w:szCs w:val="28"/>
+        </w:rPr>
+        <w:t>&lt;</w:t>
+      </w:r>
+      <w:r>
+        <w:rPr>
+          <w:rFonts w:ascii="Times New Roman" w:hAnsi="Times New Roman" w:cs="Times New Roman"/>
+          <w:sz w:val="28"/>
+          <w:szCs w:val="28"/>
+          <w:lang w:val="en-US"/>
+        </w:rPr>
+        <w:t>Parameter</w:t>
+      </w:r>
+      <w:r>
+        <w:rPr>
+          <w:rFonts w:ascii="Times New Roman" w:hAnsi="Times New Roman" w:cs="Times New Roman"/>
+          <w:sz w:val="28"/>
+          <w:szCs w:val="28"/>
+        </w:rPr>
+        <w:t>&gt;</w:t>
+      </w:r>
+      <w:r>
+        <w:rPr>
+          <w:rFonts w:ascii="Times New Roman" w:hAnsi="Times New Roman" w:cs="Times New Roman"/>
+          <w:sz w:val="28"/>
+          <w:szCs w:val="28"/>
+        </w:rPr>
+        <w:t>.</w:t>
+      </w:r>
+      <w:r>
+        <w:rPr>
+          <w:rFonts w:ascii="Times New Roman" w:hAnsi="Times New Roman" w:cs="Times New Roman"/>
+          <w:sz w:val="28"/>
+          <w:szCs w:val="28"/>
+        </w:rPr>
+        <w:t xml:space="preserve"> Данный класс также хранит типы ножек стола, описанные в перечислении </w:t>
+      </w:r>
+      <w:proofErr w:type="spellStart"/>
+      <w:r>
+        <w:rPr>
+          <w:rFonts w:ascii="Times New Roman" w:hAnsi="Times New Roman" w:cs="Times New Roman"/>
+          <w:sz w:val="28"/>
+          <w:szCs w:val="28"/>
+          <w:lang w:val="en-US"/>
+        </w:rPr>
+        <w:t>LegType</w:t>
+      </w:r>
+      <w:proofErr w:type="spellEnd"/>
+      <w:r>
+        <w:rPr>
+          <w:rFonts w:ascii="Times New Roman" w:hAnsi="Times New Roman" w:cs="Times New Roman"/>
+          <w:sz w:val="28"/>
+          <w:szCs w:val="28"/>
+        </w:rPr>
+        <w:t>.</w:t>
       </w:r>
     </w:p>
     <w:p>
@@ -22874,16 +22996,19 @@
           <w:sz w:val="28"/>
           <w:szCs w:val="28"/>
         </w:rPr>
-        <w:t>Все параметры</w:t>
-      </w:r>
-      <w:r>
-        <w:rPr>
-          <w:rFonts w:ascii="Times New Roman" w:hAnsi="Times New Roman" w:cs="Times New Roman"/>
-          <w:sz w:val="28"/>
-          <w:szCs w:val="28"/>
-        </w:rPr>
-        <w:t>, принадлежащие определенной группе, хранятся в классе</w:t>
-      </w:r>
+        <w:t xml:space="preserve">Класс </w:t>
+      </w:r>
+      <w:proofErr w:type="spellStart"/>
+      <w:r>
+        <w:rPr>
+          <w:rFonts w:ascii="Times New Roman" w:hAnsi="Times New Roman" w:cs="Times New Roman"/>
+          <w:sz w:val="28"/>
+          <w:szCs w:val="28"/>
+          <w:lang w:val="en-US"/>
+        </w:rPr>
+        <w:t>LegTypeExtension</w:t>
+      </w:r>
+      <w:proofErr w:type="spellEnd"/>
       <w:r>
         <w:rPr>
           <w:rFonts w:ascii="Times New Roman" w:hAnsi="Times New Roman" w:cs="Times New Roman"/>
@@ -22897,17 +23022,27 @@
           <w:rFonts w:ascii="Times New Roman" w:hAnsi="Times New Roman" w:cs="Times New Roman"/>
           <w:sz w:val="28"/>
           <w:szCs w:val="28"/>
+        </w:rPr>
+        <w:t xml:space="preserve">расширяет перечисление </w:t>
+      </w:r>
+      <w:proofErr w:type="spellStart"/>
+      <w:r>
+        <w:rPr>
+          <w:rFonts w:ascii="Times New Roman" w:hAnsi="Times New Roman" w:cs="Times New Roman"/>
+          <w:sz w:val="28"/>
+          <w:szCs w:val="28"/>
           <w:lang w:val="en-US"/>
         </w:rPr>
-        <w:t>Parameters</w:t>
-      </w:r>
-      <w:r>
-        <w:rPr>
-          <w:rFonts w:ascii="Times New Roman" w:hAnsi="Times New Roman" w:cs="Times New Roman"/>
-          <w:sz w:val="28"/>
-          <w:szCs w:val="28"/>
-        </w:rPr>
-        <w:t xml:space="preserve"> в коллекции типа </w:t>
+        <w:t>LegType</w:t>
+      </w:r>
+      <w:proofErr w:type="spellEnd"/>
+      <w:r>
+        <w:rPr>
+          <w:rFonts w:ascii="Times New Roman" w:hAnsi="Times New Roman" w:cs="Times New Roman"/>
+          <w:sz w:val="28"/>
+          <w:szCs w:val="28"/>
+        </w:rPr>
+        <w:t xml:space="preserve">, позволяя получить тип параметра из перечисления </w:t>
       </w:r>
       <w:proofErr w:type="spellStart"/>
       <w:r>
@@ -22917,7 +23052,7 @@
           <w:szCs w:val="28"/>
           <w:lang w:val="en-US"/>
         </w:rPr>
-        <w:t>ObservableCollection</w:t>
+        <w:t>ParameterType</w:t>
       </w:r>
       <w:proofErr w:type="spellEnd"/>
       <w:r>
@@ -22926,34 +23061,7 @@
           <w:sz w:val="28"/>
           <w:szCs w:val="28"/>
         </w:rPr>
-        <w:t>.</w:t>
-      </w:r>
-      <w:r>
-        <w:rPr>
-          <w:rFonts w:ascii="Times New Roman" w:hAnsi="Times New Roman" w:cs="Times New Roman"/>
-          <w:sz w:val="28"/>
-          <w:szCs w:val="28"/>
-        </w:rPr>
-        <w:t xml:space="preserve"> Данный класс также хранит типы ножек стола, описанные в перечислении </w:t>
-      </w:r>
-      <w:proofErr w:type="spellStart"/>
-      <w:r>
-        <w:rPr>
-          <w:rFonts w:ascii="Times New Roman" w:hAnsi="Times New Roman" w:cs="Times New Roman"/>
-          <w:sz w:val="28"/>
-          <w:szCs w:val="28"/>
-          <w:lang w:val="en-US"/>
-        </w:rPr>
-        <w:t>LegType</w:t>
-      </w:r>
-      <w:proofErr w:type="spellEnd"/>
-      <w:r>
-        <w:rPr>
-          <w:rFonts w:ascii="Times New Roman" w:hAnsi="Times New Roman" w:cs="Times New Roman"/>
-          <w:sz w:val="28"/>
-          <w:szCs w:val="28"/>
-        </w:rPr>
-        <w:t>.</w:t>
+        <w:t>, соответствующий типу ножек стола.</w:t>
       </w:r>
     </w:p>
     <w:p>
@@ -22973,7 +23081,40 @@
           <w:sz w:val="28"/>
           <w:szCs w:val="28"/>
         </w:rPr>
-        <w:t xml:space="preserve">Класс </w:t>
+        <w:t>Для построения модели</w:t>
+      </w:r>
+      <w:r>
+        <w:rPr>
+          <w:rFonts w:ascii="Times New Roman" w:hAnsi="Times New Roman" w:cs="Times New Roman"/>
+          <w:sz w:val="28"/>
+          <w:szCs w:val="28"/>
+        </w:rPr>
+        <w:t xml:space="preserve"> письменного стола</w:t>
+      </w:r>
+      <w:r>
+        <w:rPr>
+          <w:rFonts w:ascii="Times New Roman" w:hAnsi="Times New Roman" w:cs="Times New Roman"/>
+          <w:sz w:val="28"/>
+          <w:szCs w:val="28"/>
+        </w:rPr>
+        <w:t xml:space="preserve"> используется класс </w:t>
+      </w:r>
+      <w:r>
+        <w:rPr>
+          <w:rFonts w:ascii="Times New Roman" w:hAnsi="Times New Roman" w:cs="Times New Roman"/>
+          <w:sz w:val="28"/>
+          <w:szCs w:val="28"/>
+          <w:lang w:val="en-US"/>
+        </w:rPr>
+        <w:t>Builder</w:t>
+      </w:r>
+      <w:r>
+        <w:rPr>
+          <w:rFonts w:ascii="Times New Roman" w:hAnsi="Times New Roman" w:cs="Times New Roman"/>
+          <w:sz w:val="28"/>
+          <w:szCs w:val="28"/>
+        </w:rPr>
+        <w:t xml:space="preserve">. Метод </w:t>
       </w:r>
       <w:proofErr w:type="spellStart"/>
       <w:r>
@@ -22983,7 +23124,16 @@
           <w:szCs w:val="28"/>
           <w:lang w:val="en-US"/>
         </w:rPr>
-        <w:t>LegTypeExtension</w:t>
+        <w:t>Build</w:t>
+      </w:r>
+      <w:r>
+        <w:rPr>
+          <w:rFonts w:ascii="Times New Roman" w:hAnsi="Times New Roman" w:cs="Times New Roman"/>
+          <w:sz w:val="28"/>
+          <w:szCs w:val="28"/>
+          <w:lang w:val="en-US"/>
+        </w:rPr>
+        <w:t>Desk</w:t>
       </w:r>
       <w:proofErr w:type="spellEnd"/>
       <w:r>
@@ -22992,17 +23142,8 @@
           <w:sz w:val="28"/>
           <w:szCs w:val="28"/>
         </w:rPr>
-        <w:t xml:space="preserve"> </w:t>
-      </w:r>
-      <w:r>
-        <w:rPr>
-          <w:rFonts w:ascii="Times New Roman" w:hAnsi="Times New Roman" w:cs="Times New Roman"/>
-          <w:sz w:val="28"/>
-          <w:szCs w:val="28"/>
-        </w:rPr>
-        <w:t xml:space="preserve">расширяет перечисление </w:t>
-      </w:r>
-      <w:proofErr w:type="spellStart"/>
+        <w:t xml:space="preserve"> строит 3</w:t>
+      </w:r>
       <w:r>
         <w:rPr>
           <w:rFonts w:ascii="Times New Roman" w:hAnsi="Times New Roman" w:cs="Times New Roman"/>
@@ -23010,18 +23151,56 @@
           <w:szCs w:val="28"/>
           <w:lang w:val="en-US"/>
         </w:rPr>
-        <w:t>LegType</w:t>
-      </w:r>
-      <w:proofErr w:type="spellEnd"/>
-      <w:r>
-        <w:rPr>
-          <w:rFonts w:ascii="Times New Roman" w:hAnsi="Times New Roman" w:cs="Times New Roman"/>
-          <w:sz w:val="28"/>
-          <w:szCs w:val="28"/>
-        </w:rPr>
-        <w:t xml:space="preserve">, позволяя получить тип параметра из перечисления </w:t>
-      </w:r>
-      <w:proofErr w:type="spellStart"/>
+        <w:t>D</w:t>
+      </w:r>
+      <w:r>
+        <w:rPr>
+          <w:rFonts w:ascii="Times New Roman" w:hAnsi="Times New Roman" w:cs="Times New Roman"/>
+          <w:sz w:val="28"/>
+          <w:szCs w:val="28"/>
+        </w:rPr>
+        <w:t>-модель</w:t>
+      </w:r>
+      <w:r>
+        <w:rPr>
+          <w:rFonts w:ascii="Times New Roman" w:hAnsi="Times New Roman" w:cs="Times New Roman"/>
+          <w:sz w:val="28"/>
+          <w:szCs w:val="28"/>
+        </w:rPr>
+        <w:t xml:space="preserve"> на основании </w:t>
+      </w:r>
+      <w:r>
+        <w:rPr>
+          <w:rFonts w:ascii="Times New Roman" w:hAnsi="Times New Roman" w:cs="Times New Roman"/>
+          <w:sz w:val="28"/>
+          <w:szCs w:val="28"/>
+        </w:rPr>
+        <w:t>списка</w:t>
+      </w:r>
+      <w:r>
+        <w:rPr>
+          <w:rFonts w:ascii="Times New Roman" w:hAnsi="Times New Roman" w:cs="Times New Roman"/>
+          <w:sz w:val="28"/>
+          <w:szCs w:val="28"/>
+        </w:rPr>
+        <w:t xml:space="preserve"> параметров, передаваем</w:t>
+      </w:r>
+      <w:r>
+        <w:rPr>
+          <w:rFonts w:ascii="Times New Roman" w:hAnsi="Times New Roman" w:cs="Times New Roman"/>
+          <w:sz w:val="28"/>
+          <w:szCs w:val="28"/>
+        </w:rPr>
+        <w:t>ого</w:t>
+      </w:r>
+      <w:r>
+        <w:rPr>
+          <w:rFonts w:ascii="Times New Roman" w:hAnsi="Times New Roman" w:cs="Times New Roman"/>
+          <w:sz w:val="28"/>
+          <w:szCs w:val="28"/>
+        </w:rPr>
+        <w:t xml:space="preserve"> в данный метод с объектом класса </w:t>
+      </w:r>
       <w:r>
         <w:rPr>
           <w:rFonts w:ascii="Times New Roman" w:hAnsi="Times New Roman" w:cs="Times New Roman"/>
@@ -23029,16 +23208,15 @@
           <w:szCs w:val="28"/>
           <w:lang w:val="en-US"/>
         </w:rPr>
-        <w:t>ParameterType</w:t>
-      </w:r>
-      <w:proofErr w:type="spellEnd"/>
-      <w:r>
-        <w:rPr>
-          <w:rFonts w:ascii="Times New Roman" w:hAnsi="Times New Roman" w:cs="Times New Roman"/>
-          <w:sz w:val="28"/>
-          <w:szCs w:val="28"/>
-        </w:rPr>
-        <w:t>, соответствующий типу ножек стола.</w:t>
+        <w:t>Parameters</w:t>
+      </w:r>
+      <w:r>
+        <w:rPr>
+          <w:rFonts w:ascii="Times New Roman" w:hAnsi="Times New Roman" w:cs="Times New Roman"/>
+          <w:sz w:val="28"/>
+          <w:szCs w:val="28"/>
+        </w:rPr>
+        <w:t>.</w:t>
       </w:r>
     </w:p>
     <w:p>
@@ -23050,15 +23228,178 @@
           <w:rFonts w:ascii="Times New Roman" w:hAnsi="Times New Roman" w:cs="Times New Roman"/>
           <w:sz w:val="28"/>
           <w:szCs w:val="28"/>
-        </w:rPr>
-      </w:pPr>
-      <w:r>
-        <w:rPr>
-          <w:rFonts w:ascii="Times New Roman" w:hAnsi="Times New Roman" w:cs="Times New Roman"/>
-          <w:sz w:val="28"/>
-          <w:szCs w:val="28"/>
-        </w:rPr>
-        <w:t>Для построения модели</w:t>
+          <w:lang w:val="en-US"/>
+        </w:rPr>
+      </w:pPr>
+      <w:r>
+        <w:rPr>
+          <w:rFonts w:ascii="Times New Roman" w:hAnsi="Times New Roman" w:cs="Times New Roman"/>
+          <w:sz w:val="28"/>
+          <w:szCs w:val="28"/>
+        </w:rPr>
+        <w:t xml:space="preserve">Класс </w:t>
+      </w:r>
+      <w:proofErr w:type="spellStart"/>
+      <w:r>
+        <w:rPr>
+          <w:rFonts w:ascii="Times New Roman" w:hAnsi="Times New Roman" w:cs="Times New Roman"/>
+          <w:sz w:val="28"/>
+          <w:szCs w:val="28"/>
+          <w:lang w:val="en-US"/>
+        </w:rPr>
+        <w:t>Mai</w:t>
+      </w:r>
+      <w:r>
+        <w:rPr>
+          <w:rFonts w:ascii="Times New Roman" w:hAnsi="Times New Roman" w:cs="Times New Roman"/>
+          <w:sz w:val="28"/>
+          <w:szCs w:val="28"/>
+          <w:lang w:val="en-US"/>
+        </w:rPr>
+        <w:t>nWindowViewModel</w:t>
+      </w:r>
+      <w:proofErr w:type="spellEnd"/>
+      <w:r>
+        <w:rPr>
+          <w:rFonts w:ascii="Times New Roman" w:hAnsi="Times New Roman" w:cs="Times New Roman"/>
+          <w:sz w:val="28"/>
+          <w:szCs w:val="28"/>
+        </w:rPr>
+        <w:t xml:space="preserve"> связывает модели</w:t>
+      </w:r>
+      <w:r>
+        <w:rPr>
+          <w:rFonts w:ascii="Times New Roman" w:hAnsi="Times New Roman" w:cs="Times New Roman"/>
+          <w:sz w:val="28"/>
+          <w:szCs w:val="28"/>
+        </w:rPr>
+        <w:t xml:space="preserve"> (</w:t>
+      </w:r>
+      <w:r>
+        <w:rPr>
+          <w:rFonts w:ascii="Times New Roman" w:hAnsi="Times New Roman" w:cs="Times New Roman"/>
+          <w:sz w:val="28"/>
+          <w:szCs w:val="28"/>
+          <w:lang w:val="en-US"/>
+        </w:rPr>
+        <w:t>models</w:t>
+      </w:r>
+      <w:r>
+        <w:rPr>
+          <w:rFonts w:ascii="Times New Roman" w:hAnsi="Times New Roman" w:cs="Times New Roman"/>
+          <w:sz w:val="28"/>
+          <w:szCs w:val="28"/>
+        </w:rPr>
+        <w:t>)</w:t>
+      </w:r>
+      <w:r>
+        <w:rPr>
+          <w:rFonts w:ascii="Times New Roman" w:hAnsi="Times New Roman" w:cs="Times New Roman"/>
+          <w:sz w:val="28"/>
+          <w:szCs w:val="28"/>
+        </w:rPr>
+        <w:t xml:space="preserve"> и представление</w:t>
+      </w:r>
+      <w:r>
+        <w:rPr>
+          <w:rFonts w:ascii="Times New Roman" w:hAnsi="Times New Roman" w:cs="Times New Roman"/>
+          <w:sz w:val="28"/>
+          <w:szCs w:val="28"/>
+        </w:rPr>
+        <w:t xml:space="preserve"> (</w:t>
+      </w:r>
+      <w:r>
+        <w:rPr>
+          <w:rFonts w:ascii="Times New Roman" w:hAnsi="Times New Roman" w:cs="Times New Roman"/>
+          <w:sz w:val="28"/>
+          <w:szCs w:val="28"/>
+          <w:lang w:val="en-US"/>
+        </w:rPr>
+        <w:t>view</w:t>
+      </w:r>
+      <w:r>
+        <w:rPr>
+          <w:rFonts w:ascii="Times New Roman" w:hAnsi="Times New Roman" w:cs="Times New Roman"/>
+          <w:sz w:val="28"/>
+          <w:szCs w:val="28"/>
+        </w:rPr>
+        <w:t>)</w:t>
+      </w:r>
+      <w:r>
+        <w:rPr>
+          <w:rFonts w:ascii="Times New Roman" w:hAnsi="Times New Roman" w:cs="Times New Roman"/>
+          <w:sz w:val="28"/>
+          <w:szCs w:val="28"/>
+        </w:rPr>
+        <w:t xml:space="preserve"> через механизм привязки данных</w:t>
+      </w:r>
+      <w:r>
+        <w:rPr>
+          <w:rFonts w:ascii="Times New Roman" w:hAnsi="Times New Roman" w:cs="Times New Roman"/>
+          <w:sz w:val="28"/>
+          <w:szCs w:val="28"/>
+        </w:rPr>
+        <w:t xml:space="preserve"> (</w:t>
+      </w:r>
+      <w:r>
+        <w:rPr>
+          <w:rFonts w:ascii="Times New Roman" w:hAnsi="Times New Roman" w:cs="Times New Roman"/>
+          <w:sz w:val="28"/>
+          <w:szCs w:val="28"/>
+          <w:lang w:val="en-US"/>
+        </w:rPr>
+        <w:t>binding</w:t>
+      </w:r>
+      <w:r>
+        <w:rPr>
+          <w:rFonts w:ascii="Times New Roman" w:hAnsi="Times New Roman" w:cs="Times New Roman"/>
+          <w:sz w:val="28"/>
+          <w:szCs w:val="28"/>
+        </w:rPr>
+        <w:t>)</w:t>
+      </w:r>
+      <w:r>
+        <w:rPr>
+          <w:rFonts w:ascii="Times New Roman" w:hAnsi="Times New Roman" w:cs="Times New Roman"/>
+          <w:sz w:val="28"/>
+          <w:szCs w:val="28"/>
+        </w:rPr>
+        <w:t>, а также содержит команды</w:t>
+      </w:r>
+      <w:r>
+        <w:rPr>
+          <w:rFonts w:ascii="Times New Roman" w:hAnsi="Times New Roman" w:cs="Times New Roman"/>
+          <w:sz w:val="28"/>
+          <w:szCs w:val="28"/>
+        </w:rPr>
+        <w:t xml:space="preserve"> (</w:t>
+      </w:r>
+      <w:proofErr w:type="spellStart"/>
+      <w:r>
+        <w:rPr>
+          <w:rFonts w:ascii="Times New Roman" w:hAnsi="Times New Roman" w:cs="Times New Roman"/>
+          <w:sz w:val="28"/>
+          <w:szCs w:val="28"/>
+          <w:lang w:val="en-US"/>
+        </w:rPr>
+        <w:t>RelayCommand</w:t>
+      </w:r>
+      <w:proofErr w:type="spellEnd"/>
+      <w:r>
+        <w:rPr>
+          <w:rFonts w:ascii="Times New Roman" w:hAnsi="Times New Roman" w:cs="Times New Roman"/>
+          <w:sz w:val="28"/>
+          <w:szCs w:val="28"/>
+        </w:rPr>
+        <w:t>)</w:t>
+      </w:r>
+      <w:r>
+        <w:rPr>
+          <w:rFonts w:ascii="Times New Roman" w:hAnsi="Times New Roman" w:cs="Times New Roman"/>
+          <w:sz w:val="28"/>
+          <w:szCs w:val="28"/>
+        </w:rPr>
+        <w:t xml:space="preserve"> для выполнения построения модели</w:t>
       </w:r>
       <w:r>
         <w:rPr>
@@ -23074,7 +23415,7 @@
           <w:sz w:val="28"/>
           <w:szCs w:val="28"/>
         </w:rPr>
-        <w:t xml:space="preserve"> используется класс </w:t>
+        <w:t xml:space="preserve"> в </w:t>
       </w:r>
       <w:r>
         <w:rPr>
@@ -23083,17 +23424,32 @@
           <w:szCs w:val="28"/>
           <w:lang w:val="en-US"/>
         </w:rPr>
-        <w:t>Builder</w:t>
-      </w:r>
-      <w:r>
-        <w:rPr>
-          <w:rFonts w:ascii="Times New Roman" w:hAnsi="Times New Roman" w:cs="Times New Roman"/>
-          <w:sz w:val="28"/>
-          <w:szCs w:val="28"/>
-        </w:rPr>
-        <w:t xml:space="preserve">. Метод </w:t>
-      </w:r>
-      <w:proofErr w:type="spellStart"/>
+        <w:t>AutoCAD</w:t>
+      </w:r>
+      <w:r>
+        <w:rPr>
+          <w:rFonts w:ascii="Times New Roman" w:hAnsi="Times New Roman" w:cs="Times New Roman"/>
+          <w:sz w:val="28"/>
+          <w:szCs w:val="28"/>
+        </w:rPr>
+        <w:t xml:space="preserve"> и задания параметров</w:t>
+      </w:r>
+      <w:r>
+        <w:rPr>
+          <w:rFonts w:ascii="Times New Roman" w:hAnsi="Times New Roman" w:cs="Times New Roman"/>
+          <w:sz w:val="28"/>
+          <w:szCs w:val="28"/>
+        </w:rPr>
+        <w:t xml:space="preserve"> </w:t>
+      </w:r>
+      <w:r>
+        <w:rPr>
+          <w:rFonts w:ascii="Times New Roman" w:hAnsi="Times New Roman" w:cs="Times New Roman"/>
+          <w:sz w:val="28"/>
+          <w:szCs w:val="28"/>
+        </w:rPr>
+        <w:t>3</w:t>
+      </w:r>
       <w:r>
         <w:rPr>
           <w:rFonts w:ascii="Times New Roman" w:hAnsi="Times New Roman" w:cs="Times New Roman"/>
@@ -23101,33 +23457,6 @@
           <w:szCs w:val="28"/>
           <w:lang w:val="en-US"/>
         </w:rPr>
-        <w:t>Build</w:t>
-      </w:r>
-      <w:r>
-        <w:rPr>
-          <w:rFonts w:ascii="Times New Roman" w:hAnsi="Times New Roman" w:cs="Times New Roman"/>
-          <w:sz w:val="28"/>
-          <w:szCs w:val="28"/>
-          <w:lang w:val="en-US"/>
-        </w:rPr>
-        <w:t>Desk</w:t>
-      </w:r>
-      <w:proofErr w:type="spellEnd"/>
-      <w:r>
-        <w:rPr>
-          <w:rFonts w:ascii="Times New Roman" w:hAnsi="Times New Roman" w:cs="Times New Roman"/>
-          <w:sz w:val="28"/>
-          <w:szCs w:val="28"/>
-        </w:rPr>
-        <w:t xml:space="preserve"> строит 3</w:t>
-      </w:r>
-      <w:r>
-        <w:rPr>
-          <w:rFonts w:ascii="Times New Roman" w:hAnsi="Times New Roman" w:cs="Times New Roman"/>
-          <w:sz w:val="28"/>
-          <w:szCs w:val="28"/>
-          <w:lang w:val="en-US"/>
-        </w:rPr>
         <w:t>D</w:t>
       </w:r>
       <w:r>
@@ -23136,56 +23465,31 @@
           <w:sz w:val="28"/>
           <w:szCs w:val="28"/>
         </w:rPr>
-        <w:t>-модель</w:t>
-      </w:r>
-      <w:r>
-        <w:rPr>
-          <w:rFonts w:ascii="Times New Roman" w:hAnsi="Times New Roman" w:cs="Times New Roman"/>
-          <w:sz w:val="28"/>
-          <w:szCs w:val="28"/>
-        </w:rPr>
-        <w:t xml:space="preserve"> на основании </w:t>
-      </w:r>
-      <w:r>
-        <w:rPr>
-          <w:rFonts w:ascii="Times New Roman" w:hAnsi="Times New Roman" w:cs="Times New Roman"/>
-          <w:sz w:val="28"/>
-          <w:szCs w:val="28"/>
-        </w:rPr>
-        <w:t>списка</w:t>
-      </w:r>
-      <w:r>
-        <w:rPr>
-          <w:rFonts w:ascii="Times New Roman" w:hAnsi="Times New Roman" w:cs="Times New Roman"/>
-          <w:sz w:val="28"/>
-          <w:szCs w:val="28"/>
-        </w:rPr>
-        <w:t xml:space="preserve"> параметров, передаваем</w:t>
-      </w:r>
-      <w:r>
-        <w:rPr>
-          <w:rFonts w:ascii="Times New Roman" w:hAnsi="Times New Roman" w:cs="Times New Roman"/>
-          <w:sz w:val="28"/>
-          <w:szCs w:val="28"/>
-        </w:rPr>
-        <w:t>ого</w:t>
-      </w:r>
-      <w:r>
-        <w:rPr>
-          <w:rFonts w:ascii="Times New Roman" w:hAnsi="Times New Roman" w:cs="Times New Roman"/>
-          <w:sz w:val="28"/>
-          <w:szCs w:val="28"/>
-        </w:rPr>
-        <w:t xml:space="preserve"> в данный метод с объектом класса </w:t>
-      </w:r>
-      <w:r>
-        <w:rPr>
-          <w:rFonts w:ascii="Times New Roman" w:hAnsi="Times New Roman" w:cs="Times New Roman"/>
-          <w:sz w:val="28"/>
-          <w:szCs w:val="28"/>
-          <w:lang w:val="en-US"/>
-        </w:rPr>
-        <w:t>Parameters</w:t>
+        <w:t>-</w:t>
+      </w:r>
+      <w:r>
+        <w:rPr>
+          <w:rFonts w:ascii="Times New Roman" w:hAnsi="Times New Roman" w:cs="Times New Roman"/>
+          <w:sz w:val="28"/>
+          <w:szCs w:val="28"/>
+        </w:rPr>
+        <w:t>модели</w:t>
+      </w:r>
+      <w:r>
+        <w:rPr>
+          <w:rFonts w:ascii="Times New Roman" w:hAnsi="Times New Roman" w:cs="Times New Roman"/>
+          <w:sz w:val="28"/>
+          <w:szCs w:val="28"/>
+        </w:rPr>
+        <w:t xml:space="preserve"> </w:t>
+      </w:r>
+      <w:r>
+        <w:rPr>
+          <w:rFonts w:ascii="Times New Roman" w:hAnsi="Times New Roman" w:cs="Times New Roman"/>
+          <w:sz w:val="28"/>
+          <w:szCs w:val="28"/>
+        </w:rPr>
+        <w:t>по умолчанию</w:t>
       </w:r>
       <w:r>
         <w:rPr>
@@ -23207,502 +23511,6 @@
           <w:szCs w:val="28"/>
         </w:rPr>
       </w:pPr>
-      <w:r>
-        <w:rPr>
-          <w:rFonts w:ascii="Times New Roman" w:hAnsi="Times New Roman" w:cs="Times New Roman"/>
-          <w:sz w:val="28"/>
-          <w:szCs w:val="28"/>
-        </w:rPr>
-        <w:t xml:space="preserve">Класс </w:t>
-      </w:r>
-      <w:proofErr w:type="spellStart"/>
-      <w:r>
-        <w:rPr>
-          <w:rFonts w:ascii="Times New Roman" w:hAnsi="Times New Roman" w:cs="Times New Roman"/>
-          <w:sz w:val="28"/>
-          <w:szCs w:val="28"/>
-          <w:lang w:val="en-US"/>
-        </w:rPr>
-        <w:t>Mai</w:t>
-      </w:r>
-      <w:r>
-        <w:rPr>
-          <w:rFonts w:ascii="Times New Roman" w:hAnsi="Times New Roman" w:cs="Times New Roman"/>
-          <w:sz w:val="28"/>
-          <w:szCs w:val="28"/>
-          <w:lang w:val="en-US"/>
-        </w:rPr>
-        <w:t>nWindowViewModel</w:t>
-      </w:r>
-      <w:proofErr w:type="spellEnd"/>
-      <w:r>
-        <w:rPr>
-          <w:rFonts w:ascii="Times New Roman" w:hAnsi="Times New Roman" w:cs="Times New Roman"/>
-          <w:sz w:val="28"/>
-          <w:szCs w:val="28"/>
-        </w:rPr>
-        <w:t xml:space="preserve"> связывает модели</w:t>
-      </w:r>
-      <w:r>
-        <w:rPr>
-          <w:rFonts w:ascii="Times New Roman" w:hAnsi="Times New Roman" w:cs="Times New Roman"/>
-          <w:sz w:val="28"/>
-          <w:szCs w:val="28"/>
-        </w:rPr>
-        <w:t xml:space="preserve"> (</w:t>
-      </w:r>
-      <w:r>
-        <w:rPr>
-          <w:rFonts w:ascii="Times New Roman" w:hAnsi="Times New Roman" w:cs="Times New Roman"/>
-          <w:sz w:val="28"/>
-          <w:szCs w:val="28"/>
-          <w:lang w:val="en-US"/>
-        </w:rPr>
-        <w:t>models</w:t>
-      </w:r>
-      <w:r>
-        <w:rPr>
-          <w:rFonts w:ascii="Times New Roman" w:hAnsi="Times New Roman" w:cs="Times New Roman"/>
-          <w:sz w:val="28"/>
-          <w:szCs w:val="28"/>
-        </w:rPr>
-        <w:t>)</w:t>
-      </w:r>
-      <w:r>
-        <w:rPr>
-          <w:rFonts w:ascii="Times New Roman" w:hAnsi="Times New Roman" w:cs="Times New Roman"/>
-          <w:sz w:val="28"/>
-          <w:szCs w:val="28"/>
-        </w:rPr>
-        <w:t xml:space="preserve"> и представление</w:t>
-      </w:r>
-      <w:r>
-        <w:rPr>
-          <w:rFonts w:ascii="Times New Roman" w:hAnsi="Times New Roman" w:cs="Times New Roman"/>
-          <w:sz w:val="28"/>
-          <w:szCs w:val="28"/>
-        </w:rPr>
-        <w:t xml:space="preserve"> (</w:t>
-      </w:r>
-      <w:r>
-        <w:rPr>
-          <w:rFonts w:ascii="Times New Roman" w:hAnsi="Times New Roman" w:cs="Times New Roman"/>
-          <w:sz w:val="28"/>
-          <w:szCs w:val="28"/>
-          <w:lang w:val="en-US"/>
-        </w:rPr>
-        <w:t>view</w:t>
-      </w:r>
-      <w:r>
-        <w:rPr>
-          <w:rFonts w:ascii="Times New Roman" w:hAnsi="Times New Roman" w:cs="Times New Roman"/>
-          <w:sz w:val="28"/>
-          <w:szCs w:val="28"/>
-        </w:rPr>
-        <w:t>)</w:t>
-      </w:r>
-      <w:r>
-        <w:rPr>
-          <w:rFonts w:ascii="Times New Roman" w:hAnsi="Times New Roman" w:cs="Times New Roman"/>
-          <w:sz w:val="28"/>
-          <w:szCs w:val="28"/>
-        </w:rPr>
-        <w:t xml:space="preserve"> через механизм привязки данных</w:t>
-      </w:r>
-      <w:r>
-        <w:rPr>
-          <w:rFonts w:ascii="Times New Roman" w:hAnsi="Times New Roman" w:cs="Times New Roman"/>
-          <w:sz w:val="28"/>
-          <w:szCs w:val="28"/>
-        </w:rPr>
-        <w:t xml:space="preserve"> (</w:t>
-      </w:r>
-      <w:r>
-        <w:rPr>
-          <w:rFonts w:ascii="Times New Roman" w:hAnsi="Times New Roman" w:cs="Times New Roman"/>
-          <w:sz w:val="28"/>
-          <w:szCs w:val="28"/>
-          <w:lang w:val="en-US"/>
-        </w:rPr>
-        <w:t>binding</w:t>
-      </w:r>
-      <w:r>
-        <w:rPr>
-          <w:rFonts w:ascii="Times New Roman" w:hAnsi="Times New Roman" w:cs="Times New Roman"/>
-          <w:sz w:val="28"/>
-          <w:szCs w:val="28"/>
-        </w:rPr>
-        <w:t>)</w:t>
-      </w:r>
-      <w:r>
-        <w:rPr>
-          <w:rFonts w:ascii="Times New Roman" w:hAnsi="Times New Roman" w:cs="Times New Roman"/>
-          <w:sz w:val="28"/>
-          <w:szCs w:val="28"/>
-        </w:rPr>
-        <w:t>, а также содержит команды</w:t>
-      </w:r>
-      <w:r>
-        <w:rPr>
-          <w:rFonts w:ascii="Times New Roman" w:hAnsi="Times New Roman" w:cs="Times New Roman"/>
-          <w:sz w:val="28"/>
-          <w:szCs w:val="28"/>
-        </w:rPr>
-        <w:t xml:space="preserve"> (</w:t>
-      </w:r>
-      <w:proofErr w:type="spellStart"/>
-      <w:r>
-        <w:rPr>
-          <w:rFonts w:ascii="Times New Roman" w:hAnsi="Times New Roman" w:cs="Times New Roman"/>
-          <w:sz w:val="28"/>
-          <w:szCs w:val="28"/>
-          <w:lang w:val="en-US"/>
-        </w:rPr>
-        <w:t>RelayCommand</w:t>
-      </w:r>
-      <w:proofErr w:type="spellEnd"/>
-      <w:r>
-        <w:rPr>
-          <w:rFonts w:ascii="Times New Roman" w:hAnsi="Times New Roman" w:cs="Times New Roman"/>
-          <w:sz w:val="28"/>
-          <w:szCs w:val="28"/>
-        </w:rPr>
-        <w:t>)</w:t>
-      </w:r>
-      <w:r>
-        <w:rPr>
-          <w:rFonts w:ascii="Times New Roman" w:hAnsi="Times New Roman" w:cs="Times New Roman"/>
-          <w:sz w:val="28"/>
-          <w:szCs w:val="28"/>
-        </w:rPr>
-        <w:t xml:space="preserve"> для выполнения построения модели</w:t>
-      </w:r>
-      <w:r>
-        <w:rPr>
-          <w:rFonts w:ascii="Times New Roman" w:hAnsi="Times New Roman" w:cs="Times New Roman"/>
-          <w:sz w:val="28"/>
-          <w:szCs w:val="28"/>
-        </w:rPr>
-        <w:t xml:space="preserve"> письменного стола</w:t>
-      </w:r>
-      <w:r>
-        <w:rPr>
-          <w:rFonts w:ascii="Times New Roman" w:hAnsi="Times New Roman" w:cs="Times New Roman"/>
-          <w:sz w:val="28"/>
-          <w:szCs w:val="28"/>
-        </w:rPr>
-        <w:t xml:space="preserve"> в </w:t>
-      </w:r>
-      <w:r>
-        <w:rPr>
-          <w:rFonts w:ascii="Times New Roman" w:hAnsi="Times New Roman" w:cs="Times New Roman"/>
-          <w:sz w:val="28"/>
-          <w:szCs w:val="28"/>
-          <w:lang w:val="en-US"/>
-        </w:rPr>
-        <w:t>AutoCAD</w:t>
-      </w:r>
-      <w:r>
-        <w:rPr>
-          <w:rFonts w:ascii="Times New Roman" w:hAnsi="Times New Roman" w:cs="Times New Roman"/>
-          <w:sz w:val="28"/>
-          <w:szCs w:val="28"/>
-        </w:rPr>
-        <w:t xml:space="preserve"> и задания параметров</w:t>
-      </w:r>
-      <w:r>
-        <w:rPr>
-          <w:rFonts w:ascii="Times New Roman" w:hAnsi="Times New Roman" w:cs="Times New Roman"/>
-          <w:sz w:val="28"/>
-          <w:szCs w:val="28"/>
-        </w:rPr>
-        <w:t xml:space="preserve"> </w:t>
-      </w:r>
-      <w:r>
-        <w:rPr>
-          <w:rFonts w:ascii="Times New Roman" w:hAnsi="Times New Roman" w:cs="Times New Roman"/>
-          <w:sz w:val="28"/>
-          <w:szCs w:val="28"/>
-        </w:rPr>
-        <w:t>3</w:t>
-      </w:r>
-      <w:r>
-        <w:rPr>
-          <w:rFonts w:ascii="Times New Roman" w:hAnsi="Times New Roman" w:cs="Times New Roman"/>
-          <w:sz w:val="28"/>
-          <w:szCs w:val="28"/>
-          <w:lang w:val="en-US"/>
-        </w:rPr>
-        <w:t>D</w:t>
-      </w:r>
-      <w:r>
-        <w:rPr>
-          <w:rFonts w:ascii="Times New Roman" w:hAnsi="Times New Roman" w:cs="Times New Roman"/>
-          <w:sz w:val="28"/>
-          <w:szCs w:val="28"/>
-        </w:rPr>
-        <w:t>-</w:t>
-      </w:r>
-      <w:r>
-        <w:rPr>
-          <w:rFonts w:ascii="Times New Roman" w:hAnsi="Times New Roman" w:cs="Times New Roman"/>
-          <w:sz w:val="28"/>
-          <w:szCs w:val="28"/>
-        </w:rPr>
-        <w:t>модели</w:t>
-      </w:r>
-      <w:r>
-        <w:rPr>
-          <w:rFonts w:ascii="Times New Roman" w:hAnsi="Times New Roman" w:cs="Times New Roman"/>
-          <w:sz w:val="28"/>
-          <w:szCs w:val="28"/>
-        </w:rPr>
-        <w:t xml:space="preserve"> </w:t>
-      </w:r>
-      <w:r>
-        <w:rPr>
-          <w:rFonts w:ascii="Times New Roman" w:hAnsi="Times New Roman" w:cs="Times New Roman"/>
-          <w:sz w:val="28"/>
-          <w:szCs w:val="28"/>
-        </w:rPr>
-        <w:t>по умолчанию</w:t>
-      </w:r>
-      <w:r>
-        <w:rPr>
-          <w:rFonts w:ascii="Times New Roman" w:hAnsi="Times New Roman" w:cs="Times New Roman"/>
-          <w:sz w:val="28"/>
-          <w:szCs w:val="28"/>
-        </w:rPr>
-        <w:t>.</w:t>
-      </w:r>
-    </w:p>
-    <w:p>
-      <w:pPr>
-        <w:spacing w:after="0" w:line="360" w:lineRule="auto"/>
-        <w:ind w:firstLine="709"/>
-        <w:jc w:val="both"/>
-        <w:rPr>
-          <w:rFonts w:ascii="Times New Roman" w:hAnsi="Times New Roman" w:cs="Times New Roman"/>
-          <w:sz w:val="28"/>
-          <w:szCs w:val="28"/>
-        </w:rPr>
-      </w:pPr>
-      <w:proofErr w:type="spellStart"/>
-      <w:proofErr w:type="gramStart"/>
-      <w:r>
-        <w:rPr>
-          <w:rFonts w:ascii="Times New Roman" w:hAnsi="Times New Roman" w:cs="Times New Roman"/>
-          <w:sz w:val="28"/>
-          <w:szCs w:val="28"/>
-          <w:lang w:val="en-US"/>
-        </w:rPr>
-        <w:t>ParameterControl</w:t>
-      </w:r>
-      <w:proofErr w:type="spellEnd"/>
-      <w:r>
-        <w:rPr>
-          <w:rFonts w:ascii="Times New Roman" w:hAnsi="Times New Roman" w:cs="Times New Roman"/>
-          <w:sz w:val="28"/>
-          <w:szCs w:val="28"/>
-        </w:rPr>
-        <w:t xml:space="preserve"> </w:t>
-      </w:r>
-      <w:r>
-        <w:rPr>
-          <w:rFonts w:ascii="Times New Roman" w:hAnsi="Times New Roman" w:cs="Times New Roman"/>
-          <w:sz w:val="28"/>
-          <w:szCs w:val="28"/>
-        </w:rPr>
-        <w:t xml:space="preserve">и </w:t>
-      </w:r>
-      <w:proofErr w:type="spellStart"/>
-      <w:r>
-        <w:rPr>
-          <w:rFonts w:ascii="Times New Roman" w:hAnsi="Times New Roman" w:cs="Times New Roman"/>
-          <w:sz w:val="28"/>
-          <w:szCs w:val="28"/>
-          <w:lang w:val="en-US"/>
-        </w:rPr>
-        <w:t>ParameterGroupControl</w:t>
-      </w:r>
-      <w:proofErr w:type="spellEnd"/>
-      <w:r>
-        <w:rPr>
-          <w:rFonts w:ascii="Times New Roman" w:hAnsi="Times New Roman" w:cs="Times New Roman"/>
-          <w:sz w:val="28"/>
-          <w:szCs w:val="28"/>
-        </w:rPr>
-        <w:t xml:space="preserve"> </w:t>
-      </w:r>
-      <w:r>
-        <w:rPr>
-          <w:rFonts w:ascii="Times New Roman" w:hAnsi="Times New Roman" w:cs="Times New Roman"/>
-          <w:sz w:val="28"/>
-          <w:szCs w:val="28"/>
-        </w:rPr>
-        <w:t>являются пользовательскими элементами (</w:t>
-      </w:r>
-      <w:proofErr w:type="spellStart"/>
-      <w:r>
-        <w:rPr>
-          <w:rFonts w:ascii="Times New Roman" w:hAnsi="Times New Roman" w:cs="Times New Roman"/>
-          <w:sz w:val="28"/>
-          <w:szCs w:val="28"/>
-          <w:lang w:val="en-US"/>
-        </w:rPr>
-        <w:t>UserControl</w:t>
-      </w:r>
-      <w:proofErr w:type="spellEnd"/>
-      <w:r>
-        <w:rPr>
-          <w:rFonts w:ascii="Times New Roman" w:hAnsi="Times New Roman" w:cs="Times New Roman"/>
-          <w:sz w:val="28"/>
-          <w:szCs w:val="28"/>
-        </w:rPr>
-        <w:t>)</w:t>
-      </w:r>
-      <w:r>
-        <w:rPr>
-          <w:rFonts w:ascii="Times New Roman" w:hAnsi="Times New Roman" w:cs="Times New Roman"/>
-          <w:sz w:val="28"/>
-          <w:szCs w:val="28"/>
-        </w:rPr>
-        <w:t xml:space="preserve"> и введены с целью уменьшения дублирования кода и дальнейшего повторного использования в проекте.</w:t>
-      </w:r>
-      <w:proofErr w:type="gramEnd"/>
-      <w:r>
-        <w:rPr>
-          <w:rFonts w:ascii="Times New Roman" w:hAnsi="Times New Roman" w:cs="Times New Roman"/>
-          <w:sz w:val="28"/>
-          <w:szCs w:val="28"/>
-        </w:rPr>
-        <w:t xml:space="preserve"> Они содержат разметку на языке </w:t>
-      </w:r>
-      <w:r>
-        <w:rPr>
-          <w:rFonts w:ascii="Times New Roman" w:hAnsi="Times New Roman" w:cs="Times New Roman"/>
-          <w:sz w:val="28"/>
-          <w:szCs w:val="28"/>
-          <w:lang w:val="en-US"/>
-        </w:rPr>
-        <w:t>XAML</w:t>
-      </w:r>
-      <w:r>
-        <w:rPr>
-          <w:rFonts w:ascii="Times New Roman" w:hAnsi="Times New Roman" w:cs="Times New Roman"/>
-          <w:sz w:val="28"/>
-          <w:szCs w:val="28"/>
-        </w:rPr>
-        <w:t>, соответс</w:t>
-      </w:r>
-      <w:r>
-        <w:rPr>
-          <w:rFonts w:ascii="Times New Roman" w:hAnsi="Times New Roman" w:cs="Times New Roman"/>
-          <w:sz w:val="28"/>
-          <w:szCs w:val="28"/>
-        </w:rPr>
-        <w:t>т</w:t>
-      </w:r>
-      <w:r>
-        <w:rPr>
-          <w:rFonts w:ascii="Times New Roman" w:hAnsi="Times New Roman" w:cs="Times New Roman"/>
-          <w:sz w:val="28"/>
-          <w:szCs w:val="28"/>
-        </w:rPr>
-        <w:t>венно,</w:t>
-      </w:r>
-      <w:r>
-        <w:rPr>
-          <w:rFonts w:ascii="Times New Roman" w:hAnsi="Times New Roman" w:cs="Times New Roman"/>
-          <w:sz w:val="28"/>
-          <w:szCs w:val="28"/>
-        </w:rPr>
-        <w:t xml:space="preserve"> </w:t>
-      </w:r>
-      <w:r>
-        <w:rPr>
-          <w:rFonts w:ascii="Times New Roman" w:hAnsi="Times New Roman" w:cs="Times New Roman"/>
-          <w:sz w:val="28"/>
-          <w:szCs w:val="28"/>
-        </w:rPr>
-        <w:t>для</w:t>
-      </w:r>
-      <w:r>
-        <w:rPr>
-          <w:rFonts w:ascii="Times New Roman" w:hAnsi="Times New Roman" w:cs="Times New Roman"/>
-          <w:sz w:val="28"/>
-          <w:szCs w:val="28"/>
-        </w:rPr>
-        <w:t xml:space="preserve"> </w:t>
-      </w:r>
-      <w:r>
-        <w:rPr>
-          <w:rFonts w:ascii="Times New Roman" w:hAnsi="Times New Roman" w:cs="Times New Roman"/>
-          <w:sz w:val="28"/>
-          <w:szCs w:val="28"/>
-        </w:rPr>
-        <w:t>представления</w:t>
-      </w:r>
-      <w:r>
-        <w:rPr>
-          <w:rFonts w:ascii="Times New Roman" w:hAnsi="Times New Roman" w:cs="Times New Roman"/>
-          <w:sz w:val="28"/>
-          <w:szCs w:val="28"/>
-        </w:rPr>
-        <w:t xml:space="preserve"> параметра (</w:t>
-      </w:r>
-      <w:r>
-        <w:rPr>
-          <w:rFonts w:ascii="Times New Roman" w:hAnsi="Times New Roman" w:cs="Times New Roman"/>
-          <w:sz w:val="28"/>
-          <w:szCs w:val="28"/>
-          <w:lang w:val="en-US"/>
-        </w:rPr>
-        <w:t>Parameter</w:t>
-      </w:r>
-      <w:r>
-        <w:rPr>
-          <w:rFonts w:ascii="Times New Roman" w:hAnsi="Times New Roman" w:cs="Times New Roman"/>
-          <w:sz w:val="28"/>
-          <w:szCs w:val="28"/>
-        </w:rPr>
-        <w:t xml:space="preserve">) и группы параметров </w:t>
-      </w:r>
-      <w:r>
-        <w:rPr>
-          <w:rFonts w:ascii="Times New Roman" w:hAnsi="Times New Roman" w:cs="Times New Roman"/>
-          <w:sz w:val="28"/>
-          <w:szCs w:val="28"/>
-        </w:rPr>
-        <w:t>(</w:t>
-      </w:r>
-      <w:proofErr w:type="spellStart"/>
-      <w:r>
-        <w:rPr>
-          <w:rFonts w:ascii="Times New Roman" w:hAnsi="Times New Roman" w:cs="Times New Roman"/>
-          <w:sz w:val="28"/>
-          <w:szCs w:val="28"/>
-          <w:lang w:val="en-US"/>
-        </w:rPr>
-        <w:t>ParameterGroup</w:t>
-      </w:r>
-      <w:proofErr w:type="spellEnd"/>
-      <w:r>
-        <w:rPr>
-          <w:rFonts w:ascii="Times New Roman" w:hAnsi="Times New Roman" w:cs="Times New Roman"/>
-          <w:sz w:val="28"/>
-          <w:szCs w:val="28"/>
-        </w:rPr>
-        <w:t>)</w:t>
-      </w:r>
-      <w:r>
-        <w:rPr>
-          <w:rFonts w:ascii="Times New Roman" w:hAnsi="Times New Roman" w:cs="Times New Roman"/>
-          <w:sz w:val="28"/>
-          <w:szCs w:val="28"/>
-        </w:rPr>
-        <w:t>.</w:t>
-      </w:r>
       <w:r>
         <w:rPr>
           <w:rFonts w:ascii="Times New Roman" w:hAnsi="Times New Roman" w:cs="Times New Roman"/>
@@ -23727,7 +23535,7 @@
           <w:szCs w:val="28"/>
         </w:rPr>
       </w:pPr>
-      <w:bookmarkStart w:id="9" w:name="_Toc114930937"/>
+      <w:bookmarkStart w:id="8" w:name="_Toc115085549"/>
       <w:r>
         <w:rPr>
           <w:sz w:val="28"/>
@@ -23743,7 +23551,7 @@
         </w:rPr>
         <w:t>еты пользовательского интерфейса</w:t>
       </w:r>
-      <w:bookmarkEnd w:id="9"/>
+      <w:bookmarkEnd w:id="8"/>
     </w:p>
     <w:p>
       <w:pPr>
@@ -25062,23 +24870,7 @@
           <w:sz w:val="28"/>
           <w:szCs w:val="28"/>
         </w:rPr>
-        <w:t>). В зависимости от выбранного из выпадающего списка типа ножек стола изменяется надпись над полем ввода размера основания ножек, а также обновляется изображение модели письменного ст</w:t>
-      </w:r>
-      <w:r>
-        <w:rPr>
-          <w:rFonts w:ascii="Times New Roman" w:hAnsi="Times New Roman" w:cs="Times New Roman"/>
-          <w:sz w:val="28"/>
-          <w:szCs w:val="28"/>
-        </w:rPr>
-        <w:t>ола, как показано на рисунке 3.5</w:t>
-      </w:r>
-      <w:r>
-        <w:rPr>
-          <w:rFonts w:ascii="Times New Roman" w:hAnsi="Times New Roman" w:cs="Times New Roman"/>
-          <w:sz w:val="28"/>
-          <w:szCs w:val="28"/>
-        </w:rPr>
-        <w:t>.</w:t>
+        <w:t>). В зависимости от выбранного из выпадающего списка типа ножек стола изменяется надпись над полем ввода размера основания ножек, а также обновляется изображение модели письменного стола, как показано на рисунке 3.5.</w:t>
       </w:r>
     </w:p>
     <w:p>
@@ -25159,15 +24951,7 @@
           <w:sz w:val="28"/>
           <w:szCs w:val="28"/>
         </w:rPr>
-        <w:t>Рисунок 3.5</w:t>
-      </w:r>
-      <w:r>
-        <w:rPr>
-          <w:rFonts w:ascii="Times New Roman" w:hAnsi="Times New Roman" w:cs="Times New Roman"/>
-          <w:sz w:val="28"/>
-          <w:szCs w:val="28"/>
-        </w:rPr>
-        <w:t xml:space="preserve"> – Изменение надписи к текстовому полю для ввода размера основания ножек и изображения модели письменного стола при выборе квадратного типа основания</w:t>
+        <w:t>Рисунок 3.5 – Изменение надписи к текстовому полю для ввода размера основания ножек и изображения модели письменного стола при выборе квадратного типа основания</w:t>
       </w:r>
     </w:p>
     <w:p>
@@ -25212,7 +24996,6 @@
           <w:color w:val="000000" w:themeColor="text1"/>
           <w:sz w:val="28"/>
           <w:szCs w:val="28"/>
-          <w:lang w:val="en-US"/>
         </w:rPr>
       </w:pPr>
     </w:p>
@@ -25317,17 +25100,16 @@
           <w:sz w:val="28"/>
           <w:szCs w:val="28"/>
         </w:rPr>
-        <w:t xml:space="preserve"> при выбранном типе ножек письменного стола </w:t>
-      </w:r>
-      <w:r>
-        <w:rPr>
-          <w:rFonts w:ascii="Times New Roman" w:hAnsi="Times New Roman" w:cs="Times New Roman"/>
-          <w:color w:val="000000" w:themeColor="text1"/>
-          <w:sz w:val="28"/>
-          <w:szCs w:val="28"/>
-          <w:lang w:val="en-US"/>
-        </w:rPr>
-        <w:t>Round</w:t>
+        <w:t xml:space="preserve"> </w:t>
+      </w:r>
+      <w:r>
+        <w:rPr>
+          <w:rFonts w:ascii="Times New Roman" w:hAnsi="Times New Roman" w:cs="Times New Roman"/>
+          <w:color w:val="000000" w:themeColor="text1"/>
+          <w:sz w:val="28"/>
+          <w:szCs w:val="28"/>
+        </w:rPr>
+        <w:t>в момент, когда пользователем выбрано круглое основание ножек</w:t>
       </w:r>
     </w:p>
     <w:p>
@@ -25423,16 +25205,7 @@
           <w:sz w:val="28"/>
           <w:szCs w:val="28"/>
         </w:rPr>
-        <w:t xml:space="preserve">Рисунок </w:t>
-      </w:r>
-      <w:r>
-        <w:rPr>
-          <w:rFonts w:ascii="Times New Roman" w:hAnsi="Times New Roman" w:cs="Times New Roman"/>
-          <w:color w:val="000000" w:themeColor="text1"/>
-          <w:sz w:val="28"/>
-          <w:szCs w:val="28"/>
-        </w:rPr>
-        <w:t>3.</w:t>
+        <w:t>Рисунок 3.</w:t>
       </w:r>
       <w:r>
         <w:rPr>
@@ -25468,17 +25241,27 @@
           <w:sz w:val="28"/>
           <w:szCs w:val="28"/>
         </w:rPr>
-        <w:t xml:space="preserve"> при выбранном типе ножек письменного стола </w:t>
-      </w:r>
-      <w:r>
-        <w:rPr>
-          <w:rFonts w:ascii="Times New Roman" w:hAnsi="Times New Roman" w:cs="Times New Roman"/>
-          <w:color w:val="000000" w:themeColor="text1"/>
-          <w:sz w:val="28"/>
-          <w:szCs w:val="28"/>
-          <w:lang w:val="en-US"/>
-        </w:rPr>
-        <w:t>Square</w:t>
+        <w:t xml:space="preserve"> </w:t>
+      </w:r>
+      <w:r>
+        <w:rPr>
+          <w:rFonts w:ascii="Times New Roman" w:hAnsi="Times New Roman" w:cs="Times New Roman"/>
+          <w:color w:val="000000" w:themeColor="text1"/>
+          <w:sz w:val="28"/>
+          <w:szCs w:val="28"/>
+        </w:rPr>
+        <w:t xml:space="preserve">в момент, когда </w:t>
+      </w:r>
+      <w:bookmarkStart w:id="9" w:name="_GoBack"/>
+      <w:bookmarkEnd w:id="9"/>
+      <w:r>
+        <w:rPr>
+          <w:rFonts w:ascii="Times New Roman" w:hAnsi="Times New Roman" w:cs="Times New Roman"/>
+          <w:color w:val="000000" w:themeColor="text1"/>
+          <w:sz w:val="28"/>
+          <w:szCs w:val="28"/>
+        </w:rPr>
+        <w:t>пользователем выбрано квадратное основание ножек</w:t>
       </w:r>
       <w:r>
         <w:rPr>
@@ -25500,7 +25283,7 @@
           <w:color w:val="000000" w:themeColor="text1"/>
         </w:rPr>
       </w:pPr>
-      <w:bookmarkStart w:id="10" w:name="_Toc114930938"/>
+      <w:bookmarkStart w:id="10" w:name="_Toc115085550"/>
       <w:r>
         <w:rPr>
           <w:rFonts w:ascii="Times New Roman" w:hAnsi="Times New Roman" w:cs="Times New Roman"/>
@@ -25797,7 +25580,7 @@
           <w:color w:val="000000" w:themeColor="text1"/>
         </w:rPr>
       </w:pPr>
-      <w:bookmarkStart w:id="11" w:name="_Toc114930939"/>
+      <w:bookmarkStart w:id="11" w:name="_Toc115085551"/>
       <w:r>
         <w:rPr>
           <w:rFonts w:ascii="Times New Roman" w:hAnsi="Times New Roman" w:cs="Times New Roman"/>
@@ -26212,16 +25995,7 @@
           <w:sz w:val="28"/>
           <w:szCs w:val="28"/>
         </w:rPr>
-        <w:t>1</w:t>
-      </w:r>
-      <w:r>
-        <w:rPr>
-          <w:rFonts w:ascii="Times New Roman" w:hAnsi="Times New Roman" w:cs="Times New Roman"/>
-          <w:color w:val="000000" w:themeColor="text1"/>
-          <w:sz w:val="28"/>
-          <w:szCs w:val="28"/>
-        </w:rPr>
-        <w:t>7</w:t>
+        <w:t>21</w:t>
       </w:r>
       <w:r>
         <w:rPr>
@@ -26343,16 +26117,17 @@
           <w:sz w:val="28"/>
           <w:szCs w:val="28"/>
         </w:rPr>
-        <w:t>(дата обращения 1</w:t>
-      </w:r>
-      <w:r>
-        <w:rPr>
-          <w:rFonts w:ascii="Times New Roman" w:hAnsi="Times New Roman" w:cs="Times New Roman"/>
-          <w:color w:val="000000" w:themeColor="text1"/>
-          <w:sz w:val="28"/>
-          <w:szCs w:val="28"/>
-        </w:rPr>
-        <w:t>4</w:t>
+        <w:t xml:space="preserve">(дата обращения </w:t>
+      </w:r>
+      <w:r>
+        <w:rPr>
+          <w:rFonts w:ascii="Times New Roman" w:hAnsi="Times New Roman" w:cs="Times New Roman"/>
+          <w:color w:val="000000" w:themeColor="text1"/>
+          <w:sz w:val="28"/>
+          <w:szCs w:val="28"/>
+          <w:lang w:val="en-US"/>
+        </w:rPr>
+        <w:t>21</w:t>
       </w:r>
       <w:r>
         <w:rPr>
@@ -26484,16 +26259,17 @@
           <w:sz w:val="28"/>
           <w:szCs w:val="28"/>
         </w:rPr>
-        <w:t>(дата обращения: 1</w:t>
-      </w:r>
-      <w:r>
-        <w:rPr>
-          <w:rFonts w:ascii="Times New Roman" w:hAnsi="Times New Roman" w:cs="Times New Roman"/>
-          <w:color w:val="000000" w:themeColor="text1"/>
-          <w:sz w:val="28"/>
-          <w:szCs w:val="28"/>
-        </w:rPr>
-        <w:t>5</w:t>
+        <w:t xml:space="preserve">(дата обращения: </w:t>
+      </w:r>
+      <w:r>
+        <w:rPr>
+          <w:rFonts w:ascii="Times New Roman" w:hAnsi="Times New Roman" w:cs="Times New Roman"/>
+          <w:color w:val="000000" w:themeColor="text1"/>
+          <w:sz w:val="28"/>
+          <w:szCs w:val="28"/>
+          <w:lang w:val="en-US"/>
+        </w:rPr>
+        <w:t>21</w:t>
       </w:r>
       <w:r>
         <w:rPr>
@@ -26738,16 +26514,7 @@
           <w:sz w:val="28"/>
           <w:szCs w:val="28"/>
         </w:rPr>
-        <w:t>1</w:t>
-      </w:r>
-      <w:r>
-        <w:rPr>
-          <w:rFonts w:ascii="Times New Roman" w:hAnsi="Times New Roman" w:cs="Times New Roman"/>
-          <w:color w:val="000000" w:themeColor="text1"/>
-          <w:sz w:val="28"/>
-          <w:szCs w:val="28"/>
-        </w:rPr>
-        <w:t>5</w:t>
+        <w:t>23</w:t>
       </w:r>
       <w:r>
         <w:rPr>
@@ -27108,16 +26875,7 @@
           <w:sz w:val="28"/>
           <w:szCs w:val="28"/>
         </w:rPr>
-        <w:t>1</w:t>
-      </w:r>
-      <w:r>
-        <w:rPr>
-          <w:rFonts w:ascii="Times New Roman" w:hAnsi="Times New Roman" w:cs="Times New Roman"/>
-          <w:color w:val="000000" w:themeColor="text1"/>
-          <w:sz w:val="28"/>
-          <w:szCs w:val="28"/>
-        </w:rPr>
-        <w:t>7</w:t>
+        <w:t>23</w:t>
       </w:r>
       <w:r>
         <w:rPr>
@@ -27753,7 +27511,7 @@
           <w:sz w:val="28"/>
           <w:szCs w:val="28"/>
         </w:rPr>
-        <w:t>17</w:t>
+        <w:t>23</w:t>
       </w:r>
       <w:r>
         <w:rPr>
@@ -27963,8 +27721,9 @@
           <w:color w:val="000000" w:themeColor="text1"/>
           <w:sz w:val="28"/>
           <w:szCs w:val="28"/>
-        </w:rPr>
-        <w:t>18</w:t>
+          <w:lang w:val="en-US"/>
+        </w:rPr>
+        <w:t>24</w:t>
       </w:r>
       <w:r>
         <w:rPr>
@@ -28204,7 +27963,17 @@
           <w:sz w:val="28"/>
           <w:szCs w:val="28"/>
         </w:rPr>
-        <w:t xml:space="preserve"> 19</w:t>
+        <w:t xml:space="preserve"> </w:t>
+      </w:r>
+      <w:r>
+        <w:rPr>
+          <w:rFonts w:ascii="Times New Roman" w:hAnsi="Times New Roman" w:cs="Times New Roman"/>
+          <w:color w:val="000000" w:themeColor="text1"/>
+          <w:sz w:val="28"/>
+          <w:szCs w:val="28"/>
+          <w:lang w:val="en-US"/>
+        </w:rPr>
+        <w:t>24</w:t>
       </w:r>
       <w:r>
         <w:rPr>
@@ -28359,8 +28128,9 @@
           <w:color w:val="000000" w:themeColor="text1"/>
           <w:sz w:val="28"/>
           <w:szCs w:val="28"/>
-        </w:rPr>
-        <w:t>20</w:t>
+          <w:lang w:val="en-US"/>
+        </w:rPr>
+        <w:t>26</w:t>
       </w:r>
       <w:r>
         <w:rPr>
@@ -28552,7 +28322,7 @@
           <w:sz w:val="28"/>
           <w:szCs w:val="28"/>
         </w:rPr>
-        <w:t>20</w:t>
+        <w:t>26</w:t>
       </w:r>
       <w:r>
         <w:rPr>
@@ -28947,7 +28717,7 @@
             <w:sz w:val="28"/>
             <w:szCs w:val="28"/>
           </w:rPr>
-          <w:t>31</w:t>
+          <w:t>28</w:t>
         </w:r>
         <w:r>
           <w:rPr>
@@ -28979,6 +28749,7 @@
         <w:docPartUnique/>
       </w:docPartObj>
     </w:sdtPr>
+    <w:sdtEndPr/>
     <w:sdtContent>
       <w:p>
         <w:pPr>
@@ -34074,7 +33845,7 @@
 </file>
 
 <file path=customXml/itemProps1.xml><?xml version="1.0" encoding="utf-8"?>
-<ds:datastoreItem xmlns:ds="http://schemas.openxmlformats.org/officeDocument/2006/customXml" ds:itemID="{C091982F-50B7-49AC-9C32-47850A5F5431}">
+<ds:datastoreItem xmlns:ds="http://schemas.openxmlformats.org/officeDocument/2006/customXml" ds:itemID="{6DB8BE3D-6EAF-4698-9C8D-53124D192308}">
   <ds:schemaRefs>
     <ds:schemaRef ds:uri="http://schemas.openxmlformats.org/officeDocument/2006/bibliography"/>
   </ds:schemaRefs>

--- a/docs/Проект системы (Ахроменко Д.С., гр. 589-1).docx
+++ b/docs/Проект системы (Ахроменко Д.С., гр. 589-1).docx
@@ -22276,6 +22276,7 @@
           <w:color w:val="000000" w:themeColor="text1"/>
           <w:sz w:val="28"/>
           <w:szCs w:val="28"/>
+          <w:lang w:val="en-US"/>
         </w:rPr>
       </w:pPr>
       <w:r>
@@ -22289,10 +22290,10 @@
         </w:rPr>
         <w:lastRenderedPageBreak/>
         <w:drawing>
-          <wp:inline distT="0" distB="0" distL="0" distR="0" wp14:anchorId="7E4A8DCC" wp14:editId="42EAFF8B">
-            <wp:extent cx="9071610" cy="5426710"/>
+          <wp:inline distT="0" distB="0" distL="0" distR="0" wp14:anchorId="17B7B8C8" wp14:editId="533AB029">
+            <wp:extent cx="9071610" cy="5693410"/>
             <wp:effectExtent l="0" t="0" r="0" b="2540"/>
-            <wp:docPr id="20" name="Рисунок 20"/>
+            <wp:docPr id="17" name="Рисунок 17"/>
             <wp:cNvGraphicFramePr>
               <a:graphicFrameLocks xmlns:a="http://schemas.openxmlformats.org/drawingml/2006/main" noChangeAspect="1"/>
             </wp:cNvGraphicFramePr>
@@ -22318,7 +22319,7 @@
                   <pic:spPr>
                     <a:xfrm>
                       <a:off x="0" y="0"/>
-                      <a:ext cx="9071610" cy="5426710"/>
+                      <a:ext cx="9071610" cy="5693410"/>
                     </a:xfrm>
                     <a:prstGeom prst="rect">
                       <a:avLst/>
@@ -22393,6 +22394,8 @@
           <w:docGrid w:linePitch="360"/>
         </w:sectPr>
       </w:pPr>
+      <w:bookmarkStart w:id="8" w:name="_GoBack"/>
+      <w:bookmarkEnd w:id="8"/>
     </w:p>
     <w:p>
       <w:pPr>
@@ -23228,7 +23231,6 @@
           <w:rFonts w:ascii="Times New Roman" w:hAnsi="Times New Roman" w:cs="Times New Roman"/>
           <w:sz w:val="28"/>
           <w:szCs w:val="28"/>
-          <w:lang w:val="en-US"/>
         </w:rPr>
       </w:pPr>
       <w:r>
@@ -23535,7 +23537,7 @@
           <w:szCs w:val="28"/>
         </w:rPr>
       </w:pPr>
-      <w:bookmarkStart w:id="8" w:name="_Toc115085549"/>
+      <w:bookmarkStart w:id="9" w:name="_Toc115085549"/>
       <w:r>
         <w:rPr>
           <w:sz w:val="28"/>
@@ -23551,7 +23553,7 @@
         </w:rPr>
         <w:t>еты пользовательского интерфейса</w:t>
       </w:r>
-      <w:bookmarkEnd w:id="8"/>
+      <w:bookmarkEnd w:id="9"/>
     </w:p>
     <w:p>
       <w:pPr>
@@ -25250,18 +25252,7 @@
           <w:sz w:val="28"/>
           <w:szCs w:val="28"/>
         </w:rPr>
-        <w:t xml:space="preserve">в момент, когда </w:t>
-      </w:r>
-      <w:bookmarkStart w:id="9" w:name="_GoBack"/>
-      <w:bookmarkEnd w:id="9"/>
-      <w:r>
-        <w:rPr>
-          <w:rFonts w:ascii="Times New Roman" w:hAnsi="Times New Roman" w:cs="Times New Roman"/>
-          <w:color w:val="000000" w:themeColor="text1"/>
-          <w:sz w:val="28"/>
-          <w:szCs w:val="28"/>
-        </w:rPr>
-        <w:t>пользователем выбрано квадратное основание ножек</w:t>
+        <w:t>в момент, когда пользователем выбрано квадратное основание ножек</w:t>
       </w:r>
       <w:r>
         <w:rPr>
@@ -25995,7 +25986,16 @@
           <w:sz w:val="28"/>
           <w:szCs w:val="28"/>
         </w:rPr>
-        <w:t>21</w:t>
+        <w:t>2</w:t>
+      </w:r>
+      <w:r>
+        <w:rPr>
+          <w:rFonts w:ascii="Times New Roman" w:hAnsi="Times New Roman" w:cs="Times New Roman"/>
+          <w:color w:val="000000" w:themeColor="text1"/>
+          <w:sz w:val="28"/>
+          <w:szCs w:val="28"/>
+        </w:rPr>
+        <w:t>2</w:t>
       </w:r>
       <w:r>
         <w:rPr>
@@ -26127,7 +26127,7 @@
           <w:szCs w:val="28"/>
           <w:lang w:val="en-US"/>
         </w:rPr>
-        <w:t>21</w:t>
+        <w:t>22</w:t>
       </w:r>
       <w:r>
         <w:rPr>
@@ -26269,7 +26269,7 @@
           <w:szCs w:val="28"/>
           <w:lang w:val="en-US"/>
         </w:rPr>
-        <w:t>21</w:t>
+        <w:t>22</w:t>
       </w:r>
       <w:r>
         <w:rPr>
@@ -26875,7 +26875,16 @@
           <w:sz w:val="28"/>
           <w:szCs w:val="28"/>
         </w:rPr>
-        <w:t>23</w:t>
+        <w:t>2</w:t>
+      </w:r>
+      <w:r>
+        <w:rPr>
+          <w:rFonts w:ascii="Times New Roman" w:hAnsi="Times New Roman" w:cs="Times New Roman"/>
+          <w:color w:val="000000" w:themeColor="text1"/>
+          <w:sz w:val="28"/>
+          <w:szCs w:val="28"/>
+        </w:rPr>
+        <w:t>5</w:t>
       </w:r>
       <w:r>
         <w:rPr>
@@ -27511,7 +27520,16 @@
           <w:sz w:val="28"/>
           <w:szCs w:val="28"/>
         </w:rPr>
-        <w:t>23</w:t>
+        <w:t>2</w:t>
+      </w:r>
+      <w:r>
+        <w:rPr>
+          <w:rFonts w:ascii="Times New Roman" w:hAnsi="Times New Roman" w:cs="Times New Roman"/>
+          <w:color w:val="000000" w:themeColor="text1"/>
+          <w:sz w:val="28"/>
+          <w:szCs w:val="28"/>
+        </w:rPr>
+        <w:t>5</w:t>
       </w:r>
       <w:r>
         <w:rPr>
@@ -27723,7 +27741,7 @@
           <w:szCs w:val="28"/>
           <w:lang w:val="en-US"/>
         </w:rPr>
-        <w:t>24</w:t>
+        <w:t>26</w:t>
       </w:r>
       <w:r>
         <w:rPr>
@@ -27973,7 +27991,7 @@
           <w:szCs w:val="28"/>
           <w:lang w:val="en-US"/>
         </w:rPr>
-        <w:t>24</w:t>
+        <w:t>27</w:t>
       </w:r>
       <w:r>
         <w:rPr>
@@ -28130,7 +28148,7 @@
           <w:szCs w:val="28"/>
           <w:lang w:val="en-US"/>
         </w:rPr>
-        <w:t>26</w:t>
+        <w:t>28</w:t>
       </w:r>
       <w:r>
         <w:rPr>
@@ -28322,7 +28340,16 @@
           <w:sz w:val="28"/>
           <w:szCs w:val="28"/>
         </w:rPr>
-        <w:t>26</w:t>
+        <w:t>2</w:t>
+      </w:r>
+      <w:r>
+        <w:rPr>
+          <w:rFonts w:ascii="Times New Roman" w:hAnsi="Times New Roman" w:cs="Times New Roman"/>
+          <w:color w:val="000000" w:themeColor="text1"/>
+          <w:sz w:val="28"/>
+          <w:szCs w:val="28"/>
+        </w:rPr>
+        <w:t>8</w:t>
       </w:r>
       <w:r>
         <w:rPr>
@@ -28717,7 +28744,7 @@
             <w:sz w:val="28"/>
             <w:szCs w:val="28"/>
           </w:rPr>
-          <w:t>28</w:t>
+          <w:t>21</w:t>
         </w:r>
         <w:r>
           <w:rPr>
@@ -33845,7 +33872,7 @@
 </file>
 
 <file path=customXml/itemProps1.xml><?xml version="1.0" encoding="utf-8"?>
-<ds:datastoreItem xmlns:ds="http://schemas.openxmlformats.org/officeDocument/2006/customXml" ds:itemID="{6DB8BE3D-6EAF-4698-9C8D-53124D192308}">
+<ds:datastoreItem xmlns:ds="http://schemas.openxmlformats.org/officeDocument/2006/customXml" ds:itemID="{58CE7177-1EBC-4C45-A9A0-5E91C0FB2C3C}">
   <ds:schemaRefs>
     <ds:schemaRef ds:uri="http://schemas.openxmlformats.org/officeDocument/2006/bibliography"/>
   </ds:schemaRefs>

--- a/docs/Проект системы (Ахроменко Д.С., гр. 589-1).docx
+++ b/docs/Проект системы (Ахроменко Д.С., гр. 589-1).docx
@@ -22276,7 +22276,6 @@
           <w:color w:val="000000" w:themeColor="text1"/>
           <w:sz w:val="28"/>
           <w:szCs w:val="28"/>
-          <w:lang w:val="en-US"/>
         </w:rPr>
       </w:pPr>
       <w:r>
@@ -22290,10 +22289,10 @@
         </w:rPr>
         <w:lastRenderedPageBreak/>
         <w:drawing>
-          <wp:inline distT="0" distB="0" distL="0" distR="0" wp14:anchorId="17B7B8C8" wp14:editId="533AB029">
-            <wp:extent cx="9071610" cy="5693410"/>
-            <wp:effectExtent l="0" t="0" r="0" b="2540"/>
-            <wp:docPr id="17" name="Рисунок 17"/>
+          <wp:inline distT="0" distB="0" distL="0" distR="0" wp14:anchorId="74DA9894" wp14:editId="3AB71EE0">
+            <wp:extent cx="9071610" cy="5391150"/>
+            <wp:effectExtent l="0" t="0" r="0" b="0"/>
+            <wp:docPr id="12" name="Рисунок 12"/>
             <wp:cNvGraphicFramePr>
               <a:graphicFrameLocks xmlns:a="http://schemas.openxmlformats.org/drawingml/2006/main" noChangeAspect="1"/>
             </wp:cNvGraphicFramePr>
@@ -22319,7 +22318,7 @@
                   <pic:spPr>
                     <a:xfrm>
                       <a:off x="0" y="0"/>
-                      <a:ext cx="9071610" cy="5693410"/>
+                      <a:ext cx="9071610" cy="5391150"/>
                     </a:xfrm>
                     <a:prstGeom prst="rect">
                       <a:avLst/>
@@ -28814,7 +28813,7 @@
             <w:sz w:val="28"/>
             <w:szCs w:val="28"/>
           </w:rPr>
-          <w:t>23</w:t>
+          <w:t>22</w:t>
         </w:r>
         <w:r>
           <w:rPr>
@@ -33872,7 +33871,7 @@
 </file>
 
 <file path=customXml/itemProps1.xml><?xml version="1.0" encoding="utf-8"?>
-<ds:datastoreItem xmlns:ds="http://schemas.openxmlformats.org/officeDocument/2006/customXml" ds:itemID="{58CE7177-1EBC-4C45-A9A0-5E91C0FB2C3C}">
+<ds:datastoreItem xmlns:ds="http://schemas.openxmlformats.org/officeDocument/2006/customXml" ds:itemID="{730861EB-1549-485B-A297-81B221115235}">
   <ds:schemaRefs>
     <ds:schemaRef ds:uri="http://schemas.openxmlformats.org/officeDocument/2006/bibliography"/>
   </ds:schemaRefs>

--- a/docs/Проект системы (Ахроменко Д.С., гр. 589-1).docx
+++ b/docs/Проект системы (Ахроменко Д.С., гр. 589-1).docx
@@ -768,7 +768,6 @@
           <w:docPartUnique/>
         </w:docPartObj>
       </w:sdtPr>
-      <w:sdtEndPr/>
       <w:sdtContent>
         <w:p>
           <w:pPr>
@@ -843,7 +842,7 @@
             </w:rPr>
             <w:fldChar w:fldCharType="separate"/>
           </w:r>
-          <w:hyperlink w:anchor="_Toc115085541" w:history="1">
+          <w:hyperlink w:anchor="_Toc115271369" w:history="1">
             <w:r>
               <w:rPr>
                 <w:rStyle w:val="ab"/>
@@ -886,7 +885,7 @@
                 <w:sz w:val="28"/>
                 <w:szCs w:val="28"/>
               </w:rPr>
-              <w:instrText xml:space="preserve"> PAGEREF _Toc115085541 \h </w:instrText>
+              <w:instrText xml:space="preserve"> PAGEREF _Toc115271369 \h </w:instrText>
             </w:r>
             <w:r>
               <w:rPr>
@@ -949,7 +948,7 @@
               <w:lang w:eastAsia="ru-RU"/>
             </w:rPr>
           </w:pPr>
-          <w:hyperlink w:anchor="_Toc115085542" w:history="1">
+          <w:hyperlink w:anchor="_Toc115271370" w:history="1">
             <w:r>
               <w:rPr>
                 <w:rStyle w:val="ab"/>
@@ -1014,7 +1013,7 @@
                 <w:sz w:val="28"/>
                 <w:szCs w:val="28"/>
               </w:rPr>
-              <w:instrText xml:space="preserve"> PAGEREF _Toc115085542 \h </w:instrText>
+              <w:instrText xml:space="preserve"> PAGEREF _Toc115271370 \h </w:instrText>
             </w:r>
             <w:r>
               <w:rPr>
@@ -1077,7 +1076,7 @@
               <w:lang w:eastAsia="ru-RU"/>
             </w:rPr>
           </w:pPr>
-          <w:hyperlink w:anchor="_Toc115085543" w:history="1">
+          <w:hyperlink w:anchor="_Toc115271371" w:history="1">
             <w:r>
               <w:rPr>
                 <w:rStyle w:val="ab"/>
@@ -1142,7 +1141,7 @@
                 <w:sz w:val="28"/>
                 <w:szCs w:val="28"/>
               </w:rPr>
-              <w:instrText xml:space="preserve"> PAGEREF _Toc115085543 \h </w:instrText>
+              <w:instrText xml:space="preserve"> PAGEREF _Toc115271371 \h </w:instrText>
             </w:r>
             <w:r>
               <w:rPr>
@@ -1205,7 +1204,7 @@
               <w:lang w:eastAsia="ru-RU"/>
             </w:rPr>
           </w:pPr>
-          <w:hyperlink w:anchor="_Toc115085544" w:history="1">
+          <w:hyperlink w:anchor="_Toc115271372" w:history="1">
             <w:r>
               <w:rPr>
                 <w:rStyle w:val="ab"/>
@@ -1282,7 +1281,7 @@
                 <w:sz w:val="28"/>
                 <w:szCs w:val="28"/>
               </w:rPr>
-              <w:instrText xml:space="preserve"> PAGEREF _Toc115085544 \h </w:instrText>
+              <w:instrText xml:space="preserve"> PAGEREF _Toc115271372 \h </w:instrText>
             </w:r>
             <w:r>
               <w:rPr>
@@ -1345,7 +1344,7 @@
               <w:lang w:eastAsia="ru-RU"/>
             </w:rPr>
           </w:pPr>
-          <w:hyperlink w:anchor="_Toc115085545" w:history="1">
+          <w:hyperlink w:anchor="_Toc115271373" w:history="1">
             <w:r>
               <w:rPr>
                 <w:rStyle w:val="ab"/>
@@ -1410,7 +1409,7 @@
                 <w:sz w:val="28"/>
                 <w:szCs w:val="28"/>
               </w:rPr>
-              <w:instrText xml:space="preserve"> PAGEREF _Toc115085545 \h </w:instrText>
+              <w:instrText xml:space="preserve"> PAGEREF _Toc115271373 \h </w:instrText>
             </w:r>
             <w:r>
               <w:rPr>
@@ -1473,7 +1472,7 @@
               <w:lang w:eastAsia="ru-RU"/>
             </w:rPr>
           </w:pPr>
-          <w:hyperlink w:anchor="_Toc115085546" w:history="1">
+          <w:hyperlink w:anchor="_Toc115271374" w:history="1">
             <w:r>
               <w:rPr>
                 <w:rStyle w:val="ab"/>
@@ -1538,7 +1537,7 @@
                 <w:sz w:val="28"/>
                 <w:szCs w:val="28"/>
               </w:rPr>
-              <w:instrText xml:space="preserve"> PAGEREF _Toc115085546 \h </w:instrText>
+              <w:instrText xml:space="preserve"> PAGEREF _Toc115271374 \h </w:instrText>
             </w:r>
             <w:r>
               <w:rPr>
@@ -1601,7 +1600,7 @@
               <w:lang w:eastAsia="ru-RU"/>
             </w:rPr>
           </w:pPr>
-          <w:hyperlink w:anchor="_Toc115085547" w:history="1">
+          <w:hyperlink w:anchor="_Toc115271375" w:history="1">
             <w:r>
               <w:rPr>
                 <w:rStyle w:val="ab"/>
@@ -1666,7 +1665,7 @@
                 <w:sz w:val="28"/>
                 <w:szCs w:val="28"/>
               </w:rPr>
-              <w:instrText xml:space="preserve"> PAGEREF _Toc115085547 \h </w:instrText>
+              <w:instrText xml:space="preserve"> PAGEREF _Toc115271375 \h </w:instrText>
             </w:r>
             <w:r>
               <w:rPr>
@@ -1729,7 +1728,7 @@
               <w:lang w:eastAsia="ru-RU"/>
             </w:rPr>
           </w:pPr>
-          <w:hyperlink w:anchor="_Toc115085548" w:history="1">
+          <w:hyperlink w:anchor="_Toc115271376" w:history="1">
             <w:r>
               <w:rPr>
                 <w:rStyle w:val="ab"/>
@@ -1794,7 +1793,7 @@
                 <w:sz w:val="28"/>
                 <w:szCs w:val="28"/>
               </w:rPr>
-              <w:instrText xml:space="preserve"> PAGEREF _Toc115085548 \h </w:instrText>
+              <w:instrText xml:space="preserve"> PAGEREF _Toc115271376 \h </w:instrText>
             </w:r>
             <w:r>
               <w:rPr>
@@ -1857,7 +1856,7 @@
               <w:lang w:eastAsia="ru-RU"/>
             </w:rPr>
           </w:pPr>
-          <w:hyperlink w:anchor="_Toc115085549" w:history="1">
+          <w:hyperlink w:anchor="_Toc115271377" w:history="1">
             <w:r>
               <w:rPr>
                 <w:rStyle w:val="ab"/>
@@ -1922,7 +1921,7 @@
                 <w:sz w:val="28"/>
                 <w:szCs w:val="28"/>
               </w:rPr>
-              <w:instrText xml:space="preserve"> PAGEREF _Toc115085549 \h </w:instrText>
+              <w:instrText xml:space="preserve"> PAGEREF _Toc115271377 \h </w:instrText>
             </w:r>
             <w:r>
               <w:rPr>
@@ -1984,7 +1983,7 @@
               <w:lang w:eastAsia="ru-RU"/>
             </w:rPr>
           </w:pPr>
-          <w:hyperlink w:anchor="_Toc115085550" w:history="1">
+          <w:hyperlink w:anchor="_Toc115271378" w:history="1">
             <w:r>
               <w:rPr>
                 <w:rStyle w:val="ab"/>
@@ -2027,7 +2026,7 @@
                 <w:sz w:val="28"/>
                 <w:szCs w:val="28"/>
               </w:rPr>
-              <w:instrText xml:space="preserve"> PAGEREF _Toc115085550 \h </w:instrText>
+              <w:instrText xml:space="preserve"> PAGEREF _Toc115271378 \h </w:instrText>
             </w:r>
             <w:r>
               <w:rPr>
@@ -2089,7 +2088,7 @@
               <w:lang w:eastAsia="ru-RU"/>
             </w:rPr>
           </w:pPr>
-          <w:hyperlink w:anchor="_Toc115085551" w:history="1">
+          <w:hyperlink w:anchor="_Toc115271379" w:history="1">
             <w:r>
               <w:rPr>
                 <w:rStyle w:val="ab"/>
@@ -2132,7 +2131,7 @@
                 <w:sz w:val="28"/>
                 <w:szCs w:val="28"/>
               </w:rPr>
-              <w:instrText xml:space="preserve"> PAGEREF _Toc115085551 \h </w:instrText>
+              <w:instrText xml:space="preserve"> PAGEREF _Toc115271379 \h </w:instrText>
             </w:r>
             <w:r>
               <w:rPr>
@@ -2220,6 +2219,8 @@
           <w:docGrid w:linePitch="360"/>
         </w:sectPr>
       </w:pPr>
+      <w:bookmarkStart w:id="0" w:name="_GoBack"/>
+      <w:bookmarkEnd w:id="0"/>
     </w:p>
     <w:p>
       <w:pPr>
@@ -2231,7 +2232,7 @@
           <w:color w:val="000000" w:themeColor="text1"/>
         </w:rPr>
       </w:pPr>
-      <w:bookmarkStart w:id="0" w:name="_Toc115085541"/>
+      <w:bookmarkStart w:id="1" w:name="_Toc115271369"/>
       <w:r>
         <w:rPr>
           <w:rFonts w:ascii="Times New Roman" w:hAnsi="Times New Roman" w:cs="Times New Roman"/>
@@ -2247,7 +2248,7 @@
         </w:rPr>
         <w:t>е</w:t>
       </w:r>
-      <w:bookmarkEnd w:id="0"/>
+      <w:bookmarkEnd w:id="1"/>
     </w:p>
     <w:p>
       <w:pPr>
@@ -3507,7 +3508,7 @@
           <w:color w:val="000000" w:themeColor="text1"/>
         </w:rPr>
       </w:pPr>
-      <w:bookmarkStart w:id="1" w:name="_Toc115085542"/>
+      <w:bookmarkStart w:id="2" w:name="_Toc115271370"/>
       <w:r>
         <w:rPr>
           <w:rFonts w:ascii="Times New Roman" w:hAnsi="Times New Roman" w:cs="Times New Roman"/>
@@ -3516,7 +3517,7 @@
         <w:lastRenderedPageBreak/>
         <w:t>ОПИСАНИЕ САПР</w:t>
       </w:r>
-      <w:bookmarkEnd w:id="1"/>
+      <w:bookmarkEnd w:id="2"/>
     </w:p>
     <w:p>
       <w:pPr>
@@ -3554,7 +3555,7 @@
         </w:rPr>
         <w:t xml:space="preserve"> </w:t>
       </w:r>
-      <w:bookmarkStart w:id="2" w:name="_Toc115085543"/>
+      <w:bookmarkStart w:id="3" w:name="_Toc115271371"/>
       <w:r>
         <w:rPr>
           <w:sz w:val="28"/>
@@ -3562,7 +3563,7 @@
         </w:rPr>
         <w:t>Описание программы</w:t>
       </w:r>
-      <w:bookmarkEnd w:id="2"/>
+      <w:bookmarkEnd w:id="3"/>
     </w:p>
     <w:p>
       <w:pPr>
@@ -4302,7 +4303,7 @@
         <w:lastRenderedPageBreak/>
         <w:t xml:space="preserve"> </w:t>
       </w:r>
-      <w:bookmarkStart w:id="3" w:name="_Toc115085544"/>
+      <w:bookmarkStart w:id="4" w:name="_Toc115271372"/>
       <w:r>
         <w:rPr>
           <w:sz w:val="28"/>
@@ -4318,7 +4319,7 @@
         </w:rPr>
         <w:t>API</w:t>
       </w:r>
-      <w:bookmarkEnd w:id="3"/>
+      <w:bookmarkEnd w:id="4"/>
     </w:p>
     <w:p>
       <w:pPr>
@@ -18815,7 +18816,7 @@
         <w:lastRenderedPageBreak/>
         <w:t xml:space="preserve"> </w:t>
       </w:r>
-      <w:bookmarkStart w:id="4" w:name="_Toc115085545"/>
+      <w:bookmarkStart w:id="5" w:name="_Toc115271373"/>
       <w:r>
         <w:rPr>
           <w:sz w:val="28"/>
@@ -18823,7 +18824,7 @@
         </w:rPr>
         <w:t>Обзор аналогов</w:t>
       </w:r>
-      <w:bookmarkEnd w:id="4"/>
+      <w:bookmarkEnd w:id="5"/>
     </w:p>
     <w:p>
       <w:pPr>
@@ -20438,7 +20439,7 @@
           <w:color w:val="000000" w:themeColor="text1"/>
         </w:rPr>
       </w:pPr>
-      <w:bookmarkStart w:id="5" w:name="_Toc115085546"/>
+      <w:bookmarkStart w:id="6" w:name="_Toc115271374"/>
       <w:r>
         <w:rPr>
           <w:rFonts w:ascii="Times New Roman" w:hAnsi="Times New Roman" w:cs="Times New Roman"/>
@@ -20447,7 +20448,7 @@
         <w:lastRenderedPageBreak/>
         <w:t>ОПИСАНИЕ ПРЕДМЕТА ПРОЕКТИРОВАНИЯ</w:t>
       </w:r>
-      <w:bookmarkEnd w:id="5"/>
+      <w:bookmarkEnd w:id="6"/>
     </w:p>
     <w:p>
       <w:pPr>
@@ -22013,7 +22014,7 @@
           <w:color w:val="000000" w:themeColor="text1"/>
         </w:rPr>
       </w:pPr>
-      <w:bookmarkStart w:id="6" w:name="_Toc115085547"/>
+      <w:bookmarkStart w:id="7" w:name="_Toc115271375"/>
       <w:r>
         <w:rPr>
           <w:rFonts w:ascii="Times New Roman" w:hAnsi="Times New Roman" w:cs="Times New Roman"/>
@@ -22022,7 +22023,7 @@
         <w:lastRenderedPageBreak/>
         <w:t>ПРОЕКТ ПРОГРАММЫ</w:t>
       </w:r>
-      <w:bookmarkEnd w:id="6"/>
+      <w:bookmarkEnd w:id="7"/>
     </w:p>
     <w:p>
       <w:pPr>
@@ -22058,7 +22059,7 @@
         </w:rPr>
         <w:t xml:space="preserve"> </w:t>
       </w:r>
-      <w:bookmarkStart w:id="7" w:name="_Toc115085548"/>
+      <w:bookmarkStart w:id="8" w:name="_Toc115271376"/>
       <w:r>
         <w:rPr>
           <w:sz w:val="28"/>
@@ -22066,7 +22067,7 @@
         </w:rPr>
         <w:t>Диаграмма классов</w:t>
       </w:r>
-      <w:bookmarkEnd w:id="7"/>
+      <w:bookmarkEnd w:id="8"/>
     </w:p>
     <w:p>
       <w:pPr>
@@ -22393,8 +22394,6 @@
           <w:docGrid w:linePitch="360"/>
         </w:sectPr>
       </w:pPr>
-      <w:bookmarkStart w:id="8" w:name="_GoBack"/>
-      <w:bookmarkEnd w:id="8"/>
     </w:p>
     <w:p>
       <w:pPr>
@@ -23536,7 +23535,7 @@
           <w:szCs w:val="28"/>
         </w:rPr>
       </w:pPr>
-      <w:bookmarkStart w:id="9" w:name="_Toc115085549"/>
+      <w:bookmarkStart w:id="9" w:name="_Toc115271377"/>
       <w:r>
         <w:rPr>
           <w:sz w:val="28"/>
@@ -23639,10 +23638,10 @@
           <w:lang w:eastAsia="ru-RU"/>
         </w:rPr>
         <w:drawing>
-          <wp:inline distT="0" distB="0" distL="0" distR="0" wp14:anchorId="63618E82" wp14:editId="0F166B04">
-            <wp:extent cx="5939790" cy="4087495"/>
-            <wp:effectExtent l="0" t="0" r="3810" b="8255"/>
-            <wp:docPr id="4" name="Рисунок 4"/>
+          <wp:inline distT="0" distB="0" distL="0" distR="0" wp14:anchorId="78A155FB" wp14:editId="5F77302D">
+            <wp:extent cx="5920207" cy="4030980"/>
+            <wp:effectExtent l="0" t="0" r="4445" b="7620"/>
+            <wp:docPr id="18" name="Рисунок 18"/>
             <wp:cNvGraphicFramePr>
               <a:graphicFrameLocks xmlns:a="http://schemas.openxmlformats.org/drawingml/2006/main" noChangeAspect="1"/>
             </wp:cNvGraphicFramePr>
@@ -23668,7 +23667,7 @@
                   <pic:spPr>
                     <a:xfrm>
                       <a:off x="0" y="0"/>
-                      <a:ext cx="5939790" cy="4087495"/>
+                      <a:ext cx="5929701" cy="4037444"/>
                     </a:xfrm>
                     <a:prstGeom prst="rect">
                       <a:avLst/>
@@ -24250,10 +24249,10 @@
           <w:lang w:eastAsia="ru-RU"/>
         </w:rPr>
         <w:drawing>
-          <wp:inline distT="0" distB="0" distL="0" distR="0" wp14:anchorId="348313A4" wp14:editId="513F1908">
-            <wp:extent cx="5939790" cy="4063365"/>
-            <wp:effectExtent l="0" t="0" r="3810" b="0"/>
-            <wp:docPr id="6" name="Рисунок 6"/>
+          <wp:inline distT="0" distB="0" distL="0" distR="0" wp14:anchorId="5C827E55" wp14:editId="17A9E24B">
+            <wp:extent cx="5974080" cy="4077243"/>
+            <wp:effectExtent l="0" t="0" r="7620" b="0"/>
+            <wp:docPr id="20" name="Рисунок 20"/>
             <wp:cNvGraphicFramePr>
               <a:graphicFrameLocks xmlns:a="http://schemas.openxmlformats.org/drawingml/2006/main" noChangeAspect="1"/>
             </wp:cNvGraphicFramePr>
@@ -24279,7 +24278,7 @@
                   <pic:spPr>
                     <a:xfrm>
                       <a:off x="0" y="0"/>
-                      <a:ext cx="5939790" cy="4063365"/>
+                      <a:ext cx="5978663" cy="4080371"/>
                     </a:xfrm>
                     <a:prstGeom prst="rect">
                       <a:avLst/>
@@ -24673,10 +24672,10 @@
           <w:lang w:eastAsia="ru-RU"/>
         </w:rPr>
         <w:drawing>
-          <wp:inline distT="0" distB="0" distL="0" distR="0" wp14:anchorId="7DA24C0C" wp14:editId="5DF669A0">
-            <wp:extent cx="5939790" cy="4060190"/>
-            <wp:effectExtent l="0" t="0" r="3810" b="0"/>
-            <wp:docPr id="15" name="Рисунок 15"/>
+          <wp:inline distT="0" distB="0" distL="0" distR="0" wp14:anchorId="5CD9481F" wp14:editId="46F67447">
+            <wp:extent cx="5859780" cy="4001113"/>
+            <wp:effectExtent l="0" t="0" r="7620" b="0"/>
+            <wp:docPr id="21" name="Рисунок 21"/>
             <wp:cNvGraphicFramePr>
               <a:graphicFrameLocks xmlns:a="http://schemas.openxmlformats.org/drawingml/2006/main" noChangeAspect="1"/>
             </wp:cNvGraphicFramePr>
@@ -24702,7 +24701,7 @@
                   <pic:spPr>
                     <a:xfrm>
                       <a:off x="0" y="0"/>
-                      <a:ext cx="5939790" cy="4060190"/>
+                      <a:ext cx="5863541" cy="4003681"/>
                     </a:xfrm>
                     <a:prstGeom prst="rect">
                       <a:avLst/>
@@ -24871,7 +24870,39 @@
           <w:sz w:val="28"/>
           <w:szCs w:val="28"/>
         </w:rPr>
-        <w:t>). В зависимости от выбранного из выпадающего списка типа ножек стола изменяется надпись над полем ввода размера основания ножек, а также обновляется изображение модели письменного стола, как показано на рисунке 3.5.</w:t>
+        <w:t>). В зависимости от выбранного из выпадающего списка типа ножек стола изменяется надпись над полем ввода размера основания ножек, а также обновляется изображение модели письменног</w:t>
+      </w:r>
+      <w:r>
+        <w:rPr>
+          <w:rFonts w:ascii="Times New Roman" w:hAnsi="Times New Roman" w:cs="Times New Roman"/>
+          <w:sz w:val="28"/>
+          <w:szCs w:val="28"/>
+        </w:rPr>
+        <w:t>о стола, как показано на рисунках</w:t>
+      </w:r>
+      <w:r>
+        <w:rPr>
+          <w:rFonts w:ascii="Times New Roman" w:hAnsi="Times New Roman" w:cs="Times New Roman"/>
+          <w:sz w:val="28"/>
+          <w:szCs w:val="28"/>
+        </w:rPr>
+        <w:t xml:space="preserve"> 3.5</w:t>
+      </w:r>
+      <w:r>
+        <w:rPr>
+          <w:rFonts w:ascii="Times New Roman" w:hAnsi="Times New Roman" w:cs="Times New Roman"/>
+          <w:sz w:val="28"/>
+          <w:szCs w:val="28"/>
+        </w:rPr>
+        <w:t xml:space="preserve"> – 3.6</w:t>
+      </w:r>
+      <w:r>
+        <w:rPr>
+          <w:rFonts w:ascii="Times New Roman" w:hAnsi="Times New Roman" w:cs="Times New Roman"/>
+          <w:sz w:val="28"/>
+          <w:szCs w:val="28"/>
+        </w:rPr>
+        <w:t>.</w:t>
       </w:r>
     </w:p>
     <w:p>
@@ -24894,10 +24925,10 @@
         </w:rPr>
         <w:lastRenderedPageBreak/>
         <w:drawing>
-          <wp:inline distT="0" distB="0" distL="0" distR="0" wp14:anchorId="0D8177B2" wp14:editId="45B97F04">
-            <wp:extent cx="5939790" cy="4071620"/>
-            <wp:effectExtent l="0" t="0" r="3810" b="5080"/>
-            <wp:docPr id="5" name="Рисунок 5"/>
+          <wp:inline distT="0" distB="0" distL="0" distR="0" wp14:anchorId="00138005" wp14:editId="28C9AE21">
+            <wp:extent cx="5021746" cy="3421380"/>
+            <wp:effectExtent l="0" t="0" r="7620" b="7620"/>
+            <wp:docPr id="22" name="Рисунок 22"/>
             <wp:cNvGraphicFramePr>
               <a:graphicFrameLocks xmlns:a="http://schemas.openxmlformats.org/drawingml/2006/main" noChangeAspect="1"/>
             </wp:cNvGraphicFramePr>
@@ -24905,7 +24936,7 @@
               <a:graphicData uri="http://schemas.openxmlformats.org/drawingml/2006/picture">
                 <pic:pic xmlns:pic="http://schemas.openxmlformats.org/drawingml/2006/picture">
                   <pic:nvPicPr>
-                    <pic:cNvPr id="0" name="Снимок экрана (467).png"/>
+                    <pic:cNvPr id="0" name="Снимок экрана (474).png"/>
                     <pic:cNvPicPr/>
                   </pic:nvPicPr>
                   <pic:blipFill>
@@ -24923,7 +24954,7 @@
                   <pic:spPr>
                     <a:xfrm>
                       <a:off x="0" y="0"/>
-                      <a:ext cx="5939790" cy="4071620"/>
+                      <a:ext cx="5028657" cy="3426089"/>
                     </a:xfrm>
                     <a:prstGeom prst="rect">
                       <a:avLst/>
@@ -24952,7 +24983,23 @@
           <w:sz w:val="28"/>
           <w:szCs w:val="28"/>
         </w:rPr>
-        <w:t>Рисунок 3.5 – Изменение надписи к текстовому полю для ввода размера основания ножек и изображения модели письменного стола при выборе квадратного типа основания</w:t>
+        <w:t xml:space="preserve">Рисунок 3.5 – Изменение надписи к текстовому полю для ввода размера основания ножек и изображения модели письменного стола при выборе </w:t>
+      </w:r>
+      <w:r>
+        <w:rPr>
+          <w:rFonts w:ascii="Times New Roman" w:hAnsi="Times New Roman" w:cs="Times New Roman"/>
+          <w:sz w:val="28"/>
+          <w:szCs w:val="28"/>
+        </w:rPr>
+        <w:t>круглого</w:t>
+      </w:r>
+      <w:r>
+        <w:rPr>
+          <w:rFonts w:ascii="Times New Roman" w:hAnsi="Times New Roman" w:cs="Times New Roman"/>
+          <w:sz w:val="28"/>
+          <w:szCs w:val="28"/>
+        </w:rPr>
+        <w:t xml:space="preserve"> типа основания</w:t>
       </w:r>
     </w:p>
     <w:p>
@@ -24969,23 +25016,62 @@
     <w:p>
       <w:pPr>
         <w:spacing w:after="0" w:line="360" w:lineRule="auto"/>
-        <w:ind w:firstLine="708"/>
-        <w:jc w:val="both"/>
-        <w:rPr>
-          <w:rFonts w:ascii="Times New Roman" w:hAnsi="Times New Roman" w:cs="Times New Roman"/>
-          <w:color w:val="000000" w:themeColor="text1"/>
-          <w:sz w:val="28"/>
-          <w:szCs w:val="28"/>
-        </w:rPr>
-      </w:pPr>
-      <w:r>
-        <w:rPr>
-          <w:rFonts w:ascii="Times New Roman" w:hAnsi="Times New Roman" w:cs="Times New Roman"/>
-          <w:color w:val="000000" w:themeColor="text1"/>
-          <w:sz w:val="28"/>
-          <w:szCs w:val="28"/>
-        </w:rPr>
-        <w:t>Кроме того, при возникновении ошибки в текстовом поле для ввода размера основания ножек письменного стола содержание всплывающей подсказки об ошибке изменяется в зависимости от того, какой тип ножек выбран пользователем в данный момент (рисунки 3.6 – 3.7).</w:t>
+        <w:jc w:val="center"/>
+        <w:rPr>
+          <w:rFonts w:ascii="Times New Roman" w:hAnsi="Times New Roman" w:cs="Times New Roman"/>
+          <w:sz w:val="28"/>
+          <w:szCs w:val="28"/>
+        </w:rPr>
+      </w:pPr>
+      <w:r>
+        <w:rPr>
+          <w:rFonts w:ascii="Times New Roman" w:hAnsi="Times New Roman" w:cs="Times New Roman"/>
+          <w:noProof/>
+          <w:sz w:val="28"/>
+          <w:szCs w:val="28"/>
+          <w:lang w:eastAsia="ru-RU"/>
+        </w:rPr>
+        <w:drawing>
+          <wp:inline distT="0" distB="0" distL="0" distR="0" wp14:anchorId="3D994392" wp14:editId="77032258">
+            <wp:extent cx="5013960" cy="3421971"/>
+            <wp:effectExtent l="0" t="0" r="0" b="7620"/>
+            <wp:docPr id="23" name="Рисунок 23"/>
+            <wp:cNvGraphicFramePr>
+              <a:graphicFrameLocks xmlns:a="http://schemas.openxmlformats.org/drawingml/2006/main" noChangeAspect="1"/>
+            </wp:cNvGraphicFramePr>
+            <a:graphic xmlns:a="http://schemas.openxmlformats.org/drawingml/2006/main">
+              <a:graphicData uri="http://schemas.openxmlformats.org/drawingml/2006/picture">
+                <pic:pic xmlns:pic="http://schemas.openxmlformats.org/drawingml/2006/picture">
+                  <pic:nvPicPr>
+                    <pic:cNvPr id="0" name="Снимок экрана (468).png"/>
+                    <pic:cNvPicPr/>
+                  </pic:nvPicPr>
+                  <pic:blipFill>
+                    <a:blip r:embed="rId23">
+                      <a:extLst>
+                        <a:ext uri="{28A0092B-C50C-407E-A947-70E740481C1C}">
+                          <a14:useLocalDpi xmlns:a14="http://schemas.microsoft.com/office/drawing/2010/main" val="0"/>
+                        </a:ext>
+                      </a:extLst>
+                    </a:blip>
+                    <a:stretch>
+                      <a:fillRect/>
+                    </a:stretch>
+                  </pic:blipFill>
+                  <pic:spPr>
+                    <a:xfrm>
+                      <a:off x="0" y="0"/>
+                      <a:ext cx="5022113" cy="3427535"/>
+                    </a:xfrm>
+                    <a:prstGeom prst="rect">
+                      <a:avLst/>
+                    </a:prstGeom>
+                  </pic:spPr>
+                </pic:pic>
+              </a:graphicData>
+            </a:graphic>
+          </wp:inline>
+        </w:drawing>
       </w:r>
     </w:p>
     <w:p>
@@ -24994,21 +25080,81 @@
         <w:jc w:val="center"/>
         <w:rPr>
           <w:rFonts w:ascii="Times New Roman" w:hAnsi="Times New Roman" w:cs="Times New Roman"/>
-          <w:color w:val="000000" w:themeColor="text1"/>
-          <w:sz w:val="28"/>
-          <w:szCs w:val="28"/>
-        </w:rPr>
-      </w:pPr>
+          <w:sz w:val="28"/>
+          <w:szCs w:val="28"/>
+        </w:rPr>
+      </w:pPr>
+      <w:r>
+        <w:rPr>
+          <w:rFonts w:ascii="Times New Roman" w:hAnsi="Times New Roman" w:cs="Times New Roman"/>
+          <w:sz w:val="28"/>
+          <w:szCs w:val="28"/>
+        </w:rPr>
+        <w:t>Рисунок 3.6 – Изменение надписи к текстовому полю для ввода размера основания ножек и изображения модели письменного стола при выборе квадратного типа основания</w:t>
+      </w:r>
     </w:p>
     <w:p>
       <w:pPr>
         <w:spacing w:after="0" w:line="360" w:lineRule="auto"/>
+        <w:ind w:firstLine="709"/>
+        <w:jc w:val="both"/>
+        <w:rPr>
+          <w:rFonts w:ascii="Times New Roman" w:hAnsi="Times New Roman" w:cs="Times New Roman"/>
+          <w:color w:val="000000" w:themeColor="text1"/>
+          <w:sz w:val="28"/>
+          <w:szCs w:val="28"/>
+        </w:rPr>
+      </w:pPr>
+      <w:r>
+        <w:rPr>
+          <w:rFonts w:ascii="Times New Roman" w:hAnsi="Times New Roman" w:cs="Times New Roman"/>
+          <w:color w:val="000000" w:themeColor="text1"/>
+          <w:sz w:val="28"/>
+          <w:szCs w:val="28"/>
+        </w:rPr>
+        <w:lastRenderedPageBreak/>
+        <w:t>Кроме того, при возникновении ошибки в текстовом поле для ввода размера основания ножек письменного стола содержание всплывающей подсказки об ошибке изменяется в зависимости от того, какой тип ножек выбран пользователем в данный момент (рисунки</w:t>
+      </w:r>
+      <w:r>
+        <w:rPr>
+          <w:rFonts w:ascii="Times New Roman" w:hAnsi="Times New Roman" w:cs="Times New Roman"/>
+          <w:color w:val="000000" w:themeColor="text1"/>
+          <w:sz w:val="28"/>
+          <w:szCs w:val="28"/>
+        </w:rPr>
+        <w:t xml:space="preserve"> 3.7 – 3.8</w:t>
+      </w:r>
+      <w:r>
+        <w:rPr>
+          <w:rFonts w:ascii="Times New Roman" w:hAnsi="Times New Roman" w:cs="Times New Roman"/>
+          <w:color w:val="000000" w:themeColor="text1"/>
+          <w:sz w:val="28"/>
+          <w:szCs w:val="28"/>
+        </w:rPr>
+        <w:t>).</w:t>
+      </w:r>
+    </w:p>
+    <w:p>
+      <w:pPr>
+        <w:spacing w:after="0" w:line="360" w:lineRule="auto"/>
         <w:jc w:val="center"/>
         <w:rPr>
           <w:rFonts w:ascii="Times New Roman" w:hAnsi="Times New Roman" w:cs="Times New Roman"/>
           <w:color w:val="000000" w:themeColor="text1"/>
           <w:sz w:val="28"/>
           <w:szCs w:val="28"/>
+        </w:rPr>
+      </w:pPr>
+    </w:p>
+    <w:p>
+      <w:pPr>
+        <w:spacing w:after="0" w:line="360" w:lineRule="auto"/>
+        <w:jc w:val="center"/>
+        <w:rPr>
+          <w:rFonts w:ascii="Times New Roman" w:hAnsi="Times New Roman" w:cs="Times New Roman"/>
+          <w:color w:val="000000" w:themeColor="text1"/>
+          <w:sz w:val="28"/>
+          <w:szCs w:val="28"/>
           <w:lang w:val="en-US"/>
         </w:rPr>
       </w:pPr>
@@ -25021,12 +25167,11 @@
           <w:szCs w:val="28"/>
           <w:lang w:eastAsia="ru-RU"/>
         </w:rPr>
-        <w:lastRenderedPageBreak/>
         <w:drawing>
-          <wp:inline distT="0" distB="0" distL="0" distR="0" wp14:anchorId="06EE524F" wp14:editId="021444D2">
-            <wp:extent cx="5334000" cy="3736764"/>
-            <wp:effectExtent l="0" t="0" r="0" b="0"/>
-            <wp:docPr id="14" name="Рисунок 14"/>
+          <wp:inline distT="0" distB="0" distL="0" distR="0" wp14:anchorId="7FECC422" wp14:editId="77A78228">
+            <wp:extent cx="4317137" cy="2941320"/>
+            <wp:effectExtent l="0" t="0" r="7620" b="0"/>
+            <wp:docPr id="24" name="Рисунок 24"/>
             <wp:cNvGraphicFramePr>
               <a:graphicFrameLocks xmlns:a="http://schemas.openxmlformats.org/drawingml/2006/main" noChangeAspect="1"/>
             </wp:cNvGraphicFramePr>
@@ -25052,7 +25197,7 @@
                   <pic:spPr>
                     <a:xfrm>
                       <a:off x="0" y="0"/>
-                      <a:ext cx="5337494" cy="3739212"/>
+                      <a:ext cx="4324573" cy="2946386"/>
                     </a:xfrm>
                     <a:prstGeom prst="rect">
                       <a:avLst/>
@@ -25083,7 +25228,16 @@
           <w:sz w:val="28"/>
           <w:szCs w:val="28"/>
         </w:rPr>
-        <w:t>Рисунок 3.6 – Содержание вспл</w:t>
+        <w:t>Рисунок 3.7</w:t>
+      </w:r>
+      <w:r>
+        <w:rPr>
+          <w:rFonts w:ascii="Times New Roman" w:hAnsi="Times New Roman" w:cs="Times New Roman"/>
+          <w:color w:val="000000" w:themeColor="text1"/>
+          <w:sz w:val="28"/>
+          <w:szCs w:val="28"/>
+        </w:rPr>
+        <w:t xml:space="preserve"> – Содержание вспл</w:t>
       </w:r>
       <w:r>
         <w:rPr>
@@ -25146,10 +25300,10 @@
           <w:lang w:eastAsia="ru-RU"/>
         </w:rPr>
         <w:drawing>
-          <wp:inline distT="0" distB="0" distL="0" distR="0" wp14:anchorId="4D69EC13" wp14:editId="399BCBB1">
-            <wp:extent cx="5275381" cy="3695700"/>
-            <wp:effectExtent l="0" t="0" r="1905" b="0"/>
-            <wp:docPr id="16" name="Рисунок 16"/>
+          <wp:inline distT="0" distB="0" distL="0" distR="0" wp14:anchorId="15007A5A" wp14:editId="4012ECC1">
+            <wp:extent cx="4351020" cy="2964405"/>
+            <wp:effectExtent l="0" t="0" r="0" b="7620"/>
+            <wp:docPr id="25" name="Рисунок 25"/>
             <wp:cNvGraphicFramePr>
               <a:graphicFrameLocks xmlns:a="http://schemas.openxmlformats.org/drawingml/2006/main" noChangeAspect="1"/>
             </wp:cNvGraphicFramePr>
@@ -25175,7 +25329,7 @@
                   <pic:spPr>
                     <a:xfrm>
                       <a:off x="0" y="0"/>
-                      <a:ext cx="5279732" cy="3698748"/>
+                      <a:ext cx="4361909" cy="2971824"/>
                     </a:xfrm>
                     <a:prstGeom prst="rect">
                       <a:avLst/>
@@ -25215,7 +25369,7 @@
           <w:sz w:val="28"/>
           <w:szCs w:val="28"/>
         </w:rPr>
-        <w:t>7</w:t>
+        <w:t>8</w:t>
       </w:r>
       <w:r>
         <w:rPr>
@@ -25273,7 +25427,7 @@
           <w:color w:val="000000" w:themeColor="text1"/>
         </w:rPr>
       </w:pPr>
-      <w:bookmarkStart w:id="10" w:name="_Toc115085550"/>
+      <w:bookmarkStart w:id="10" w:name="_Toc115271378"/>
       <w:r>
         <w:rPr>
           <w:rFonts w:ascii="Times New Roman" w:hAnsi="Times New Roman" w:cs="Times New Roman"/>
@@ -25570,7 +25724,7 @@
           <w:color w:val="000000" w:themeColor="text1"/>
         </w:rPr>
       </w:pPr>
-      <w:bookmarkStart w:id="11" w:name="_Toc115085551"/>
+      <w:bookmarkStart w:id="11" w:name="_Toc115271379"/>
       <w:r>
         <w:rPr>
           <w:rFonts w:ascii="Times New Roman" w:hAnsi="Times New Roman" w:cs="Times New Roman"/>
@@ -28743,7 +28897,7 @@
             <w:sz w:val="28"/>
             <w:szCs w:val="28"/>
           </w:rPr>
-          <w:t>21</w:t>
+          <w:t>31</w:t>
         </w:r>
         <w:r>
           <w:rPr>
@@ -28775,7 +28929,6 @@
         <w:docPartUnique/>
       </w:docPartObj>
     </w:sdtPr>
-    <w:sdtEndPr/>
     <w:sdtContent>
       <w:p>
         <w:pPr>
@@ -28813,7 +28966,7 @@
             <w:sz w:val="28"/>
             <w:szCs w:val="28"/>
           </w:rPr>
-          <w:t>22</w:t>
+          <w:t>23</w:t>
         </w:r>
         <w:r>
           <w:rPr>
@@ -33871,7 +34024,7 @@
 </file>
 
 <file path=customXml/itemProps1.xml><?xml version="1.0" encoding="utf-8"?>
-<ds:datastoreItem xmlns:ds="http://schemas.openxmlformats.org/officeDocument/2006/customXml" ds:itemID="{730861EB-1549-485B-A297-81B221115235}">
+<ds:datastoreItem xmlns:ds="http://schemas.openxmlformats.org/officeDocument/2006/customXml" ds:itemID="{1E5091E9-BC5A-4781-A769-F4BDE0F22307}">
   <ds:schemaRefs>
     <ds:schemaRef ds:uri="http://schemas.openxmlformats.org/officeDocument/2006/bibliography"/>
   </ds:schemaRefs>

--- a/docs/Проект системы (Ахроменко Д.С., гр. 589-1).docx
+++ b/docs/Проект системы (Ахроменко Д.С., гр. 589-1).docx
@@ -768,6 +768,7 @@
           <w:docPartUnique/>
         </w:docPartObj>
       </w:sdtPr>
+      <w:sdtEndPr/>
       <w:sdtContent>
         <w:p>
           <w:pPr>
@@ -2219,8 +2220,6 @@
           <w:docGrid w:linePitch="360"/>
         </w:sectPr>
       </w:pPr>
-      <w:bookmarkStart w:id="0" w:name="_GoBack"/>
-      <w:bookmarkEnd w:id="0"/>
     </w:p>
     <w:p>
       <w:pPr>
@@ -2232,7 +2231,7 @@
           <w:color w:val="000000" w:themeColor="text1"/>
         </w:rPr>
       </w:pPr>
-      <w:bookmarkStart w:id="1" w:name="_Toc115271369"/>
+      <w:bookmarkStart w:id="0" w:name="_Toc115271369"/>
       <w:r>
         <w:rPr>
           <w:rFonts w:ascii="Times New Roman" w:hAnsi="Times New Roman" w:cs="Times New Roman"/>
@@ -2248,7 +2247,7 @@
         </w:rPr>
         <w:t>е</w:t>
       </w:r>
-      <w:bookmarkEnd w:id="1"/>
+      <w:bookmarkEnd w:id="0"/>
     </w:p>
     <w:p>
       <w:pPr>
@@ -3508,7 +3507,7 @@
           <w:color w:val="000000" w:themeColor="text1"/>
         </w:rPr>
       </w:pPr>
-      <w:bookmarkStart w:id="2" w:name="_Toc115271370"/>
+      <w:bookmarkStart w:id="1" w:name="_Toc115271370"/>
       <w:r>
         <w:rPr>
           <w:rFonts w:ascii="Times New Roman" w:hAnsi="Times New Roman" w:cs="Times New Roman"/>
@@ -3517,7 +3516,7 @@
         <w:lastRenderedPageBreak/>
         <w:t>ОПИСАНИЕ САПР</w:t>
       </w:r>
-      <w:bookmarkEnd w:id="2"/>
+      <w:bookmarkEnd w:id="1"/>
     </w:p>
     <w:p>
       <w:pPr>
@@ -3555,7 +3554,7 @@
         </w:rPr>
         <w:t xml:space="preserve"> </w:t>
       </w:r>
-      <w:bookmarkStart w:id="3" w:name="_Toc115271371"/>
+      <w:bookmarkStart w:id="2" w:name="_Toc115271371"/>
       <w:r>
         <w:rPr>
           <w:sz w:val="28"/>
@@ -3563,7 +3562,7 @@
         </w:rPr>
         <w:t>Описание программы</w:t>
       </w:r>
-      <w:bookmarkEnd w:id="3"/>
+      <w:bookmarkEnd w:id="2"/>
     </w:p>
     <w:p>
       <w:pPr>
@@ -4303,7 +4302,7 @@
         <w:lastRenderedPageBreak/>
         <w:t xml:space="preserve"> </w:t>
       </w:r>
-      <w:bookmarkStart w:id="4" w:name="_Toc115271372"/>
+      <w:bookmarkStart w:id="3" w:name="_Toc115271372"/>
       <w:r>
         <w:rPr>
           <w:sz w:val="28"/>
@@ -4319,7 +4318,7 @@
         </w:rPr>
         <w:t>API</w:t>
       </w:r>
-      <w:bookmarkEnd w:id="4"/>
+      <w:bookmarkEnd w:id="3"/>
     </w:p>
     <w:p>
       <w:pPr>
@@ -18816,7 +18815,7 @@
         <w:lastRenderedPageBreak/>
         <w:t xml:space="preserve"> </w:t>
       </w:r>
-      <w:bookmarkStart w:id="5" w:name="_Toc115271373"/>
+      <w:bookmarkStart w:id="4" w:name="_Toc115271373"/>
       <w:r>
         <w:rPr>
           <w:sz w:val="28"/>
@@ -18824,7 +18823,7 @@
         </w:rPr>
         <w:t>Обзор аналогов</w:t>
       </w:r>
-      <w:bookmarkEnd w:id="5"/>
+      <w:bookmarkEnd w:id="4"/>
     </w:p>
     <w:p>
       <w:pPr>
@@ -20439,7 +20438,7 @@
           <w:color w:val="000000" w:themeColor="text1"/>
         </w:rPr>
       </w:pPr>
-      <w:bookmarkStart w:id="6" w:name="_Toc115271374"/>
+      <w:bookmarkStart w:id="5" w:name="_Toc115271374"/>
       <w:r>
         <w:rPr>
           <w:rFonts w:ascii="Times New Roman" w:hAnsi="Times New Roman" w:cs="Times New Roman"/>
@@ -20448,7 +20447,7 @@
         <w:lastRenderedPageBreak/>
         <w:t>ОПИСАНИЕ ПРЕДМЕТА ПРОЕКТИРОВАНИЯ</w:t>
       </w:r>
-      <w:bookmarkEnd w:id="6"/>
+      <w:bookmarkEnd w:id="5"/>
     </w:p>
     <w:p>
       <w:pPr>
@@ -22014,7 +22013,7 @@
           <w:color w:val="000000" w:themeColor="text1"/>
         </w:rPr>
       </w:pPr>
-      <w:bookmarkStart w:id="7" w:name="_Toc115271375"/>
+      <w:bookmarkStart w:id="6" w:name="_Toc115271375"/>
       <w:r>
         <w:rPr>
           <w:rFonts w:ascii="Times New Roman" w:hAnsi="Times New Roman" w:cs="Times New Roman"/>
@@ -22023,7 +22022,7 @@
         <w:lastRenderedPageBreak/>
         <w:t>ПРОЕКТ ПРОГРАММЫ</w:t>
       </w:r>
-      <w:bookmarkEnd w:id="7"/>
+      <w:bookmarkEnd w:id="6"/>
     </w:p>
     <w:p>
       <w:pPr>
@@ -22059,7 +22058,7 @@
         </w:rPr>
         <w:t xml:space="preserve"> </w:t>
       </w:r>
-      <w:bookmarkStart w:id="8" w:name="_Toc115271376"/>
+      <w:bookmarkStart w:id="7" w:name="_Toc115271376"/>
       <w:r>
         <w:rPr>
           <w:sz w:val="28"/>
@@ -22067,7 +22066,7 @@
         </w:rPr>
         <w:t>Диаграмма классов</w:t>
       </w:r>
-      <w:bookmarkEnd w:id="8"/>
+      <w:bookmarkEnd w:id="7"/>
     </w:p>
     <w:p>
       <w:pPr>
@@ -22290,10 +22289,10 @@
         </w:rPr>
         <w:lastRenderedPageBreak/>
         <w:drawing>
-          <wp:inline distT="0" distB="0" distL="0" distR="0" wp14:anchorId="74DA9894" wp14:editId="3AB71EE0">
-            <wp:extent cx="9071610" cy="5391150"/>
+          <wp:inline distT="0" distB="0" distL="0" distR="0" wp14:anchorId="03826157" wp14:editId="25172476">
+            <wp:extent cx="9071610" cy="5398770"/>
             <wp:effectExtent l="0" t="0" r="0" b="0"/>
-            <wp:docPr id="12" name="Рисунок 12"/>
+            <wp:docPr id="2" name="Рисунок 2"/>
             <wp:cNvGraphicFramePr>
               <a:graphicFrameLocks xmlns:a="http://schemas.openxmlformats.org/drawingml/2006/main" noChangeAspect="1"/>
             </wp:cNvGraphicFramePr>
@@ -22319,7 +22318,7 @@
                   <pic:spPr>
                     <a:xfrm>
                       <a:off x="0" y="0"/>
-                      <a:ext cx="9071610" cy="5391150"/>
+                      <a:ext cx="9071610" cy="5398770"/>
                     </a:xfrm>
                     <a:prstGeom prst="rect">
                       <a:avLst/>
@@ -22394,6 +22393,8 @@
           <w:docGrid w:linePitch="360"/>
         </w:sectPr>
       </w:pPr>
+      <w:bookmarkStart w:id="8" w:name="_GoBack"/>
+      <w:bookmarkEnd w:id="8"/>
     </w:p>
     <w:p>
       <w:pPr>
@@ -27894,7 +27895,7 @@
           <w:szCs w:val="28"/>
           <w:lang w:val="en-US"/>
         </w:rPr>
-        <w:t>26</w:t>
+        <w:t>27</w:t>
       </w:r>
       <w:r>
         <w:rPr>
@@ -28144,7 +28145,7 @@
           <w:szCs w:val="28"/>
           <w:lang w:val="en-US"/>
         </w:rPr>
-        <w:t>27</w:t>
+        <w:t>28</w:t>
       </w:r>
       <w:r>
         <w:rPr>
@@ -28301,7 +28302,7 @@
           <w:szCs w:val="28"/>
           <w:lang w:val="en-US"/>
         </w:rPr>
-        <w:t>28</w:t>
+        <w:t>29</w:t>
       </w:r>
       <w:r>
         <w:rPr>
@@ -28502,7 +28503,7 @@
           <w:sz w:val="28"/>
           <w:szCs w:val="28"/>
         </w:rPr>
-        <w:t>8</w:t>
+        <w:t>9</w:t>
       </w:r>
       <w:r>
         <w:rPr>
@@ -28897,7 +28898,7 @@
             <w:sz w:val="28"/>
             <w:szCs w:val="28"/>
           </w:rPr>
-          <w:t>31</w:t>
+          <w:t>21</w:t>
         </w:r>
         <w:r>
           <w:rPr>
@@ -28929,6 +28930,7 @@
         <w:docPartUnique/>
       </w:docPartObj>
     </w:sdtPr>
+    <w:sdtEndPr/>
     <w:sdtContent>
       <w:p>
         <w:pPr>
@@ -28966,7 +28968,7 @@
             <w:sz w:val="28"/>
             <w:szCs w:val="28"/>
           </w:rPr>
-          <w:t>23</w:t>
+          <w:t>22</w:t>
         </w:r>
         <w:r>
           <w:rPr>
@@ -34024,7 +34026,7 @@
 </file>
 
 <file path=customXml/itemProps1.xml><?xml version="1.0" encoding="utf-8"?>
-<ds:datastoreItem xmlns:ds="http://schemas.openxmlformats.org/officeDocument/2006/customXml" ds:itemID="{1E5091E9-BC5A-4781-A769-F4BDE0F22307}">
+<ds:datastoreItem xmlns:ds="http://schemas.openxmlformats.org/officeDocument/2006/customXml" ds:itemID="{D2DFF4BF-434A-4179-9F97-E050C9099B9A}">
   <ds:schemaRefs>
     <ds:schemaRef ds:uri="http://schemas.openxmlformats.org/officeDocument/2006/bibliography"/>
   </ds:schemaRefs>

--- a/docs/Проект системы (Ахроменко Д.С., гр. 589-1).docx
+++ b/docs/Проект системы (Ахроменко Д.С., гр. 589-1).docx
@@ -352,19 +352,8 @@
           <w:sz w:val="28"/>
           <w:szCs w:val="28"/>
         </w:rPr>
-        <w:t xml:space="preserve">_________ Д.С. </w:t>
-      </w:r>
-      <w:proofErr w:type="spellStart"/>
-      <w:r>
-        <w:rPr>
-          <w:rFonts w:ascii="Times New Roman" w:hAnsi="Times New Roman" w:cs="Times New Roman"/>
-          <w:color w:val="000000" w:themeColor="text1"/>
-          <w:sz w:val="28"/>
-          <w:szCs w:val="28"/>
-        </w:rPr>
-        <w:t>Ахроменко</w:t>
-      </w:r>
-      <w:proofErr w:type="spellEnd"/>
+        <w:t>_________ Д.С. Ахроменко</w:t>
+      </w:r>
     </w:p>
     <w:p>
       <w:pPr>
@@ -576,19 +565,8 @@
           <w:sz w:val="28"/>
           <w:szCs w:val="28"/>
         </w:rPr>
-        <w:t xml:space="preserve"> А.А. </w:t>
-      </w:r>
-      <w:proofErr w:type="spellStart"/>
-      <w:r>
-        <w:rPr>
-          <w:rFonts w:ascii="Times New Roman" w:hAnsi="Times New Roman" w:cs="Times New Roman"/>
-          <w:color w:val="000000" w:themeColor="text1"/>
-          <w:sz w:val="28"/>
-          <w:szCs w:val="28"/>
-        </w:rPr>
-        <w:t>Калентьев</w:t>
-      </w:r>
-      <w:proofErr w:type="spellEnd"/>
+        <w:t xml:space="preserve"> А.А. Калентьев</w:t>
+      </w:r>
       <w:r>
         <w:rPr>
           <w:rFonts w:ascii="Times New Roman" w:hAnsi="Times New Roman" w:cs="Times New Roman"/>
@@ -3590,7 +3568,6 @@
           <w:shd w:val="clear" w:color="auto" w:fill="FFFFFF"/>
         </w:rPr>
       </w:pPr>
-      <w:proofErr w:type="gramStart"/>
       <w:r>
         <w:rPr>
           <w:color w:val="000000" w:themeColor="text1"/>
@@ -3713,7 +3690,6 @@
         </w:rPr>
         <w:t>.</w:t>
       </w:r>
-      <w:proofErr w:type="gramEnd"/>
       <w:r>
         <w:rPr>
           <w:color w:val="000000" w:themeColor="text1"/>
@@ -3730,27 +3706,7 @@
           <w:szCs w:val="28"/>
           <w:shd w:val="clear" w:color="auto" w:fill="FFFFFF"/>
         </w:rPr>
-        <w:t xml:space="preserve">Первая версия системы была выпущена в 1982 году. </w:t>
-      </w:r>
-      <w:proofErr w:type="spellStart"/>
-      <w:r>
-        <w:rPr>
-          <w:color w:val="000000" w:themeColor="text1"/>
-          <w:sz w:val="28"/>
-          <w:szCs w:val="28"/>
-          <w:shd w:val="clear" w:color="auto" w:fill="FFFFFF"/>
-        </w:rPr>
-        <w:t>AutoCAD</w:t>
-      </w:r>
-      <w:proofErr w:type="spellEnd"/>
-      <w:r>
-        <w:rPr>
-          <w:color w:val="000000" w:themeColor="text1"/>
-          <w:sz w:val="28"/>
-          <w:szCs w:val="28"/>
-          <w:shd w:val="clear" w:color="auto" w:fill="FFFFFF"/>
-        </w:rPr>
-        <w:t xml:space="preserve"> и специализированные приложения на его основе нашли широкое применение в машиностроении, строительстве, архитектуре и других отраслях промышленности</w:t>
+        <w:t>Первая версия системы была выпущена в 1982 году. AutoCAD и специализированные приложения на его основе нашли широкое применение в машиностроении, строительстве, архитектуре и других отраслях промышленности</w:t>
       </w:r>
       <w:r>
         <w:rPr>
@@ -3862,25 +3818,7 @@
           <w:sz w:val="28"/>
           <w:szCs w:val="28"/>
         </w:rPr>
-        <w:t xml:space="preserve">Ранние версии </w:t>
-      </w:r>
-      <w:proofErr w:type="spellStart"/>
-      <w:r>
-        <w:rPr>
-          <w:color w:val="000000" w:themeColor="text1"/>
-          <w:sz w:val="28"/>
-          <w:szCs w:val="28"/>
-        </w:rPr>
-        <w:t>AutoCAD</w:t>
-      </w:r>
-      <w:proofErr w:type="spellEnd"/>
-      <w:r>
-        <w:rPr>
-          <w:color w:val="000000" w:themeColor="text1"/>
-          <w:sz w:val="28"/>
-          <w:szCs w:val="28"/>
-        </w:rPr>
-        <w:t xml:space="preserve"> оперировали небольшим числ</w:t>
+        <w:t>Ранние версии AutoCAD оперировали небольшим числ</w:t>
       </w:r>
       <w:r>
         <w:rPr>
@@ -3920,25 +3858,7 @@
           <w:sz w:val="28"/>
           <w:szCs w:val="28"/>
         </w:rPr>
-        <w:t xml:space="preserve"> Однако на современном этапе возможности </w:t>
-      </w:r>
-      <w:proofErr w:type="spellStart"/>
-      <w:r>
-        <w:rPr>
-          <w:color w:val="000000" w:themeColor="text1"/>
-          <w:sz w:val="28"/>
-          <w:szCs w:val="28"/>
-        </w:rPr>
-        <w:t>AutoCAD</w:t>
-      </w:r>
-      <w:proofErr w:type="spellEnd"/>
-      <w:r>
-        <w:rPr>
-          <w:color w:val="000000" w:themeColor="text1"/>
-          <w:sz w:val="28"/>
-          <w:szCs w:val="28"/>
-        </w:rPr>
-        <w:t xml:space="preserve"> весьма широки и намного превосходят </w:t>
+        <w:t xml:space="preserve"> Однако на современном этапе возможности AutoCAD весьма широки и намного превосходят </w:t>
       </w:r>
       <w:r>
         <w:rPr>
@@ -3975,69 +3895,15 @@
           <w:sz w:val="28"/>
           <w:szCs w:val="28"/>
         </w:rPr>
-        <w:t xml:space="preserve">В области двумерного проектирования </w:t>
-      </w:r>
-      <w:proofErr w:type="spellStart"/>
-      <w:r>
-        <w:rPr>
-          <w:color w:val="000000" w:themeColor="text1"/>
-          <w:sz w:val="28"/>
-          <w:szCs w:val="28"/>
-        </w:rPr>
-        <w:t>AutoCAD</w:t>
-      </w:r>
-      <w:proofErr w:type="spellEnd"/>
-      <w:r>
-        <w:rPr>
-          <w:color w:val="000000" w:themeColor="text1"/>
-          <w:sz w:val="28"/>
-          <w:szCs w:val="28"/>
-        </w:rPr>
-        <w:t xml:space="preserve"> по-прежнему позволяет использовать элементарные графические примитивы для получения более сложных объектов. Кроме того, программа предоставляет обширные возможности работы со слоями и </w:t>
-      </w:r>
-      <w:proofErr w:type="spellStart"/>
-      <w:r>
-        <w:rPr>
-          <w:color w:val="000000" w:themeColor="text1"/>
-          <w:sz w:val="28"/>
-          <w:szCs w:val="28"/>
-        </w:rPr>
-        <w:t>аннотативными</w:t>
-      </w:r>
-      <w:proofErr w:type="spellEnd"/>
-      <w:r>
-        <w:rPr>
-          <w:color w:val="000000" w:themeColor="text1"/>
-          <w:sz w:val="28"/>
-          <w:szCs w:val="28"/>
-        </w:rPr>
-        <w:t xml:space="preserve"> объектами (размерами, текстом, обозначениями). Использование механизма внешних ссылок </w:t>
-      </w:r>
-      <w:r>
-        <w:rPr>
-          <w:color w:val="000000" w:themeColor="text1"/>
-          <w:sz w:val="28"/>
-          <w:szCs w:val="28"/>
-        </w:rPr>
-        <w:t>(</w:t>
-      </w:r>
-      <w:proofErr w:type="spellStart"/>
-      <w:r>
-        <w:rPr>
-          <w:color w:val="000000" w:themeColor="text1"/>
-          <w:sz w:val="28"/>
-          <w:szCs w:val="28"/>
-        </w:rPr>
-        <w:t>XRef</w:t>
-      </w:r>
-      <w:proofErr w:type="spellEnd"/>
-      <w:r>
-        <w:rPr>
-          <w:color w:val="000000" w:themeColor="text1"/>
-          <w:sz w:val="28"/>
-          <w:szCs w:val="28"/>
-        </w:rPr>
-        <w:t>) позволяет разбивать черте</w:t>
+        <w:t xml:space="preserve">В области двумерного проектирования AutoCAD по-прежнему позволяет использовать элементарные графические примитивы для получения более сложных объектов. Кроме того, программа предоставляет обширные возможности работы со слоями и аннотативными объектами (размерами, текстом, обозначениями). Использование механизма внешних ссылок </w:t>
+      </w:r>
+      <w:r>
+        <w:rPr>
+          <w:color w:val="000000" w:themeColor="text1"/>
+          <w:sz w:val="28"/>
+          <w:szCs w:val="28"/>
+        </w:rPr>
+        <w:t>(XRef) позволяет разбивать черте</w:t>
       </w:r>
       <w:r>
         <w:rPr>
@@ -4076,23 +3942,13 @@
         </w:rPr>
         <w:t xml:space="preserve">Также </w:t>
       </w:r>
-      <w:proofErr w:type="spellStart"/>
-      <w:r>
-        <w:rPr>
-          <w:color w:val="000000" w:themeColor="text1"/>
-          <w:sz w:val="28"/>
-          <w:szCs w:val="28"/>
-        </w:rPr>
-        <w:t>AutoCAD</w:t>
-      </w:r>
-      <w:proofErr w:type="spellEnd"/>
-      <w:r>
-        <w:rPr>
-          <w:color w:val="000000" w:themeColor="text1"/>
-          <w:sz w:val="28"/>
-          <w:szCs w:val="28"/>
-        </w:rPr>
-        <w:t xml:space="preserve"> включает в себя полный набор</w:t>
+      <w:r>
+        <w:rPr>
+          <w:color w:val="000000" w:themeColor="text1"/>
+          <w:sz w:val="28"/>
+          <w:szCs w:val="28"/>
+        </w:rPr>
+        <w:t>AutoCAD включает в себя полный набор</w:t>
       </w:r>
       <w:r>
         <w:rPr>
@@ -4346,7 +4202,6 @@
           <w:shd w:val="clear" w:color="auto" w:fill="FFFFFF"/>
         </w:rPr>
       </w:pPr>
-      <w:proofErr w:type="spellStart"/>
       <w:r>
         <w:rPr>
           <w:color w:val="000000" w:themeColor="text1"/>
@@ -4354,57 +4209,7 @@
           <w:szCs w:val="28"/>
           <w:shd w:val="clear" w:color="auto" w:fill="FFFFFF"/>
         </w:rPr>
-        <w:t>AutoCAD</w:t>
-      </w:r>
-      <w:proofErr w:type="spellEnd"/>
-      <w:r>
-        <w:rPr>
-          <w:color w:val="000000" w:themeColor="text1"/>
-          <w:sz w:val="28"/>
-          <w:szCs w:val="28"/>
-          <w:shd w:val="clear" w:color="auto" w:fill="FFFFFF"/>
-        </w:rPr>
-        <w:t xml:space="preserve"> представляет собой гибкую платформу разработки специализированных приложений, предназначенных для автоматизированного проектирования. Открытая архитектура позволяет адаптировать </w:t>
-      </w:r>
-      <w:proofErr w:type="spellStart"/>
-      <w:r>
-        <w:rPr>
-          <w:color w:val="000000" w:themeColor="text1"/>
-          <w:sz w:val="28"/>
-          <w:szCs w:val="28"/>
-          <w:shd w:val="clear" w:color="auto" w:fill="FFFFFF"/>
-        </w:rPr>
-        <w:t>AutoCAD</w:t>
-      </w:r>
-      <w:proofErr w:type="spellEnd"/>
-      <w:r>
-        <w:rPr>
-          <w:color w:val="000000" w:themeColor="text1"/>
-          <w:sz w:val="28"/>
-          <w:szCs w:val="28"/>
-          <w:shd w:val="clear" w:color="auto" w:fill="FFFFFF"/>
-        </w:rPr>
-        <w:t xml:space="preserve"> под конкретные задачи пользователей. Образцами такой адаптации могут служить САПР на базе </w:t>
-      </w:r>
-      <w:proofErr w:type="spellStart"/>
-      <w:r>
-        <w:rPr>
-          <w:color w:val="000000" w:themeColor="text1"/>
-          <w:sz w:val="28"/>
-          <w:szCs w:val="28"/>
-          <w:shd w:val="clear" w:color="auto" w:fill="FFFFFF"/>
-        </w:rPr>
-        <w:t>AutoCAD</w:t>
-      </w:r>
-      <w:proofErr w:type="spellEnd"/>
-      <w:r>
-        <w:rPr>
-          <w:color w:val="000000" w:themeColor="text1"/>
-          <w:sz w:val="28"/>
-          <w:szCs w:val="28"/>
-          <w:shd w:val="clear" w:color="auto" w:fill="FFFFFF"/>
-        </w:rPr>
-        <w:t xml:space="preserve"> для различных отраслей</w:t>
+        <w:t>AutoCAD представляет собой гибкую платформу разработки специализированных приложений, предназначенных для автоматизированного проектирования. Открытая архитектура позволяет адаптировать AutoCAD под конкретные задачи пользователей. Образцами такой адаптации могут служить САПР на базе AutoCAD для различных отраслей</w:t>
       </w:r>
       <w:r>
         <w:rPr>
@@ -4501,7 +4306,6 @@
           <w:shd w:val="clear" w:color="auto" w:fill="FFFFFF"/>
         </w:rPr>
       </w:pPr>
-      <w:proofErr w:type="spellStart"/>
       <w:r>
         <w:rPr>
           <w:b/>
@@ -4513,7 +4317,6 @@
         </w:rPr>
         <w:t>ObjectARX</w:t>
       </w:r>
-      <w:proofErr w:type="spellEnd"/>
       <w:r>
         <w:rPr>
           <w:b/>
@@ -4564,9 +4367,8 @@
           <w:szCs w:val="28"/>
           <w:shd w:val="clear" w:color="auto" w:fill="FFFFFF"/>
         </w:rPr>
-        <w:t xml:space="preserve">реда программирования </w:t>
-      </w:r>
-      <w:proofErr w:type="spellStart"/>
+        <w:t>реда программирования ObjectARX</w:t>
+      </w:r>
       <w:r>
         <w:rPr>
           <w:color w:val="000000" w:themeColor="text1"/>
@@ -4574,57 +4376,7 @@
           <w:szCs w:val="28"/>
           <w:shd w:val="clear" w:color="auto" w:fill="FFFFFF"/>
         </w:rPr>
-        <w:t>ObjectARX</w:t>
-      </w:r>
-      <w:proofErr w:type="spellEnd"/>
-      <w:r>
-        <w:rPr>
-          <w:color w:val="000000" w:themeColor="text1"/>
-          <w:sz w:val="28"/>
-          <w:szCs w:val="28"/>
-          <w:shd w:val="clear" w:color="auto" w:fill="FFFFFF"/>
-        </w:rPr>
-        <w:t xml:space="preserve"> используется для адаптации и расширения функциональных возможностей </w:t>
-      </w:r>
-      <w:proofErr w:type="spellStart"/>
-      <w:r>
-        <w:rPr>
-          <w:color w:val="000000" w:themeColor="text1"/>
-          <w:sz w:val="28"/>
-          <w:szCs w:val="28"/>
-          <w:shd w:val="clear" w:color="auto" w:fill="FFFFFF"/>
-        </w:rPr>
-        <w:t>AutoCAD</w:t>
-      </w:r>
-      <w:proofErr w:type="spellEnd"/>
-      <w:r>
-        <w:rPr>
-          <w:color w:val="000000" w:themeColor="text1"/>
-          <w:sz w:val="28"/>
-          <w:szCs w:val="28"/>
-          <w:shd w:val="clear" w:color="auto" w:fill="FFFFFF"/>
-        </w:rPr>
-        <w:t xml:space="preserve"> и продуктов на его основе. Она обеспечивает непосредственный доступ к структурам базы данных </w:t>
-      </w:r>
-      <w:proofErr w:type="spellStart"/>
-      <w:r>
-        <w:rPr>
-          <w:color w:val="000000" w:themeColor="text1"/>
-          <w:sz w:val="28"/>
-          <w:szCs w:val="28"/>
-          <w:shd w:val="clear" w:color="auto" w:fill="FFFFFF"/>
-        </w:rPr>
-        <w:t>AutoCAD</w:t>
-      </w:r>
-      <w:proofErr w:type="spellEnd"/>
-      <w:r>
-        <w:rPr>
-          <w:color w:val="000000" w:themeColor="text1"/>
-          <w:sz w:val="28"/>
-          <w:szCs w:val="28"/>
-          <w:shd w:val="clear" w:color="auto" w:fill="FFFFFF"/>
-        </w:rPr>
-        <w:t>, графической системе и определениям встроенных команд</w:t>
+        <w:t xml:space="preserve"> используется для адаптации и расширения функциональных возможностей AutoCAD и продуктов на его основе. Она обеспечивает непосредственный доступ к структурам базы данных AutoCAD, графической системе и определениям встроенных команд</w:t>
       </w:r>
       <w:r>
         <w:rPr>
@@ -4722,9 +4474,8 @@
           <w:szCs w:val="28"/>
           <w:shd w:val="clear" w:color="auto" w:fill="FFFFFF"/>
         </w:rPr>
-        <w:t xml:space="preserve">В состав </w:t>
-      </w:r>
-      <w:proofErr w:type="spellStart"/>
+        <w:t>В состав ObjectARX SDK также</w:t>
+      </w:r>
       <w:r>
         <w:rPr>
           <w:color w:val="000000" w:themeColor="text1"/>
@@ -4732,9 +4483,8 @@
           <w:szCs w:val="28"/>
           <w:shd w:val="clear" w:color="auto" w:fill="FFFFFF"/>
         </w:rPr>
-        <w:t>ObjectARX</w:t>
-      </w:r>
-      <w:proofErr w:type="spellEnd"/>
+        <w:t xml:space="preserve"> входит</w:t>
+      </w:r>
       <w:r>
         <w:rPr>
           <w:color w:val="000000" w:themeColor="text1"/>
@@ -4742,7 +4492,7 @@
           <w:szCs w:val="28"/>
           <w:shd w:val="clear" w:color="auto" w:fill="FFFFFF"/>
         </w:rPr>
-        <w:t xml:space="preserve"> SDK также</w:t>
+        <w:t xml:space="preserve"> управляемый API, который ч</w:t>
       </w:r>
       <w:r>
         <w:rPr>
@@ -4751,7 +4501,7 @@
           <w:szCs w:val="28"/>
           <w:shd w:val="clear" w:color="auto" w:fill="FFFFFF"/>
         </w:rPr>
-        <w:t xml:space="preserve"> входит</w:t>
+        <w:t>асто называют AutoCAD .NET API.</w:t>
       </w:r>
       <w:r>
         <w:rPr>
@@ -4760,7 +4510,7 @@
           <w:szCs w:val="28"/>
           <w:shd w:val="clear" w:color="auto" w:fill="FFFFFF"/>
         </w:rPr>
-        <w:t xml:space="preserve"> управляемый API, который ч</w:t>
+        <w:t xml:space="preserve"> </w:t>
       </w:r>
       <w:r>
         <w:rPr>
@@ -4769,9 +4519,8 @@
           <w:szCs w:val="28"/>
           <w:shd w:val="clear" w:color="auto" w:fill="FFFFFF"/>
         </w:rPr>
-        <w:t xml:space="preserve">асто называют </w:t>
-      </w:r>
-      <w:proofErr w:type="spellStart"/>
+        <w:t>Для адаптации и расширения функциональных возможностей AutoCAD и продуктов на его основе может применяться любой язык программирования, подд</w:t>
+      </w:r>
       <w:r>
         <w:rPr>
           <w:color w:val="000000" w:themeColor="text1"/>
@@ -4779,9 +4528,8 @@
           <w:szCs w:val="28"/>
           <w:shd w:val="clear" w:color="auto" w:fill="FFFFFF"/>
         </w:rPr>
-        <w:t>AutoCAD</w:t>
-      </w:r>
-      <w:proofErr w:type="spellEnd"/>
+        <w:t>ерживающий .NET. Обеспечивается</w:t>
+      </w:r>
       <w:r>
         <w:rPr>
           <w:color w:val="000000" w:themeColor="text1"/>
@@ -4789,7 +4537,7 @@
           <w:szCs w:val="28"/>
           <w:shd w:val="clear" w:color="auto" w:fill="FFFFFF"/>
         </w:rPr>
-        <w:t xml:space="preserve"> .NET API.</w:t>
+        <w:t xml:space="preserve"> </w:t>
       </w:r>
       <w:r>
         <w:rPr>
@@ -4798,83 +4546,7 @@
           <w:szCs w:val="28"/>
           <w:shd w:val="clear" w:color="auto" w:fill="FFFFFF"/>
         </w:rPr>
-        <w:t xml:space="preserve"> </w:t>
-      </w:r>
-      <w:r>
-        <w:rPr>
-          <w:color w:val="000000" w:themeColor="text1"/>
-          <w:sz w:val="28"/>
-          <w:szCs w:val="28"/>
-          <w:shd w:val="clear" w:color="auto" w:fill="FFFFFF"/>
-        </w:rPr>
-        <w:t xml:space="preserve">Для адаптации и расширения функциональных возможностей </w:t>
-      </w:r>
-      <w:proofErr w:type="spellStart"/>
-      <w:r>
-        <w:rPr>
-          <w:color w:val="000000" w:themeColor="text1"/>
-          <w:sz w:val="28"/>
-          <w:szCs w:val="28"/>
-          <w:shd w:val="clear" w:color="auto" w:fill="FFFFFF"/>
-        </w:rPr>
-        <w:t>AutoCAD</w:t>
-      </w:r>
-      <w:proofErr w:type="spellEnd"/>
-      <w:r>
-        <w:rPr>
-          <w:color w:val="000000" w:themeColor="text1"/>
-          <w:sz w:val="28"/>
-          <w:szCs w:val="28"/>
-          <w:shd w:val="clear" w:color="auto" w:fill="FFFFFF"/>
-        </w:rPr>
-        <w:t xml:space="preserve"> и продуктов на его основе может применяться любой язык программирования, подд</w:t>
-      </w:r>
-      <w:r>
-        <w:rPr>
-          <w:color w:val="000000" w:themeColor="text1"/>
-          <w:sz w:val="28"/>
-          <w:szCs w:val="28"/>
-          <w:shd w:val="clear" w:color="auto" w:fill="FFFFFF"/>
-        </w:rPr>
-        <w:t>ерживающий .NET. Обеспечивается</w:t>
-      </w:r>
-      <w:r>
-        <w:rPr>
-          <w:color w:val="000000" w:themeColor="text1"/>
-          <w:sz w:val="28"/>
-          <w:szCs w:val="28"/>
-          <w:shd w:val="clear" w:color="auto" w:fill="FFFFFF"/>
-        </w:rPr>
-        <w:t xml:space="preserve"> </w:t>
-      </w:r>
-      <w:r>
-        <w:rPr>
-          <w:color w:val="000000" w:themeColor="text1"/>
-          <w:sz w:val="28"/>
-          <w:szCs w:val="28"/>
-          <w:shd w:val="clear" w:color="auto" w:fill="FFFFFF"/>
-        </w:rPr>
-        <w:t xml:space="preserve">непосредственный доступ к структурам базы данных </w:t>
-      </w:r>
-      <w:proofErr w:type="spellStart"/>
-      <w:r>
-        <w:rPr>
-          <w:color w:val="000000" w:themeColor="text1"/>
-          <w:sz w:val="28"/>
-          <w:szCs w:val="28"/>
-          <w:shd w:val="clear" w:color="auto" w:fill="FFFFFF"/>
-        </w:rPr>
-        <w:t>AutoCAD</w:t>
-      </w:r>
-      <w:proofErr w:type="spellEnd"/>
-      <w:r>
-        <w:rPr>
-          <w:color w:val="000000" w:themeColor="text1"/>
-          <w:sz w:val="28"/>
-          <w:szCs w:val="28"/>
-          <w:shd w:val="clear" w:color="auto" w:fill="FFFFFF"/>
-        </w:rPr>
-        <w:t>, определениям встроенных команд и другим внутренним програ</w:t>
+        <w:t>непосредственный доступ к структурам базы данных AutoCAD, определениям встроенных команд и другим внутренним програ</w:t>
       </w:r>
       <w:r>
         <w:rPr>
@@ -5490,7 +5162,6 @@
         </w:rPr>
         <w:t xml:space="preserve"> в </w:t>
       </w:r>
-      <w:proofErr w:type="spellStart"/>
       <w:r>
         <w:rPr>
           <w:rFonts w:ascii="Times New Roman" w:hAnsi="Times New Roman" w:cs="Times New Roman"/>
@@ -5500,32 +5171,13 @@
         </w:rPr>
         <w:t>BlockTableRecord</w:t>
       </w:r>
-      <w:proofErr w:type="spellEnd"/>
-      <w:r>
-        <w:rPr>
-          <w:rFonts w:ascii="Times New Roman" w:hAnsi="Times New Roman" w:cs="Times New Roman"/>
-          <w:sz w:val="28"/>
-          <w:szCs w:val="28"/>
-        </w:rPr>
-        <w:t xml:space="preserve">, </w:t>
-      </w:r>
-      <w:proofErr w:type="gramStart"/>
-      <w:r>
-        <w:rPr>
-          <w:rFonts w:ascii="Times New Roman" w:hAnsi="Times New Roman" w:cs="Times New Roman"/>
-          <w:sz w:val="28"/>
-          <w:szCs w:val="28"/>
-        </w:rPr>
-        <w:t>например</w:t>
-      </w:r>
-      <w:proofErr w:type="gramEnd"/>
-      <w:r>
-        <w:rPr>
-          <w:rFonts w:ascii="Times New Roman" w:hAnsi="Times New Roman" w:cs="Times New Roman"/>
-          <w:sz w:val="28"/>
-          <w:szCs w:val="28"/>
-        </w:rPr>
-        <w:t xml:space="preserve"> в пространстве модели </w:t>
+      <w:r>
+        <w:rPr>
+          <w:rFonts w:ascii="Times New Roman" w:hAnsi="Times New Roman" w:cs="Times New Roman"/>
+          <w:sz w:val="28"/>
+          <w:szCs w:val="28"/>
+        </w:rPr>
+        <w:t xml:space="preserve">, например в пространстве модели </w:t>
       </w:r>
       <w:r>
         <w:rPr>
@@ -6053,25 +5705,7 @@
           <w:sz w:val="28"/>
           <w:szCs w:val="28"/>
         </w:rPr>
-        <w:t xml:space="preserve">деле является чертежом </w:t>
-      </w:r>
-      <w:proofErr w:type="spellStart"/>
-      <w:r>
-        <w:rPr>
-          <w:rFonts w:ascii="Times New Roman" w:hAnsi="Times New Roman" w:cs="Times New Roman"/>
-          <w:sz w:val="28"/>
-          <w:szCs w:val="28"/>
-        </w:rPr>
-        <w:t>AutoCAD</w:t>
-      </w:r>
-      <w:proofErr w:type="spellEnd"/>
-      <w:r>
-        <w:rPr>
-          <w:rFonts w:ascii="Times New Roman" w:hAnsi="Times New Roman" w:cs="Times New Roman"/>
-          <w:sz w:val="28"/>
-          <w:szCs w:val="28"/>
-        </w:rPr>
-        <w:t>, –</w:t>
+        <w:t>деле является чертежом AutoCAD, –</w:t>
       </w:r>
       <w:r>
         <w:rPr>
@@ -6095,27 +5729,8 @@
           <w:sz w:val="28"/>
           <w:szCs w:val="28"/>
         </w:rPr>
-        <w:t xml:space="preserve">сть объекта </w:t>
-      </w:r>
-      <w:proofErr w:type="spellStart"/>
-      <w:r>
-        <w:rPr>
-          <w:rFonts w:ascii="Times New Roman" w:hAnsi="Times New Roman" w:cs="Times New Roman"/>
-          <w:sz w:val="28"/>
-          <w:szCs w:val="28"/>
-        </w:rPr>
-        <w:t>DocumentCollection</w:t>
-      </w:r>
-      <w:proofErr w:type="spellEnd"/>
-      <w:r>
-        <w:rPr>
-          <w:rFonts w:ascii="Times New Roman" w:hAnsi="Times New Roman" w:cs="Times New Roman"/>
-          <w:sz w:val="28"/>
-          <w:szCs w:val="28"/>
-        </w:rPr>
-        <w:t xml:space="preserve">. </w:t>
-      </w:r>
-      <w:proofErr w:type="gramStart"/>
+        <w:t xml:space="preserve">сть объекта DocumentCollection. </w:t>
+      </w:r>
       <w:r>
         <w:rPr>
           <w:rFonts w:ascii="Times New Roman" w:hAnsi="Times New Roman" w:cs="Times New Roman"/>
@@ -6179,27 +5794,8 @@
           <w:sz w:val="28"/>
           <w:szCs w:val="28"/>
         </w:rPr>
-        <w:t xml:space="preserve">с объектом </w:t>
-      </w:r>
-      <w:proofErr w:type="spellStart"/>
-      <w:r>
-        <w:rPr>
-          <w:rFonts w:ascii="Times New Roman" w:hAnsi="Times New Roman" w:cs="Times New Roman"/>
-          <w:sz w:val="28"/>
-          <w:szCs w:val="28"/>
-        </w:rPr>
-        <w:t>Document</w:t>
-      </w:r>
-      <w:proofErr w:type="spellEnd"/>
-      <w:r>
-        <w:rPr>
-          <w:rFonts w:ascii="Times New Roman" w:hAnsi="Times New Roman" w:cs="Times New Roman"/>
-          <w:sz w:val="28"/>
-          <w:szCs w:val="28"/>
-        </w:rPr>
-        <w:t>.</w:t>
-      </w:r>
-      <w:proofErr w:type="gramEnd"/>
+        <w:t>с объектом Document.</w:t>
+      </w:r>
     </w:p>
     <w:p>
       <w:pPr>
@@ -6369,27 +5965,7 @@
           <w:sz w:val="28"/>
           <w:szCs w:val="28"/>
         </w:rPr>
-        <w:t xml:space="preserve">Принцип создания и работы плагина для </w:t>
-      </w:r>
-      <w:proofErr w:type="spellStart"/>
-      <w:r>
-        <w:rPr>
-          <w:rFonts w:ascii="Times New Roman" w:hAnsi="Times New Roman" w:cs="Times New Roman"/>
-          <w:color w:val="000000" w:themeColor="text1"/>
-          <w:sz w:val="28"/>
-          <w:szCs w:val="28"/>
-        </w:rPr>
-        <w:t>AutoCAD</w:t>
-      </w:r>
-      <w:proofErr w:type="spellEnd"/>
-      <w:r>
-        <w:rPr>
-          <w:rFonts w:ascii="Times New Roman" w:hAnsi="Times New Roman" w:cs="Times New Roman"/>
-          <w:color w:val="000000" w:themeColor="text1"/>
-          <w:sz w:val="28"/>
-          <w:szCs w:val="28"/>
-        </w:rPr>
-        <w:t>:</w:t>
+        <w:t>Принцип создания и работы плагина для AutoCAD:</w:t>
       </w:r>
     </w:p>
     <w:p>
@@ -6517,39 +6093,8 @@
           <w:sz w:val="28"/>
           <w:szCs w:val="28"/>
         </w:rPr>
-        <w:t xml:space="preserve"> на необходимые библиотеки </w:t>
-      </w:r>
-      <w:proofErr w:type="spellStart"/>
-      <w:r>
-        <w:rPr>
-          <w:rFonts w:ascii="Times New Roman" w:hAnsi="Times New Roman" w:cs="Times New Roman"/>
-          <w:color w:val="000000" w:themeColor="text1"/>
-          <w:sz w:val="28"/>
-          <w:szCs w:val="28"/>
-        </w:rPr>
-        <w:t>AutoCAD</w:t>
-      </w:r>
-      <w:proofErr w:type="spellEnd"/>
-      <w:r>
-        <w:rPr>
-          <w:rFonts w:ascii="Times New Roman" w:hAnsi="Times New Roman" w:cs="Times New Roman"/>
-          <w:color w:val="000000" w:themeColor="text1"/>
-          <w:sz w:val="28"/>
-          <w:szCs w:val="28"/>
-        </w:rPr>
-        <w:t xml:space="preserve"> .NET API (из </w:t>
-      </w:r>
-      <w:proofErr w:type="spellStart"/>
-      <w:r>
-        <w:rPr>
-          <w:rFonts w:ascii="Times New Roman" w:hAnsi="Times New Roman" w:cs="Times New Roman"/>
-          <w:color w:val="000000" w:themeColor="text1"/>
-          <w:sz w:val="28"/>
-          <w:szCs w:val="28"/>
-        </w:rPr>
-        <w:t>ObjectARX</w:t>
-      </w:r>
-      <w:proofErr w:type="spellEnd"/>
+        <w:t xml:space="preserve"> на необходимые библиотеки AutoCAD .NET API (из ObjectARX</w:t>
+      </w:r>
       <w:r>
         <w:rPr>
           <w:rFonts w:ascii="Times New Roman" w:hAnsi="Times New Roman" w:cs="Times New Roman"/>
@@ -6666,19 +6211,8 @@
           <w:sz w:val="28"/>
           <w:szCs w:val="28"/>
         </w:rPr>
-        <w:t xml:space="preserve">загрузка </w:t>
-      </w:r>
-      <w:proofErr w:type="gramStart"/>
-      <w:r>
-        <w:rPr>
-          <w:rFonts w:ascii="Times New Roman" w:hAnsi="Times New Roman" w:cs="Times New Roman"/>
-          <w:color w:val="000000" w:themeColor="text1"/>
-          <w:sz w:val="28"/>
-          <w:szCs w:val="28"/>
-        </w:rPr>
-        <w:t>созданного</w:t>
-      </w:r>
-      <w:proofErr w:type="gramEnd"/>
+        <w:t>загрузка созданного</w:t>
+      </w:r>
       <w:r>
         <w:rPr>
           <w:rFonts w:ascii="Times New Roman" w:hAnsi="Times New Roman" w:cs="Times New Roman"/>
@@ -6734,7 +6268,6 @@
         </w:rPr>
         <w:t xml:space="preserve"> (запуск </w:t>
       </w:r>
-      <w:proofErr w:type="spellStart"/>
       <w:r>
         <w:rPr>
           <w:rFonts w:ascii="Times New Roman" w:hAnsi="Times New Roman" w:cs="Times New Roman"/>
@@ -6744,7 +6277,6 @@
         </w:rPr>
         <w:t>AutoCAD</w:t>
       </w:r>
-      <w:proofErr w:type="spellEnd"/>
       <w:r>
         <w:rPr>
           <w:rFonts w:ascii="Times New Roman" w:hAnsi="Times New Roman" w:cs="Times New Roman"/>
@@ -6920,7 +6452,6 @@
           <w:szCs w:val="28"/>
         </w:rPr>
       </w:pPr>
-      <w:proofErr w:type="spellStart"/>
       <w:r>
         <w:rPr>
           <w:rFonts w:ascii="Times New Roman" w:hAnsi="Times New Roman" w:cs="Times New Roman"/>
@@ -6930,7 +6461,6 @@
         </w:rPr>
         <w:t>Autodesk.AutoCAD.ApplicationServices</w:t>
       </w:r>
-      <w:proofErr w:type="spellEnd"/>
       <w:r>
         <w:rPr>
           <w:rFonts w:ascii="Times New Roman" w:hAnsi="Times New Roman" w:cs="Times New Roman"/>
@@ -6990,7 +6520,6 @@
           <w:szCs w:val="28"/>
         </w:rPr>
       </w:pPr>
-      <w:proofErr w:type="spellStart"/>
       <w:r>
         <w:rPr>
           <w:rFonts w:ascii="Times New Roman" w:hAnsi="Times New Roman" w:cs="Times New Roman"/>
@@ -7000,7 +6529,6 @@
         </w:rPr>
         <w:t>Autodesk.AutoCAD.EditorInput</w:t>
       </w:r>
-      <w:proofErr w:type="spellEnd"/>
       <w:r>
         <w:rPr>
           <w:rFonts w:ascii="Times New Roman" w:hAnsi="Times New Roman" w:cs="Times New Roman"/>
@@ -7092,7 +6620,6 @@
           <w:szCs w:val="28"/>
         </w:rPr>
       </w:pPr>
-      <w:proofErr w:type="spellStart"/>
       <w:r>
         <w:rPr>
           <w:rFonts w:ascii="Times New Roman" w:hAnsi="Times New Roman" w:cs="Times New Roman"/>
@@ -7102,7 +6629,6 @@
         </w:rPr>
         <w:t>Autodesk.AutoCAD.DatabaseServices</w:t>
       </w:r>
-      <w:proofErr w:type="spellEnd"/>
       <w:r>
         <w:rPr>
           <w:rFonts w:ascii="Times New Roman" w:hAnsi="Times New Roman" w:cs="Times New Roman"/>
@@ -7271,7 +6797,6 @@
           <w:szCs w:val="28"/>
         </w:rPr>
       </w:pPr>
-      <w:proofErr w:type="spellStart"/>
       <w:r>
         <w:rPr>
           <w:rFonts w:ascii="Times New Roman" w:hAnsi="Times New Roman" w:cs="Times New Roman"/>
@@ -7282,7 +6807,6 @@
         <w:lastRenderedPageBreak/>
         <w:t>Autodesk.AutoCAD.Runtime</w:t>
       </w:r>
-      <w:proofErr w:type="spellEnd"/>
       <w:r>
         <w:rPr>
           <w:rFonts w:ascii="Times New Roman" w:hAnsi="Times New Roman" w:cs="Times New Roman"/>
@@ -7738,7 +7262,6 @@
                 <w:shd w:val="clear" w:color="auto" w:fill="FFFFFF"/>
               </w:rPr>
             </w:pPr>
-            <w:proofErr w:type="spellStart"/>
             <w:r>
               <w:rPr>
                 <w:rFonts w:ascii="Times New Roman" w:hAnsi="Times New Roman" w:cs="Times New Roman"/>
@@ -7749,7 +7272,6 @@
               </w:rPr>
               <w:t>DocumentManager</w:t>
             </w:r>
-            <w:proofErr w:type="spellEnd"/>
           </w:p>
         </w:tc>
         <w:tc>
@@ -7767,7 +7289,6 @@
                 <w:shd w:val="clear" w:color="auto" w:fill="FFFFFF"/>
               </w:rPr>
             </w:pPr>
-            <w:proofErr w:type="spellStart"/>
             <w:r>
               <w:rPr>
                 <w:rFonts w:ascii="Times New Roman" w:hAnsi="Times New Roman" w:cs="Times New Roman"/>
@@ -7778,7 +7299,6 @@
               </w:rPr>
               <w:t>DocumentCollection</w:t>
             </w:r>
-            <w:proofErr w:type="spellEnd"/>
           </w:p>
         </w:tc>
         <w:tc>
@@ -7805,7 +7325,6 @@
               </w:rPr>
               <w:t xml:space="preserve">Свойство, предоставляющее доступ к объекту </w:t>
             </w:r>
-            <w:proofErr w:type="spellStart"/>
             <w:r>
               <w:rPr>
                 <w:rFonts w:ascii="Times New Roman" w:hAnsi="Times New Roman" w:cs="Times New Roman"/>
@@ -7816,7 +7335,6 @@
               </w:rPr>
               <w:t>DocumentManager</w:t>
             </w:r>
-            <w:proofErr w:type="spellEnd"/>
           </w:p>
         </w:tc>
       </w:tr>
@@ -7836,7 +7354,6 @@
                 <w:lang w:val="en-US"/>
               </w:rPr>
             </w:pPr>
-            <w:proofErr w:type="spellStart"/>
             <w:r>
               <w:rPr>
                 <w:rFonts w:ascii="Times New Roman" w:hAnsi="Times New Roman" w:cs="Times New Roman"/>
@@ -7846,7 +7363,6 @@
               </w:rPr>
               <w:t>MainWindow</w:t>
             </w:r>
-            <w:proofErr w:type="spellEnd"/>
           </w:p>
         </w:tc>
         <w:tc>
@@ -8456,7 +7972,6 @@
                 <w:lang w:val="en-US"/>
               </w:rPr>
             </w:pPr>
-            <w:proofErr w:type="spellStart"/>
             <w:r>
               <w:rPr>
                 <w:rFonts w:ascii="Times New Roman" w:hAnsi="Times New Roman" w:cs="Times New Roman"/>
@@ -8468,7 +7983,6 @@
               </w:rPr>
               <w:t>formTo</w:t>
             </w:r>
-            <w:proofErr w:type="spellEnd"/>
           </w:p>
           <w:p>
             <w:pPr>
@@ -8765,7 +8279,6 @@
         </w:rPr>
         <w:t xml:space="preserve"> – Свойства класса </w:t>
       </w:r>
-      <w:proofErr w:type="spellStart"/>
       <w:r>
         <w:rPr>
           <w:rFonts w:ascii="Times New Roman" w:hAnsi="Times New Roman" w:cs="Times New Roman"/>
@@ -8777,7 +8290,6 @@
         </w:rPr>
         <w:t>DocumentCollection</w:t>
       </w:r>
-      <w:proofErr w:type="spellEnd"/>
     </w:p>
     <w:tbl>
       <w:tblPr>
@@ -8889,7 +8401,6 @@
                 <w:shd w:val="clear" w:color="auto" w:fill="FFFFFF"/>
               </w:rPr>
             </w:pPr>
-            <w:proofErr w:type="spellStart"/>
             <w:r>
               <w:rPr>
                 <w:rFonts w:ascii="Times New Roman" w:hAnsi="Times New Roman" w:cs="Times New Roman"/>
@@ -8900,7 +8411,6 @@
               </w:rPr>
               <w:t>MdiActiveDocument</w:t>
             </w:r>
-            <w:proofErr w:type="spellEnd"/>
           </w:p>
         </w:tc>
         <w:tc>
@@ -9191,7 +8701,6 @@
                 <w:shd w:val="clear" w:color="auto" w:fill="FFFFFF"/>
               </w:rPr>
             </w:pPr>
-            <w:proofErr w:type="spellStart"/>
             <w:r>
               <w:rPr>
                 <w:rFonts w:ascii="Times New Roman" w:hAnsi="Times New Roman" w:cs="Times New Roman"/>
@@ -9200,7 +8709,6 @@
               </w:rPr>
               <w:t>Database</w:t>
             </w:r>
-            <w:proofErr w:type="spellEnd"/>
           </w:p>
         </w:tc>
         <w:tc>
@@ -9218,7 +8726,6 @@
                 <w:shd w:val="clear" w:color="auto" w:fill="FFFFFF"/>
               </w:rPr>
             </w:pPr>
-            <w:proofErr w:type="spellStart"/>
             <w:r>
               <w:rPr>
                 <w:rFonts w:ascii="Times New Roman" w:hAnsi="Times New Roman" w:cs="Times New Roman"/>
@@ -9227,7 +8734,6 @@
               </w:rPr>
               <w:t>Database</w:t>
             </w:r>
-            <w:proofErr w:type="spellEnd"/>
           </w:p>
         </w:tc>
         <w:tc>
@@ -10037,7 +9543,6 @@
                 <w:shd w:val="clear" w:color="auto" w:fill="FFFFFF"/>
               </w:rPr>
             </w:pPr>
-            <w:proofErr w:type="spellStart"/>
             <w:r>
               <w:rPr>
                 <w:rFonts w:ascii="Times New Roman" w:hAnsi="Times New Roman" w:cs="Times New Roman"/>
@@ -10047,7 +9552,6 @@
               </w:rPr>
               <w:t>DocumentLock</w:t>
             </w:r>
-            <w:proofErr w:type="spellEnd"/>
           </w:p>
         </w:tc>
         <w:tc>
@@ -10284,7 +9788,6 @@
                 <w:shd w:val="clear" w:color="auto" w:fill="FFFFFF"/>
               </w:rPr>
             </w:pPr>
-            <w:proofErr w:type="spellStart"/>
             <w:r>
               <w:rPr>
                 <w:rFonts w:ascii="Times New Roman" w:hAnsi="Times New Roman" w:cs="Times New Roman"/>
@@ -10294,7 +9797,6 @@
               </w:rPr>
               <w:t>BlockTableId</w:t>
             </w:r>
-            <w:proofErr w:type="spellEnd"/>
           </w:p>
         </w:tc>
         <w:tc>
@@ -10312,7 +9814,6 @@
                 <w:shd w:val="clear" w:color="auto" w:fill="FFFFFF"/>
               </w:rPr>
             </w:pPr>
-            <w:proofErr w:type="spellStart"/>
             <w:r>
               <w:rPr>
                 <w:rFonts w:ascii="Times New Roman" w:hAnsi="Times New Roman" w:cs="Times New Roman"/>
@@ -10323,7 +9824,6 @@
               </w:rPr>
               <w:t>ObjectId</w:t>
             </w:r>
-            <w:proofErr w:type="spellEnd"/>
           </w:p>
         </w:tc>
         <w:tc>
@@ -10359,7 +9859,6 @@
               </w:rPr>
               <w:t xml:space="preserve"> в таблице </w:t>
             </w:r>
-            <w:proofErr w:type="spellStart"/>
             <w:r>
               <w:rPr>
                 <w:rFonts w:ascii="Times New Roman" w:hAnsi="Times New Roman" w:cs="Times New Roman"/>
@@ -10370,7 +9869,6 @@
               </w:rPr>
               <w:t>BlockTable</w:t>
             </w:r>
-            <w:proofErr w:type="spellEnd"/>
             <w:r>
               <w:rPr>
                 <w:rFonts w:ascii="Times New Roman" w:hAnsi="Times New Roman" w:cs="Times New Roman"/>
@@ -10399,7 +9897,6 @@
                 <w:lang w:val="en-US"/>
               </w:rPr>
             </w:pPr>
-            <w:proofErr w:type="spellStart"/>
             <w:r>
               <w:rPr>
                 <w:rFonts w:ascii="Times New Roman" w:hAnsi="Times New Roman" w:cs="Times New Roman"/>
@@ -10409,7 +9906,6 @@
               </w:rPr>
               <w:t>TransactionManager</w:t>
             </w:r>
-            <w:proofErr w:type="spellEnd"/>
           </w:p>
         </w:tc>
         <w:tc>
@@ -10427,7 +9923,6 @@
                 <w:lang w:val="en-US"/>
               </w:rPr>
             </w:pPr>
-            <w:proofErr w:type="spellStart"/>
             <w:r>
               <w:rPr>
                 <w:rFonts w:ascii="Times New Roman" w:hAnsi="Times New Roman" w:cs="Times New Roman"/>
@@ -10437,7 +9932,6 @@
               </w:rPr>
               <w:t>TransactionManager</w:t>
             </w:r>
-            <w:proofErr w:type="spellEnd"/>
           </w:p>
         </w:tc>
         <w:tc>
@@ -10470,27 +9964,7 @@
                 <w:sz w:val="28"/>
                 <w:szCs w:val="28"/>
               </w:rPr>
-              <w:t xml:space="preserve"> доступ к </w:t>
-            </w:r>
-            <w:proofErr w:type="spellStart"/>
-            <w:r>
-              <w:rPr>
-                <w:rFonts w:ascii="Times New Roman" w:hAnsi="Times New Roman" w:cs="Times New Roman"/>
-                <w:color w:val="000000" w:themeColor="text1"/>
-                <w:sz w:val="28"/>
-                <w:szCs w:val="28"/>
-              </w:rPr>
-              <w:t>TransactionManager</w:t>
-            </w:r>
-            <w:proofErr w:type="spellEnd"/>
-            <w:r>
-              <w:rPr>
-                <w:rFonts w:ascii="Times New Roman" w:hAnsi="Times New Roman" w:cs="Times New Roman"/>
-                <w:color w:val="000000" w:themeColor="text1"/>
-                <w:sz w:val="28"/>
-                <w:szCs w:val="28"/>
-              </w:rPr>
-              <w:t xml:space="preserve"> для текущей базы данных</w:t>
+              <w:t xml:space="preserve"> доступ к TransactionManager для текущей базы данных</w:t>
             </w:r>
           </w:p>
         </w:tc>
@@ -10558,7 +10032,6 @@
         </w:rPr>
         <w:t xml:space="preserve"> – Методы класса </w:t>
       </w:r>
-      <w:proofErr w:type="spellStart"/>
       <w:r>
         <w:rPr>
           <w:rFonts w:ascii="Times New Roman" w:hAnsi="Times New Roman" w:cs="Times New Roman"/>
@@ -10570,7 +10043,6 @@
         </w:rPr>
         <w:t>TransactionManager</w:t>
       </w:r>
-      <w:proofErr w:type="spellEnd"/>
     </w:p>
     <w:tbl>
       <w:tblPr>
@@ -10584,8 +10056,8 @@
         <w:gridCol w:w="1417"/>
         <w:gridCol w:w="851"/>
         <w:gridCol w:w="1417"/>
-        <w:gridCol w:w="1985"/>
-        <w:gridCol w:w="2232"/>
+        <w:gridCol w:w="2126"/>
+        <w:gridCol w:w="2091"/>
       </w:tblGrid>
       <w:tr>
         <w:trPr>
@@ -10649,7 +10121,7 @@
         </w:tc>
         <w:tc>
           <w:tcPr>
-            <w:tcW w:w="1985" w:type="dxa"/>
+            <w:tcW w:w="2126" w:type="dxa"/>
             <w:vMerge w:val="restart"/>
           </w:tcPr>
           <w:p>
@@ -10671,13 +10143,23 @@
                 <w:szCs w:val="28"/>
                 <w:shd w:val="clear" w:color="auto" w:fill="FFFFFF"/>
               </w:rPr>
-              <w:t>Возвращаемое значение</w:t>
+              <w:t>Возвращаем</w:t>
+            </w:r>
+            <w:r>
+              <w:rPr>
+                <w:rFonts w:ascii="Times New Roman" w:hAnsi="Times New Roman" w:cs="Times New Roman"/>
+                <w:color w:val="000000" w:themeColor="text1"/>
+                <w:sz w:val="28"/>
+                <w:szCs w:val="28"/>
+                <w:shd w:val="clear" w:color="auto" w:fill="FFFFFF"/>
+              </w:rPr>
+              <w:t>ый тип</w:t>
             </w:r>
           </w:p>
         </w:tc>
         <w:tc>
           <w:tcPr>
-            <w:tcW w:w="2232" w:type="dxa"/>
+            <w:tcW w:w="2091" w:type="dxa"/>
             <w:vMerge w:val="restart"/>
           </w:tcPr>
           <w:p>
@@ -10809,7 +10291,7 @@
         </w:tc>
         <w:tc>
           <w:tcPr>
-            <w:tcW w:w="1985" w:type="dxa"/>
+            <w:tcW w:w="2126" w:type="dxa"/>
             <w:vMerge/>
           </w:tcPr>
           <w:p>
@@ -10827,7 +10309,7 @@
         </w:tc>
         <w:tc>
           <w:tcPr>
-            <w:tcW w:w="2232" w:type="dxa"/>
+            <w:tcW w:w="2091" w:type="dxa"/>
             <w:vMerge/>
           </w:tcPr>
           <w:p>
@@ -10974,7 +10456,7 @@
         </w:tc>
         <w:tc>
           <w:tcPr>
-            <w:tcW w:w="1985" w:type="dxa"/>
+            <w:tcW w:w="2126" w:type="dxa"/>
           </w:tcPr>
           <w:p>
             <w:pPr>
@@ -10987,7 +10469,6 @@
                 <w:shd w:val="clear" w:color="auto" w:fill="FFFFFF"/>
               </w:rPr>
             </w:pPr>
-            <w:proofErr w:type="spellStart"/>
             <w:r>
               <w:rPr>
                 <w:rFonts w:ascii="Times New Roman" w:hAnsi="Times New Roman" w:cs="Times New Roman"/>
@@ -10997,12 +10478,11 @@
               </w:rPr>
               <w:t>Transaction</w:t>
             </w:r>
-            <w:proofErr w:type="spellEnd"/>
           </w:p>
         </w:tc>
         <w:tc>
           <w:tcPr>
-            <w:tcW w:w="2232" w:type="dxa"/>
+            <w:tcW w:w="2091" w:type="dxa"/>
           </w:tcPr>
           <w:p>
             <w:pPr>
@@ -11109,9 +10589,9 @@
         <w:gridCol w:w="1384"/>
         <w:gridCol w:w="1418"/>
         <w:gridCol w:w="992"/>
-        <w:gridCol w:w="2126"/>
-        <w:gridCol w:w="1985"/>
-        <w:gridCol w:w="1665"/>
+        <w:gridCol w:w="1984"/>
+        <w:gridCol w:w="1701"/>
+        <w:gridCol w:w="2091"/>
       </w:tblGrid>
       <w:tr>
         <w:trPr>
@@ -11147,7 +10627,7 @@
         </w:tc>
         <w:tc>
           <w:tcPr>
-            <w:tcW w:w="4536" w:type="dxa"/>
+            <w:tcW w:w="4394" w:type="dxa"/>
             <w:gridSpan w:val="3"/>
           </w:tcPr>
           <w:p>
@@ -11175,7 +10655,7 @@
         </w:tc>
         <w:tc>
           <w:tcPr>
-            <w:tcW w:w="1985" w:type="dxa"/>
+            <w:tcW w:w="1701" w:type="dxa"/>
             <w:vMerge w:val="restart"/>
           </w:tcPr>
           <w:p>
@@ -11197,13 +10677,33 @@
                 <w:szCs w:val="28"/>
                 <w:shd w:val="clear" w:color="auto" w:fill="FFFFFF"/>
               </w:rPr>
-              <w:t>Возвращаемое значение</w:t>
+              <w:t>Возвращае</w:t>
+            </w:r>
+            <w:r>
+              <w:rPr>
+                <w:rFonts w:ascii="Times New Roman" w:hAnsi="Times New Roman" w:cs="Times New Roman"/>
+                <w:color w:val="000000" w:themeColor="text1"/>
+                <w:sz w:val="28"/>
+                <w:szCs w:val="28"/>
+                <w:shd w:val="clear" w:color="auto" w:fill="FFFFFF"/>
+              </w:rPr>
+              <w:t>-</w:t>
+            </w:r>
+            <w:r>
+              <w:rPr>
+                <w:rFonts w:ascii="Times New Roman" w:hAnsi="Times New Roman" w:cs="Times New Roman"/>
+                <w:color w:val="000000" w:themeColor="text1"/>
+                <w:sz w:val="28"/>
+                <w:szCs w:val="28"/>
+                <w:shd w:val="clear" w:color="auto" w:fill="FFFFFF"/>
+              </w:rPr>
+              <w:t>мый тип</w:t>
             </w:r>
           </w:p>
         </w:tc>
         <w:tc>
           <w:tcPr>
-            <w:tcW w:w="1665" w:type="dxa"/>
+            <w:tcW w:w="2091" w:type="dxa"/>
             <w:vMerge w:val="restart"/>
           </w:tcPr>
           <w:p>
@@ -11308,7 +10808,7 @@
         </w:tc>
         <w:tc>
           <w:tcPr>
-            <w:tcW w:w="2126" w:type="dxa"/>
+            <w:tcW w:w="1984" w:type="dxa"/>
           </w:tcPr>
           <w:p>
             <w:pPr>
@@ -11335,7 +10835,7 @@
         </w:tc>
         <w:tc>
           <w:tcPr>
-            <w:tcW w:w="1985" w:type="dxa"/>
+            <w:tcW w:w="1701" w:type="dxa"/>
             <w:vMerge/>
           </w:tcPr>
           <w:p>
@@ -11353,7 +10853,7 @@
         </w:tc>
         <w:tc>
           <w:tcPr>
-            <w:tcW w:w="1665" w:type="dxa"/>
+            <w:tcW w:w="2091" w:type="dxa"/>
             <w:vMerge/>
           </w:tcPr>
           <w:p>
@@ -11482,7 +10982,6 @@
                 <w:shd w:val="clear" w:color="auto" w:fill="FFFFFF"/>
               </w:rPr>
             </w:pPr>
-            <w:proofErr w:type="spellStart"/>
             <w:r>
               <w:rPr>
                 <w:rFonts w:ascii="Times New Roman" w:hAnsi="Times New Roman" w:cs="Times New Roman"/>
@@ -11493,7 +10992,6 @@
               </w:rPr>
               <w:t>obj</w:t>
             </w:r>
-            <w:proofErr w:type="spellEnd"/>
           </w:p>
         </w:tc>
         <w:tc>
@@ -11546,7 +11044,7 @@
         </w:tc>
         <w:tc>
           <w:tcPr>
-            <w:tcW w:w="2126" w:type="dxa"/>
+            <w:tcW w:w="1984" w:type="dxa"/>
           </w:tcPr>
           <w:p>
             <w:pPr>
@@ -11583,7 +11081,7 @@
         </w:tc>
         <w:tc>
           <w:tcPr>
-            <w:tcW w:w="1985" w:type="dxa"/>
+            <w:tcW w:w="1701" w:type="dxa"/>
             <w:vMerge w:val="restart"/>
           </w:tcPr>
           <w:p>
@@ -11612,7 +11110,7 @@
         </w:tc>
         <w:tc>
           <w:tcPr>
-            <w:tcW w:w="1665" w:type="dxa"/>
+            <w:tcW w:w="2091" w:type="dxa"/>
             <w:vMerge w:val="restart"/>
           </w:tcPr>
           <w:p>
@@ -11638,25 +11136,7 @@
                 <w:sz w:val="28"/>
                 <w:szCs w:val="28"/>
               </w:rPr>
-              <w:t>обавляет объе</w:t>
-            </w:r>
-            <w:proofErr w:type="gramStart"/>
-            <w:r>
-              <w:rPr>
-                <w:rFonts w:ascii="Times New Roman" w:hAnsi="Times New Roman" w:cs="Times New Roman"/>
-                <w:sz w:val="28"/>
-                <w:szCs w:val="28"/>
-              </w:rPr>
-              <w:t>кт в тр</w:t>
-            </w:r>
-            <w:proofErr w:type="gramEnd"/>
-            <w:r>
-              <w:rPr>
-                <w:rFonts w:ascii="Times New Roman" w:hAnsi="Times New Roman" w:cs="Times New Roman"/>
-                <w:sz w:val="28"/>
-                <w:szCs w:val="28"/>
-              </w:rPr>
-              <w:t>анзакцию или удаляет его из транзакции</w:t>
+              <w:t>обавляет объект в транзакцию или удаляет его из транзакции</w:t>
             </w:r>
           </w:p>
         </w:tc>
@@ -11738,7 +11218,7 @@
         </w:tc>
         <w:tc>
           <w:tcPr>
-            <w:tcW w:w="2126" w:type="dxa"/>
+            <w:tcW w:w="1984" w:type="dxa"/>
           </w:tcPr>
           <w:p>
             <w:pPr>
@@ -11763,7 +11243,7 @@
         </w:tc>
         <w:tc>
           <w:tcPr>
-            <w:tcW w:w="1985" w:type="dxa"/>
+            <w:tcW w:w="1701" w:type="dxa"/>
             <w:vMerge/>
           </w:tcPr>
           <w:p>
@@ -11781,7 +11261,7 @@
         </w:tc>
         <w:tc>
           <w:tcPr>
-            <w:tcW w:w="1665" w:type="dxa"/>
+            <w:tcW w:w="2091" w:type="dxa"/>
             <w:vMerge/>
           </w:tcPr>
           <w:p>
@@ -11817,7 +11297,6 @@
                 <w:lang w:val="en-US"/>
               </w:rPr>
             </w:pPr>
-            <w:proofErr w:type="spellStart"/>
             <w:r>
               <w:rPr>
                 <w:color w:val="000000"/>
@@ -11827,7 +11306,6 @@
               </w:rPr>
               <w:t>GetObject</w:t>
             </w:r>
-            <w:proofErr w:type="spellEnd"/>
           </w:p>
         </w:tc>
         <w:tc>
@@ -11871,7 +11349,6 @@
                 <w:shd w:val="clear" w:color="auto" w:fill="FFFFFF"/>
               </w:rPr>
             </w:pPr>
-            <w:proofErr w:type="spellStart"/>
             <w:r>
               <w:rPr>
                 <w:rFonts w:ascii="Times New Roman" w:hAnsi="Times New Roman" w:cs="Times New Roman"/>
@@ -11882,12 +11359,11 @@
               </w:rPr>
               <w:t>ObjectId</w:t>
             </w:r>
-            <w:proofErr w:type="spellEnd"/>
           </w:p>
         </w:tc>
         <w:tc>
           <w:tcPr>
-            <w:tcW w:w="2126" w:type="dxa"/>
+            <w:tcW w:w="1984" w:type="dxa"/>
           </w:tcPr>
           <w:p>
             <w:pPr>
@@ -11914,7 +11390,7 @@
         </w:tc>
         <w:tc>
           <w:tcPr>
-            <w:tcW w:w="1985" w:type="dxa"/>
+            <w:tcW w:w="1701" w:type="dxa"/>
             <w:vMerge w:val="restart"/>
           </w:tcPr>
           <w:p>
@@ -11929,7 +11405,6 @@
                 <w:lang w:val="en-US"/>
               </w:rPr>
             </w:pPr>
-            <w:proofErr w:type="spellStart"/>
             <w:r>
               <w:rPr>
                 <w:rFonts w:ascii="Times New Roman" w:hAnsi="Times New Roman" w:cs="Times New Roman"/>
@@ -11941,12 +11416,11 @@
               </w:rPr>
               <w:t>DBObject</w:t>
             </w:r>
-            <w:proofErr w:type="spellEnd"/>
           </w:p>
         </w:tc>
         <w:tc>
           <w:tcPr>
-            <w:tcW w:w="1665" w:type="dxa"/>
+            <w:tcW w:w="2091" w:type="dxa"/>
             <w:vMerge w:val="restart"/>
           </w:tcPr>
           <w:p>
@@ -12001,9 +11475,8 @@
                 <w:sz w:val="28"/>
                 <w:szCs w:val="28"/>
               </w:rPr>
-              <w:t xml:space="preserve"> в транзакции, </w:t>
-            </w:r>
-            <w:proofErr w:type="gramStart"/>
+              <w:t xml:space="preserve"> в транзакции, по </w:t>
+            </w:r>
             <w:r>
               <w:rPr>
                 <w:rFonts w:ascii="Times New Roman" w:hAnsi="Times New Roman" w:cs="Times New Roman"/>
@@ -12011,37 +11484,7 @@
                 <w:sz w:val="28"/>
                 <w:szCs w:val="28"/>
               </w:rPr>
-              <w:t>по</w:t>
-            </w:r>
-            <w:proofErr w:type="gramEnd"/>
-            <w:r>
-              <w:rPr>
-                <w:rFonts w:ascii="Times New Roman" w:hAnsi="Times New Roman" w:cs="Times New Roman"/>
-                <w:color w:val="000000"/>
-                <w:sz w:val="28"/>
-                <w:szCs w:val="28"/>
-              </w:rPr>
-              <w:t xml:space="preserve"> </w:t>
-            </w:r>
-            <w:proofErr w:type="gramStart"/>
-            <w:r>
-              <w:rPr>
-                <w:rFonts w:ascii="Times New Roman" w:hAnsi="Times New Roman" w:cs="Times New Roman"/>
-                <w:color w:val="000000"/>
-                <w:sz w:val="28"/>
-                <w:szCs w:val="28"/>
-              </w:rPr>
-              <w:t>его</w:t>
-            </w:r>
-            <w:proofErr w:type="gramEnd"/>
-            <w:r>
-              <w:rPr>
-                <w:rFonts w:ascii="Times New Roman" w:hAnsi="Times New Roman" w:cs="Times New Roman"/>
-                <w:color w:val="000000"/>
-                <w:sz w:val="28"/>
-                <w:szCs w:val="28"/>
-              </w:rPr>
-              <w:t xml:space="preserve"> </w:t>
+              <w:t xml:space="preserve">его </w:t>
             </w:r>
             <w:r>
               <w:rPr>
@@ -12156,7 +11599,7 @@
         </w:tc>
         <w:tc>
           <w:tcPr>
-            <w:tcW w:w="2126" w:type="dxa"/>
+            <w:tcW w:w="1984" w:type="dxa"/>
           </w:tcPr>
           <w:p>
             <w:pPr>
@@ -12181,7 +11624,7 @@
         </w:tc>
         <w:tc>
           <w:tcPr>
-            <w:tcW w:w="1985" w:type="dxa"/>
+            <w:tcW w:w="1701" w:type="dxa"/>
             <w:vMerge/>
           </w:tcPr>
           <w:p>
@@ -12199,7 +11642,7 @@
         </w:tc>
         <w:tc>
           <w:tcPr>
-            <w:tcW w:w="1665" w:type="dxa"/>
+            <w:tcW w:w="2091" w:type="dxa"/>
             <w:vMerge/>
           </w:tcPr>
           <w:p>
@@ -12294,7 +11737,7 @@
         </w:tc>
         <w:tc>
           <w:tcPr>
-            <w:tcW w:w="2126" w:type="dxa"/>
+            <w:tcW w:w="1984" w:type="dxa"/>
           </w:tcPr>
           <w:p>
             <w:pPr>
@@ -12318,7 +11761,7 @@
         </w:tc>
         <w:tc>
           <w:tcPr>
-            <w:tcW w:w="1985" w:type="dxa"/>
+            <w:tcW w:w="1701" w:type="dxa"/>
           </w:tcPr>
           <w:p>
             <w:pPr>
@@ -12347,7 +11790,7 @@
         </w:tc>
         <w:tc>
           <w:tcPr>
-            <w:tcW w:w="1665" w:type="dxa"/>
+            <w:tcW w:w="2091" w:type="dxa"/>
           </w:tcPr>
           <w:p>
             <w:pPr>
@@ -12373,33 +11816,15 @@
                 <w:sz w:val="28"/>
                 <w:szCs w:val="28"/>
               </w:rPr>
-              <w:t xml:space="preserve">иксирует изменения, внесенные во все объекты </w:t>
-            </w:r>
-            <w:proofErr w:type="spellStart"/>
-            <w:r>
-              <w:rPr>
-                <w:rFonts w:ascii="Times New Roman" w:hAnsi="Times New Roman" w:cs="Times New Roman"/>
-                <w:sz w:val="28"/>
-                <w:szCs w:val="28"/>
-              </w:rPr>
-              <w:t>DBObjec</w:t>
-            </w:r>
-            <w:r>
-              <w:rPr>
-                <w:rFonts w:ascii="Times New Roman" w:hAnsi="Times New Roman" w:cs="Times New Roman"/>
-                <w:sz w:val="28"/>
-                <w:szCs w:val="28"/>
-              </w:rPr>
-              <w:t>t</w:t>
-            </w:r>
-            <w:proofErr w:type="spellEnd"/>
-            <w:r>
-              <w:rPr>
-                <w:rFonts w:ascii="Times New Roman" w:hAnsi="Times New Roman" w:cs="Times New Roman"/>
-                <w:sz w:val="28"/>
-                <w:szCs w:val="28"/>
-              </w:rPr>
-              <w:t>, открытые в течение транзакции, после чего закрывает их</w:t>
+              <w:t>иксирует изменения, внесенные во все объекты DBObjec</w:t>
+            </w:r>
+            <w:r>
+              <w:rPr>
+                <w:rFonts w:ascii="Times New Roman" w:hAnsi="Times New Roman" w:cs="Times New Roman"/>
+                <w:sz w:val="28"/>
+                <w:szCs w:val="28"/>
+              </w:rPr>
+              <w:t>t, открытые в течение транзакции, после чего закрывает их</w:t>
             </w:r>
           </w:p>
         </w:tc>
@@ -12499,7 +11924,6 @@
         </w:rPr>
         <w:t xml:space="preserve"> </w:t>
       </w:r>
-      <w:proofErr w:type="spellStart"/>
       <w:r>
         <w:rPr>
           <w:rFonts w:ascii="Times New Roman" w:eastAsia="Times New Roman" w:hAnsi="Times New Roman" w:cs="Times New Roman"/>
@@ -12510,7 +11934,8 @@
         </w:rPr>
         <w:t>BlockTableRecord</w:t>
       </w:r>
-      <w:proofErr w:type="spellEnd"/>
+      <w:bookmarkStart w:id="4" w:name="_GoBack"/>
+      <w:bookmarkEnd w:id="4"/>
     </w:p>
     <w:tbl>
       <w:tblPr>
@@ -12603,8 +12028,6 @@
                 <w:shd w:val="clear" w:color="auto" w:fill="FFFFFF"/>
               </w:rPr>
             </w:pPr>
-            <w:proofErr w:type="spellStart"/>
-            <w:proofErr w:type="gramStart"/>
             <w:r>
               <w:rPr>
                 <w:rFonts w:ascii="Times New Roman" w:hAnsi="Times New Roman" w:cs="Times New Roman"/>
@@ -12663,19 +12086,7 @@
                 <w:szCs w:val="28"/>
                 <w:shd w:val="clear" w:color="auto" w:fill="FFFFFF"/>
               </w:rPr>
-              <w:t>емый</w:t>
-            </w:r>
-            <w:proofErr w:type="spellEnd"/>
-            <w:proofErr w:type="gramEnd"/>
-            <w:r>
-              <w:rPr>
-                <w:rFonts w:ascii="Times New Roman" w:hAnsi="Times New Roman" w:cs="Times New Roman"/>
-                <w:color w:val="000000" w:themeColor="text1"/>
-                <w:sz w:val="28"/>
-                <w:szCs w:val="28"/>
-                <w:shd w:val="clear" w:color="auto" w:fill="FFFFFF"/>
-              </w:rPr>
-              <w:t xml:space="preserve"> тип</w:t>
+              <w:t>емый тип</w:t>
             </w:r>
           </w:p>
         </w:tc>
@@ -13000,7 +12411,6 @@
                 <w:shd w:val="clear" w:color="auto" w:fill="FFFFFF"/>
               </w:rPr>
             </w:pPr>
-            <w:proofErr w:type="spellStart"/>
             <w:r>
               <w:rPr>
                 <w:rFonts w:ascii="Times New Roman" w:hAnsi="Times New Roman" w:cs="Times New Roman"/>
@@ -13011,7 +12421,6 @@
               </w:rPr>
               <w:t>ObjectId</w:t>
             </w:r>
-            <w:proofErr w:type="spellEnd"/>
           </w:p>
         </w:tc>
         <w:tc>
@@ -13078,7 +12487,6 @@
                 <w:lang w:val="en-US"/>
               </w:rPr>
             </w:pPr>
-            <w:proofErr w:type="spellStart"/>
             <w:r>
               <w:rPr>
                 <w:rFonts w:ascii="Times New Roman" w:hAnsi="Times New Roman" w:cs="Times New Roman"/>
@@ -13089,7 +12497,6 @@
               </w:rPr>
               <w:t>GetBlockReferenceIds</w:t>
             </w:r>
-            <w:proofErr w:type="spellEnd"/>
           </w:p>
         </w:tc>
         <w:tc>
@@ -13107,7 +12514,6 @@
                 <w:lang w:val="en-US"/>
               </w:rPr>
             </w:pPr>
-            <w:proofErr w:type="spellStart"/>
             <w:r>
               <w:rPr>
                 <w:rFonts w:ascii="Times New Roman" w:hAnsi="Times New Roman" w:cs="Times New Roman"/>
@@ -13118,7 +12524,6 @@
               </w:rPr>
               <w:t>directOnly</w:t>
             </w:r>
-            <w:proofErr w:type="spellEnd"/>
           </w:p>
         </w:tc>
         <w:tc>
@@ -13233,31 +12638,8 @@
                 <w:szCs w:val="28"/>
                 <w:shd w:val="clear" w:color="auto" w:fill="FFFFFF"/>
               </w:rPr>
-              <w:t xml:space="preserve">блоки, которые имеют прямые ссылки на </w:t>
-            </w:r>
-            <w:proofErr w:type="gramStart"/>
-            <w:r>
-              <w:rPr>
-                <w:rFonts w:ascii="Times New Roman" w:hAnsi="Times New Roman" w:cs="Times New Roman"/>
-                <w:color w:val="000000" w:themeColor="text1"/>
-                <w:sz w:val="28"/>
-                <w:szCs w:val="28"/>
-                <w:shd w:val="clear" w:color="auto" w:fill="FFFFFF"/>
-              </w:rPr>
-              <w:t>данную</w:t>
-            </w:r>
-            <w:proofErr w:type="gramEnd"/>
-            <w:r>
-              <w:rPr>
-                <w:rFonts w:ascii="Times New Roman" w:hAnsi="Times New Roman" w:cs="Times New Roman"/>
-                <w:color w:val="000000" w:themeColor="text1"/>
-                <w:sz w:val="28"/>
-                <w:szCs w:val="28"/>
-                <w:shd w:val="clear" w:color="auto" w:fill="FFFFFF"/>
-              </w:rPr>
-              <w:t xml:space="preserve"> </w:t>
-            </w:r>
-            <w:proofErr w:type="spellStart"/>
+              <w:t xml:space="preserve">блоки, которые имеют прямые ссылки на данную </w:t>
+            </w:r>
             <w:r>
               <w:rPr>
                 <w:rFonts w:ascii="Times New Roman" w:hAnsi="Times New Roman" w:cs="Times New Roman"/>
@@ -13269,7 +12651,6 @@
               </w:rPr>
               <w:t>BlockTableRecord</w:t>
             </w:r>
-            <w:proofErr w:type="spellEnd"/>
             <w:r>
               <w:rPr>
                 <w:rFonts w:ascii="Times New Roman" w:hAnsi="Times New Roman" w:cs="Times New Roman"/>
@@ -13359,7 +12740,6 @@
                 <w:lang w:val="en-US"/>
               </w:rPr>
             </w:pPr>
-            <w:proofErr w:type="spellStart"/>
             <w:r>
               <w:rPr>
                 <w:rFonts w:ascii="Times New Roman" w:hAnsi="Times New Roman" w:cs="Times New Roman"/>
@@ -13370,7 +12750,6 @@
               </w:rPr>
               <w:t>ObjectId</w:t>
             </w:r>
-            <w:proofErr w:type="spellEnd"/>
           </w:p>
           <w:p>
             <w:pPr>
@@ -13582,7 +12961,6 @@
               </w:rPr>
               <w:t xml:space="preserve">Показывает, должны ли старые чертежи, которые были загружены по требованию, быть загружены полностью, чтобы найти их идентификаторы </w:t>
             </w:r>
-            <w:proofErr w:type="spellStart"/>
             <w:r>
               <w:rPr>
                 <w:rFonts w:ascii="Times New Roman" w:hAnsi="Times New Roman" w:cs="Times New Roman"/>
@@ -13594,7 +12972,6 @@
               </w:rPr>
               <w:t>BlockReferences</w:t>
             </w:r>
-            <w:proofErr w:type="spellEnd"/>
             <w:r>
               <w:rPr>
                 <w:rFonts w:ascii="Times New Roman" w:hAnsi="Times New Roman" w:cs="Times New Roman"/>
@@ -13605,7 +12982,6 @@
               </w:rPr>
               <w:t xml:space="preserve">. Данный параметр применим, только если </w:t>
             </w:r>
-            <w:proofErr w:type="spellStart"/>
             <w:r>
               <w:rPr>
                 <w:rFonts w:ascii="Times New Roman" w:hAnsi="Times New Roman" w:cs="Times New Roman"/>
@@ -13615,19 +12991,7 @@
                 <w:shd w:val="clear" w:color="auto" w:fill="FFFFFF"/>
                 <w:lang w:val="en-US"/>
               </w:rPr>
-              <w:t>directOnly</w:t>
-            </w:r>
-            <w:proofErr w:type="spellEnd"/>
-            <w:r>
-              <w:rPr>
-                <w:rFonts w:ascii="Times New Roman" w:hAnsi="Times New Roman" w:cs="Times New Roman"/>
-                <w:color w:val="000000" w:themeColor="text1"/>
-                <w:sz w:val="28"/>
-                <w:szCs w:val="28"/>
-                <w:shd w:val="clear" w:color="auto" w:fill="FFFFFF"/>
-                <w:lang w:val="en-US"/>
-              </w:rPr>
-              <w:t xml:space="preserve"> </w:t>
+              <w:t xml:space="preserve">directOnly </w:t>
             </w:r>
             <w:r>
               <w:rPr>
@@ -13875,8 +13239,6 @@
                 <w:shd w:val="clear" w:color="auto" w:fill="FFFFFF"/>
               </w:rPr>
             </w:pPr>
-            <w:proofErr w:type="spellStart"/>
-            <w:proofErr w:type="gramStart"/>
             <w:r>
               <w:rPr>
                 <w:rFonts w:ascii="Times New Roman" w:hAnsi="Times New Roman" w:cs="Times New Roman"/>
@@ -13905,19 +13267,7 @@
                 <w:szCs w:val="28"/>
                 <w:shd w:val="clear" w:color="auto" w:fill="FFFFFF"/>
               </w:rPr>
-              <w:t>щаемый</w:t>
-            </w:r>
-            <w:proofErr w:type="spellEnd"/>
-            <w:proofErr w:type="gramEnd"/>
-            <w:r>
-              <w:rPr>
-                <w:rFonts w:ascii="Times New Roman" w:hAnsi="Times New Roman" w:cs="Times New Roman"/>
-                <w:color w:val="000000" w:themeColor="text1"/>
-                <w:sz w:val="28"/>
-                <w:szCs w:val="28"/>
-                <w:shd w:val="clear" w:color="auto" w:fill="FFFFFF"/>
-              </w:rPr>
-              <w:t xml:space="preserve"> тип</w:t>
+              <w:t>щаемый тип</w:t>
             </w:r>
           </w:p>
         </w:tc>
@@ -14194,7 +13544,6 @@
                 <w:lang w:val="en-US"/>
               </w:rPr>
             </w:pPr>
-            <w:proofErr w:type="spellStart"/>
             <w:r>
               <w:rPr>
                 <w:rFonts w:ascii="Times New Roman" w:hAnsi="Times New Roman" w:cs="Times New Roman"/>
@@ -14205,7 +13554,6 @@
               </w:rPr>
               <w:t>AlongX</w:t>
             </w:r>
-            <w:proofErr w:type="spellEnd"/>
           </w:p>
         </w:tc>
         <w:tc>
@@ -14473,7 +13821,6 @@
                 <w:lang w:val="en-US"/>
               </w:rPr>
             </w:pPr>
-            <w:proofErr w:type="spellStart"/>
             <w:r>
               <w:rPr>
                 <w:rFonts w:ascii="Times New Roman" w:hAnsi="Times New Roman" w:cs="Times New Roman"/>
@@ -14484,7 +13831,6 @@
               </w:rPr>
               <w:t>AlongY</w:t>
             </w:r>
-            <w:proofErr w:type="spellEnd"/>
           </w:p>
         </w:tc>
         <w:tc>
@@ -14643,7 +13989,6 @@
                 <w:lang w:val="en-US"/>
               </w:rPr>
             </w:pPr>
-            <w:proofErr w:type="spellStart"/>
             <w:r>
               <w:rPr>
                 <w:rFonts w:ascii="Times New Roman" w:hAnsi="Times New Roman" w:cs="Times New Roman"/>
@@ -14654,7 +13999,6 @@
               </w:rPr>
               <w:t>AlongZ</w:t>
             </w:r>
-            <w:proofErr w:type="spellEnd"/>
           </w:p>
         </w:tc>
         <w:tc>
@@ -14973,7 +14317,6 @@
               </w:rPr>
               <w:t xml:space="preserve"> с заданным углом конусности </w:t>
             </w:r>
-            <w:proofErr w:type="spellStart"/>
             <w:r>
               <w:rPr>
                 <w:rFonts w:ascii="Times New Roman" w:hAnsi="Times New Roman" w:cs="Times New Roman"/>
@@ -14983,7 +14326,6 @@
               </w:rPr>
               <w:t>taperAngle</w:t>
             </w:r>
-            <w:proofErr w:type="spellEnd"/>
           </w:p>
         </w:tc>
       </w:tr>
@@ -16214,7 +15556,6 @@
         </w:rPr>
         <w:t xml:space="preserve"> – Методы класса </w:t>
       </w:r>
-      <w:proofErr w:type="spellStart"/>
       <w:r>
         <w:rPr>
           <w:rFonts w:ascii="Times New Roman" w:eastAsia="Times New Roman" w:hAnsi="Times New Roman" w:cs="Times New Roman"/>
@@ -16225,7 +15566,6 @@
         </w:rPr>
         <w:t>DBObjectCollection</w:t>
       </w:r>
-      <w:proofErr w:type="spellEnd"/>
     </w:p>
     <w:tbl>
       <w:tblPr>
@@ -16519,7 +15859,6 @@
                 <w:lang w:val="en-US"/>
               </w:rPr>
             </w:pPr>
-            <w:proofErr w:type="spellStart"/>
             <w:r>
               <w:rPr>
                 <w:rFonts w:ascii="Times New Roman" w:hAnsi="Times New Roman" w:cs="Times New Roman"/>
@@ -16529,7 +15868,6 @@
               </w:rPr>
               <w:t>Add</w:t>
             </w:r>
-            <w:proofErr w:type="spellEnd"/>
           </w:p>
         </w:tc>
         <w:tc>
@@ -16657,7 +15995,6 @@
                 <w:lang w:val="en-US"/>
               </w:rPr>
             </w:pPr>
-            <w:proofErr w:type="spellStart"/>
             <w:r>
               <w:rPr>
                 <w:rFonts w:ascii="Times New Roman" w:hAnsi="Times New Roman" w:cs="Times New Roman"/>
@@ -16668,7 +16005,6 @@
               </w:rPr>
               <w:t>int</w:t>
             </w:r>
-            <w:proofErr w:type="spellEnd"/>
           </w:p>
         </w:tc>
         <w:tc>
@@ -16872,8 +16208,6 @@
                 <w:shd w:val="clear" w:color="auto" w:fill="FFFFFF"/>
               </w:rPr>
             </w:pPr>
-            <w:proofErr w:type="spellStart"/>
-            <w:proofErr w:type="gramStart"/>
             <w:r>
               <w:rPr>
                 <w:rFonts w:ascii="Times New Roman" w:hAnsi="Times New Roman" w:cs="Times New Roman"/>
@@ -16884,7 +16218,6 @@
               </w:rPr>
               <w:t>Возвращае</w:t>
             </w:r>
-            <w:proofErr w:type="spellEnd"/>
             <w:r>
               <w:rPr>
                 <w:rFonts w:ascii="Times New Roman" w:hAnsi="Times New Roman" w:cs="Times New Roman"/>
@@ -16896,7 +16229,6 @@
               </w:rPr>
               <w:t>-</w:t>
             </w:r>
-            <w:proofErr w:type="spellStart"/>
             <w:r>
               <w:rPr>
                 <w:rFonts w:ascii="Times New Roman" w:hAnsi="Times New Roman" w:cs="Times New Roman"/>
@@ -16905,19 +16237,7 @@
                 <w:szCs w:val="28"/>
                 <w:shd w:val="clear" w:color="auto" w:fill="FFFFFF"/>
               </w:rPr>
-              <w:t>мый</w:t>
-            </w:r>
-            <w:proofErr w:type="spellEnd"/>
-            <w:proofErr w:type="gramEnd"/>
-            <w:r>
-              <w:rPr>
-                <w:rFonts w:ascii="Times New Roman" w:hAnsi="Times New Roman" w:cs="Times New Roman"/>
-                <w:color w:val="000000" w:themeColor="text1"/>
-                <w:sz w:val="28"/>
-                <w:szCs w:val="28"/>
-                <w:shd w:val="clear" w:color="auto" w:fill="FFFFFF"/>
-              </w:rPr>
-              <w:t xml:space="preserve"> тип</w:t>
+              <w:t>мый тип</w:t>
             </w:r>
           </w:p>
         </w:tc>
@@ -17286,7 +16606,6 @@
                 <w:szCs w:val="28"/>
               </w:rPr>
             </w:pPr>
-            <w:proofErr w:type="spellStart"/>
             <w:r>
               <w:rPr>
                 <w:color w:val="000000"/>
@@ -17295,7 +16614,6 @@
               </w:rPr>
               <w:t>Create</w:t>
             </w:r>
-            <w:proofErr w:type="spellEnd"/>
           </w:p>
           <w:p>
             <w:pPr>
@@ -17308,7 +16626,6 @@
                 <w:szCs w:val="28"/>
               </w:rPr>
             </w:pPr>
-            <w:proofErr w:type="spellStart"/>
             <w:r>
               <w:rPr>
                 <w:color w:val="000000"/>
@@ -17317,7 +16634,6 @@
               </w:rPr>
               <w:t>From</w:t>
             </w:r>
-            <w:proofErr w:type="spellEnd"/>
           </w:p>
           <w:p>
             <w:pPr>
@@ -17331,7 +16647,6 @@
                 <w:lang w:val="en-US"/>
               </w:rPr>
             </w:pPr>
-            <w:proofErr w:type="spellStart"/>
             <w:r>
               <w:rPr>
                 <w:color w:val="000000"/>
@@ -17340,7 +16655,6 @@
               </w:rPr>
               <w:t>Curves</w:t>
             </w:r>
-            <w:proofErr w:type="spellEnd"/>
           </w:p>
         </w:tc>
         <w:tc>
@@ -17389,7 +16703,6 @@
                 <w:szCs w:val="28"/>
               </w:rPr>
             </w:pPr>
-            <w:proofErr w:type="spellStart"/>
             <w:r>
               <w:rPr>
                 <w:color w:val="000000"/>
@@ -17399,7 +16712,6 @@
               </w:rPr>
               <w:t>Sergments</w:t>
             </w:r>
-            <w:proofErr w:type="spellEnd"/>
           </w:p>
         </w:tc>
         <w:tc>
@@ -17523,7 +16835,6 @@
                 <w:szCs w:val="28"/>
               </w:rPr>
             </w:pPr>
-            <w:proofErr w:type="spellStart"/>
             <w:r>
               <w:rPr>
                 <w:rFonts w:ascii="Times New Roman" w:hAnsi="Times New Roman" w:cs="Times New Roman"/>
@@ -17533,7 +16844,6 @@
               </w:rPr>
               <w:t>Object</w:t>
             </w:r>
-            <w:proofErr w:type="spellEnd"/>
           </w:p>
           <w:p>
             <w:pPr>
@@ -17547,7 +16857,6 @@
                 <w:lang w:val="en-US"/>
               </w:rPr>
             </w:pPr>
-            <w:proofErr w:type="spellStart"/>
             <w:r>
               <w:rPr>
                 <w:rFonts w:ascii="Times New Roman" w:hAnsi="Times New Roman" w:cs="Times New Roman"/>
@@ -17557,7 +16866,6 @@
               </w:rPr>
               <w:t>Collection</w:t>
             </w:r>
-            <w:proofErr w:type="spellEnd"/>
           </w:p>
         </w:tc>
         <w:tc>
@@ -17753,8 +17061,6 @@
                 <w:shd w:val="clear" w:color="auto" w:fill="FFFFFF"/>
               </w:rPr>
             </w:pPr>
-            <w:proofErr w:type="spellStart"/>
-            <w:proofErr w:type="gramStart"/>
             <w:r>
               <w:rPr>
                 <w:rFonts w:ascii="Times New Roman" w:hAnsi="Times New Roman" w:cs="Times New Roman"/>
@@ -17783,19 +17089,7 @@
                 <w:szCs w:val="28"/>
                 <w:shd w:val="clear" w:color="auto" w:fill="FFFFFF"/>
               </w:rPr>
-              <w:t>мый</w:t>
-            </w:r>
-            <w:proofErr w:type="spellEnd"/>
-            <w:proofErr w:type="gramEnd"/>
-            <w:r>
-              <w:rPr>
-                <w:rFonts w:ascii="Times New Roman" w:hAnsi="Times New Roman" w:cs="Times New Roman"/>
-                <w:color w:val="000000" w:themeColor="text1"/>
-                <w:sz w:val="28"/>
-                <w:szCs w:val="28"/>
-                <w:shd w:val="clear" w:color="auto" w:fill="FFFFFF"/>
-              </w:rPr>
-              <w:t xml:space="preserve"> тип</w:t>
+              <w:t>мый тип</w:t>
             </w:r>
           </w:p>
         </w:tc>
@@ -18097,7 +17391,6 @@
                 <w:lang w:val="en-US"/>
               </w:rPr>
             </w:pPr>
-            <w:proofErr w:type="spellStart"/>
             <w:r>
               <w:rPr>
                 <w:color w:val="000000"/>
@@ -18107,7 +17400,6 @@
               </w:rPr>
               <w:t>int</w:t>
             </w:r>
-            <w:proofErr w:type="spellEnd"/>
           </w:p>
         </w:tc>
         <w:tc>
@@ -18183,18 +17475,8 @@
                 <w:sz w:val="28"/>
                 <w:szCs w:val="28"/>
               </w:rPr>
-              <w:t xml:space="preserve">Добавляет новую вершину к </w:t>
-            </w:r>
-            <w:proofErr w:type="spellStart"/>
-            <w:r>
-              <w:rPr>
-                <w:rFonts w:ascii="Times New Roman" w:hAnsi="Times New Roman" w:cs="Times New Roman"/>
-                <w:sz w:val="28"/>
-                <w:szCs w:val="28"/>
-              </w:rPr>
-              <w:t>полилинии</w:t>
-            </w:r>
-            <w:proofErr w:type="spellEnd"/>
+              <w:t>Добавляет новую вершину к полилинии</w:t>
+            </w:r>
           </w:p>
         </w:tc>
       </w:tr>
@@ -18236,7 +17518,6 @@
                 <w:lang w:val="en-US"/>
               </w:rPr>
             </w:pPr>
-            <w:proofErr w:type="spellStart"/>
             <w:r>
               <w:rPr>
                 <w:color w:val="000000"/>
@@ -18246,7 +17527,6 @@
               </w:rPr>
               <w:t>pt</w:t>
             </w:r>
-            <w:proofErr w:type="spellEnd"/>
           </w:p>
         </w:tc>
         <w:tc>
@@ -18524,7 +17804,6 @@
                 <w:lang w:val="en-US"/>
               </w:rPr>
             </w:pPr>
-            <w:proofErr w:type="spellStart"/>
             <w:r>
               <w:rPr>
                 <w:color w:val="000000"/>
@@ -18534,7 +17813,6 @@
               </w:rPr>
               <w:t>startWidth</w:t>
             </w:r>
-            <w:proofErr w:type="spellEnd"/>
           </w:p>
         </w:tc>
         <w:tc>
@@ -18669,7 +17947,6 @@
                 <w:lang w:val="en-US"/>
               </w:rPr>
             </w:pPr>
-            <w:proofErr w:type="spellStart"/>
             <w:r>
               <w:rPr>
                 <w:color w:val="000000"/>
@@ -18679,7 +17956,6 @@
               </w:rPr>
               <w:t>endWidth</w:t>
             </w:r>
-            <w:proofErr w:type="spellEnd"/>
           </w:p>
         </w:tc>
         <w:tc>
@@ -18815,7 +18091,7 @@
         <w:lastRenderedPageBreak/>
         <w:t xml:space="preserve"> </w:t>
       </w:r>
-      <w:bookmarkStart w:id="4" w:name="_Toc115271373"/>
+      <w:bookmarkStart w:id="5" w:name="_Toc115271373"/>
       <w:r>
         <w:rPr>
           <w:sz w:val="28"/>
@@ -18823,7 +18099,7 @@
         </w:rPr>
         <w:t>Обзор аналогов</w:t>
       </w:r>
-      <w:bookmarkEnd w:id="4"/>
+      <w:bookmarkEnd w:id="5"/>
     </w:p>
     <w:p>
       <w:pPr>
@@ -18931,7 +18207,6 @@
         </w:rPr>
         <w:t xml:space="preserve"> от компании </w:t>
       </w:r>
-      <w:proofErr w:type="spellStart"/>
       <w:r>
         <w:rPr>
           <w:color w:val="000000" w:themeColor="text1"/>
@@ -18941,7 +18216,6 @@
         </w:rPr>
         <w:t>FurnitureSoft</w:t>
       </w:r>
-      <w:proofErr w:type="spellEnd"/>
       <w:r>
         <w:rPr>
           <w:color w:val="000000" w:themeColor="text1"/>
@@ -19456,25 +18730,7 @@
           <w:sz w:val="28"/>
           <w:szCs w:val="28"/>
         </w:rPr>
-        <w:t xml:space="preserve">с помощью </w:t>
-      </w:r>
-      <w:proofErr w:type="gramStart"/>
-      <w:r>
-        <w:rPr>
-          <w:color w:val="000000" w:themeColor="text1"/>
-          <w:sz w:val="28"/>
-          <w:szCs w:val="28"/>
-        </w:rPr>
-        <w:t>данного</w:t>
-      </w:r>
-      <w:proofErr w:type="gramEnd"/>
-      <w:r>
-        <w:rPr>
-          <w:color w:val="000000" w:themeColor="text1"/>
-          <w:sz w:val="28"/>
-          <w:szCs w:val="28"/>
-        </w:rPr>
-        <w:t xml:space="preserve"> плагина, приведены на рисунке 1.3.</w:t>
+        <w:t>с помощью данного плагина, приведены на рисунке 1.3.</w:t>
       </w:r>
     </w:p>
     <w:p>
@@ -19660,7 +18916,6 @@
           <w:lang w:val="en-US"/>
         </w:rPr>
       </w:pPr>
-      <w:proofErr w:type="spellStart"/>
       <w:r>
         <w:rPr>
           <w:b/>
@@ -19671,7 +18926,6 @@
         </w:rPr>
         <w:t>SymbolDesigner</w:t>
       </w:r>
-      <w:proofErr w:type="spellEnd"/>
     </w:p>
     <w:p>
       <w:pPr>
@@ -19684,8 +18938,6 @@
           <w:szCs w:val="28"/>
         </w:rPr>
       </w:pPr>
-      <w:proofErr w:type="spellStart"/>
-      <w:proofErr w:type="gramStart"/>
       <w:r>
         <w:rPr>
           <w:color w:val="000000" w:themeColor="text1"/>
@@ -19695,7 +18947,6 @@
         </w:rPr>
         <w:t>SymbolDesigner</w:t>
       </w:r>
-      <w:proofErr w:type="spellEnd"/>
       <w:r>
         <w:rPr>
           <w:color w:val="000000" w:themeColor="text1"/>
@@ -19881,16 +19132,7 @@
           <w:sz w:val="28"/>
           <w:szCs w:val="28"/>
         </w:rPr>
-        <w:t>.</w:t>
-      </w:r>
-      <w:proofErr w:type="gramEnd"/>
-      <w:r>
-        <w:rPr>
-          <w:color w:val="000000" w:themeColor="text1"/>
-          <w:sz w:val="28"/>
-          <w:szCs w:val="28"/>
-        </w:rPr>
-        <w:t xml:space="preserve"> </w:t>
+        <w:t xml:space="preserve">. </w:t>
       </w:r>
       <w:r>
         <w:rPr>
@@ -20095,7 +19337,6 @@
         </w:rPr>
         <w:t xml:space="preserve"> </w:t>
       </w:r>
-      <w:proofErr w:type="spellStart"/>
       <w:r>
         <w:rPr>
           <w:color w:val="000000" w:themeColor="text1"/>
@@ -20105,7 +19346,6 @@
         </w:rPr>
         <w:t>SymbolDesigner</w:t>
       </w:r>
-      <w:proofErr w:type="spellEnd"/>
     </w:p>
     <w:p>
       <w:pPr>
@@ -20199,23 +19439,13 @@
           <w:szCs w:val="28"/>
         </w:rPr>
       </w:pPr>
-      <w:proofErr w:type="spellStart"/>
-      <w:r>
-        <w:rPr>
-          <w:color w:val="000000" w:themeColor="text1"/>
-          <w:sz w:val="28"/>
-          <w:szCs w:val="28"/>
-        </w:rPr>
-        <w:t>SymbolDesigner</w:t>
-      </w:r>
-      <w:proofErr w:type="spellEnd"/>
-      <w:r>
-        <w:rPr>
-          <w:color w:val="000000" w:themeColor="text1"/>
-          <w:sz w:val="28"/>
-          <w:szCs w:val="28"/>
-        </w:rPr>
-        <w:t xml:space="preserve"> позволяет ускорить процесс создания параметрических объектов, так как </w:t>
+      <w:r>
+        <w:rPr>
+          <w:color w:val="000000" w:themeColor="text1"/>
+          <w:sz w:val="28"/>
+          <w:szCs w:val="28"/>
+        </w:rPr>
+        <w:t xml:space="preserve">SymbolDesigner позволяет ускорить процесс создания параметрических объектов, так как </w:t>
       </w:r>
       <w:r>
         <w:rPr>
@@ -20303,25 +19533,7 @@
           <w:sz w:val="28"/>
           <w:szCs w:val="28"/>
         </w:rPr>
-        <w:t xml:space="preserve">омощью встроенных инструментов. Кроме того, </w:t>
-      </w:r>
-      <w:proofErr w:type="spellStart"/>
-      <w:r>
-        <w:rPr>
-          <w:color w:val="000000" w:themeColor="text1"/>
-          <w:sz w:val="28"/>
-          <w:szCs w:val="28"/>
-        </w:rPr>
-        <w:t>SymbolDesigner</w:t>
-      </w:r>
-      <w:proofErr w:type="spellEnd"/>
-      <w:r>
-        <w:rPr>
-          <w:color w:val="000000" w:themeColor="text1"/>
-          <w:sz w:val="28"/>
-          <w:szCs w:val="28"/>
-        </w:rPr>
-        <w:t xml:space="preserve"> </w:t>
+        <w:t xml:space="preserve">омощью встроенных инструментов. Кроме того, SymbolDesigner </w:t>
       </w:r>
       <w:r>
         <w:rPr>
@@ -20438,7 +19650,7 @@
           <w:color w:val="000000" w:themeColor="text1"/>
         </w:rPr>
       </w:pPr>
-      <w:bookmarkStart w:id="5" w:name="_Toc115271374"/>
+      <w:bookmarkStart w:id="6" w:name="_Toc115271374"/>
       <w:r>
         <w:rPr>
           <w:rFonts w:ascii="Times New Roman" w:hAnsi="Times New Roman" w:cs="Times New Roman"/>
@@ -20447,7 +19659,7 @@
         <w:lastRenderedPageBreak/>
         <w:t>ОПИСАНИЕ ПРЕДМЕТА ПРОЕКТИРОВАНИЯ</w:t>
       </w:r>
-      <w:bookmarkEnd w:id="5"/>
+      <w:bookmarkEnd w:id="6"/>
     </w:p>
     <w:p>
       <w:pPr>
@@ -21187,27 +20399,7 @@
           <w:sz w:val="28"/>
           <w:szCs w:val="28"/>
         </w:rPr>
-        <w:t xml:space="preserve"> (от 3 до 5 </w:t>
-      </w:r>
-      <w:proofErr w:type="spellStart"/>
-      <w:proofErr w:type="gramStart"/>
-      <w:r>
-        <w:rPr>
-          <w:rFonts w:ascii="Times New Roman" w:hAnsi="Times New Roman" w:cs="Times New Roman"/>
-          <w:sz w:val="28"/>
-          <w:szCs w:val="28"/>
-        </w:rPr>
-        <w:t>шт</w:t>
-      </w:r>
-      <w:proofErr w:type="spellEnd"/>
-      <w:proofErr w:type="gramEnd"/>
-      <w:r>
-        <w:rPr>
-          <w:rFonts w:ascii="Times New Roman" w:hAnsi="Times New Roman" w:cs="Times New Roman"/>
-          <w:sz w:val="28"/>
-          <w:szCs w:val="28"/>
-        </w:rPr>
-        <w:t>);</w:t>
+        <w:t xml:space="preserve"> (от 3 до 5 шт);</w:t>
       </w:r>
     </w:p>
     <w:p>
@@ -21498,27 +20690,7 @@
           <w:szCs w:val="28"/>
         </w:rPr>
         <w:lastRenderedPageBreak/>
-        <w:t xml:space="preserve">На рисунках 2.1 – 2.2 </w:t>
-      </w:r>
-      <w:proofErr w:type="gramStart"/>
-      <w:r>
-        <w:rPr>
-          <w:rFonts w:ascii="Times New Roman" w:eastAsia="Times New Roman" w:hAnsi="Times New Roman" w:cs="Times New Roman"/>
-          <w:color w:val="000000" w:themeColor="text1"/>
-          <w:sz w:val="28"/>
-          <w:szCs w:val="28"/>
-        </w:rPr>
-        <w:t>представлена</w:t>
-      </w:r>
-      <w:proofErr w:type="gramEnd"/>
-      <w:r>
-        <w:rPr>
-          <w:rFonts w:ascii="Times New Roman" w:eastAsia="Times New Roman" w:hAnsi="Times New Roman" w:cs="Times New Roman"/>
-          <w:color w:val="000000" w:themeColor="text1"/>
-          <w:sz w:val="28"/>
-          <w:szCs w:val="28"/>
-        </w:rPr>
-        <w:t xml:space="preserve"> 3</w:t>
+        <w:t>На рисунках 2.1 – 2.2 представлена 3</w:t>
       </w:r>
       <w:r>
         <w:rPr>
@@ -22013,7 +21185,7 @@
           <w:color w:val="000000" w:themeColor="text1"/>
         </w:rPr>
       </w:pPr>
-      <w:bookmarkStart w:id="6" w:name="_Toc115271375"/>
+      <w:bookmarkStart w:id="7" w:name="_Toc115271375"/>
       <w:r>
         <w:rPr>
           <w:rFonts w:ascii="Times New Roman" w:hAnsi="Times New Roman" w:cs="Times New Roman"/>
@@ -22022,7 +21194,7 @@
         <w:lastRenderedPageBreak/>
         <w:t>ПРОЕКТ ПРОГРАММЫ</w:t>
       </w:r>
-      <w:bookmarkEnd w:id="6"/>
+      <w:bookmarkEnd w:id="7"/>
     </w:p>
     <w:p>
       <w:pPr>
@@ -22058,7 +21230,7 @@
         </w:rPr>
         <w:t xml:space="preserve"> </w:t>
       </w:r>
-      <w:bookmarkStart w:id="7" w:name="_Toc115271376"/>
+      <w:bookmarkStart w:id="8" w:name="_Toc115271376"/>
       <w:r>
         <w:rPr>
           <w:sz w:val="28"/>
@@ -22066,7 +21238,7 @@
         </w:rPr>
         <w:t>Диаграмма классов</w:t>
       </w:r>
-      <w:bookmarkEnd w:id="7"/>
+      <w:bookmarkEnd w:id="8"/>
     </w:p>
     <w:p>
       <w:pPr>
@@ -22393,8 +21565,6 @@
           <w:docGrid w:linePitch="360"/>
         </w:sectPr>
       </w:pPr>
-      <w:bookmarkStart w:id="8" w:name="_GoBack"/>
-      <w:bookmarkEnd w:id="8"/>
     </w:p>
     <w:p>
       <w:pPr>
@@ -22424,7 +21594,6 @@
         </w:rPr>
         <w:t xml:space="preserve"> </w:t>
       </w:r>
-      <w:proofErr w:type="spellStart"/>
       <w:r>
         <w:rPr>
           <w:rFonts w:ascii="Times New Roman" w:hAnsi="Times New Roman" w:cs="Times New Roman"/>
@@ -22434,7 +21603,6 @@
         </w:rPr>
         <w:t>AutoCADConnector</w:t>
       </w:r>
-      <w:proofErr w:type="spellEnd"/>
       <w:r>
         <w:rPr>
           <w:rFonts w:ascii="Times New Roman" w:hAnsi="Times New Roman" w:cs="Times New Roman"/>
@@ -22475,7 +21643,6 @@
         </w:rPr>
         <w:t xml:space="preserve"> </w:t>
       </w:r>
-      <w:proofErr w:type="spellStart"/>
       <w:r>
         <w:rPr>
           <w:rFonts w:ascii="Times New Roman" w:hAnsi="Times New Roman" w:cs="Times New Roman"/>
@@ -22485,7 +21652,6 @@
         </w:rPr>
         <w:t>IExtensionApplication</w:t>
       </w:r>
-      <w:proofErr w:type="spellEnd"/>
       <w:r>
         <w:rPr>
           <w:rFonts w:ascii="Times New Roman" w:hAnsi="Times New Roman" w:cs="Times New Roman"/>
@@ -22628,7 +21794,6 @@
         </w:rPr>
         <w:t xml:space="preserve"> хранит данные о каждом параметре модели из перечисления </w:t>
       </w:r>
-      <w:proofErr w:type="spellStart"/>
       <w:r>
         <w:rPr>
           <w:rFonts w:ascii="Times New Roman" w:hAnsi="Times New Roman" w:cs="Times New Roman"/>
@@ -22647,7 +21812,6 @@
         </w:rPr>
         <w:t>Type</w:t>
       </w:r>
-      <w:proofErr w:type="spellEnd"/>
       <w:r>
         <w:rPr>
           <w:rFonts w:ascii="Times New Roman" w:hAnsi="Times New Roman" w:cs="Times New Roman"/>
@@ -22664,7 +21828,6 @@
         </w:rPr>
         <w:t xml:space="preserve"> Параметр хранит минимальное и максимальное значение параметра, а также текущее значение. Свойство </w:t>
       </w:r>
-      <w:proofErr w:type="spellStart"/>
       <w:r>
         <w:rPr>
           <w:rFonts w:ascii="Times New Roman" w:hAnsi="Times New Roman" w:cs="Times New Roman"/>
@@ -22674,7 +21837,6 @@
         </w:rPr>
         <w:t>AcceptableRange</w:t>
       </w:r>
-      <w:proofErr w:type="spellEnd"/>
       <w:r>
         <w:rPr>
           <w:rFonts w:ascii="Times New Roman" w:hAnsi="Times New Roman" w:cs="Times New Roman"/>
@@ -22740,7 +21902,6 @@
         </w:rPr>
         <w:t xml:space="preserve">из класса </w:t>
       </w:r>
-      <w:proofErr w:type="spellStart"/>
       <w:r>
         <w:rPr>
           <w:rFonts w:ascii="Times New Roman" w:hAnsi="Times New Roman" w:cs="Times New Roman"/>
@@ -22750,7 +21911,6 @@
         </w:rPr>
         <w:t>ParameterTypeExtension</w:t>
       </w:r>
-      <w:proofErr w:type="spellEnd"/>
       <w:r>
         <w:rPr>
           <w:rFonts w:ascii="Times New Roman" w:hAnsi="Times New Roman" w:cs="Times New Roman"/>
@@ -22759,7 +21919,6 @@
         </w:rPr>
         <w:t xml:space="preserve">, расширяющего перечисление </w:t>
       </w:r>
-      <w:proofErr w:type="spellStart"/>
       <w:r>
         <w:rPr>
           <w:rFonts w:ascii="Times New Roman" w:hAnsi="Times New Roman" w:cs="Times New Roman"/>
@@ -22769,7 +21928,6 @@
         </w:rPr>
         <w:t>ParameterType</w:t>
       </w:r>
-      <w:proofErr w:type="spellEnd"/>
       <w:r>
         <w:rPr>
           <w:rFonts w:ascii="Times New Roman" w:hAnsi="Times New Roman" w:cs="Times New Roman"/>
@@ -22839,7 +21997,6 @@
         </w:rPr>
         <w:t xml:space="preserve"> свойстве </w:t>
       </w:r>
-      <w:proofErr w:type="spellStart"/>
       <w:r>
         <w:rPr>
           <w:rFonts w:ascii="Times New Roman" w:hAnsi="Times New Roman" w:cs="Times New Roman"/>
@@ -22849,7 +22006,6 @@
         </w:rPr>
         <w:t>ParametersByGroup</w:t>
       </w:r>
-      <w:proofErr w:type="spellEnd"/>
       <w:r>
         <w:rPr>
           <w:rFonts w:ascii="Times New Roman" w:hAnsi="Times New Roman" w:cs="Times New Roman"/>
@@ -22890,7 +22046,6 @@
         </w:rPr>
         <w:t xml:space="preserve"> ключом является группа параметров (значение перечисления </w:t>
       </w:r>
-      <w:proofErr w:type="spellStart"/>
       <w:r>
         <w:rPr>
           <w:rFonts w:ascii="Times New Roman" w:hAnsi="Times New Roman" w:cs="Times New Roman"/>
@@ -22900,7 +22055,6 @@
         </w:rPr>
         <w:t>ParameterGroupType</w:t>
       </w:r>
-      <w:proofErr w:type="spellEnd"/>
       <w:r>
         <w:rPr>
           <w:rFonts w:ascii="Times New Roman" w:hAnsi="Times New Roman" w:cs="Times New Roman"/>
@@ -22909,7 +22063,6 @@
         </w:rPr>
         <w:t xml:space="preserve">), а значением – наблюдаемая коллекция параметров </w:t>
       </w:r>
-      <w:proofErr w:type="spellStart"/>
       <w:r>
         <w:rPr>
           <w:rFonts w:ascii="Times New Roman" w:hAnsi="Times New Roman" w:cs="Times New Roman"/>
@@ -22919,7 +22072,6 @@
         </w:rPr>
         <w:t>ObservableCollection</w:t>
       </w:r>
-      <w:proofErr w:type="spellEnd"/>
       <w:r>
         <w:rPr>
           <w:rFonts w:ascii="Times New Roman" w:hAnsi="Times New Roman" w:cs="Times New Roman"/>
@@ -22961,7 +22113,6 @@
         </w:rPr>
         <w:t xml:space="preserve"> Данный класс также хранит типы ножек стола, описанные в перечислении </w:t>
       </w:r>
-      <w:proofErr w:type="spellStart"/>
       <w:r>
         <w:rPr>
           <w:rFonts w:ascii="Times New Roman" w:hAnsi="Times New Roman" w:cs="Times New Roman"/>
@@ -22971,7 +22122,6 @@
         </w:rPr>
         <w:t>LegType</w:t>
       </w:r>
-      <w:proofErr w:type="spellEnd"/>
       <w:r>
         <w:rPr>
           <w:rFonts w:ascii="Times New Roman" w:hAnsi="Times New Roman" w:cs="Times New Roman"/>
@@ -23000,7 +22150,6 @@
         </w:rPr>
         <w:t xml:space="preserve">Класс </w:t>
       </w:r>
-      <w:proofErr w:type="spellStart"/>
       <w:r>
         <w:rPr>
           <w:rFonts w:ascii="Times New Roman" w:hAnsi="Times New Roman" w:cs="Times New Roman"/>
@@ -23010,7 +22159,6 @@
         </w:rPr>
         <w:t>LegTypeExtension</w:t>
       </w:r>
-      <w:proofErr w:type="spellEnd"/>
       <w:r>
         <w:rPr>
           <w:rFonts w:ascii="Times New Roman" w:hAnsi="Times New Roman" w:cs="Times New Roman"/>
@@ -23027,7 +22175,6 @@
         </w:rPr>
         <w:t xml:space="preserve">расширяет перечисление </w:t>
       </w:r>
-      <w:proofErr w:type="spellStart"/>
       <w:r>
         <w:rPr>
           <w:rFonts w:ascii="Times New Roman" w:hAnsi="Times New Roman" w:cs="Times New Roman"/>
@@ -23037,7 +22184,6 @@
         </w:rPr>
         <w:t>LegType</w:t>
       </w:r>
-      <w:proofErr w:type="spellEnd"/>
       <w:r>
         <w:rPr>
           <w:rFonts w:ascii="Times New Roman" w:hAnsi="Times New Roman" w:cs="Times New Roman"/>
@@ -23046,7 +22192,6 @@
         </w:rPr>
         <w:t xml:space="preserve">, позволяя получить тип параметра из перечисления </w:t>
       </w:r>
-      <w:proofErr w:type="spellStart"/>
       <w:r>
         <w:rPr>
           <w:rFonts w:ascii="Times New Roman" w:hAnsi="Times New Roman" w:cs="Times New Roman"/>
@@ -23056,7 +22201,6 @@
         </w:rPr>
         <w:t>ParameterType</w:t>
       </w:r>
-      <w:proofErr w:type="spellEnd"/>
       <w:r>
         <w:rPr>
           <w:rFonts w:ascii="Times New Roman" w:hAnsi="Times New Roman" w:cs="Times New Roman"/>
@@ -23118,7 +22262,6 @@
         </w:rPr>
         <w:t xml:space="preserve">. Метод </w:t>
       </w:r>
-      <w:proofErr w:type="spellStart"/>
       <w:r>
         <w:rPr>
           <w:rFonts w:ascii="Times New Roman" w:hAnsi="Times New Roman" w:cs="Times New Roman"/>
@@ -23137,7 +22280,6 @@
         </w:rPr>
         <w:t>Desk</w:t>
       </w:r>
-      <w:proofErr w:type="spellEnd"/>
       <w:r>
         <w:rPr>
           <w:rFonts w:ascii="Times New Roman" w:hAnsi="Times New Roman" w:cs="Times New Roman"/>
@@ -23240,7 +22382,6 @@
         </w:rPr>
         <w:t xml:space="preserve">Класс </w:t>
       </w:r>
-      <w:proofErr w:type="spellStart"/>
       <w:r>
         <w:rPr>
           <w:rFonts w:ascii="Times New Roman" w:hAnsi="Times New Roman" w:cs="Times New Roman"/>
@@ -23259,7 +22400,6 @@
         </w:rPr>
         <w:t>nWindowViewModel</w:t>
       </w:r>
-      <w:proofErr w:type="spellEnd"/>
       <w:r>
         <w:rPr>
           <w:rFonts w:ascii="Times New Roman" w:hAnsi="Times New Roman" w:cs="Times New Roman"/>
@@ -23375,7 +22515,6 @@
         </w:rPr>
         <w:t xml:space="preserve"> (</w:t>
       </w:r>
-      <w:proofErr w:type="spellStart"/>
       <w:r>
         <w:rPr>
           <w:rFonts w:ascii="Times New Roman" w:hAnsi="Times New Roman" w:cs="Times New Roman"/>
@@ -23385,7 +22524,6 @@
         </w:rPr>
         <w:t>RelayCommand</w:t>
       </w:r>
-      <w:proofErr w:type="spellEnd"/>
       <w:r>
         <w:rPr>
           <w:rFonts w:ascii="Times New Roman" w:hAnsi="Times New Roman" w:cs="Times New Roman"/>
@@ -25874,25 +25012,14 @@
           <w:szCs w:val="28"/>
         </w:rPr>
       </w:pPr>
-      <w:proofErr w:type="spellStart"/>
-      <w:r>
-        <w:rPr>
-          <w:rFonts w:ascii="Times New Roman" w:hAnsi="Times New Roman" w:cs="Times New Roman"/>
-          <w:color w:val="000000" w:themeColor="text1"/>
-          <w:sz w:val="28"/>
-          <w:szCs w:val="28"/>
-        </w:rPr>
-        <w:t>Мазеин</w:t>
-      </w:r>
-      <w:proofErr w:type="spellEnd"/>
-      <w:r>
-        <w:rPr>
-          <w:rFonts w:ascii="Times New Roman" w:hAnsi="Times New Roman" w:cs="Times New Roman"/>
-          <w:color w:val="000000" w:themeColor="text1"/>
-          <w:sz w:val="28"/>
-          <w:szCs w:val="28"/>
-        </w:rPr>
-        <w:t xml:space="preserve"> П.Г., Шаламов А.</w:t>
+      <w:r>
+        <w:rPr>
+          <w:rFonts w:ascii="Times New Roman" w:hAnsi="Times New Roman" w:cs="Times New Roman"/>
+          <w:color w:val="000000" w:themeColor="text1"/>
+          <w:sz w:val="28"/>
+          <w:szCs w:val="28"/>
+        </w:rPr>
+        <w:t>Мазеин П.Г., Шаламов А.</w:t>
       </w:r>
       <w:r>
         <w:rPr>
@@ -25948,47 +25075,7 @@
           <w:sz w:val="28"/>
           <w:szCs w:val="28"/>
         </w:rPr>
-        <w:t>учеб</w:t>
-      </w:r>
-      <w:proofErr w:type="gramStart"/>
-      <w:r>
-        <w:rPr>
-          <w:rFonts w:ascii="Times New Roman" w:hAnsi="Times New Roman" w:cs="Times New Roman"/>
-          <w:color w:val="000000" w:themeColor="text1"/>
-          <w:sz w:val="28"/>
-          <w:szCs w:val="28"/>
-        </w:rPr>
-        <w:t>.</w:t>
-      </w:r>
-      <w:proofErr w:type="gramEnd"/>
-      <w:r>
-        <w:rPr>
-          <w:rFonts w:ascii="Times New Roman" w:hAnsi="Times New Roman" w:cs="Times New Roman"/>
-          <w:color w:val="000000" w:themeColor="text1"/>
-          <w:sz w:val="28"/>
-          <w:szCs w:val="28"/>
-        </w:rPr>
-        <w:t xml:space="preserve"> </w:t>
-      </w:r>
-      <w:proofErr w:type="gramStart"/>
-      <w:r>
-        <w:rPr>
-          <w:rFonts w:ascii="Times New Roman" w:hAnsi="Times New Roman" w:cs="Times New Roman"/>
-          <w:color w:val="000000" w:themeColor="text1"/>
-          <w:sz w:val="28"/>
-          <w:szCs w:val="28"/>
-        </w:rPr>
-        <w:t>п</w:t>
-      </w:r>
-      <w:proofErr w:type="gramEnd"/>
-      <w:r>
-        <w:rPr>
-          <w:rFonts w:ascii="Times New Roman" w:hAnsi="Times New Roman" w:cs="Times New Roman"/>
-          <w:color w:val="000000" w:themeColor="text1"/>
-          <w:sz w:val="28"/>
-          <w:szCs w:val="28"/>
-        </w:rPr>
-        <w:t>особие</w:t>
+        <w:t>учеб. пособие</w:t>
       </w:r>
       <w:r>
         <w:rPr>
@@ -25999,25 +25086,14 @@
         </w:rPr>
         <w:t xml:space="preserve">. – Челябинск: </w:t>
       </w:r>
-      <w:proofErr w:type="spellStart"/>
-      <w:r>
-        <w:rPr>
-          <w:rFonts w:ascii="Times New Roman" w:hAnsi="Times New Roman" w:cs="Times New Roman"/>
-          <w:color w:val="000000" w:themeColor="text1"/>
-          <w:sz w:val="28"/>
-          <w:szCs w:val="28"/>
-        </w:rPr>
-        <w:t>ЮУрГУ</w:t>
-      </w:r>
-      <w:proofErr w:type="spellEnd"/>
-      <w:r>
-        <w:rPr>
-          <w:rFonts w:ascii="Times New Roman" w:hAnsi="Times New Roman" w:cs="Times New Roman"/>
-          <w:color w:val="000000" w:themeColor="text1"/>
-          <w:sz w:val="28"/>
-          <w:szCs w:val="28"/>
-        </w:rPr>
-        <w:t xml:space="preserve">, 2002. </w:t>
+      <w:r>
+        <w:rPr>
+          <w:rFonts w:ascii="Times New Roman" w:hAnsi="Times New Roman" w:cs="Times New Roman"/>
+          <w:color w:val="000000" w:themeColor="text1"/>
+          <w:sz w:val="28"/>
+          <w:szCs w:val="28"/>
+        </w:rPr>
+        <w:t xml:space="preserve">ЮУрГУ, 2002. </w:t>
       </w:r>
       <w:r>
         <w:rPr>
@@ -26579,69 +25655,8 @@
             <w:szCs w:val="28"/>
             <w:u w:val="none"/>
           </w:rPr>
-          <w:t>/</w:t>
+          <w:t>/products/autocad/overview</w:t>
         </w:r>
-        <w:proofErr w:type="spellStart"/>
-        <w:r>
-          <w:rPr>
-            <w:rStyle w:val="ab"/>
-            <w:rFonts w:ascii="Times New Roman" w:hAnsi="Times New Roman" w:cs="Times New Roman"/>
-            <w:color w:val="000000" w:themeColor="text1"/>
-            <w:sz w:val="28"/>
-            <w:szCs w:val="28"/>
-            <w:u w:val="none"/>
-          </w:rPr>
-          <w:t>products</w:t>
-        </w:r>
-        <w:proofErr w:type="spellEnd"/>
-        <w:r>
-          <w:rPr>
-            <w:rStyle w:val="ab"/>
-            <w:rFonts w:ascii="Times New Roman" w:hAnsi="Times New Roman" w:cs="Times New Roman"/>
-            <w:color w:val="000000" w:themeColor="text1"/>
-            <w:sz w:val="28"/>
-            <w:szCs w:val="28"/>
-            <w:u w:val="none"/>
-          </w:rPr>
-          <w:t>/</w:t>
-        </w:r>
-        <w:proofErr w:type="spellStart"/>
-        <w:r>
-          <w:rPr>
-            <w:rStyle w:val="ab"/>
-            <w:rFonts w:ascii="Times New Roman" w:hAnsi="Times New Roman" w:cs="Times New Roman"/>
-            <w:color w:val="000000" w:themeColor="text1"/>
-            <w:sz w:val="28"/>
-            <w:szCs w:val="28"/>
-            <w:u w:val="none"/>
-          </w:rPr>
-          <w:t>autocad</w:t>
-        </w:r>
-        <w:proofErr w:type="spellEnd"/>
-        <w:r>
-          <w:rPr>
-            <w:rStyle w:val="ab"/>
-            <w:rFonts w:ascii="Times New Roman" w:hAnsi="Times New Roman" w:cs="Times New Roman"/>
-            <w:color w:val="000000" w:themeColor="text1"/>
-            <w:sz w:val="28"/>
-            <w:szCs w:val="28"/>
-            <w:u w:val="none"/>
-          </w:rPr>
-          <w:t>/</w:t>
-        </w:r>
-        <w:proofErr w:type="spellStart"/>
-        <w:r>
-          <w:rPr>
-            <w:rStyle w:val="ab"/>
-            <w:rFonts w:ascii="Times New Roman" w:hAnsi="Times New Roman" w:cs="Times New Roman"/>
-            <w:color w:val="000000" w:themeColor="text1"/>
-            <w:sz w:val="28"/>
-            <w:szCs w:val="28"/>
-            <w:u w:val="none"/>
-          </w:rPr>
-          <w:t>overview</w:t>
-        </w:r>
-        <w:proofErr w:type="spellEnd"/>
       </w:hyperlink>
       <w:r>
         <w:rPr>
@@ -26876,7 +25891,6 @@
         </w:rPr>
         <w:t>.</w:t>
       </w:r>
-      <w:proofErr w:type="spellStart"/>
       <w:r>
         <w:rPr>
           <w:rFonts w:ascii="Times New Roman" w:hAnsi="Times New Roman" w:cs="Times New Roman"/>
@@ -26887,7 +25901,6 @@
         </w:rPr>
         <w:t>autodesk</w:t>
       </w:r>
-      <w:proofErr w:type="spellEnd"/>
       <w:r>
         <w:rPr>
           <w:rFonts w:ascii="Times New Roman" w:hAnsi="Times New Roman" w:cs="Times New Roman"/>
@@ -26992,7 +26005,6 @@
         </w:rPr>
         <w:t>/</w:t>
       </w:r>
-      <w:proofErr w:type="spellStart"/>
       <w:r>
         <w:rPr>
           <w:rFonts w:ascii="Times New Roman" w:hAnsi="Times New Roman" w:cs="Times New Roman"/>
@@ -27003,7 +26015,6 @@
         </w:rPr>
         <w:t>autocad</w:t>
       </w:r>
-      <w:proofErr w:type="spellEnd"/>
       <w:r>
         <w:rPr>
           <w:rFonts w:ascii="Times New Roman" w:hAnsi="Times New Roman" w:cs="Times New Roman"/>
@@ -27133,7 +26144,6 @@
         </w:rPr>
         <w:t xml:space="preserve"> </w:t>
       </w:r>
-      <w:proofErr w:type="spellStart"/>
       <w:r>
         <w:rPr>
           <w:rFonts w:ascii="Times New Roman" w:hAnsi="Times New Roman" w:cs="Times New Roman"/>
@@ -27144,7 +26154,6 @@
         </w:rPr>
         <w:t>ObjectARX</w:t>
       </w:r>
-      <w:proofErr w:type="spellEnd"/>
       <w:r>
         <w:rPr>
           <w:rFonts w:ascii="Times New Roman" w:hAnsi="Times New Roman" w:cs="Times New Roman"/>
@@ -27332,7 +26341,6 @@
         </w:rPr>
         <w:t>.</w:t>
       </w:r>
-      <w:proofErr w:type="spellStart"/>
       <w:r>
         <w:rPr>
           <w:rFonts w:ascii="Times New Roman" w:hAnsi="Times New Roman" w:cs="Times New Roman"/>
@@ -27343,7 +26351,6 @@
         </w:rPr>
         <w:t>autodesk</w:t>
       </w:r>
-      <w:proofErr w:type="spellEnd"/>
       <w:r>
         <w:rPr>
           <w:rFonts w:ascii="Times New Roman" w:hAnsi="Times New Roman" w:cs="Times New Roman"/>
@@ -27429,7 +26436,6 @@
         </w:rPr>
         <w:t>/?</w:t>
       </w:r>
-      <w:proofErr w:type="spellStart"/>
       <w:r>
         <w:rPr>
           <w:rFonts w:ascii="Times New Roman" w:hAnsi="Times New Roman" w:cs="Times New Roman"/>
@@ -27440,7 +26446,6 @@
         </w:rPr>
         <w:t>guid</w:t>
       </w:r>
-      <w:proofErr w:type="spellEnd"/>
       <w:r>
         <w:rPr>
           <w:rFonts w:ascii="Times New Roman" w:hAnsi="Times New Roman" w:cs="Times New Roman"/>
@@ -27728,27 +26733,7 @@
           <w:sz w:val="28"/>
           <w:szCs w:val="28"/>
         </w:rPr>
-        <w:t xml:space="preserve">Создание плагинов для </w:t>
-      </w:r>
-      <w:proofErr w:type="spellStart"/>
-      <w:r>
-        <w:rPr>
-          <w:rFonts w:ascii="Times New Roman" w:hAnsi="Times New Roman" w:cs="Times New Roman"/>
-          <w:color w:val="000000" w:themeColor="text1"/>
-          <w:sz w:val="28"/>
-          <w:szCs w:val="28"/>
-        </w:rPr>
-        <w:t>AutoCAD</w:t>
-      </w:r>
-      <w:proofErr w:type="spellEnd"/>
-      <w:r>
-        <w:rPr>
-          <w:rFonts w:ascii="Times New Roman" w:hAnsi="Times New Roman" w:cs="Times New Roman"/>
-          <w:color w:val="000000" w:themeColor="text1"/>
-          <w:sz w:val="28"/>
-          <w:szCs w:val="28"/>
-        </w:rPr>
-        <w:t xml:space="preserve"> с помощью .</w:t>
+        <w:t>Создание плагинов для AutoCAD с помощью .</w:t>
       </w:r>
       <w:r>
         <w:rPr>
@@ -27807,7 +26792,6 @@
         </w:rPr>
         <w:t xml:space="preserve">веб-сайт в формате системы </w:t>
       </w:r>
-      <w:proofErr w:type="gramStart"/>
       <w:r>
         <w:rPr>
           <w:rFonts w:ascii="Times New Roman" w:hAnsi="Times New Roman" w:cs="Times New Roman"/>
@@ -27817,38 +26801,16 @@
           <w:shd w:val="clear" w:color="auto" w:fill="FFFFFF"/>
         </w:rPr>
         <w:lastRenderedPageBreak/>
-        <w:t>тематических</w:t>
-      </w:r>
-      <w:proofErr w:type="gramEnd"/>
-      <w:r>
-        <w:rPr>
-          <w:rFonts w:ascii="Times New Roman" w:hAnsi="Times New Roman" w:cs="Times New Roman"/>
-          <w:color w:val="000000" w:themeColor="text1"/>
-          <w:sz w:val="28"/>
-          <w:szCs w:val="28"/>
-          <w:shd w:val="clear" w:color="auto" w:fill="FFFFFF"/>
-        </w:rPr>
-        <w:t xml:space="preserve"> коллективных блогов </w:t>
-      </w:r>
-      <w:proofErr w:type="spellStart"/>
-      <w:r>
-        <w:rPr>
-          <w:rFonts w:ascii="Times New Roman" w:hAnsi="Times New Roman" w:cs="Times New Roman"/>
-          <w:color w:val="000000" w:themeColor="text1"/>
-          <w:sz w:val="28"/>
-          <w:szCs w:val="28"/>
-        </w:rPr>
-        <w:t>Хабр</w:t>
-      </w:r>
-      <w:proofErr w:type="spellEnd"/>
-      <w:r>
-        <w:rPr>
-          <w:rFonts w:ascii="Times New Roman" w:hAnsi="Times New Roman" w:cs="Times New Roman"/>
-          <w:color w:val="000000" w:themeColor="text1"/>
-          <w:sz w:val="28"/>
-          <w:szCs w:val="28"/>
-        </w:rPr>
-        <w:t>.</w:t>
+        <w:t xml:space="preserve">тематических коллективных блогов </w:t>
+      </w:r>
+      <w:r>
+        <w:rPr>
+          <w:rFonts w:ascii="Times New Roman" w:hAnsi="Times New Roman" w:cs="Times New Roman"/>
+          <w:color w:val="000000" w:themeColor="text1"/>
+          <w:sz w:val="28"/>
+          <w:szCs w:val="28"/>
+        </w:rPr>
+        <w:t>Хабр.</w:t>
       </w:r>
       <w:r>
         <w:rPr>
@@ -28230,7 +27192,6 @@
         </w:rPr>
         <w:t xml:space="preserve"> [Электронный ресурс]: сайт компании </w:t>
       </w:r>
-      <w:proofErr w:type="spellStart"/>
       <w:r>
         <w:rPr>
           <w:rFonts w:ascii="Times New Roman" w:hAnsi="Times New Roman" w:cs="Times New Roman"/>
@@ -28241,7 +27202,6 @@
         </w:rPr>
         <w:t>FurnitureSoft</w:t>
       </w:r>
-      <w:proofErr w:type="spellEnd"/>
       <w:r>
         <w:rPr>
           <w:rFonts w:ascii="Times New Roman" w:hAnsi="Times New Roman" w:cs="Times New Roman"/>
@@ -28341,7 +27301,6 @@
           <w:szCs w:val="28"/>
         </w:rPr>
       </w:pPr>
-      <w:proofErr w:type="spellStart"/>
       <w:r>
         <w:rPr>
           <w:rFonts w:ascii="Times New Roman" w:hAnsi="Times New Roman" w:cs="Times New Roman"/>
@@ -28352,7 +27311,6 @@
         </w:rPr>
         <w:t>SymbolDesigner</w:t>
       </w:r>
-      <w:proofErr w:type="spellEnd"/>
       <w:r>
         <w:rPr>
           <w:rFonts w:ascii="Times New Roman" w:hAnsi="Times New Roman" w:cs="Times New Roman"/>
@@ -28569,29 +27527,7 @@
           <w:szCs w:val="28"/>
           <w:lang w:eastAsia="ru-RU"/>
         </w:rPr>
-        <w:t xml:space="preserve">М.: </w:t>
-      </w:r>
-      <w:proofErr w:type="spellStart"/>
-      <w:r>
-        <w:rPr>
-          <w:rFonts w:ascii="Times New Roman" w:eastAsia="Times New Roman" w:hAnsi="Times New Roman" w:cs="Times New Roman"/>
-          <w:color w:val="000000" w:themeColor="text1"/>
-          <w:sz w:val="28"/>
-          <w:szCs w:val="28"/>
-          <w:lang w:eastAsia="ru-RU"/>
-        </w:rPr>
-        <w:t>Стандартинформ</w:t>
-      </w:r>
-      <w:proofErr w:type="spellEnd"/>
-      <w:r>
-        <w:rPr>
-          <w:rFonts w:ascii="Times New Roman" w:eastAsia="Times New Roman" w:hAnsi="Times New Roman" w:cs="Times New Roman"/>
-          <w:color w:val="000000" w:themeColor="text1"/>
-          <w:sz w:val="28"/>
-          <w:szCs w:val="28"/>
-          <w:lang w:eastAsia="ru-RU"/>
-        </w:rPr>
-        <w:t xml:space="preserve">, 2014. </w:t>
+        <w:t xml:space="preserve">М.: Стандартинформ, 2014. </w:t>
       </w:r>
       <w:r>
         <w:rPr>
@@ -28621,7 +27557,6 @@
           <w:szCs w:val="28"/>
         </w:rPr>
       </w:pPr>
-      <w:proofErr w:type="spellStart"/>
       <w:r>
         <w:rPr>
           <w:rFonts w:ascii="Times New Roman" w:hAnsi="Times New Roman" w:cs="Times New Roman"/>
@@ -28638,38 +27573,17 @@
           <w:sz w:val="28"/>
           <w:szCs w:val="28"/>
         </w:rPr>
-        <w:t>лер</w:t>
-      </w:r>
-      <w:proofErr w:type="spellEnd"/>
-      <w:r>
-        <w:rPr>
-          <w:rFonts w:ascii="Times New Roman" w:hAnsi="Times New Roman" w:cs="Times New Roman"/>
-          <w:color w:val="000000" w:themeColor="text1"/>
-          <w:sz w:val="28"/>
-          <w:szCs w:val="28"/>
-        </w:rPr>
-        <w:t xml:space="preserve"> М. UML. Основы. 3-е издание.</w:t>
-      </w:r>
-      <w:r>
-        <w:rPr>
-          <w:rFonts w:ascii="Times New Roman" w:hAnsi="Times New Roman" w:cs="Times New Roman"/>
-          <w:color w:val="000000" w:themeColor="text1"/>
-          <w:sz w:val="28"/>
-          <w:szCs w:val="28"/>
-        </w:rPr>
-        <w:t xml:space="preserve"> СПб</w:t>
-      </w:r>
-      <w:proofErr w:type="gramStart"/>
-      <w:r>
-        <w:rPr>
-          <w:rFonts w:ascii="Times New Roman" w:hAnsi="Times New Roman" w:cs="Times New Roman"/>
-          <w:color w:val="000000" w:themeColor="text1"/>
-          <w:sz w:val="28"/>
-          <w:szCs w:val="28"/>
-        </w:rPr>
-        <w:t xml:space="preserve">.: </w:t>
-      </w:r>
-      <w:proofErr w:type="gramEnd"/>
+        <w:t>лер М. UML. Основы. 3-е издание.</w:t>
+      </w:r>
+      <w:r>
+        <w:rPr>
+          <w:rFonts w:ascii="Times New Roman" w:hAnsi="Times New Roman" w:cs="Times New Roman"/>
+          <w:color w:val="000000" w:themeColor="text1"/>
+          <w:sz w:val="28"/>
+          <w:szCs w:val="28"/>
+        </w:rPr>
+        <w:t xml:space="preserve"> СПб.: </w:t>
+      </w:r>
       <w:r>
         <w:rPr>
           <w:rFonts w:ascii="Times New Roman" w:hAnsi="Times New Roman" w:cs="Times New Roman"/>
@@ -28898,7 +27812,7 @@
             <w:sz w:val="28"/>
             <w:szCs w:val="28"/>
           </w:rPr>
-          <w:t>21</w:t>
+          <w:t>11</w:t>
         </w:r>
         <w:r>
           <w:rPr>
@@ -28968,7 +27882,7 @@
             <w:sz w:val="28"/>
             <w:szCs w:val="28"/>
           </w:rPr>
-          <w:t>22</w:t>
+          <w:t>23</w:t>
         </w:r>
         <w:r>
           <w:rPr>
@@ -34026,7 +32940,7 @@
 </file>
 
 <file path=customXml/itemProps1.xml><?xml version="1.0" encoding="utf-8"?>
-<ds:datastoreItem xmlns:ds="http://schemas.openxmlformats.org/officeDocument/2006/customXml" ds:itemID="{D2DFF4BF-434A-4179-9F97-E050C9099B9A}">
+<ds:datastoreItem xmlns:ds="http://schemas.openxmlformats.org/officeDocument/2006/customXml" ds:itemID="{B075164F-2AE6-47F2-BF7F-BEFCE2CFFC71}">
   <ds:schemaRefs>
     <ds:schemaRef ds:uri="http://schemas.openxmlformats.org/officeDocument/2006/bibliography"/>
   </ds:schemaRefs>

--- a/docs/Проект системы (Ахроменко Д.С., гр. 589-1).docx
+++ b/docs/Проект системы (Ахроменко Д.С., гр. 589-1).docx
@@ -11934,8 +11934,6 @@
         </w:rPr>
         <w:t>BlockTableRecord</w:t>
       </w:r>
-      <w:bookmarkStart w:id="4" w:name="_GoBack"/>
-      <w:bookmarkEnd w:id="4"/>
     </w:p>
     <w:tbl>
       <w:tblPr>
@@ -18091,7 +18089,7 @@
         <w:lastRenderedPageBreak/>
         <w:t xml:space="preserve"> </w:t>
       </w:r>
-      <w:bookmarkStart w:id="5" w:name="_Toc115271373"/>
+      <w:bookmarkStart w:id="4" w:name="_Toc115271373"/>
       <w:r>
         <w:rPr>
           <w:sz w:val="28"/>
@@ -18099,7 +18097,7 @@
         </w:rPr>
         <w:t>Обзор аналогов</w:t>
       </w:r>
-      <w:bookmarkEnd w:id="5"/>
+      <w:bookmarkEnd w:id="4"/>
     </w:p>
     <w:p>
       <w:pPr>
@@ -19650,7 +19648,7 @@
           <w:color w:val="000000" w:themeColor="text1"/>
         </w:rPr>
       </w:pPr>
-      <w:bookmarkStart w:id="6" w:name="_Toc115271374"/>
+      <w:bookmarkStart w:id="5" w:name="_Toc115271374"/>
       <w:r>
         <w:rPr>
           <w:rFonts w:ascii="Times New Roman" w:hAnsi="Times New Roman" w:cs="Times New Roman"/>
@@ -19659,7 +19657,7 @@
         <w:lastRenderedPageBreak/>
         <w:t>ОПИСАНИЕ ПРЕДМЕТА ПРОЕКТИРОВАНИЯ</w:t>
       </w:r>
-      <w:bookmarkEnd w:id="6"/>
+      <w:bookmarkEnd w:id="5"/>
     </w:p>
     <w:p>
       <w:pPr>
@@ -21185,7 +21183,7 @@
           <w:color w:val="000000" w:themeColor="text1"/>
         </w:rPr>
       </w:pPr>
-      <w:bookmarkStart w:id="7" w:name="_Toc115271375"/>
+      <w:bookmarkStart w:id="6" w:name="_Toc115271375"/>
       <w:r>
         <w:rPr>
           <w:rFonts w:ascii="Times New Roman" w:hAnsi="Times New Roman" w:cs="Times New Roman"/>
@@ -21194,7 +21192,7 @@
         <w:lastRenderedPageBreak/>
         <w:t>ПРОЕКТ ПРОГРАММЫ</w:t>
       </w:r>
-      <w:bookmarkEnd w:id="7"/>
+      <w:bookmarkEnd w:id="6"/>
     </w:p>
     <w:p>
       <w:pPr>
@@ -21230,7 +21228,7 @@
         </w:rPr>
         <w:t xml:space="preserve"> </w:t>
       </w:r>
-      <w:bookmarkStart w:id="8" w:name="_Toc115271376"/>
+      <w:bookmarkStart w:id="7" w:name="_Toc115271376"/>
       <w:r>
         <w:rPr>
           <w:sz w:val="28"/>
@@ -21238,7 +21236,7 @@
         </w:rPr>
         <w:t>Диаграмма классов</w:t>
       </w:r>
-      <w:bookmarkEnd w:id="8"/>
+      <w:bookmarkEnd w:id="7"/>
     </w:p>
     <w:p>
       <w:pPr>
@@ -21461,10 +21459,10 @@
         </w:rPr>
         <w:lastRenderedPageBreak/>
         <w:drawing>
-          <wp:inline distT="0" distB="0" distL="0" distR="0" wp14:anchorId="03826157" wp14:editId="25172476">
-            <wp:extent cx="9071610" cy="5398770"/>
+          <wp:inline distT="0" distB="0" distL="0" distR="0" wp14:anchorId="5E41452F" wp14:editId="15E9F036">
+            <wp:extent cx="9071610" cy="5394960"/>
             <wp:effectExtent l="0" t="0" r="0" b="0"/>
-            <wp:docPr id="2" name="Рисунок 2"/>
+            <wp:docPr id="4" name="Рисунок 4"/>
             <wp:cNvGraphicFramePr>
               <a:graphicFrameLocks xmlns:a="http://schemas.openxmlformats.org/drawingml/2006/main" noChangeAspect="1"/>
             </wp:cNvGraphicFramePr>
@@ -21490,7 +21488,7 @@
                   <pic:spPr>
                     <a:xfrm>
                       <a:off x="0" y="0"/>
-                      <a:ext cx="9071610" cy="5398770"/>
+                      <a:ext cx="9071610" cy="5394960"/>
                     </a:xfrm>
                     <a:prstGeom prst="rect">
                       <a:avLst/>
@@ -21565,6 +21563,8 @@
           <w:docGrid w:linePitch="360"/>
         </w:sectPr>
       </w:pPr>
+      <w:bookmarkStart w:id="8" w:name="_GoBack"/>
+      <w:bookmarkEnd w:id="8"/>
     </w:p>
     <w:p>
       <w:pPr>
@@ -27812,7 +27812,7 @@
             <w:sz w:val="28"/>
             <w:szCs w:val="28"/>
           </w:rPr>
-          <w:t>11</w:t>
+          <w:t>21</w:t>
         </w:r>
         <w:r>
           <w:rPr>
@@ -27882,7 +27882,7 @@
             <w:sz w:val="28"/>
             <w:szCs w:val="28"/>
           </w:rPr>
-          <w:t>23</w:t>
+          <w:t>22</w:t>
         </w:r>
         <w:r>
           <w:rPr>
@@ -32940,7 +32940,7 @@
 </file>
 
 <file path=customXml/itemProps1.xml><?xml version="1.0" encoding="utf-8"?>
-<ds:datastoreItem xmlns:ds="http://schemas.openxmlformats.org/officeDocument/2006/customXml" ds:itemID="{B075164F-2AE6-47F2-BF7F-BEFCE2CFFC71}">
+<ds:datastoreItem xmlns:ds="http://schemas.openxmlformats.org/officeDocument/2006/customXml" ds:itemID="{011F056E-8085-4773-9B20-C624DBCB4E56}">
   <ds:schemaRefs>
     <ds:schemaRef ds:uri="http://schemas.openxmlformats.org/officeDocument/2006/bibliography"/>
   </ds:schemaRefs>

--- a/docs/Проект системы (Ахроменко Д.С., гр. 589-1).docx
+++ b/docs/Проект системы (Ахроменко Д.С., гр. 589-1).docx
@@ -778,6 +778,7 @@
           <w:docPartUnique/>
         </w:docPartObj>
       </w:sdtPr>
+      <w:sdtEndPr/>
       <w:sdtContent>
         <w:p>
           <w:pPr>
@@ -2229,8 +2230,6 @@
           <w:docGrid w:linePitch="360"/>
         </w:sectPr>
       </w:pPr>
-      <w:bookmarkStart w:id="0" w:name="_GoBack"/>
-      <w:bookmarkEnd w:id="0"/>
     </w:p>
     <w:p>
       <w:pPr>
@@ -2242,7 +2241,7 @@
           <w:color w:val="000000" w:themeColor="text1"/>
         </w:rPr>
       </w:pPr>
-      <w:bookmarkStart w:id="1" w:name="_Toc115697786"/>
+      <w:bookmarkStart w:id="0" w:name="_Toc115697786"/>
       <w:r>
         <w:rPr>
           <w:rFonts w:ascii="Times New Roman" w:hAnsi="Times New Roman" w:cs="Times New Roman"/>
@@ -2258,7 +2257,7 @@
         </w:rPr>
         <w:t>е</w:t>
       </w:r>
-      <w:bookmarkEnd w:id="1"/>
+      <w:bookmarkEnd w:id="0"/>
     </w:p>
     <w:p>
       <w:pPr>
@@ -3538,7 +3537,7 @@
           <w:color w:val="000000" w:themeColor="text1"/>
         </w:rPr>
       </w:pPr>
-      <w:bookmarkStart w:id="2" w:name="_Toc115697787"/>
+      <w:bookmarkStart w:id="1" w:name="_Toc115697787"/>
       <w:r>
         <w:rPr>
           <w:rFonts w:ascii="Times New Roman" w:hAnsi="Times New Roman" w:cs="Times New Roman"/>
@@ -3547,7 +3546,7 @@
         <w:lastRenderedPageBreak/>
         <w:t>ОПИСАНИЕ САПР</w:t>
       </w:r>
-      <w:bookmarkEnd w:id="2"/>
+      <w:bookmarkEnd w:id="1"/>
     </w:p>
     <w:p>
       <w:pPr>
@@ -3585,7 +3584,7 @@
         </w:rPr>
         <w:t xml:space="preserve"> </w:t>
       </w:r>
-      <w:bookmarkStart w:id="3" w:name="_Toc115697788"/>
+      <w:bookmarkStart w:id="2" w:name="_Toc115697788"/>
       <w:r>
         <w:rPr>
           <w:sz w:val="28"/>
@@ -3593,7 +3592,7 @@
         </w:rPr>
         <w:t>Описание программы</w:t>
       </w:r>
-      <w:bookmarkEnd w:id="3"/>
+      <w:bookmarkEnd w:id="2"/>
     </w:p>
     <w:p>
       <w:pPr>
@@ -4333,7 +4332,7 @@
         <w:lastRenderedPageBreak/>
         <w:t xml:space="preserve"> </w:t>
       </w:r>
-      <w:bookmarkStart w:id="4" w:name="_Toc115697789"/>
+      <w:bookmarkStart w:id="3" w:name="_Toc115697789"/>
       <w:r>
         <w:rPr>
           <w:sz w:val="28"/>
@@ -4349,7 +4348,7 @@
         </w:rPr>
         <w:t>API</w:t>
       </w:r>
-      <w:bookmarkEnd w:id="4"/>
+      <w:bookmarkEnd w:id="3"/>
     </w:p>
     <w:p>
       <w:pPr>
@@ -15289,8 +15288,8 @@
                 <w:szCs w:val="28"/>
               </w:rPr>
             </w:pPr>
-            <w:bookmarkStart w:id="5" w:name="OLE_LINK1"/>
-            <w:bookmarkStart w:id="6" w:name="OLE_LINK2"/>
+            <w:bookmarkStart w:id="4" w:name="OLE_LINK1"/>
+            <w:bookmarkStart w:id="5" w:name="OLE_LINK2"/>
             <w:r>
               <w:rPr>
                 <w:rFonts w:ascii="Times New Roman" w:hAnsi="Times New Roman" w:cs="Times New Roman"/>
@@ -15333,8 +15332,8 @@
               </w:rPr>
               <w:t>height</w:t>
             </w:r>
+            <w:bookmarkEnd w:id="4"/>
             <w:bookmarkEnd w:id="5"/>
-            <w:bookmarkEnd w:id="6"/>
             <w:r>
               <w:rPr>
                 <w:rFonts w:ascii="Times New Roman" w:hAnsi="Times New Roman" w:cs="Times New Roman"/>
@@ -23565,7 +23564,7 @@
           <w:szCs w:val="28"/>
         </w:rPr>
       </w:pPr>
-      <w:bookmarkStart w:id="7" w:name="_Toc115697790"/>
+      <w:bookmarkStart w:id="6" w:name="_Toc115697790"/>
       <w:r>
         <w:rPr>
           <w:sz w:val="28"/>
@@ -23574,7 +23573,7 @@
         <w:lastRenderedPageBreak/>
         <w:t>Обзор аналогов</w:t>
       </w:r>
-      <w:bookmarkEnd w:id="7"/>
+      <w:bookmarkEnd w:id="6"/>
     </w:p>
     <w:p>
       <w:pPr>
@@ -25189,7 +25188,7 @@
           <w:color w:val="000000" w:themeColor="text1"/>
         </w:rPr>
       </w:pPr>
-      <w:bookmarkStart w:id="8" w:name="_Toc115697791"/>
+      <w:bookmarkStart w:id="7" w:name="_Toc115697791"/>
       <w:r>
         <w:rPr>
           <w:rFonts w:ascii="Times New Roman" w:hAnsi="Times New Roman" w:cs="Times New Roman"/>
@@ -25198,7 +25197,7 @@
         <w:lastRenderedPageBreak/>
         <w:t>ОПИСАНИЕ ПРЕДМЕТА ПРОЕКТИРОВАНИЯ</w:t>
       </w:r>
-      <w:bookmarkEnd w:id="8"/>
+      <w:bookmarkEnd w:id="7"/>
     </w:p>
     <w:p>
       <w:pPr>
@@ -26764,7 +26763,7 @@
           <w:color w:val="000000" w:themeColor="text1"/>
         </w:rPr>
       </w:pPr>
-      <w:bookmarkStart w:id="9" w:name="_Toc115697792"/>
+      <w:bookmarkStart w:id="8" w:name="_Toc115697792"/>
       <w:r>
         <w:rPr>
           <w:rFonts w:ascii="Times New Roman" w:hAnsi="Times New Roman" w:cs="Times New Roman"/>
@@ -26773,7 +26772,7 @@
         <w:lastRenderedPageBreak/>
         <w:t>ПРОЕКТ ПРОГРАММЫ</w:t>
       </w:r>
-      <w:bookmarkEnd w:id="9"/>
+      <w:bookmarkEnd w:id="8"/>
     </w:p>
     <w:p>
       <w:pPr>
@@ -26809,7 +26808,7 @@
         </w:rPr>
         <w:t xml:space="preserve"> </w:t>
       </w:r>
-      <w:bookmarkStart w:id="10" w:name="_Toc115697793"/>
+      <w:bookmarkStart w:id="9" w:name="_Toc115697793"/>
       <w:r>
         <w:rPr>
           <w:sz w:val="28"/>
@@ -26817,7 +26816,7 @@
         </w:rPr>
         <w:t>Диаграмма классов</w:t>
       </w:r>
-      <w:bookmarkEnd w:id="10"/>
+      <w:bookmarkEnd w:id="9"/>
     </w:p>
     <w:p>
       <w:pPr>
@@ -27040,10 +27039,10 @@
         </w:rPr>
         <w:lastRenderedPageBreak/>
         <w:drawing>
-          <wp:inline distT="0" distB="0" distL="0" distR="0" wp14:anchorId="43A117EE" wp14:editId="61AC28C9">
-            <wp:extent cx="9071610" cy="4276090"/>
-            <wp:effectExtent l="0" t="0" r="0" b="0"/>
-            <wp:docPr id="6" name="Рисунок 6"/>
+          <wp:inline distT="0" distB="0" distL="0" distR="0" wp14:anchorId="3985E7C9" wp14:editId="7754BFFC">
+            <wp:extent cx="9071610" cy="4374515"/>
+            <wp:effectExtent l="0" t="0" r="0" b="6985"/>
+            <wp:docPr id="4" name="Рисунок 4"/>
             <wp:cNvGraphicFramePr>
               <a:graphicFrameLocks xmlns:a="http://schemas.openxmlformats.org/drawingml/2006/main" noChangeAspect="1"/>
             </wp:cNvGraphicFramePr>
@@ -27069,7 +27068,7 @@
                   <pic:spPr>
                     <a:xfrm>
                       <a:off x="0" y="0"/>
-                      <a:ext cx="9071610" cy="4276090"/>
+                      <a:ext cx="9071610" cy="4374515"/>
                     </a:xfrm>
                     <a:prstGeom prst="rect">
                       <a:avLst/>
@@ -27157,6 +27156,8 @@
           <w:docGrid w:linePitch="360"/>
         </w:sectPr>
       </w:pPr>
+      <w:bookmarkStart w:id="10" w:name="_GoBack"/>
+      <w:bookmarkEnd w:id="10"/>
     </w:p>
     <w:p>
       <w:pPr>
@@ -34347,7 +34348,7 @@
             <w:sz w:val="28"/>
             <w:szCs w:val="28"/>
           </w:rPr>
-          <w:t>35</w:t>
+          <w:t>24</w:t>
         </w:r>
         <w:r>
           <w:rPr>
@@ -34379,6 +34380,7 @@
         <w:docPartUnique/>
       </w:docPartObj>
     </w:sdtPr>
+    <w:sdtEndPr/>
     <w:sdtContent>
       <w:p>
         <w:pPr>
@@ -34416,7 +34418,7 @@
             <w:sz w:val="28"/>
             <w:szCs w:val="28"/>
           </w:rPr>
-          <w:t>26</w:t>
+          <w:t>25</w:t>
         </w:r>
         <w:r>
           <w:rPr>
@@ -39474,7 +39476,7 @@
 </file>
 
 <file path=customXml/itemProps1.xml><?xml version="1.0" encoding="utf-8"?>
-<ds:datastoreItem xmlns:ds="http://schemas.openxmlformats.org/officeDocument/2006/customXml" ds:itemID="{0A1B67DE-05B3-432C-A309-9C0674F9F3F8}">
+<ds:datastoreItem xmlns:ds="http://schemas.openxmlformats.org/officeDocument/2006/customXml" ds:itemID="{FB5F0321-EC42-4540-AC53-D6081C94282A}">
   <ds:schemaRefs>
     <ds:schemaRef ds:uri="http://schemas.openxmlformats.org/officeDocument/2006/bibliography"/>
   </ds:schemaRefs>

--- a/docs/Проект системы (Ахроменко Д.С., гр. 589-1).docx
+++ b/docs/Проект системы (Ахроменко Д.С., гр. 589-1).docx
@@ -27039,9 +27039,9 @@
         </w:rPr>
         <w:lastRenderedPageBreak/>
         <w:drawing>
-          <wp:inline distT="0" distB="0" distL="0" distR="0" wp14:anchorId="3985E7C9" wp14:editId="7754BFFC">
-            <wp:extent cx="9071610" cy="4374515"/>
-            <wp:effectExtent l="0" t="0" r="0" b="6985"/>
+          <wp:inline distT="0" distB="0" distL="0" distR="0" wp14:anchorId="2DCB5C1C" wp14:editId="5C6108D7">
+            <wp:extent cx="9071610" cy="4301490"/>
+            <wp:effectExtent l="0" t="0" r="0" b="3810"/>
             <wp:docPr id="4" name="Рисунок 4"/>
             <wp:cNvGraphicFramePr>
               <a:graphicFrameLocks xmlns:a="http://schemas.openxmlformats.org/drawingml/2006/main" noChangeAspect="1"/>
@@ -27068,7 +27068,7 @@
                   <pic:spPr>
                     <a:xfrm>
                       <a:off x="0" y="0"/>
-                      <a:ext cx="9071610" cy="4374515"/>
+                      <a:ext cx="9071610" cy="4301490"/>
                     </a:xfrm>
                     <a:prstGeom prst="rect">
                       <a:avLst/>
@@ -27122,6 +27122,8 @@
         </w:rPr>
         <w:t>-диаграмма классов плагина «Письменный стол»</w:t>
       </w:r>
+      <w:bookmarkStart w:id="10" w:name="_GoBack"/>
+      <w:bookmarkEnd w:id="10"/>
     </w:p>
     <w:p>
       <w:pPr>
@@ -27156,8 +27158,6 @@
           <w:docGrid w:linePitch="360"/>
         </w:sectPr>
       </w:pPr>
-      <w:bookmarkStart w:id="10" w:name="_GoBack"/>
-      <w:bookmarkEnd w:id="10"/>
     </w:p>
     <w:p>
       <w:pPr>
@@ -39476,7 +39476,7 @@
 </file>
 
 <file path=customXml/itemProps1.xml><?xml version="1.0" encoding="utf-8"?>
-<ds:datastoreItem xmlns:ds="http://schemas.openxmlformats.org/officeDocument/2006/customXml" ds:itemID="{FB5F0321-EC42-4540-AC53-D6081C94282A}">
+<ds:datastoreItem xmlns:ds="http://schemas.openxmlformats.org/officeDocument/2006/customXml" ds:itemID="{E10EB0CD-6E8A-4DD6-822F-85256EEB79C9}">
   <ds:schemaRefs>
     <ds:schemaRef ds:uri="http://schemas.openxmlformats.org/officeDocument/2006/bibliography"/>
   </ds:schemaRefs>
